--- a/WCA设计文档 Beta.docx
+++ b/WCA设计文档 Beta.docx
@@ -80,7 +80,7 @@
         <w:spacing w:line="360" w:lineRule="auto"/>
         <w:jc w:val="left"/>
         <w:rPr>
-          <w:rFonts w:ascii="Arial" w:hAnsi="Arial" w:cs="Arial" w:hint="eastAsia"/>
+          <w:rFonts w:ascii="Arial" w:hAnsi="Arial" w:cs="Arial"/>
           <w:b/>
           <w:bCs/>
           <w:kern w:val="0"/>
@@ -110,7 +110,7 @@
         <w:ind w:firstLineChars="0"/>
         <w:jc w:val="left"/>
         <w:rPr>
-          <w:rFonts w:ascii="黑体" w:eastAsia="黑体" w:hAnsi="Arial" w:cs="Arial" w:hint="eastAsia"/>
+          <w:rFonts w:ascii="黑体" w:eastAsia="黑体" w:hAnsi="Arial" w:cs="Arial"/>
           <w:bCs/>
           <w:kern w:val="0"/>
           <w:sz w:val="24"/>
@@ -798,7 +798,7 @@
         <w:ind w:firstLineChars="0"/>
         <w:jc w:val="left"/>
         <w:rPr>
-          <w:rFonts w:ascii="Arial" w:hAnsi="Arial" w:cs="Arial" w:hint="eastAsia"/>
+          <w:rFonts w:ascii="Arial" w:hAnsi="Arial" w:cs="Arial"/>
           <w:b/>
           <w:bCs/>
           <w:kern w:val="0"/>
@@ -824,57 +824,52 @@
           <w:numId w:val="16"/>
         </w:numPr>
         <w:ind w:firstLineChars="0"/>
+      </w:pPr>
+      <w:r>
+        <w:t>S</w:t>
+      </w:r>
+      <w:r>
         <w:rPr>
           <w:rFonts w:hint="eastAsia"/>
         </w:rPr>
-      </w:pPr>
-      <w:r>
-        <w:t>S</w:t>
+        <w:t>ystem</w:t>
       </w:r>
       <w:r>
         <w:rPr>
           <w:rFonts w:hint="eastAsia"/>
         </w:rPr>
-        <w:t>ystem</w:t>
+        <w:t>目录为系统目录，存储一些封装好的公用代码，诸如</w:t>
       </w:r>
       <w:r>
         <w:rPr>
           <w:rFonts w:hint="eastAsia"/>
         </w:rPr>
-        <w:t>目录为系统目录，存储一些封装好的公用代码，诸如</w:t>
+        <w:t>i18n</w:t>
       </w:r>
       <w:r>
         <w:rPr>
           <w:rFonts w:hint="eastAsia"/>
         </w:rPr>
-        <w:t>i18n</w:t>
+        <w:t>，键盘事件等</w:t>
       </w:r>
       <w:r>
         <w:rPr>
           <w:rFonts w:hint="eastAsia"/>
         </w:rPr>
-        <w:t>，键盘事件等</w:t>
+        <w:t>，其下</w:t>
       </w:r>
       <w:r>
         <w:rPr>
           <w:rFonts w:hint="eastAsia"/>
         </w:rPr>
-        <w:t>，其下</w:t>
+        <w:t>base</w:t>
       </w:r>
       <w:r>
         <w:rPr>
           <w:rFonts w:hint="eastAsia"/>
         </w:rPr>
-        <w:t>base</w:t>
-      </w:r>
-      <w:r>
-        <w:rPr>
-          <w:rFonts w:hint="eastAsia"/>
-        </w:rPr>
         <w:t>目录放置</w:t>
       </w:r>
-      <w:bookmarkStart w:id="0" w:name="_GoBack"/>
-      <w:bookmarkEnd w:id="0"/>
       <w:r>
         <w:rPr>
           <w:rFonts w:hint="eastAsia"/>
@@ -914,9 +909,6 @@
           <w:numId w:val="16"/>
         </w:numPr>
         <w:ind w:firstLineChars="0"/>
-        <w:rPr>
-          <w:rFonts w:hint="eastAsia"/>
-        </w:rPr>
       </w:pPr>
       <w:r>
         <w:t>A</w:t>
@@ -1040,13 +1032,10 @@
         <w:ind w:firstLineChars="0"/>
       </w:pPr>
       <w:r>
-        <w:t>A</w:t>
-      </w:r>
-      <w:r>
         <w:rPr>
           <w:rFonts w:hint="eastAsia"/>
         </w:rPr>
-        <w:t>ssets</w:t>
+        <w:t>Res</w:t>
       </w:r>
       <w:r>
         <w:rPr>
@@ -1064,7 +1053,19 @@
         <w:rPr>
           <w:rFonts w:hint="eastAsia"/>
         </w:rPr>
-        <w:t>层里的东西，诸如图片、字体等</w:t>
+        <w:t>层里的</w:t>
+      </w:r>
+      <w:r>
+        <w:rPr>
+          <w:rFonts w:hint="eastAsia"/>
+        </w:rPr>
+        <w:t>资源</w:t>
+      </w:r>
+      <w:r>
+        <w:rPr>
+          <w:rFonts w:hint="eastAsia"/>
+        </w:rPr>
+        <w:t>，诸如图片、字体等</w:t>
       </w:r>
     </w:p>
     <w:p>
@@ -1076,7 +1077,7 @@
         <w:drawing>
           <wp:inline distT="0" distB="0" distL="0" distR="0">
             <wp:extent cx="5270740" cy="8729932"/>
-            <wp:effectExtent l="0" t="0" r="0" b="14605"/>
+            <wp:effectExtent l="0" t="0" r="82550" b="0"/>
             <wp:docPr id="1" name="图示 1"/>
             <wp:cNvGraphicFramePr/>
             <a:graphic xmlns:a="http://schemas.openxmlformats.org/drawingml/2006/main">
@@ -1679,6 +1680,12 @@
             <w:pPr>
               <w:jc w:val="center"/>
             </w:pPr>
+            <w:r>
+              <w:rPr>
+                <w:rFonts w:hint="eastAsia"/>
+              </w:rPr>
+              <w:t>2011.12.30</w:t>
+            </w:r>
           </w:p>
         </w:tc>
         <w:tc>
@@ -1690,6 +1697,12 @@
             <w:pPr>
               <w:jc w:val="center"/>
             </w:pPr>
+            <w:r>
+              <w:rPr>
+                <w:rFonts w:hint="eastAsia"/>
+              </w:rPr>
+              <w:t>董百强</w:t>
+            </w:r>
           </w:p>
         </w:tc>
         <w:tc>
@@ -1701,13 +1714,28 @@
             <w:pPr>
               <w:jc w:val="center"/>
             </w:pPr>
+            <w:r>
+              <w:rPr>
+                <w:rFonts w:hint="eastAsia"/>
+              </w:rPr>
+              <w:t>Beta</w:t>
+            </w:r>
           </w:p>
         </w:tc>
         <w:tc>
           <w:tcPr>
             <w:tcW w:w="4678" w:type="dxa"/>
           </w:tcPr>
-          <w:p/>
+          <w:p>
+            <w:r>
+              <w:rPr>
+                <w:rFonts w:hint="eastAsia"/>
+              </w:rPr>
+              <w:t>变更目录结构</w:t>
+            </w:r>
+            <w:bookmarkStart w:id="0" w:name="_GoBack"/>
+            <w:bookmarkEnd w:id="0"/>
+          </w:p>
         </w:tc>
       </w:tr>
       <w:tr>
@@ -5348,43 +5376,6 @@
         </a:p>
       </dgm:t>
     </dgm:pt>
-    <dgm:pt modelId="{8D5B90F6-6AED-4F63-AD49-6CBED58705DE}">
-      <dgm:prSet phldrT="[文本]" custT="1"/>
-      <dgm:spPr/>
-      <dgm:t>
-        <a:bodyPr/>
-        <a:lstStyle/>
-        <a:p>
-          <a:r>
-            <a:rPr lang="en-US" altLang="zh-CN" sz="2000"/>
-            <a:t>assets</a:t>
-          </a:r>
-          <a:endParaRPr lang="zh-CN" altLang="en-US" sz="2000"/>
-        </a:p>
-      </dgm:t>
-    </dgm:pt>
-    <dgm:pt modelId="{6D3C6EED-9454-41A4-81F7-618CDA9B2203}" type="parTrans" cxnId="{F69C0990-CE18-43B1-8012-0F044FAE93FB}">
-      <dgm:prSet/>
-      <dgm:spPr/>
-      <dgm:t>
-        <a:bodyPr/>
-        <a:lstStyle/>
-        <a:p>
-          <a:endParaRPr lang="zh-CN" altLang="en-US"/>
-        </a:p>
-      </dgm:t>
-    </dgm:pt>
-    <dgm:pt modelId="{A4F957A2-419B-4AB0-8B32-09F4EAC6983F}" type="sibTrans" cxnId="{F69C0990-CE18-43B1-8012-0F044FAE93FB}">
-      <dgm:prSet/>
-      <dgm:spPr/>
-      <dgm:t>
-        <a:bodyPr/>
-        <a:lstStyle/>
-        <a:p>
-          <a:endParaRPr lang="zh-CN" altLang="en-US"/>
-        </a:p>
-      </dgm:t>
-    </dgm:pt>
     <dgm:pt modelId="{1E0F7D0B-EADA-486E-8118-AB8EC0AA7613}">
       <dgm:prSet phldrT="[文本]" custT="1"/>
       <dgm:spPr/>
@@ -5422,7 +5413,7 @@
         </a:p>
       </dgm:t>
     </dgm:pt>
-    <dgm:pt modelId="{5FF50532-481A-4741-B76F-DB6F70B6F64D}">
+    <dgm:pt modelId="{8D43F6CC-07F5-468A-ADA1-4292C2B26E2E}">
       <dgm:prSet phldrT="[文本]" custT="1"/>
       <dgm:spPr/>
       <dgm:t>
@@ -5431,13 +5422,13 @@
         <a:p>
           <a:r>
             <a:rPr lang="en-US" altLang="zh-CN" sz="2000"/>
-            <a:t>font</a:t>
+            <a:t>system</a:t>
           </a:r>
           <a:endParaRPr lang="zh-CN" altLang="en-US" sz="2000"/>
         </a:p>
       </dgm:t>
     </dgm:pt>
-    <dgm:pt modelId="{A4EA939A-05BE-4BD1-9B90-D89C7B9C4DB4}" type="parTrans" cxnId="{DAB4C330-AB46-4529-986E-99AEFB2C4C6E}">
+    <dgm:pt modelId="{DF2CC7AE-180C-4BE9-AF86-0C27684735A5}" type="parTrans" cxnId="{E452D6E4-A4AD-47A8-9786-CB127EB1C3A0}">
       <dgm:prSet/>
       <dgm:spPr/>
       <dgm:t>
@@ -5448,7 +5439,7 @@
         </a:p>
       </dgm:t>
     </dgm:pt>
-    <dgm:pt modelId="{AE1B05E5-F67B-48C5-B545-BC3129CA6CF5}" type="sibTrans" cxnId="{DAB4C330-AB46-4529-986E-99AEFB2C4C6E}">
+    <dgm:pt modelId="{5C38E153-02DE-4EEE-ABF0-69248360845F}" type="sibTrans" cxnId="{E452D6E4-A4AD-47A8-9786-CB127EB1C3A0}">
       <dgm:prSet/>
       <dgm:spPr/>
       <dgm:t>
@@ -5459,7 +5450,7 @@
         </a:p>
       </dgm:t>
     </dgm:pt>
-    <dgm:pt modelId="{97C769A1-32FB-4EBF-B7CD-C5B2302F8088}">
+    <dgm:pt modelId="{868D5637-20A4-42FA-9288-D09248C1A60E}">
       <dgm:prSet phldrT="[文本]" custT="1"/>
       <dgm:spPr/>
       <dgm:t>
@@ -5468,13 +5459,13 @@
         <a:p>
           <a:r>
             <a:rPr lang="en-US" altLang="zh-CN" sz="2000"/>
-            <a:t>images</a:t>
+            <a:t>i18n</a:t>
           </a:r>
           <a:endParaRPr lang="zh-CN" altLang="en-US" sz="2000"/>
         </a:p>
       </dgm:t>
     </dgm:pt>
-    <dgm:pt modelId="{9EE5B52B-8E84-4B87-BAB2-71A1449EA3B7}" type="parTrans" cxnId="{1B591F64-E1FE-40F9-A3F8-7A85033B4372}">
+    <dgm:pt modelId="{A8761684-0DD0-4471-A935-6D2E89520592}" type="parTrans" cxnId="{CBB6BC65-00AF-43E2-99B0-52F4AA44C4EC}">
       <dgm:prSet/>
       <dgm:spPr/>
       <dgm:t>
@@ -5485,7 +5476,7 @@
         </a:p>
       </dgm:t>
     </dgm:pt>
-    <dgm:pt modelId="{1921BA3D-44BC-4785-A0B1-1A35C598AE52}" type="sibTrans" cxnId="{1B591F64-E1FE-40F9-A3F8-7A85033B4372}">
+    <dgm:pt modelId="{7657CE4B-B242-438B-BB46-A3BAA5DCA9A4}" type="sibTrans" cxnId="{CBB6BC65-00AF-43E2-99B0-52F4AA44C4EC}">
       <dgm:prSet/>
       <dgm:spPr/>
       <dgm:t>
@@ -5496,7 +5487,155 @@
         </a:p>
       </dgm:t>
     </dgm:pt>
-    <dgm:pt modelId="{8BEAE74F-D675-489B-939C-7FECCF74DD70}">
+    <dgm:pt modelId="{E68EF833-1089-44EE-A0A7-394499A07ACA}">
+      <dgm:prSet phldrT="[文本]" custT="1"/>
+      <dgm:spPr/>
+      <dgm:t>
+        <a:bodyPr/>
+        <a:lstStyle/>
+        <a:p>
+          <a:r>
+            <a:rPr lang="en-US" altLang="zh-CN" sz="1600"/>
+            <a:t>key/touch</a:t>
+          </a:r>
+          <a:endParaRPr lang="zh-CN" altLang="en-US" sz="1600"/>
+        </a:p>
+      </dgm:t>
+    </dgm:pt>
+    <dgm:pt modelId="{E5895761-0A3D-4DAA-8A86-06D91AC925E3}" type="parTrans" cxnId="{59CB4C90-17E8-4825-A0F4-440FAC735AFA}">
+      <dgm:prSet/>
+      <dgm:spPr/>
+      <dgm:t>
+        <a:bodyPr/>
+        <a:lstStyle/>
+        <a:p>
+          <a:endParaRPr lang="zh-CN" altLang="en-US"/>
+        </a:p>
+      </dgm:t>
+    </dgm:pt>
+    <dgm:pt modelId="{C919CB0B-407C-48E7-A0D9-54A2C3F069E4}" type="sibTrans" cxnId="{59CB4C90-17E8-4825-A0F4-440FAC735AFA}">
+      <dgm:prSet/>
+      <dgm:spPr/>
+      <dgm:t>
+        <a:bodyPr/>
+        <a:lstStyle/>
+        <a:p>
+          <a:endParaRPr lang="zh-CN" altLang="en-US"/>
+        </a:p>
+      </dgm:t>
+    </dgm:pt>
+    <dgm:pt modelId="{F852FE7C-6708-4ED1-8CD0-1FDD3C427C48}">
+      <dgm:prSet phldrT="[文本]" custT="1"/>
+      <dgm:spPr/>
+      <dgm:t>
+        <a:bodyPr/>
+        <a:lstStyle/>
+        <a:p>
+          <a:r>
+            <a:rPr lang="en-US" altLang="zh-CN" sz="1400"/>
+            <a:t>extensions</a:t>
+          </a:r>
+          <a:endParaRPr lang="zh-CN" altLang="en-US" sz="1400"/>
+        </a:p>
+      </dgm:t>
+    </dgm:pt>
+    <dgm:pt modelId="{3ED6BF3E-E03F-4EE6-BFA8-8A8058D7575F}" type="parTrans" cxnId="{EA16BC37-B3D4-4EBA-A39E-481FFBA50419}">
+      <dgm:prSet/>
+      <dgm:spPr/>
+      <dgm:t>
+        <a:bodyPr/>
+        <a:lstStyle/>
+        <a:p>
+          <a:endParaRPr lang="zh-CN" altLang="en-US"/>
+        </a:p>
+      </dgm:t>
+    </dgm:pt>
+    <dgm:pt modelId="{3D8F835B-FDC8-4774-802D-7449C7535053}" type="sibTrans" cxnId="{EA16BC37-B3D4-4EBA-A39E-481FFBA50419}">
+      <dgm:prSet/>
+      <dgm:spPr/>
+      <dgm:t>
+        <a:bodyPr/>
+        <a:lstStyle/>
+        <a:p>
+          <a:endParaRPr lang="zh-CN" altLang="en-US"/>
+        </a:p>
+      </dgm:t>
+    </dgm:pt>
+    <dgm:pt modelId="{3E7A9987-28FF-4146-8689-CE4DBB916BEA}">
+      <dgm:prSet phldrT="[文本]"/>
+      <dgm:spPr/>
+      <dgm:t>
+        <a:bodyPr/>
+        <a:lstStyle/>
+        <a:p>
+          <a:r>
+            <a:rPr lang="en-US" altLang="zh-CN"/>
+            <a:t>ScrambleController.java</a:t>
+          </a:r>
+          <a:endParaRPr lang="zh-CN" altLang="en-US"/>
+        </a:p>
+      </dgm:t>
+    </dgm:pt>
+    <dgm:pt modelId="{4BBEC0A2-B483-4A2F-A634-3F9ECA88C10F}" type="parTrans" cxnId="{7FA4A037-F79D-4CDE-8EF3-873ADEFE7660}">
+      <dgm:prSet/>
+      <dgm:spPr/>
+      <dgm:t>
+        <a:bodyPr/>
+        <a:lstStyle/>
+        <a:p>
+          <a:endParaRPr lang="zh-CN" altLang="en-US"/>
+        </a:p>
+      </dgm:t>
+    </dgm:pt>
+    <dgm:pt modelId="{F718F32E-AD64-4B58-B8B3-F7B6C0F1B29A}" type="sibTrans" cxnId="{7FA4A037-F79D-4CDE-8EF3-873ADEFE7660}">
+      <dgm:prSet/>
+      <dgm:spPr/>
+      <dgm:t>
+        <a:bodyPr/>
+        <a:lstStyle/>
+        <a:p>
+          <a:endParaRPr lang="zh-CN" altLang="en-US"/>
+        </a:p>
+      </dgm:t>
+    </dgm:pt>
+    <dgm:pt modelId="{99FC9479-10C4-49B8-BF64-544E1B81A6F3}">
+      <dgm:prSet phldrT="[文本]"/>
+      <dgm:spPr/>
+      <dgm:t>
+        <a:bodyPr/>
+        <a:lstStyle/>
+        <a:p>
+          <a:r>
+            <a:rPr lang="en-US" altLang="zh-CN"/>
+            <a:t>TimerController.java</a:t>
+          </a:r>
+          <a:endParaRPr lang="zh-CN" altLang="en-US"/>
+        </a:p>
+      </dgm:t>
+    </dgm:pt>
+    <dgm:pt modelId="{2CAD0BF3-BDCB-4DA0-99DF-E1F48436C0E7}" type="parTrans" cxnId="{F93FB80C-1583-4D2E-958A-0681FAB41458}">
+      <dgm:prSet/>
+      <dgm:spPr/>
+      <dgm:t>
+        <a:bodyPr/>
+        <a:lstStyle/>
+        <a:p>
+          <a:endParaRPr lang="zh-CN" altLang="en-US"/>
+        </a:p>
+      </dgm:t>
+    </dgm:pt>
+    <dgm:pt modelId="{25BBE2D5-A215-4A7A-846C-9841D49C2E6A}" type="sibTrans" cxnId="{F93FB80C-1583-4D2E-958A-0681FAB41458}">
+      <dgm:prSet/>
+      <dgm:spPr/>
+      <dgm:t>
+        <a:bodyPr/>
+        <a:lstStyle/>
+        <a:p>
+          <a:endParaRPr lang="zh-CN" altLang="en-US"/>
+        </a:p>
+      </dgm:t>
+    </dgm:pt>
+    <dgm:pt modelId="{237296C7-6CA5-4F60-B64D-0729600D2D48}">
       <dgm:prSet phldrT="[文本]"/>
       <dgm:spPr/>
       <dgm:t>
@@ -5511,7 +5650,7 @@
         </a:p>
       </dgm:t>
     </dgm:pt>
-    <dgm:pt modelId="{828CE961-71AA-4432-9974-8A541C7DBD44}" type="parTrans" cxnId="{2E2E1F55-E8FE-468F-B541-AC3A6794CC5B}">
+    <dgm:pt modelId="{65DD6247-0C4C-4438-981F-7A20E1173EEA}" type="parTrans" cxnId="{2F2B4FC4-B9DA-4988-803D-6E2444C7120C}">
       <dgm:prSet/>
       <dgm:spPr/>
       <dgm:t>
@@ -5522,7 +5661,7 @@
         </a:p>
       </dgm:t>
     </dgm:pt>
-    <dgm:pt modelId="{464B972D-614F-494D-8138-C0798BDE2642}" type="sibTrans" cxnId="{2E2E1F55-E8FE-468F-B541-AC3A6794CC5B}">
+    <dgm:pt modelId="{F21F3622-A984-49D3-8E82-34BD396221F6}" type="sibTrans" cxnId="{2F2B4FC4-B9DA-4988-803D-6E2444C7120C}">
       <dgm:prSet/>
       <dgm:spPr/>
       <dgm:t>
@@ -5533,7 +5672,7 @@
         </a:p>
       </dgm:t>
     </dgm:pt>
-    <dgm:pt modelId="{8D43F6CC-07F5-468A-ADA1-4292C2B26E2E}">
+    <dgm:pt modelId="{CCA629B0-B609-48CA-AF08-EB5BD07871FD}">
       <dgm:prSet phldrT="[文本]" custT="1"/>
       <dgm:spPr/>
       <dgm:t>
@@ -5541,14 +5680,14 @@
         <a:lstStyle/>
         <a:p>
           <a:r>
-            <a:rPr lang="en-US" altLang="zh-CN" sz="2000"/>
-            <a:t>system</a:t>
+            <a:rPr lang="en-US" altLang="zh-CN" sz="900"/>
+            <a:t>Scramble222.java</a:t>
           </a:r>
-          <a:endParaRPr lang="zh-CN" altLang="en-US" sz="2000"/>
-        </a:p>
-      </dgm:t>
-    </dgm:pt>
-    <dgm:pt modelId="{DF2CC7AE-180C-4BE9-AF86-0C27684735A5}" type="parTrans" cxnId="{E452D6E4-A4AD-47A8-9786-CB127EB1C3A0}">
+          <a:endParaRPr lang="zh-CN" altLang="en-US" sz="900"/>
+        </a:p>
+      </dgm:t>
+    </dgm:pt>
+    <dgm:pt modelId="{57BC3B34-D625-4EDD-B4D7-431F213F7144}" type="parTrans" cxnId="{6F857F7B-2558-4BB8-BD9F-67C64C47D0A9}">
       <dgm:prSet/>
       <dgm:spPr/>
       <dgm:t>
@@ -5559,7 +5698,7 @@
         </a:p>
       </dgm:t>
     </dgm:pt>
-    <dgm:pt modelId="{5C38E153-02DE-4EEE-ABF0-69248360845F}" type="sibTrans" cxnId="{E452D6E4-A4AD-47A8-9786-CB127EB1C3A0}">
+    <dgm:pt modelId="{BB05D00F-C29A-41B6-B699-53492E4CFEFC}" type="sibTrans" cxnId="{6F857F7B-2558-4BB8-BD9F-67C64C47D0A9}">
       <dgm:prSet/>
       <dgm:spPr/>
       <dgm:t>
@@ -5570,7 +5709,7 @@
         </a:p>
       </dgm:t>
     </dgm:pt>
-    <dgm:pt modelId="{868D5637-20A4-42FA-9288-D09248C1A60E}">
+    <dgm:pt modelId="{C0F18766-5598-489A-8A41-5E434B52C9ED}">
       <dgm:prSet phldrT="[文本]" custT="1"/>
       <dgm:spPr/>
       <dgm:t>
@@ -5578,14 +5717,14 @@
         <a:lstStyle/>
         <a:p>
           <a:r>
-            <a:rPr lang="en-US" altLang="zh-CN" sz="2000"/>
-            <a:t>i18n</a:t>
+            <a:rPr lang="en-US" altLang="zh-CN" sz="900"/>
+            <a:t>Scramble333.java</a:t>
           </a:r>
-          <a:endParaRPr lang="zh-CN" altLang="en-US" sz="2000"/>
-        </a:p>
-      </dgm:t>
-    </dgm:pt>
-    <dgm:pt modelId="{A8761684-0DD0-4471-A935-6D2E89520592}" type="parTrans" cxnId="{CBB6BC65-00AF-43E2-99B0-52F4AA44C4EC}">
+          <a:endParaRPr lang="zh-CN" altLang="en-US" sz="900"/>
+        </a:p>
+      </dgm:t>
+    </dgm:pt>
+    <dgm:pt modelId="{8D627BB0-A090-43CB-A5F3-1A564B6811D7}" type="parTrans" cxnId="{281EDB60-935E-46E3-B91A-8EAC2E0148AF}">
       <dgm:prSet/>
       <dgm:spPr/>
       <dgm:t>
@@ -5596,7 +5735,7 @@
         </a:p>
       </dgm:t>
     </dgm:pt>
-    <dgm:pt modelId="{7657CE4B-B242-438B-BB46-A3BAA5DCA9A4}" type="sibTrans" cxnId="{CBB6BC65-00AF-43E2-99B0-52F4AA44C4EC}">
+    <dgm:pt modelId="{2098DA59-D83A-4A89-8B55-E10E5E67402D}" type="sibTrans" cxnId="{281EDB60-935E-46E3-B91A-8EAC2E0148AF}">
       <dgm:prSet/>
       <dgm:spPr/>
       <dgm:t>
@@ -5607,155 +5746,7 @@
         </a:p>
       </dgm:t>
     </dgm:pt>
-    <dgm:pt modelId="{E68EF833-1089-44EE-A0A7-394499A07ACA}">
-      <dgm:prSet phldrT="[文本]" custT="1"/>
-      <dgm:spPr/>
-      <dgm:t>
-        <a:bodyPr/>
-        <a:lstStyle/>
-        <a:p>
-          <a:r>
-            <a:rPr lang="en-US" altLang="zh-CN" sz="1600"/>
-            <a:t>key/touch</a:t>
-          </a:r>
-          <a:endParaRPr lang="zh-CN" altLang="en-US" sz="1600"/>
-        </a:p>
-      </dgm:t>
-    </dgm:pt>
-    <dgm:pt modelId="{E5895761-0A3D-4DAA-8A86-06D91AC925E3}" type="parTrans" cxnId="{59CB4C90-17E8-4825-A0F4-440FAC735AFA}">
-      <dgm:prSet/>
-      <dgm:spPr/>
-      <dgm:t>
-        <a:bodyPr/>
-        <a:lstStyle/>
-        <a:p>
-          <a:endParaRPr lang="zh-CN" altLang="en-US"/>
-        </a:p>
-      </dgm:t>
-    </dgm:pt>
-    <dgm:pt modelId="{C919CB0B-407C-48E7-A0D9-54A2C3F069E4}" type="sibTrans" cxnId="{59CB4C90-17E8-4825-A0F4-440FAC735AFA}">
-      <dgm:prSet/>
-      <dgm:spPr/>
-      <dgm:t>
-        <a:bodyPr/>
-        <a:lstStyle/>
-        <a:p>
-          <a:endParaRPr lang="zh-CN" altLang="en-US"/>
-        </a:p>
-      </dgm:t>
-    </dgm:pt>
-    <dgm:pt modelId="{F852FE7C-6708-4ED1-8CD0-1FDD3C427C48}">
-      <dgm:prSet phldrT="[文本]" custT="1"/>
-      <dgm:spPr/>
-      <dgm:t>
-        <a:bodyPr/>
-        <a:lstStyle/>
-        <a:p>
-          <a:r>
-            <a:rPr lang="en-US" altLang="zh-CN" sz="1400"/>
-            <a:t>extensions</a:t>
-          </a:r>
-          <a:endParaRPr lang="zh-CN" altLang="en-US" sz="1400"/>
-        </a:p>
-      </dgm:t>
-    </dgm:pt>
-    <dgm:pt modelId="{3ED6BF3E-E03F-4EE6-BFA8-8A8058D7575F}" type="parTrans" cxnId="{EA16BC37-B3D4-4EBA-A39E-481FFBA50419}">
-      <dgm:prSet/>
-      <dgm:spPr/>
-      <dgm:t>
-        <a:bodyPr/>
-        <a:lstStyle/>
-        <a:p>
-          <a:endParaRPr lang="zh-CN" altLang="en-US"/>
-        </a:p>
-      </dgm:t>
-    </dgm:pt>
-    <dgm:pt modelId="{3D8F835B-FDC8-4774-802D-7449C7535053}" type="sibTrans" cxnId="{EA16BC37-B3D4-4EBA-A39E-481FFBA50419}">
-      <dgm:prSet/>
-      <dgm:spPr/>
-      <dgm:t>
-        <a:bodyPr/>
-        <a:lstStyle/>
-        <a:p>
-          <a:endParaRPr lang="zh-CN" altLang="en-US"/>
-        </a:p>
-      </dgm:t>
-    </dgm:pt>
-    <dgm:pt modelId="{3E7A9987-28FF-4146-8689-CE4DBB916BEA}">
-      <dgm:prSet phldrT="[文本]"/>
-      <dgm:spPr/>
-      <dgm:t>
-        <a:bodyPr/>
-        <a:lstStyle/>
-        <a:p>
-          <a:r>
-            <a:rPr lang="en-US" altLang="zh-CN"/>
-            <a:t>ScrambleController.java</a:t>
-          </a:r>
-          <a:endParaRPr lang="zh-CN" altLang="en-US"/>
-        </a:p>
-      </dgm:t>
-    </dgm:pt>
-    <dgm:pt modelId="{4BBEC0A2-B483-4A2F-A634-3F9ECA88C10F}" type="parTrans" cxnId="{7FA4A037-F79D-4CDE-8EF3-873ADEFE7660}">
-      <dgm:prSet/>
-      <dgm:spPr/>
-      <dgm:t>
-        <a:bodyPr/>
-        <a:lstStyle/>
-        <a:p>
-          <a:endParaRPr lang="zh-CN" altLang="en-US"/>
-        </a:p>
-      </dgm:t>
-    </dgm:pt>
-    <dgm:pt modelId="{F718F32E-AD64-4B58-B8B3-F7B6C0F1B29A}" type="sibTrans" cxnId="{7FA4A037-F79D-4CDE-8EF3-873ADEFE7660}">
-      <dgm:prSet/>
-      <dgm:spPr/>
-      <dgm:t>
-        <a:bodyPr/>
-        <a:lstStyle/>
-        <a:p>
-          <a:endParaRPr lang="zh-CN" altLang="en-US"/>
-        </a:p>
-      </dgm:t>
-    </dgm:pt>
-    <dgm:pt modelId="{99FC9479-10C4-49B8-BF64-544E1B81A6F3}">
-      <dgm:prSet phldrT="[文本]"/>
-      <dgm:spPr/>
-      <dgm:t>
-        <a:bodyPr/>
-        <a:lstStyle/>
-        <a:p>
-          <a:r>
-            <a:rPr lang="en-US" altLang="zh-CN"/>
-            <a:t>TimerController.java</a:t>
-          </a:r>
-          <a:endParaRPr lang="zh-CN" altLang="en-US"/>
-        </a:p>
-      </dgm:t>
-    </dgm:pt>
-    <dgm:pt modelId="{2CAD0BF3-BDCB-4DA0-99DF-E1F48436C0E7}" type="parTrans" cxnId="{F93FB80C-1583-4D2E-958A-0681FAB41458}">
-      <dgm:prSet/>
-      <dgm:spPr/>
-      <dgm:t>
-        <a:bodyPr/>
-        <a:lstStyle/>
-        <a:p>
-          <a:endParaRPr lang="zh-CN" altLang="en-US"/>
-        </a:p>
-      </dgm:t>
-    </dgm:pt>
-    <dgm:pt modelId="{25BBE2D5-A215-4A7A-846C-9841D49C2E6A}" type="sibTrans" cxnId="{F93FB80C-1583-4D2E-958A-0681FAB41458}">
-      <dgm:prSet/>
-      <dgm:spPr/>
-      <dgm:t>
-        <a:bodyPr/>
-        <a:lstStyle/>
-        <a:p>
-          <a:endParaRPr lang="zh-CN" altLang="en-US"/>
-        </a:p>
-      </dgm:t>
-    </dgm:pt>
-    <dgm:pt modelId="{237296C7-6CA5-4F60-B64D-0729600D2D48}">
+    <dgm:pt modelId="{792E1DB5-1592-4D35-8A1C-713D0E2B559D}">
       <dgm:prSet phldrT="[文本]"/>
       <dgm:spPr/>
       <dgm:t>
@@ -5770,7 +5761,7 @@
         </a:p>
       </dgm:t>
     </dgm:pt>
-    <dgm:pt modelId="{65DD6247-0C4C-4438-981F-7A20E1173EEA}" type="parTrans" cxnId="{2F2B4FC4-B9DA-4988-803D-6E2444C7120C}">
+    <dgm:pt modelId="{E8A5E333-22D4-41AD-8ABD-293F11F1965B}" type="parTrans" cxnId="{720D1D36-C9F4-4F9C-AD65-9D5A90239F42}">
       <dgm:prSet/>
       <dgm:spPr/>
       <dgm:t>
@@ -5781,7 +5772,7 @@
         </a:p>
       </dgm:t>
     </dgm:pt>
-    <dgm:pt modelId="{F21F3622-A984-49D3-8E82-34BD396221F6}" type="sibTrans" cxnId="{2F2B4FC4-B9DA-4988-803D-6E2444C7120C}">
+    <dgm:pt modelId="{CA8CF050-A313-4A04-ABD7-37C68F47BDC3}" type="sibTrans" cxnId="{720D1D36-C9F4-4F9C-AD65-9D5A90239F42}">
       <dgm:prSet/>
       <dgm:spPr/>
       <dgm:t>
@@ -5792,7 +5783,7 @@
         </a:p>
       </dgm:t>
     </dgm:pt>
-    <dgm:pt modelId="{CCA629B0-B609-48CA-AF08-EB5BD07871FD}">
+    <dgm:pt modelId="{A076B3D5-0C10-4470-85BE-2D12BDA70B98}">
       <dgm:prSet phldrT="[文本]" custT="1"/>
       <dgm:spPr/>
       <dgm:t>
@@ -5800,14 +5791,14 @@
         <a:lstStyle/>
         <a:p>
           <a:r>
-            <a:rPr lang="en-US" altLang="zh-CN" sz="900"/>
-            <a:t>Scramble222.java</a:t>
+            <a:rPr lang="en-US" altLang="zh-CN" sz="1800"/>
+            <a:t>Scramble</a:t>
           </a:r>
-          <a:endParaRPr lang="zh-CN" altLang="en-US" sz="900"/>
-        </a:p>
-      </dgm:t>
-    </dgm:pt>
-    <dgm:pt modelId="{57BC3B34-D625-4EDD-B4D7-431F213F7144}" type="parTrans" cxnId="{6F857F7B-2558-4BB8-BD9F-67C64C47D0A9}">
+          <a:endParaRPr lang="zh-CN" altLang="en-US" sz="1800"/>
+        </a:p>
+      </dgm:t>
+    </dgm:pt>
+    <dgm:pt modelId="{D4E764B9-4BF9-497E-866C-9F3262B48F5B}" type="parTrans" cxnId="{E5556E25-A94C-4DE7-AEAA-717EFD6EB37E}">
       <dgm:prSet/>
       <dgm:spPr/>
       <dgm:t>
@@ -5818,7 +5809,7 @@
         </a:p>
       </dgm:t>
     </dgm:pt>
-    <dgm:pt modelId="{BB05D00F-C29A-41B6-B699-53492E4CFEFC}" type="sibTrans" cxnId="{6F857F7B-2558-4BB8-BD9F-67C64C47D0A9}">
+    <dgm:pt modelId="{634A9E0E-EF25-4F26-92A0-AB6B27C2043E}" type="sibTrans" cxnId="{E5556E25-A94C-4DE7-AEAA-717EFD6EB37E}">
       <dgm:prSet/>
       <dgm:spPr/>
       <dgm:t>
@@ -5829,7 +5820,7 @@
         </a:p>
       </dgm:t>
     </dgm:pt>
-    <dgm:pt modelId="{C0F18766-5598-489A-8A41-5E434B52C9ED}">
+    <dgm:pt modelId="{66440485-C487-4E39-B514-2E620913860A}">
       <dgm:prSet phldrT="[文本]" custT="1"/>
       <dgm:spPr/>
       <dgm:t>
@@ -5837,14 +5828,14 @@
         <a:lstStyle/>
         <a:p>
           <a:r>
-            <a:rPr lang="en-US" altLang="zh-CN" sz="900"/>
-            <a:t>Scramble333.java</a:t>
+            <a:rPr lang="en-US" altLang="zh-CN" sz="1800"/>
+            <a:t>Timer</a:t>
           </a:r>
-          <a:endParaRPr lang="zh-CN" altLang="en-US" sz="900"/>
-        </a:p>
-      </dgm:t>
-    </dgm:pt>
-    <dgm:pt modelId="{8D627BB0-A090-43CB-A5F3-1A564B6811D7}" type="parTrans" cxnId="{281EDB60-935E-46E3-B91A-8EAC2E0148AF}">
+          <a:endParaRPr lang="zh-CN" altLang="en-US" sz="1800"/>
+        </a:p>
+      </dgm:t>
+    </dgm:pt>
+    <dgm:pt modelId="{0A5EA738-5FA5-4403-A9A3-E7FEDF154E5A}" type="parTrans" cxnId="{6CFC78A5-CE55-4305-A40C-12C2F0DACC2D}">
       <dgm:prSet/>
       <dgm:spPr/>
       <dgm:t>
@@ -5855,7 +5846,7 @@
         </a:p>
       </dgm:t>
     </dgm:pt>
-    <dgm:pt modelId="{2098DA59-D83A-4A89-8B55-E10E5E67402D}" type="sibTrans" cxnId="{281EDB60-935E-46E3-B91A-8EAC2E0148AF}">
+    <dgm:pt modelId="{A3FE3184-3BFD-4504-8D82-2043BD8F2FE1}" type="sibTrans" cxnId="{6CFC78A5-CE55-4305-A40C-12C2F0DACC2D}">
       <dgm:prSet/>
       <dgm:spPr/>
       <dgm:t>
@@ -5866,7 +5857,7 @@
         </a:p>
       </dgm:t>
     </dgm:pt>
-    <dgm:pt modelId="{792E1DB5-1592-4D35-8A1C-713D0E2B559D}">
+    <dgm:pt modelId="{40D08140-D0F5-4094-9A1B-4262280CE2A1}">
       <dgm:prSet phldrT="[文本]"/>
       <dgm:spPr/>
       <dgm:t>
@@ -5881,7 +5872,7 @@
         </a:p>
       </dgm:t>
     </dgm:pt>
-    <dgm:pt modelId="{E8A5E333-22D4-41AD-8ABD-293F11F1965B}" type="parTrans" cxnId="{720D1D36-C9F4-4F9C-AD65-9D5A90239F42}">
+    <dgm:pt modelId="{F7E18866-E66C-49B7-A231-E28E89746E08}" type="parTrans" cxnId="{A4F245B8-33EF-4A77-9314-DC2DF7094296}">
       <dgm:prSet/>
       <dgm:spPr/>
       <dgm:t>
@@ -5892,7 +5883,7 @@
         </a:p>
       </dgm:t>
     </dgm:pt>
-    <dgm:pt modelId="{CA8CF050-A313-4A04-ABD7-37C68F47BDC3}" type="sibTrans" cxnId="{720D1D36-C9F4-4F9C-AD65-9D5A90239F42}">
+    <dgm:pt modelId="{A903393F-5266-4E5D-9829-F4565AF1ECD6}" type="sibTrans" cxnId="{A4F245B8-33EF-4A77-9314-DC2DF7094296}">
       <dgm:prSet/>
       <dgm:spPr/>
       <dgm:t>
@@ -5903,81 +5894,7 @@
         </a:p>
       </dgm:t>
     </dgm:pt>
-    <dgm:pt modelId="{A076B3D5-0C10-4470-85BE-2D12BDA70B98}">
-      <dgm:prSet phldrT="[文本]" custT="1"/>
-      <dgm:spPr/>
-      <dgm:t>
-        <a:bodyPr/>
-        <a:lstStyle/>
-        <a:p>
-          <a:r>
-            <a:rPr lang="en-US" altLang="zh-CN" sz="1800"/>
-            <a:t>Scramble</a:t>
-          </a:r>
-          <a:endParaRPr lang="zh-CN" altLang="en-US" sz="1800"/>
-        </a:p>
-      </dgm:t>
-    </dgm:pt>
-    <dgm:pt modelId="{D4E764B9-4BF9-497E-866C-9F3262B48F5B}" type="parTrans" cxnId="{E5556E25-A94C-4DE7-AEAA-717EFD6EB37E}">
-      <dgm:prSet/>
-      <dgm:spPr/>
-      <dgm:t>
-        <a:bodyPr/>
-        <a:lstStyle/>
-        <a:p>
-          <a:endParaRPr lang="zh-CN" altLang="en-US"/>
-        </a:p>
-      </dgm:t>
-    </dgm:pt>
-    <dgm:pt modelId="{634A9E0E-EF25-4F26-92A0-AB6B27C2043E}" type="sibTrans" cxnId="{E5556E25-A94C-4DE7-AEAA-717EFD6EB37E}">
-      <dgm:prSet/>
-      <dgm:spPr/>
-      <dgm:t>
-        <a:bodyPr/>
-        <a:lstStyle/>
-        <a:p>
-          <a:endParaRPr lang="zh-CN" altLang="en-US"/>
-        </a:p>
-      </dgm:t>
-    </dgm:pt>
-    <dgm:pt modelId="{66440485-C487-4E39-B514-2E620913860A}">
-      <dgm:prSet phldrT="[文本]" custT="1"/>
-      <dgm:spPr/>
-      <dgm:t>
-        <a:bodyPr/>
-        <a:lstStyle/>
-        <a:p>
-          <a:r>
-            <a:rPr lang="en-US" altLang="zh-CN" sz="1800"/>
-            <a:t>Timer</a:t>
-          </a:r>
-          <a:endParaRPr lang="zh-CN" altLang="en-US" sz="1800"/>
-        </a:p>
-      </dgm:t>
-    </dgm:pt>
-    <dgm:pt modelId="{0A5EA738-5FA5-4403-A9A3-E7FEDF154E5A}" type="parTrans" cxnId="{6CFC78A5-CE55-4305-A40C-12C2F0DACC2D}">
-      <dgm:prSet/>
-      <dgm:spPr/>
-      <dgm:t>
-        <a:bodyPr/>
-        <a:lstStyle/>
-        <a:p>
-          <a:endParaRPr lang="zh-CN" altLang="en-US"/>
-        </a:p>
-      </dgm:t>
-    </dgm:pt>
-    <dgm:pt modelId="{A3FE3184-3BFD-4504-8D82-2043BD8F2FE1}" type="sibTrans" cxnId="{6CFC78A5-CE55-4305-A40C-12C2F0DACC2D}">
-      <dgm:prSet/>
-      <dgm:spPr/>
-      <dgm:t>
-        <a:bodyPr/>
-        <a:lstStyle/>
-        <a:p>
-          <a:endParaRPr lang="zh-CN" altLang="en-US"/>
-        </a:p>
-      </dgm:t>
-    </dgm:pt>
-    <dgm:pt modelId="{40D08140-D0F5-4094-9A1B-4262280CE2A1}">
+    <dgm:pt modelId="{B660CE2E-DBA3-4218-BFED-05041028B6FC}">
       <dgm:prSet phldrT="[文本]"/>
       <dgm:spPr/>
       <dgm:t>
@@ -5992,7 +5909,7 @@
         </a:p>
       </dgm:t>
     </dgm:pt>
-    <dgm:pt modelId="{F7E18866-E66C-49B7-A231-E28E89746E08}" type="parTrans" cxnId="{A4F245B8-33EF-4A77-9314-DC2DF7094296}">
+    <dgm:pt modelId="{DAF42584-DAB9-45BB-B649-03B87462C6B1}" type="parTrans" cxnId="{37C36B98-2777-49AA-A20E-54DBCC71C2AE}">
       <dgm:prSet/>
       <dgm:spPr/>
       <dgm:t>
@@ -6003,7 +5920,7 @@
         </a:p>
       </dgm:t>
     </dgm:pt>
-    <dgm:pt modelId="{A903393F-5266-4E5D-9829-F4565AF1ECD6}" type="sibTrans" cxnId="{A4F245B8-33EF-4A77-9314-DC2DF7094296}">
+    <dgm:pt modelId="{F47178A5-3684-4201-BE46-50E7E2F6A708}" type="sibTrans" cxnId="{37C36B98-2777-49AA-A20E-54DBCC71C2AE}">
       <dgm:prSet/>
       <dgm:spPr/>
       <dgm:t>
@@ -6014,7 +5931,245 @@
         </a:p>
       </dgm:t>
     </dgm:pt>
-    <dgm:pt modelId="{B660CE2E-DBA3-4218-BFED-05041028B6FC}">
+    <dgm:pt modelId="{C741FC0B-623A-4406-A631-DF2B6F95B49A}">
+      <dgm:prSet phldrT="[文本]" custT="1"/>
+      <dgm:spPr/>
+      <dgm:t>
+        <a:bodyPr/>
+        <a:lstStyle/>
+        <a:p>
+          <a:r>
+            <a:rPr lang="en-US" altLang="zh-CN" sz="2000"/>
+            <a:t>layouts</a:t>
+          </a:r>
+          <a:endParaRPr lang="zh-CN" altLang="en-US" sz="2000"/>
+        </a:p>
+      </dgm:t>
+    </dgm:pt>
+    <dgm:pt modelId="{2705FEF1-ED2F-4B71-9082-A400D8AACD1F}" type="parTrans" cxnId="{9EDE5B39-A49C-4135-864B-82BBA6DC23DA}">
+      <dgm:prSet/>
+      <dgm:spPr/>
+      <dgm:t>
+        <a:bodyPr/>
+        <a:lstStyle/>
+        <a:p>
+          <a:endParaRPr lang="zh-CN" altLang="en-US"/>
+        </a:p>
+      </dgm:t>
+    </dgm:pt>
+    <dgm:pt modelId="{838390FF-01FF-4B04-83BA-BE04FF77DF03}" type="sibTrans" cxnId="{9EDE5B39-A49C-4135-864B-82BBA6DC23DA}">
+      <dgm:prSet/>
+      <dgm:spPr/>
+      <dgm:t>
+        <a:bodyPr/>
+        <a:lstStyle/>
+        <a:p>
+          <a:endParaRPr lang="zh-CN" altLang="en-US"/>
+        </a:p>
+      </dgm:t>
+    </dgm:pt>
+    <dgm:pt modelId="{9641D8B8-271A-4628-A97A-73DE8221C8C1}">
+      <dgm:prSet phldrT="[文本]" custT="1"/>
+      <dgm:spPr/>
+      <dgm:t>
+        <a:bodyPr/>
+        <a:lstStyle/>
+        <a:p>
+          <a:r>
+            <a:rPr lang="en-US" altLang="zh-CN" sz="1600"/>
+            <a:t>main.java</a:t>
+          </a:r>
+          <a:endParaRPr lang="zh-CN" altLang="en-US" sz="1600"/>
+        </a:p>
+      </dgm:t>
+    </dgm:pt>
+    <dgm:pt modelId="{3720CFFF-EA97-4423-A050-9F336FE7BEB8}" type="parTrans" cxnId="{8ACA8029-90B5-4E5B-B024-B179917E73E5}">
+      <dgm:prSet/>
+      <dgm:spPr/>
+      <dgm:t>
+        <a:bodyPr/>
+        <a:lstStyle/>
+        <a:p>
+          <a:endParaRPr lang="zh-CN" altLang="en-US"/>
+        </a:p>
+      </dgm:t>
+    </dgm:pt>
+    <dgm:pt modelId="{AD3EFBE1-4C7D-459E-8945-15CDDA07B3D6}" type="sibTrans" cxnId="{8ACA8029-90B5-4E5B-B024-B179917E73E5}">
+      <dgm:prSet/>
+      <dgm:spPr/>
+      <dgm:t>
+        <a:bodyPr/>
+        <a:lstStyle/>
+        <a:p>
+          <a:endParaRPr lang="zh-CN" altLang="en-US"/>
+        </a:p>
+      </dgm:t>
+    </dgm:pt>
+    <dgm:pt modelId="{BA117DD7-2685-4955-B646-A3894EF76A8B}">
+      <dgm:prSet phldrT="[文本]" custT="1"/>
+      <dgm:spPr/>
+      <dgm:t>
+        <a:bodyPr/>
+        <a:lstStyle/>
+        <a:p>
+          <a:r>
+            <a:rPr lang="en-US" altLang="zh-CN" sz="2000"/>
+            <a:t>base</a:t>
+          </a:r>
+          <a:endParaRPr lang="zh-CN" altLang="en-US" sz="2000"/>
+        </a:p>
+      </dgm:t>
+    </dgm:pt>
+    <dgm:pt modelId="{6838EE73-7B9A-4149-92C5-7F6F7BA1FE8C}" type="parTrans" cxnId="{3D431759-B7A7-442C-BBEE-5826D9BC0EEF}">
+      <dgm:prSet/>
+      <dgm:spPr/>
+      <dgm:t>
+        <a:bodyPr/>
+        <a:lstStyle/>
+        <a:p>
+          <a:endParaRPr lang="zh-CN" altLang="en-US"/>
+        </a:p>
+      </dgm:t>
+    </dgm:pt>
+    <dgm:pt modelId="{E79F58F6-2B23-4F00-82CE-8BDD3825EA34}" type="sibTrans" cxnId="{3D431759-B7A7-442C-BBEE-5826D9BC0EEF}">
+      <dgm:prSet/>
+      <dgm:spPr/>
+    </dgm:pt>
+    <dgm:pt modelId="{852AAD33-9CB9-43F6-8DAE-5FEA075562BF}">
+      <dgm:prSet phldrT="[文本]" custT="1"/>
+      <dgm:spPr/>
+      <dgm:t>
+        <a:bodyPr/>
+        <a:lstStyle/>
+        <a:p>
+          <a:r>
+            <a:rPr lang="en-US" altLang="zh-CN" sz="1600"/>
+            <a:t>...</a:t>
+          </a:r>
+          <a:endParaRPr lang="zh-CN" altLang="en-US" sz="1600"/>
+        </a:p>
+      </dgm:t>
+    </dgm:pt>
+    <dgm:pt modelId="{A1F133E0-4CCE-410E-A761-8C15262F8906}" type="parTrans" cxnId="{46457D48-FE8B-42E9-BBFA-29128D4ACD7A}">
+      <dgm:prSet/>
+      <dgm:spPr/>
+      <dgm:t>
+        <a:bodyPr/>
+        <a:lstStyle/>
+        <a:p>
+          <a:endParaRPr lang="zh-CN" altLang="en-US"/>
+        </a:p>
+      </dgm:t>
+    </dgm:pt>
+    <dgm:pt modelId="{3F8AE564-247D-42EB-8CF5-6A71DC0EAC69}" type="sibTrans" cxnId="{46457D48-FE8B-42E9-BBFA-29128D4ACD7A}">
+      <dgm:prSet/>
+      <dgm:spPr/>
+    </dgm:pt>
+    <dgm:pt modelId="{D94499C5-9A43-4CA5-AA88-F0E26D811E11}">
+      <dgm:prSet phldrT="[文本]" custT="1"/>
+      <dgm:spPr/>
+      <dgm:t>
+        <a:bodyPr/>
+        <a:lstStyle/>
+        <a:p>
+          <a:r>
+            <a:rPr lang="en-US" altLang="zh-CN" sz="1600"/>
+            <a:t>res</a:t>
+          </a:r>
+          <a:endParaRPr lang="zh-CN" altLang="en-US" sz="1600"/>
+        </a:p>
+      </dgm:t>
+    </dgm:pt>
+    <dgm:pt modelId="{070B00E6-A585-4866-BB1A-8480C0CD7AAA}" type="parTrans" cxnId="{A4C36932-D213-4573-92FE-59A7322C8619}">
+      <dgm:prSet/>
+      <dgm:spPr/>
+      <dgm:t>
+        <a:bodyPr/>
+        <a:lstStyle/>
+        <a:p>
+          <a:endParaRPr lang="zh-CN" altLang="en-US"/>
+        </a:p>
+      </dgm:t>
+    </dgm:pt>
+    <dgm:pt modelId="{10203D19-6CCF-46A0-B571-5400B4EEC07A}" type="sibTrans" cxnId="{A4C36932-D213-4573-92FE-59A7322C8619}">
+      <dgm:prSet/>
+      <dgm:spPr/>
+    </dgm:pt>
+    <dgm:pt modelId="{4733FE3B-127F-4DE4-A411-DFA75EF39CC8}">
+      <dgm:prSet phldrT="[文本]"/>
+      <dgm:spPr/>
+      <dgm:t>
+        <a:bodyPr/>
+        <a:lstStyle/>
+        <a:p>
+          <a:r>
+            <a:rPr lang="en-US" altLang="zh-CN"/>
+            <a:t>font</a:t>
+          </a:r>
+          <a:endParaRPr lang="zh-CN" altLang="en-US"/>
+        </a:p>
+      </dgm:t>
+    </dgm:pt>
+    <dgm:pt modelId="{78370A95-9A29-4554-A4B7-FE1A99ABD8DE}" type="parTrans" cxnId="{DCA31A2F-F0D6-489D-9DDD-B29A09AA6990}">
+      <dgm:prSet/>
+      <dgm:spPr/>
+      <dgm:t>
+        <a:bodyPr/>
+        <a:lstStyle/>
+        <a:p>
+          <a:endParaRPr lang="zh-CN" altLang="en-US"/>
+        </a:p>
+      </dgm:t>
+    </dgm:pt>
+    <dgm:pt modelId="{7D9D9464-070D-42E7-A89E-2CDA4092EDBA}" type="sibTrans" cxnId="{DCA31A2F-F0D6-489D-9DDD-B29A09AA6990}">
+      <dgm:prSet/>
+      <dgm:spPr/>
+      <dgm:t>
+        <a:bodyPr/>
+        <a:lstStyle/>
+        <a:p>
+          <a:endParaRPr lang="zh-CN" altLang="en-US"/>
+        </a:p>
+      </dgm:t>
+    </dgm:pt>
+    <dgm:pt modelId="{3C9C71BF-1735-4595-9C17-AE7DA65D2922}">
+      <dgm:prSet phldrT="[文本]"/>
+      <dgm:spPr/>
+      <dgm:t>
+        <a:bodyPr/>
+        <a:lstStyle/>
+        <a:p>
+          <a:r>
+            <a:rPr lang="en-US" altLang="zh-CN"/>
+            <a:t>images</a:t>
+          </a:r>
+          <a:endParaRPr lang="zh-CN" altLang="en-US"/>
+        </a:p>
+      </dgm:t>
+    </dgm:pt>
+    <dgm:pt modelId="{0B90827C-D3E4-44A0-B2D2-860EEEED0387}" type="parTrans" cxnId="{5A2D690A-4C3E-40EC-B6E9-55F0DC0BD686}">
+      <dgm:prSet/>
+      <dgm:spPr/>
+      <dgm:t>
+        <a:bodyPr/>
+        <a:lstStyle/>
+        <a:p>
+          <a:endParaRPr lang="zh-CN" altLang="en-US"/>
+        </a:p>
+      </dgm:t>
+    </dgm:pt>
+    <dgm:pt modelId="{9FF412BB-B371-4811-9BB2-B22AF234D9B5}" type="sibTrans" cxnId="{5A2D690A-4C3E-40EC-B6E9-55F0DC0BD686}">
+      <dgm:prSet/>
+      <dgm:spPr/>
+      <dgm:t>
+        <a:bodyPr/>
+        <a:lstStyle/>
+        <a:p>
+          <a:endParaRPr lang="zh-CN" altLang="en-US"/>
+        </a:p>
+      </dgm:t>
+    </dgm:pt>
+    <dgm:pt modelId="{CD2EB9EE-4061-4C91-A422-580BD21785A6}">
       <dgm:prSet phldrT="[文本]"/>
       <dgm:spPr/>
       <dgm:t>
@@ -6029,7 +6184,7 @@
         </a:p>
       </dgm:t>
     </dgm:pt>
-    <dgm:pt modelId="{DAF42584-DAB9-45BB-B649-03B87462C6B1}" type="parTrans" cxnId="{37C36B98-2777-49AA-A20E-54DBCC71C2AE}">
+    <dgm:pt modelId="{4419D4C4-A6F2-4985-AC12-4D43E1784556}" type="parTrans" cxnId="{128D14EB-0711-425E-9D3D-06F285DFBCFD}">
       <dgm:prSet/>
       <dgm:spPr/>
       <dgm:t>
@@ -6040,7 +6195,7 @@
         </a:p>
       </dgm:t>
     </dgm:pt>
-    <dgm:pt modelId="{F47178A5-3684-4201-BE46-50E7E2F6A708}" type="sibTrans" cxnId="{37C36B98-2777-49AA-A20E-54DBCC71C2AE}">
+    <dgm:pt modelId="{7EF2C147-24BC-4CD1-BABD-FF578B7B9B43}" type="sibTrans" cxnId="{128D14EB-0711-425E-9D3D-06F285DFBCFD}">
       <dgm:prSet/>
       <dgm:spPr/>
       <dgm:t>
@@ -6051,7 +6206,7 @@
         </a:p>
       </dgm:t>
     </dgm:pt>
-    <dgm:pt modelId="{C741FC0B-623A-4406-A631-DF2B6F95B49A}">
+    <dgm:pt modelId="{7D0C5923-6867-456D-8006-87F7B540E011}">
       <dgm:prSet phldrT="[文本]" custT="1"/>
       <dgm:spPr/>
       <dgm:t>
@@ -6059,129 +6214,18 @@
         <a:lstStyle/>
         <a:p>
           <a:r>
-            <a:rPr lang="en-US" altLang="zh-CN" sz="2000"/>
-            <a:t>layouts</a:t>
+            <a:rPr lang="en-US" altLang="zh-CN" sz="2000" b="1"/>
+            <a:t>WCA</a:t>
           </a:r>
-          <a:endParaRPr lang="zh-CN" altLang="en-US" sz="2000"/>
-        </a:p>
-      </dgm:t>
-    </dgm:pt>
-    <dgm:pt modelId="{2705FEF1-ED2F-4B71-9082-A400D8AACD1F}" type="parTrans" cxnId="{9EDE5B39-A49C-4135-864B-82BBA6DC23DA}">
+          <a:endParaRPr lang="zh-CN" altLang="en-US" sz="2000" b="1"/>
+        </a:p>
+      </dgm:t>
+    </dgm:pt>
+    <dgm:pt modelId="{78949E46-8F21-4B71-889C-6B1C40C57169}" type="parTrans" cxnId="{DD68BAB5-76BA-4012-A8C3-59874A00D882}">
       <dgm:prSet/>
       <dgm:spPr/>
-      <dgm:t>
-        <a:bodyPr/>
-        <a:lstStyle/>
-        <a:p>
-          <a:endParaRPr lang="zh-CN" altLang="en-US"/>
-        </a:p>
-      </dgm:t>
-    </dgm:pt>
-    <dgm:pt modelId="{838390FF-01FF-4B04-83BA-BE04FF77DF03}" type="sibTrans" cxnId="{9EDE5B39-A49C-4135-864B-82BBA6DC23DA}">
-      <dgm:prSet/>
-      <dgm:spPr/>
-      <dgm:t>
-        <a:bodyPr/>
-        <a:lstStyle/>
-        <a:p>
-          <a:endParaRPr lang="zh-CN" altLang="en-US"/>
-        </a:p>
-      </dgm:t>
-    </dgm:pt>
-    <dgm:pt modelId="{9641D8B8-271A-4628-A97A-73DE8221C8C1}">
-      <dgm:prSet phldrT="[文本]" custT="1"/>
-      <dgm:spPr/>
-      <dgm:t>
-        <a:bodyPr/>
-        <a:lstStyle/>
-        <a:p>
-          <a:r>
-            <a:rPr lang="en-US" altLang="zh-CN" sz="1600"/>
-            <a:t>main.java</a:t>
-          </a:r>
-          <a:endParaRPr lang="zh-CN" altLang="en-US" sz="1600"/>
-        </a:p>
-      </dgm:t>
-    </dgm:pt>
-    <dgm:pt modelId="{3720CFFF-EA97-4423-A050-9F336FE7BEB8}" type="parTrans" cxnId="{8ACA8029-90B5-4E5B-B024-B179917E73E5}">
-      <dgm:prSet/>
-      <dgm:spPr/>
-      <dgm:t>
-        <a:bodyPr/>
-        <a:lstStyle/>
-        <a:p>
-          <a:endParaRPr lang="zh-CN" altLang="en-US"/>
-        </a:p>
-      </dgm:t>
-    </dgm:pt>
-    <dgm:pt modelId="{AD3EFBE1-4C7D-459E-8945-15CDDA07B3D6}" type="sibTrans" cxnId="{8ACA8029-90B5-4E5B-B024-B179917E73E5}">
-      <dgm:prSet/>
-      <dgm:spPr/>
-      <dgm:t>
-        <a:bodyPr/>
-        <a:lstStyle/>
-        <a:p>
-          <a:endParaRPr lang="zh-CN" altLang="en-US"/>
-        </a:p>
-      </dgm:t>
-    </dgm:pt>
-    <dgm:pt modelId="{BA117DD7-2685-4955-B646-A3894EF76A8B}">
-      <dgm:prSet phldrT="[文本]" custT="1"/>
-      <dgm:spPr/>
-      <dgm:t>
-        <a:bodyPr/>
-        <a:lstStyle/>
-        <a:p>
-          <a:r>
-            <a:rPr lang="en-US" altLang="zh-CN" sz="2000"/>
-            <a:t>base</a:t>
-          </a:r>
-          <a:endParaRPr lang="zh-CN" altLang="en-US" sz="2000"/>
-        </a:p>
-      </dgm:t>
-    </dgm:pt>
-    <dgm:pt modelId="{6838EE73-7B9A-4149-92C5-7F6F7BA1FE8C}" type="parTrans" cxnId="{3D431759-B7A7-442C-BBEE-5826D9BC0EEF}">
-      <dgm:prSet/>
-      <dgm:spPr/>
-      <dgm:t>
-        <a:bodyPr/>
-        <a:lstStyle/>
-        <a:p>
-          <a:endParaRPr lang="zh-CN" altLang="en-US"/>
-        </a:p>
-      </dgm:t>
-    </dgm:pt>
-    <dgm:pt modelId="{E79F58F6-2B23-4F00-82CE-8BDD3825EA34}" type="sibTrans" cxnId="{3D431759-B7A7-442C-BBEE-5826D9BC0EEF}">
-      <dgm:prSet/>
-      <dgm:spPr/>
-    </dgm:pt>
-    <dgm:pt modelId="{852AAD33-9CB9-43F6-8DAE-5FEA075562BF}">
-      <dgm:prSet phldrT="[文本]" custT="1"/>
-      <dgm:spPr/>
-      <dgm:t>
-        <a:bodyPr/>
-        <a:lstStyle/>
-        <a:p>
-          <a:r>
-            <a:rPr lang="en-US" altLang="zh-CN" sz="1600"/>
-            <a:t>...</a:t>
-          </a:r>
-          <a:endParaRPr lang="zh-CN" altLang="en-US" sz="1600"/>
-        </a:p>
-      </dgm:t>
-    </dgm:pt>
-    <dgm:pt modelId="{A1F133E0-4CCE-410E-A761-8C15262F8906}" type="parTrans" cxnId="{46457D48-FE8B-42E9-BBFA-29128D4ACD7A}">
-      <dgm:prSet/>
-      <dgm:spPr/>
-      <dgm:t>
-        <a:bodyPr/>
-        <a:lstStyle/>
-        <a:p>
-          <a:endParaRPr lang="zh-CN" altLang="en-US"/>
-        </a:p>
-      </dgm:t>
-    </dgm:pt>
-    <dgm:pt modelId="{3F8AE564-247D-42EB-8CF5-6A71DC0EAC69}" type="sibTrans" cxnId="{46457D48-FE8B-42E9-BBFA-29128D4ACD7A}">
+    </dgm:pt>
+    <dgm:pt modelId="{6729982B-6AB5-4AFB-8F94-7D2540415D17}" type="sibTrans" cxnId="{DD68BAB5-76BA-4012-A8C3-59874A00D882}">
       <dgm:prSet/>
       <dgm:spPr/>
     </dgm:pt>
@@ -6204,12 +6248,12 @@
         </a:p>
       </dgm:t>
     </dgm:pt>
-    <dgm:pt modelId="{CCF422AA-6E39-44FE-8B49-4985D1135694}" type="pres">
-      <dgm:prSet presAssocID="{1E0F7D0B-EADA-486E-8118-AB8EC0AA7613}" presName="root1" presStyleCnt="0"/>
-      <dgm:spPr/>
-    </dgm:pt>
-    <dgm:pt modelId="{47ACD145-4C6F-4AE3-9BB4-4DE380CA1EC4}" type="pres">
-      <dgm:prSet presAssocID="{1E0F7D0B-EADA-486E-8118-AB8EC0AA7613}" presName="LevelOneTextNode" presStyleLbl="node0" presStyleIdx="0" presStyleCnt="1">
+    <dgm:pt modelId="{6EBE670F-A7B3-4CD3-9E9E-718B4FFF2E2F}" type="pres">
+      <dgm:prSet presAssocID="{7D0C5923-6867-456D-8006-87F7B540E011}" presName="root1" presStyleCnt="0"/>
+      <dgm:spPr/>
+    </dgm:pt>
+    <dgm:pt modelId="{388B8247-1AA0-4E7D-B4E5-8EB369FBDA05}" type="pres">
+      <dgm:prSet presAssocID="{7D0C5923-6867-456D-8006-87F7B540E011}" presName="LevelOneTextNode" presStyleLbl="node0" presStyleIdx="0" presStyleCnt="1">
         <dgm:presLayoutVars>
           <dgm:chPref val="3"/>
         </dgm:presLayoutVars>
@@ -6223,12 +6267,12 @@
         </a:p>
       </dgm:t>
     </dgm:pt>
-    <dgm:pt modelId="{72CCCBB1-15D8-416C-88E9-12C8A4412EA1}" type="pres">
-      <dgm:prSet presAssocID="{1E0F7D0B-EADA-486E-8118-AB8EC0AA7613}" presName="level2hierChild" presStyleCnt="0"/>
-      <dgm:spPr/>
-    </dgm:pt>
-    <dgm:pt modelId="{D83130B9-4142-4C23-88B2-6B6F574C7888}" type="pres">
-      <dgm:prSet presAssocID="{DF2CC7AE-180C-4BE9-AF86-0C27684735A5}" presName="conn2-1" presStyleLbl="parChTrans1D2" presStyleIdx="0" presStyleCnt="4"/>
+    <dgm:pt modelId="{651478F8-CAF9-43B1-ACC3-44F2563BD7D5}" type="pres">
+      <dgm:prSet presAssocID="{7D0C5923-6867-456D-8006-87F7B540E011}" presName="level2hierChild" presStyleCnt="0"/>
+      <dgm:spPr/>
+    </dgm:pt>
+    <dgm:pt modelId="{0B315E8F-BA89-419E-A846-F0F8FF00BF8C}" type="pres">
+      <dgm:prSet presAssocID="{0977885E-A593-4F9E-B7A2-B1765F299AB0}" presName="conn2-1" presStyleLbl="parChTrans1D2" presStyleIdx="0" presStyleCnt="2"/>
       <dgm:spPr/>
       <dgm:t>
         <a:bodyPr/>
@@ -6238,8 +6282,8 @@
         </a:p>
       </dgm:t>
     </dgm:pt>
-    <dgm:pt modelId="{D936C991-A48C-487D-8791-18A088BD672E}" type="pres">
-      <dgm:prSet presAssocID="{DF2CC7AE-180C-4BE9-AF86-0C27684735A5}" presName="connTx" presStyleLbl="parChTrans1D2" presStyleIdx="0" presStyleCnt="4"/>
+    <dgm:pt modelId="{18F24E16-EA24-41BA-AAEA-402B1D74ACF2}" type="pres">
+      <dgm:prSet presAssocID="{0977885E-A593-4F9E-B7A2-B1765F299AB0}" presName="connTx" presStyleLbl="parChTrans1D2" presStyleIdx="0" presStyleCnt="2"/>
       <dgm:spPr/>
       <dgm:t>
         <a:bodyPr/>
@@ -6249,12 +6293,12 @@
         </a:p>
       </dgm:t>
     </dgm:pt>
-    <dgm:pt modelId="{E138D6CC-7E64-4445-9069-042C86F480B4}" type="pres">
-      <dgm:prSet presAssocID="{8D43F6CC-07F5-468A-ADA1-4292C2B26E2E}" presName="root2" presStyleCnt="0"/>
-      <dgm:spPr/>
-    </dgm:pt>
-    <dgm:pt modelId="{1E1F191C-E752-452C-B511-454CD10578DA}" type="pres">
-      <dgm:prSet presAssocID="{8D43F6CC-07F5-468A-ADA1-4292C2B26E2E}" presName="LevelTwoTextNode" presStyleLbl="node2" presStyleIdx="0" presStyleCnt="4">
+    <dgm:pt modelId="{0235F17C-A594-4370-AB75-EFAC140C82AA}" type="pres">
+      <dgm:prSet presAssocID="{1E0F7D0B-EADA-486E-8118-AB8EC0AA7613}" presName="root2" presStyleCnt="0"/>
+      <dgm:spPr/>
+    </dgm:pt>
+    <dgm:pt modelId="{B380F5F0-2F82-4980-AFD1-670F974A5A70}" type="pres">
+      <dgm:prSet presAssocID="{1E0F7D0B-EADA-486E-8118-AB8EC0AA7613}" presName="LevelTwoTextNode" presStyleLbl="node2" presStyleIdx="0" presStyleCnt="2">
         <dgm:presLayoutVars>
           <dgm:chPref val="3"/>
         </dgm:presLayoutVars>
@@ -6268,24 +6312,38 @@
         </a:p>
       </dgm:t>
     </dgm:pt>
-    <dgm:pt modelId="{AC069FA1-8E4A-4B32-B723-82ED75AB438E}" type="pres">
-      <dgm:prSet presAssocID="{8D43F6CC-07F5-468A-ADA1-4292C2B26E2E}" presName="level3hierChild" presStyleCnt="0"/>
-      <dgm:spPr/>
-    </dgm:pt>
-    <dgm:pt modelId="{FBBF0593-917A-4A87-A4B8-D83A25EFD75A}" type="pres">
-      <dgm:prSet presAssocID="{6838EE73-7B9A-4149-92C5-7F6F7BA1FE8C}" presName="conn2-1" presStyleLbl="parChTrans1D3" presStyleIdx="0" presStyleCnt="12"/>
-      <dgm:spPr/>
-    </dgm:pt>
-    <dgm:pt modelId="{40C12A54-4BAE-4073-80C8-079803304129}" type="pres">
-      <dgm:prSet presAssocID="{6838EE73-7B9A-4149-92C5-7F6F7BA1FE8C}" presName="connTx" presStyleLbl="parChTrans1D3" presStyleIdx="0" presStyleCnt="12"/>
-      <dgm:spPr/>
-    </dgm:pt>
-    <dgm:pt modelId="{B2F6F9DD-2901-4C57-8F8B-F6C93128368F}" type="pres">
-      <dgm:prSet presAssocID="{BA117DD7-2685-4955-B646-A3894EF76A8B}" presName="root2" presStyleCnt="0"/>
-      <dgm:spPr/>
-    </dgm:pt>
-    <dgm:pt modelId="{B4428ABB-AA04-4493-9A4C-68DE17B5FB9E}" type="pres">
-      <dgm:prSet presAssocID="{BA117DD7-2685-4955-B646-A3894EF76A8B}" presName="LevelTwoTextNode" presStyleLbl="node3" presStyleIdx="0" presStyleCnt="12">
+    <dgm:pt modelId="{A8B12580-E1DD-44B1-9ADB-A68662D35A6A}" type="pres">
+      <dgm:prSet presAssocID="{1E0F7D0B-EADA-486E-8118-AB8EC0AA7613}" presName="level3hierChild" presStyleCnt="0"/>
+      <dgm:spPr/>
+    </dgm:pt>
+    <dgm:pt modelId="{D83130B9-4142-4C23-88B2-6B6F574C7888}" type="pres">
+      <dgm:prSet presAssocID="{DF2CC7AE-180C-4BE9-AF86-0C27684735A5}" presName="conn2-1" presStyleLbl="parChTrans1D3" presStyleIdx="0" presStyleCnt="6"/>
+      <dgm:spPr/>
+      <dgm:t>
+        <a:bodyPr/>
+        <a:lstStyle/>
+        <a:p>
+          <a:endParaRPr lang="zh-CN" altLang="en-US"/>
+        </a:p>
+      </dgm:t>
+    </dgm:pt>
+    <dgm:pt modelId="{D936C991-A48C-487D-8791-18A088BD672E}" type="pres">
+      <dgm:prSet presAssocID="{DF2CC7AE-180C-4BE9-AF86-0C27684735A5}" presName="connTx" presStyleLbl="parChTrans1D3" presStyleIdx="0" presStyleCnt="6"/>
+      <dgm:spPr/>
+      <dgm:t>
+        <a:bodyPr/>
+        <a:lstStyle/>
+        <a:p>
+          <a:endParaRPr lang="zh-CN" altLang="en-US"/>
+        </a:p>
+      </dgm:t>
+    </dgm:pt>
+    <dgm:pt modelId="{E138D6CC-7E64-4445-9069-042C86F480B4}" type="pres">
+      <dgm:prSet presAssocID="{8D43F6CC-07F5-468A-ADA1-4292C2B26E2E}" presName="root2" presStyleCnt="0"/>
+      <dgm:spPr/>
+    </dgm:pt>
+    <dgm:pt modelId="{1E1F191C-E752-452C-B511-454CD10578DA}" type="pres">
+      <dgm:prSet presAssocID="{8D43F6CC-07F5-468A-ADA1-4292C2B26E2E}" presName="LevelTwoTextNode" presStyleLbl="node3" presStyleIdx="0" presStyleCnt="6">
         <dgm:presLayoutVars>
           <dgm:chPref val="3"/>
         </dgm:presLayoutVars>
@@ -6299,12 +6357,12 @@
         </a:p>
       </dgm:t>
     </dgm:pt>
-    <dgm:pt modelId="{CE96252E-9948-4E86-BA5F-331F762C7FA3}" type="pres">
-      <dgm:prSet presAssocID="{BA117DD7-2685-4955-B646-A3894EF76A8B}" presName="level3hierChild" presStyleCnt="0"/>
-      <dgm:spPr/>
-    </dgm:pt>
-    <dgm:pt modelId="{21143FE8-8DAC-4CBE-846A-4A0CDAFBD54D}" type="pres">
-      <dgm:prSet presAssocID="{A8761684-0DD0-4471-A935-6D2E89520592}" presName="conn2-1" presStyleLbl="parChTrans1D3" presStyleIdx="1" presStyleCnt="12"/>
+    <dgm:pt modelId="{AC069FA1-8E4A-4B32-B723-82ED75AB438E}" type="pres">
+      <dgm:prSet presAssocID="{8D43F6CC-07F5-468A-ADA1-4292C2B26E2E}" presName="level3hierChild" presStyleCnt="0"/>
+      <dgm:spPr/>
+    </dgm:pt>
+    <dgm:pt modelId="{FBBF0593-917A-4A87-A4B8-D83A25EFD75A}" type="pres">
+      <dgm:prSet presAssocID="{6838EE73-7B9A-4149-92C5-7F6F7BA1FE8C}" presName="conn2-1" presStyleLbl="parChTrans1D4" presStyleIdx="0" presStyleCnt="19"/>
       <dgm:spPr/>
       <dgm:t>
         <a:bodyPr/>
@@ -6314,8 +6372,8 @@
         </a:p>
       </dgm:t>
     </dgm:pt>
-    <dgm:pt modelId="{CF6287BA-9960-4DD0-B320-7B01977CAD52}" type="pres">
-      <dgm:prSet presAssocID="{A8761684-0DD0-4471-A935-6D2E89520592}" presName="connTx" presStyleLbl="parChTrans1D3" presStyleIdx="1" presStyleCnt="12"/>
+    <dgm:pt modelId="{40C12A54-4BAE-4073-80C8-079803304129}" type="pres">
+      <dgm:prSet presAssocID="{6838EE73-7B9A-4149-92C5-7F6F7BA1FE8C}" presName="connTx" presStyleLbl="parChTrans1D4" presStyleIdx="0" presStyleCnt="19"/>
       <dgm:spPr/>
       <dgm:t>
         <a:bodyPr/>
@@ -6325,12 +6383,12 @@
         </a:p>
       </dgm:t>
     </dgm:pt>
-    <dgm:pt modelId="{C48A90F3-90A1-4E8D-AABB-04CF7CADDAA4}" type="pres">
-      <dgm:prSet presAssocID="{868D5637-20A4-42FA-9288-D09248C1A60E}" presName="root2" presStyleCnt="0"/>
-      <dgm:spPr/>
-    </dgm:pt>
-    <dgm:pt modelId="{32CB5C9C-F627-43E5-936E-B28D59B7B721}" type="pres">
-      <dgm:prSet presAssocID="{868D5637-20A4-42FA-9288-D09248C1A60E}" presName="LevelTwoTextNode" presStyleLbl="node3" presStyleIdx="1" presStyleCnt="12">
+    <dgm:pt modelId="{B2F6F9DD-2901-4C57-8F8B-F6C93128368F}" type="pres">
+      <dgm:prSet presAssocID="{BA117DD7-2685-4955-B646-A3894EF76A8B}" presName="root2" presStyleCnt="0"/>
+      <dgm:spPr/>
+    </dgm:pt>
+    <dgm:pt modelId="{B4428ABB-AA04-4493-9A4C-68DE17B5FB9E}" type="pres">
+      <dgm:prSet presAssocID="{BA117DD7-2685-4955-B646-A3894EF76A8B}" presName="LevelTwoTextNode" presStyleLbl="node4" presStyleIdx="0" presStyleCnt="19">
         <dgm:presLayoutVars>
           <dgm:chPref val="3"/>
         </dgm:presLayoutVars>
@@ -6344,12 +6402,12 @@
         </a:p>
       </dgm:t>
     </dgm:pt>
-    <dgm:pt modelId="{3484329F-843C-443D-B9D0-ED02C23F6F11}" type="pres">
-      <dgm:prSet presAssocID="{868D5637-20A4-42FA-9288-D09248C1A60E}" presName="level3hierChild" presStyleCnt="0"/>
-      <dgm:spPr/>
-    </dgm:pt>
-    <dgm:pt modelId="{81F0F21A-3232-49BD-88EC-487D836B9805}" type="pres">
-      <dgm:prSet presAssocID="{E5895761-0A3D-4DAA-8A86-06D91AC925E3}" presName="conn2-1" presStyleLbl="parChTrans1D3" presStyleIdx="2" presStyleCnt="12"/>
+    <dgm:pt modelId="{CE96252E-9948-4E86-BA5F-331F762C7FA3}" type="pres">
+      <dgm:prSet presAssocID="{BA117DD7-2685-4955-B646-A3894EF76A8B}" presName="level3hierChild" presStyleCnt="0"/>
+      <dgm:spPr/>
+    </dgm:pt>
+    <dgm:pt modelId="{21143FE8-8DAC-4CBE-846A-4A0CDAFBD54D}" type="pres">
+      <dgm:prSet presAssocID="{A8761684-0DD0-4471-A935-6D2E89520592}" presName="conn2-1" presStyleLbl="parChTrans1D4" presStyleIdx="1" presStyleCnt="19"/>
       <dgm:spPr/>
       <dgm:t>
         <a:bodyPr/>
@@ -6359,8 +6417,8 @@
         </a:p>
       </dgm:t>
     </dgm:pt>
-    <dgm:pt modelId="{1B6750FD-59E5-47B6-B6A4-F2FBC063E18F}" type="pres">
-      <dgm:prSet presAssocID="{E5895761-0A3D-4DAA-8A86-06D91AC925E3}" presName="connTx" presStyleLbl="parChTrans1D3" presStyleIdx="2" presStyleCnt="12"/>
+    <dgm:pt modelId="{CF6287BA-9960-4DD0-B320-7B01977CAD52}" type="pres">
+      <dgm:prSet presAssocID="{A8761684-0DD0-4471-A935-6D2E89520592}" presName="connTx" presStyleLbl="parChTrans1D4" presStyleIdx="1" presStyleCnt="19"/>
       <dgm:spPr/>
       <dgm:t>
         <a:bodyPr/>
@@ -6370,12 +6428,12 @@
         </a:p>
       </dgm:t>
     </dgm:pt>
-    <dgm:pt modelId="{377815C0-D0E0-4604-95A6-B2478B87EB73}" type="pres">
-      <dgm:prSet presAssocID="{E68EF833-1089-44EE-A0A7-394499A07ACA}" presName="root2" presStyleCnt="0"/>
-      <dgm:spPr/>
-    </dgm:pt>
-    <dgm:pt modelId="{F14D0B74-57A9-4E19-A508-7FD027B7248D}" type="pres">
-      <dgm:prSet presAssocID="{E68EF833-1089-44EE-A0A7-394499A07ACA}" presName="LevelTwoTextNode" presStyleLbl="node3" presStyleIdx="2" presStyleCnt="12">
+    <dgm:pt modelId="{C48A90F3-90A1-4E8D-AABB-04CF7CADDAA4}" type="pres">
+      <dgm:prSet presAssocID="{868D5637-20A4-42FA-9288-D09248C1A60E}" presName="root2" presStyleCnt="0"/>
+      <dgm:spPr/>
+    </dgm:pt>
+    <dgm:pt modelId="{32CB5C9C-F627-43E5-936E-B28D59B7B721}" type="pres">
+      <dgm:prSet presAssocID="{868D5637-20A4-42FA-9288-D09248C1A60E}" presName="LevelTwoTextNode" presStyleLbl="node4" presStyleIdx="1" presStyleCnt="19">
         <dgm:presLayoutVars>
           <dgm:chPref val="3"/>
         </dgm:presLayoutVars>
@@ -6389,24 +6447,38 @@
         </a:p>
       </dgm:t>
     </dgm:pt>
-    <dgm:pt modelId="{E9DDD369-77BA-43EA-A328-4C85513C0BEC}" type="pres">
-      <dgm:prSet presAssocID="{E68EF833-1089-44EE-A0A7-394499A07ACA}" presName="level3hierChild" presStyleCnt="0"/>
-      <dgm:spPr/>
-    </dgm:pt>
-    <dgm:pt modelId="{B6E23E78-0DFD-4850-B469-E2F4FD8C1E6D}" type="pres">
-      <dgm:prSet presAssocID="{A1F133E0-4CCE-410E-A761-8C15262F8906}" presName="conn2-1" presStyleLbl="parChTrans1D3" presStyleIdx="3" presStyleCnt="12"/>
-      <dgm:spPr/>
-    </dgm:pt>
-    <dgm:pt modelId="{188B321E-A3AD-4862-B64B-CF7BBD84E02A}" type="pres">
-      <dgm:prSet presAssocID="{A1F133E0-4CCE-410E-A761-8C15262F8906}" presName="connTx" presStyleLbl="parChTrans1D3" presStyleIdx="3" presStyleCnt="12"/>
-      <dgm:spPr/>
-    </dgm:pt>
-    <dgm:pt modelId="{0569A99C-C42E-462F-8E3F-CF2BB9E1DA09}" type="pres">
-      <dgm:prSet presAssocID="{852AAD33-9CB9-43F6-8DAE-5FEA075562BF}" presName="root2" presStyleCnt="0"/>
-      <dgm:spPr/>
-    </dgm:pt>
-    <dgm:pt modelId="{6F2FC50D-4A8C-4623-BE0D-4670518BE400}" type="pres">
-      <dgm:prSet presAssocID="{852AAD33-9CB9-43F6-8DAE-5FEA075562BF}" presName="LevelTwoTextNode" presStyleLbl="node3" presStyleIdx="3" presStyleCnt="12">
+    <dgm:pt modelId="{3484329F-843C-443D-B9D0-ED02C23F6F11}" type="pres">
+      <dgm:prSet presAssocID="{868D5637-20A4-42FA-9288-D09248C1A60E}" presName="level3hierChild" presStyleCnt="0"/>
+      <dgm:spPr/>
+    </dgm:pt>
+    <dgm:pt modelId="{81F0F21A-3232-49BD-88EC-487D836B9805}" type="pres">
+      <dgm:prSet presAssocID="{E5895761-0A3D-4DAA-8A86-06D91AC925E3}" presName="conn2-1" presStyleLbl="parChTrans1D4" presStyleIdx="2" presStyleCnt="19"/>
+      <dgm:spPr/>
+      <dgm:t>
+        <a:bodyPr/>
+        <a:lstStyle/>
+        <a:p>
+          <a:endParaRPr lang="zh-CN" altLang="en-US"/>
+        </a:p>
+      </dgm:t>
+    </dgm:pt>
+    <dgm:pt modelId="{1B6750FD-59E5-47B6-B6A4-F2FBC063E18F}" type="pres">
+      <dgm:prSet presAssocID="{E5895761-0A3D-4DAA-8A86-06D91AC925E3}" presName="connTx" presStyleLbl="parChTrans1D4" presStyleIdx="2" presStyleCnt="19"/>
+      <dgm:spPr/>
+      <dgm:t>
+        <a:bodyPr/>
+        <a:lstStyle/>
+        <a:p>
+          <a:endParaRPr lang="zh-CN" altLang="en-US"/>
+        </a:p>
+      </dgm:t>
+    </dgm:pt>
+    <dgm:pt modelId="{377815C0-D0E0-4604-95A6-B2478B87EB73}" type="pres">
+      <dgm:prSet presAssocID="{E68EF833-1089-44EE-A0A7-394499A07ACA}" presName="root2" presStyleCnt="0"/>
+      <dgm:spPr/>
+    </dgm:pt>
+    <dgm:pt modelId="{F14D0B74-57A9-4E19-A508-7FD027B7248D}" type="pres">
+      <dgm:prSet presAssocID="{E68EF833-1089-44EE-A0A7-394499A07ACA}" presName="LevelTwoTextNode" presStyleLbl="node4" presStyleIdx="2" presStyleCnt="19">
         <dgm:presLayoutVars>
           <dgm:chPref val="3"/>
         </dgm:presLayoutVars>
@@ -6420,12 +6492,12 @@
         </a:p>
       </dgm:t>
     </dgm:pt>
-    <dgm:pt modelId="{36BBB90E-A69D-4C3C-87D3-19B1E50FDE03}" type="pres">
-      <dgm:prSet presAssocID="{852AAD33-9CB9-43F6-8DAE-5FEA075562BF}" presName="level3hierChild" presStyleCnt="0"/>
-      <dgm:spPr/>
-    </dgm:pt>
-    <dgm:pt modelId="{24D97E0E-C8DA-4693-81DA-488CABFF3F4B}" type="pres">
-      <dgm:prSet presAssocID="{C0F72CCC-7547-4833-A074-4633C11C934E}" presName="conn2-1" presStyleLbl="parChTrans1D2" presStyleIdx="1" presStyleCnt="4"/>
+    <dgm:pt modelId="{E9DDD369-77BA-43EA-A328-4C85513C0BEC}" type="pres">
+      <dgm:prSet presAssocID="{E68EF833-1089-44EE-A0A7-394499A07ACA}" presName="level3hierChild" presStyleCnt="0"/>
+      <dgm:spPr/>
+    </dgm:pt>
+    <dgm:pt modelId="{B6E23E78-0DFD-4850-B469-E2F4FD8C1E6D}" type="pres">
+      <dgm:prSet presAssocID="{A1F133E0-4CCE-410E-A761-8C15262F8906}" presName="conn2-1" presStyleLbl="parChTrans1D4" presStyleIdx="3" presStyleCnt="19"/>
       <dgm:spPr/>
       <dgm:t>
         <a:bodyPr/>
@@ -6435,8 +6507,8 @@
         </a:p>
       </dgm:t>
     </dgm:pt>
-    <dgm:pt modelId="{B0BCC4DB-CC87-4762-AF44-97EF1B5E66B7}" type="pres">
-      <dgm:prSet presAssocID="{C0F72CCC-7547-4833-A074-4633C11C934E}" presName="connTx" presStyleLbl="parChTrans1D2" presStyleIdx="1" presStyleCnt="4"/>
+    <dgm:pt modelId="{188B321E-A3AD-4862-B64B-CF7BBD84E02A}" type="pres">
+      <dgm:prSet presAssocID="{A1F133E0-4CCE-410E-A761-8C15262F8906}" presName="connTx" presStyleLbl="parChTrans1D4" presStyleIdx="3" presStyleCnt="19"/>
       <dgm:spPr/>
       <dgm:t>
         <a:bodyPr/>
@@ -6446,12 +6518,12 @@
         </a:p>
       </dgm:t>
     </dgm:pt>
-    <dgm:pt modelId="{2B8D8824-8D9E-46C3-A332-4F856142DA84}" type="pres">
-      <dgm:prSet presAssocID="{BDB27794-F71F-4980-8139-1D165E59F20A}" presName="root2" presStyleCnt="0"/>
-      <dgm:spPr/>
-    </dgm:pt>
-    <dgm:pt modelId="{9E6E38F6-9458-4308-806B-96532574FDD3}" type="pres">
-      <dgm:prSet presAssocID="{BDB27794-F71F-4980-8139-1D165E59F20A}" presName="LevelTwoTextNode" presStyleLbl="node2" presStyleIdx="1" presStyleCnt="4">
+    <dgm:pt modelId="{0569A99C-C42E-462F-8E3F-CF2BB9E1DA09}" type="pres">
+      <dgm:prSet presAssocID="{852AAD33-9CB9-43F6-8DAE-5FEA075562BF}" presName="root2" presStyleCnt="0"/>
+      <dgm:spPr/>
+    </dgm:pt>
+    <dgm:pt modelId="{6F2FC50D-4A8C-4623-BE0D-4670518BE400}" type="pres">
+      <dgm:prSet presAssocID="{852AAD33-9CB9-43F6-8DAE-5FEA075562BF}" presName="LevelTwoTextNode" presStyleLbl="node4" presStyleIdx="3" presStyleCnt="19">
         <dgm:presLayoutVars>
           <dgm:chPref val="3"/>
         </dgm:presLayoutVars>
@@ -6465,12 +6537,12 @@
         </a:p>
       </dgm:t>
     </dgm:pt>
-    <dgm:pt modelId="{E8A71EE5-0D97-4EDD-B2A9-80D652AB006F}" type="pres">
-      <dgm:prSet presAssocID="{BDB27794-F71F-4980-8139-1D165E59F20A}" presName="level3hierChild" presStyleCnt="0"/>
-      <dgm:spPr/>
-    </dgm:pt>
-    <dgm:pt modelId="{47CA4DEC-83C1-4DFA-A9A3-EDFB52394D9E}" type="pres">
-      <dgm:prSet presAssocID="{509049D6-E9EC-45B6-ABCF-87E19331396D}" presName="conn2-1" presStyleLbl="parChTrans1D3" presStyleIdx="4" presStyleCnt="12"/>
+    <dgm:pt modelId="{36BBB90E-A69D-4C3C-87D3-19B1E50FDE03}" type="pres">
+      <dgm:prSet presAssocID="{852AAD33-9CB9-43F6-8DAE-5FEA075562BF}" presName="level3hierChild" presStyleCnt="0"/>
+      <dgm:spPr/>
+    </dgm:pt>
+    <dgm:pt modelId="{24D97E0E-C8DA-4693-81DA-488CABFF3F4B}" type="pres">
+      <dgm:prSet presAssocID="{C0F72CCC-7547-4833-A074-4633C11C934E}" presName="conn2-1" presStyleLbl="parChTrans1D3" presStyleIdx="1" presStyleCnt="6"/>
       <dgm:spPr/>
       <dgm:t>
         <a:bodyPr/>
@@ -6480,8 +6552,8 @@
         </a:p>
       </dgm:t>
     </dgm:pt>
-    <dgm:pt modelId="{889F84ED-2CBF-4E99-9826-6B917E624DBC}" type="pres">
-      <dgm:prSet presAssocID="{509049D6-E9EC-45B6-ABCF-87E19331396D}" presName="connTx" presStyleLbl="parChTrans1D3" presStyleIdx="4" presStyleCnt="12"/>
+    <dgm:pt modelId="{B0BCC4DB-CC87-4762-AF44-97EF1B5E66B7}" type="pres">
+      <dgm:prSet presAssocID="{C0F72CCC-7547-4833-A074-4633C11C934E}" presName="connTx" presStyleLbl="parChTrans1D3" presStyleIdx="1" presStyleCnt="6"/>
       <dgm:spPr/>
       <dgm:t>
         <a:bodyPr/>
@@ -6491,12 +6563,12 @@
         </a:p>
       </dgm:t>
     </dgm:pt>
-    <dgm:pt modelId="{05928A1C-58E0-4F57-BEB6-F84EB7BE68D3}" type="pres">
-      <dgm:prSet presAssocID="{26DC50C8-8204-4F32-98C2-644B4F52D701}" presName="root2" presStyleCnt="0"/>
-      <dgm:spPr/>
-    </dgm:pt>
-    <dgm:pt modelId="{7A22CF08-19F0-409E-A641-C5472E2E240A}" type="pres">
-      <dgm:prSet presAssocID="{26DC50C8-8204-4F32-98C2-644B4F52D701}" presName="LevelTwoTextNode" presStyleLbl="node3" presStyleIdx="4" presStyleCnt="12">
+    <dgm:pt modelId="{2B8D8824-8D9E-46C3-A332-4F856142DA84}" type="pres">
+      <dgm:prSet presAssocID="{BDB27794-F71F-4980-8139-1D165E59F20A}" presName="root2" presStyleCnt="0"/>
+      <dgm:spPr/>
+    </dgm:pt>
+    <dgm:pt modelId="{9E6E38F6-9458-4308-806B-96532574FDD3}" type="pres">
+      <dgm:prSet presAssocID="{BDB27794-F71F-4980-8139-1D165E59F20A}" presName="LevelTwoTextNode" presStyleLbl="node3" presStyleIdx="1" presStyleCnt="6">
         <dgm:presLayoutVars>
           <dgm:chPref val="3"/>
         </dgm:presLayoutVars>
@@ -6510,12 +6582,12 @@
         </a:p>
       </dgm:t>
     </dgm:pt>
-    <dgm:pt modelId="{FBBBABCA-CC60-4C9B-ADC4-510A497AE6D9}" type="pres">
-      <dgm:prSet presAssocID="{26DC50C8-8204-4F32-98C2-644B4F52D701}" presName="level3hierChild" presStyleCnt="0"/>
-      <dgm:spPr/>
-    </dgm:pt>
-    <dgm:pt modelId="{5FBE9FFD-A42C-4B8D-AAE1-D770E210E10E}" type="pres">
-      <dgm:prSet presAssocID="{4BBEC0A2-B483-4A2F-A634-3F9ECA88C10F}" presName="conn2-1" presStyleLbl="parChTrans1D4" presStyleIdx="0" presStyleCnt="10"/>
+    <dgm:pt modelId="{E8A71EE5-0D97-4EDD-B2A9-80D652AB006F}" type="pres">
+      <dgm:prSet presAssocID="{BDB27794-F71F-4980-8139-1D165E59F20A}" presName="level3hierChild" presStyleCnt="0"/>
+      <dgm:spPr/>
+    </dgm:pt>
+    <dgm:pt modelId="{47CA4DEC-83C1-4DFA-A9A3-EDFB52394D9E}" type="pres">
+      <dgm:prSet presAssocID="{509049D6-E9EC-45B6-ABCF-87E19331396D}" presName="conn2-1" presStyleLbl="parChTrans1D4" presStyleIdx="4" presStyleCnt="19"/>
       <dgm:spPr/>
       <dgm:t>
         <a:bodyPr/>
@@ -6525,8 +6597,8 @@
         </a:p>
       </dgm:t>
     </dgm:pt>
-    <dgm:pt modelId="{52556400-CE62-4AD5-9054-2ADF702E0B0A}" type="pres">
-      <dgm:prSet presAssocID="{4BBEC0A2-B483-4A2F-A634-3F9ECA88C10F}" presName="connTx" presStyleLbl="parChTrans1D4" presStyleIdx="0" presStyleCnt="10"/>
+    <dgm:pt modelId="{889F84ED-2CBF-4E99-9826-6B917E624DBC}" type="pres">
+      <dgm:prSet presAssocID="{509049D6-E9EC-45B6-ABCF-87E19331396D}" presName="connTx" presStyleLbl="parChTrans1D4" presStyleIdx="4" presStyleCnt="19"/>
       <dgm:spPr/>
       <dgm:t>
         <a:bodyPr/>
@@ -6536,12 +6608,12 @@
         </a:p>
       </dgm:t>
     </dgm:pt>
-    <dgm:pt modelId="{4E7CD1AF-0B69-4B1E-AF43-B45DB9B76C3A}" type="pres">
-      <dgm:prSet presAssocID="{3E7A9987-28FF-4146-8689-CE4DBB916BEA}" presName="root2" presStyleCnt="0"/>
-      <dgm:spPr/>
-    </dgm:pt>
-    <dgm:pt modelId="{1E0071F4-DCCC-49C9-A4B1-3EA9FCB944C4}" type="pres">
-      <dgm:prSet presAssocID="{3E7A9987-28FF-4146-8689-CE4DBB916BEA}" presName="LevelTwoTextNode" presStyleLbl="node4" presStyleIdx="0" presStyleCnt="10">
+    <dgm:pt modelId="{05928A1C-58E0-4F57-BEB6-F84EB7BE68D3}" type="pres">
+      <dgm:prSet presAssocID="{26DC50C8-8204-4F32-98C2-644B4F52D701}" presName="root2" presStyleCnt="0"/>
+      <dgm:spPr/>
+    </dgm:pt>
+    <dgm:pt modelId="{7A22CF08-19F0-409E-A641-C5472E2E240A}" type="pres">
+      <dgm:prSet presAssocID="{26DC50C8-8204-4F32-98C2-644B4F52D701}" presName="LevelTwoTextNode" presStyleLbl="node4" presStyleIdx="4" presStyleCnt="19">
         <dgm:presLayoutVars>
           <dgm:chPref val="3"/>
         </dgm:presLayoutVars>
@@ -6555,12 +6627,12 @@
         </a:p>
       </dgm:t>
     </dgm:pt>
-    <dgm:pt modelId="{B2F5306E-FFB1-4770-A610-E16AE00E4E25}" type="pres">
-      <dgm:prSet presAssocID="{3E7A9987-28FF-4146-8689-CE4DBB916BEA}" presName="level3hierChild" presStyleCnt="0"/>
-      <dgm:spPr/>
-    </dgm:pt>
-    <dgm:pt modelId="{5ED69CB0-CCAC-46A0-AAFD-5943BBF86C01}" type="pres">
-      <dgm:prSet presAssocID="{2CAD0BF3-BDCB-4DA0-99DF-E1F48436C0E7}" presName="conn2-1" presStyleLbl="parChTrans1D4" presStyleIdx="1" presStyleCnt="10"/>
+    <dgm:pt modelId="{FBBBABCA-CC60-4C9B-ADC4-510A497AE6D9}" type="pres">
+      <dgm:prSet presAssocID="{26DC50C8-8204-4F32-98C2-644B4F52D701}" presName="level3hierChild" presStyleCnt="0"/>
+      <dgm:spPr/>
+    </dgm:pt>
+    <dgm:pt modelId="{5FBE9FFD-A42C-4B8D-AAE1-D770E210E10E}" type="pres">
+      <dgm:prSet presAssocID="{4BBEC0A2-B483-4A2F-A634-3F9ECA88C10F}" presName="conn2-1" presStyleLbl="parChTrans1D4" presStyleIdx="5" presStyleCnt="19"/>
       <dgm:spPr/>
       <dgm:t>
         <a:bodyPr/>
@@ -6570,8 +6642,8 @@
         </a:p>
       </dgm:t>
     </dgm:pt>
-    <dgm:pt modelId="{80665243-919B-416B-AC85-92DF7B800E9D}" type="pres">
-      <dgm:prSet presAssocID="{2CAD0BF3-BDCB-4DA0-99DF-E1F48436C0E7}" presName="connTx" presStyleLbl="parChTrans1D4" presStyleIdx="1" presStyleCnt="10"/>
+    <dgm:pt modelId="{52556400-CE62-4AD5-9054-2ADF702E0B0A}" type="pres">
+      <dgm:prSet presAssocID="{4BBEC0A2-B483-4A2F-A634-3F9ECA88C10F}" presName="connTx" presStyleLbl="parChTrans1D4" presStyleIdx="5" presStyleCnt="19"/>
       <dgm:spPr/>
       <dgm:t>
         <a:bodyPr/>
@@ -6581,12 +6653,12 @@
         </a:p>
       </dgm:t>
     </dgm:pt>
-    <dgm:pt modelId="{B023FE00-0BD2-4BB0-842F-9352A5E89124}" type="pres">
-      <dgm:prSet presAssocID="{99FC9479-10C4-49B8-BF64-544E1B81A6F3}" presName="root2" presStyleCnt="0"/>
-      <dgm:spPr/>
-    </dgm:pt>
-    <dgm:pt modelId="{2170D466-DF15-4F28-AE27-D2A5F1CE126A}" type="pres">
-      <dgm:prSet presAssocID="{99FC9479-10C4-49B8-BF64-544E1B81A6F3}" presName="LevelTwoTextNode" presStyleLbl="node4" presStyleIdx="1" presStyleCnt="10">
+    <dgm:pt modelId="{4E7CD1AF-0B69-4B1E-AF43-B45DB9B76C3A}" type="pres">
+      <dgm:prSet presAssocID="{3E7A9987-28FF-4146-8689-CE4DBB916BEA}" presName="root2" presStyleCnt="0"/>
+      <dgm:spPr/>
+    </dgm:pt>
+    <dgm:pt modelId="{1E0071F4-DCCC-49C9-A4B1-3EA9FCB944C4}" type="pres">
+      <dgm:prSet presAssocID="{3E7A9987-28FF-4146-8689-CE4DBB916BEA}" presName="LevelTwoTextNode" presStyleLbl="node4" presStyleIdx="5" presStyleCnt="19">
         <dgm:presLayoutVars>
           <dgm:chPref val="3"/>
         </dgm:presLayoutVars>
@@ -6600,12 +6672,12 @@
         </a:p>
       </dgm:t>
     </dgm:pt>
-    <dgm:pt modelId="{80FC7BCA-727D-4580-A8E7-B4F9E6FAFF8B}" type="pres">
-      <dgm:prSet presAssocID="{99FC9479-10C4-49B8-BF64-544E1B81A6F3}" presName="level3hierChild" presStyleCnt="0"/>
-      <dgm:spPr/>
-    </dgm:pt>
-    <dgm:pt modelId="{0099A0B3-3282-4B6F-AE7E-FF627385F3F9}" type="pres">
-      <dgm:prSet presAssocID="{65DD6247-0C4C-4438-981F-7A20E1173EEA}" presName="conn2-1" presStyleLbl="parChTrans1D4" presStyleIdx="2" presStyleCnt="10"/>
+    <dgm:pt modelId="{B2F5306E-FFB1-4770-A610-E16AE00E4E25}" type="pres">
+      <dgm:prSet presAssocID="{3E7A9987-28FF-4146-8689-CE4DBB916BEA}" presName="level3hierChild" presStyleCnt="0"/>
+      <dgm:spPr/>
+    </dgm:pt>
+    <dgm:pt modelId="{5ED69CB0-CCAC-46A0-AAFD-5943BBF86C01}" type="pres">
+      <dgm:prSet presAssocID="{2CAD0BF3-BDCB-4DA0-99DF-E1F48436C0E7}" presName="conn2-1" presStyleLbl="parChTrans1D4" presStyleIdx="6" presStyleCnt="19"/>
       <dgm:spPr/>
       <dgm:t>
         <a:bodyPr/>
@@ -6615,8 +6687,8 @@
         </a:p>
       </dgm:t>
     </dgm:pt>
-    <dgm:pt modelId="{13DBB05F-4F0A-4396-A9CC-499B18673F75}" type="pres">
-      <dgm:prSet presAssocID="{65DD6247-0C4C-4438-981F-7A20E1173EEA}" presName="connTx" presStyleLbl="parChTrans1D4" presStyleIdx="2" presStyleCnt="10"/>
+    <dgm:pt modelId="{80665243-919B-416B-AC85-92DF7B800E9D}" type="pres">
+      <dgm:prSet presAssocID="{2CAD0BF3-BDCB-4DA0-99DF-E1F48436C0E7}" presName="connTx" presStyleLbl="parChTrans1D4" presStyleIdx="6" presStyleCnt="19"/>
       <dgm:spPr/>
       <dgm:t>
         <a:bodyPr/>
@@ -6626,12 +6698,12 @@
         </a:p>
       </dgm:t>
     </dgm:pt>
-    <dgm:pt modelId="{7C8E279A-6352-4F32-84D4-02967377AFDA}" type="pres">
-      <dgm:prSet presAssocID="{237296C7-6CA5-4F60-B64D-0729600D2D48}" presName="root2" presStyleCnt="0"/>
-      <dgm:spPr/>
-    </dgm:pt>
-    <dgm:pt modelId="{97735283-6FC7-4A22-866B-BC7A9AEC10EA}" type="pres">
-      <dgm:prSet presAssocID="{237296C7-6CA5-4F60-B64D-0729600D2D48}" presName="LevelTwoTextNode" presStyleLbl="node4" presStyleIdx="2" presStyleCnt="10">
+    <dgm:pt modelId="{B023FE00-0BD2-4BB0-842F-9352A5E89124}" type="pres">
+      <dgm:prSet presAssocID="{99FC9479-10C4-49B8-BF64-544E1B81A6F3}" presName="root2" presStyleCnt="0"/>
+      <dgm:spPr/>
+    </dgm:pt>
+    <dgm:pt modelId="{2170D466-DF15-4F28-AE27-D2A5F1CE126A}" type="pres">
+      <dgm:prSet presAssocID="{99FC9479-10C4-49B8-BF64-544E1B81A6F3}" presName="LevelTwoTextNode" presStyleLbl="node4" presStyleIdx="6" presStyleCnt="19">
         <dgm:presLayoutVars>
           <dgm:chPref val="3"/>
         </dgm:presLayoutVars>
@@ -6645,12 +6717,12 @@
         </a:p>
       </dgm:t>
     </dgm:pt>
-    <dgm:pt modelId="{D09BD618-F900-4FFB-A76D-1C4DA807C3F8}" type="pres">
-      <dgm:prSet presAssocID="{237296C7-6CA5-4F60-B64D-0729600D2D48}" presName="level3hierChild" presStyleCnt="0"/>
-      <dgm:spPr/>
-    </dgm:pt>
-    <dgm:pt modelId="{5C13BF66-67C5-4925-A7BF-B223FC678C17}" type="pres">
-      <dgm:prSet presAssocID="{122DB8E6-1583-43DF-86E7-0E7062F6741D}" presName="conn2-1" presStyleLbl="parChTrans1D3" presStyleIdx="5" presStyleCnt="12"/>
+    <dgm:pt modelId="{80FC7BCA-727D-4580-A8E7-B4F9E6FAFF8B}" type="pres">
+      <dgm:prSet presAssocID="{99FC9479-10C4-49B8-BF64-544E1B81A6F3}" presName="level3hierChild" presStyleCnt="0"/>
+      <dgm:spPr/>
+    </dgm:pt>
+    <dgm:pt modelId="{0099A0B3-3282-4B6F-AE7E-FF627385F3F9}" type="pres">
+      <dgm:prSet presAssocID="{65DD6247-0C4C-4438-981F-7A20E1173EEA}" presName="conn2-1" presStyleLbl="parChTrans1D4" presStyleIdx="7" presStyleCnt="19"/>
       <dgm:spPr/>
       <dgm:t>
         <a:bodyPr/>
@@ -6660,8 +6732,8 @@
         </a:p>
       </dgm:t>
     </dgm:pt>
-    <dgm:pt modelId="{2800A8F8-CA72-487B-A781-FE43F6904C62}" type="pres">
-      <dgm:prSet presAssocID="{122DB8E6-1583-43DF-86E7-0E7062F6741D}" presName="connTx" presStyleLbl="parChTrans1D3" presStyleIdx="5" presStyleCnt="12"/>
+    <dgm:pt modelId="{13DBB05F-4F0A-4396-A9CC-499B18673F75}" type="pres">
+      <dgm:prSet presAssocID="{65DD6247-0C4C-4438-981F-7A20E1173EEA}" presName="connTx" presStyleLbl="parChTrans1D4" presStyleIdx="7" presStyleCnt="19"/>
       <dgm:spPr/>
       <dgm:t>
         <a:bodyPr/>
@@ -6671,12 +6743,12 @@
         </a:p>
       </dgm:t>
     </dgm:pt>
-    <dgm:pt modelId="{95E5EED4-FD79-4152-AFF0-ED969A5ACBB5}" type="pres">
-      <dgm:prSet presAssocID="{937F5745-A5FF-43AF-9620-425B207903E9}" presName="root2" presStyleCnt="0"/>
-      <dgm:spPr/>
-    </dgm:pt>
-    <dgm:pt modelId="{81833DBE-6BFA-4045-8661-38240CC5B634}" type="pres">
-      <dgm:prSet presAssocID="{937F5745-A5FF-43AF-9620-425B207903E9}" presName="LevelTwoTextNode" presStyleLbl="node3" presStyleIdx="5" presStyleCnt="12">
+    <dgm:pt modelId="{7C8E279A-6352-4F32-84D4-02967377AFDA}" type="pres">
+      <dgm:prSet presAssocID="{237296C7-6CA5-4F60-B64D-0729600D2D48}" presName="root2" presStyleCnt="0"/>
+      <dgm:spPr/>
+    </dgm:pt>
+    <dgm:pt modelId="{97735283-6FC7-4A22-866B-BC7A9AEC10EA}" type="pres">
+      <dgm:prSet presAssocID="{237296C7-6CA5-4F60-B64D-0729600D2D48}" presName="LevelTwoTextNode" presStyleLbl="node4" presStyleIdx="7" presStyleCnt="19">
         <dgm:presLayoutVars>
           <dgm:chPref val="3"/>
         </dgm:presLayoutVars>
@@ -6690,12 +6762,12 @@
         </a:p>
       </dgm:t>
     </dgm:pt>
-    <dgm:pt modelId="{37E39AAF-5F42-484E-87F8-D1B7CAA6B858}" type="pres">
-      <dgm:prSet presAssocID="{937F5745-A5FF-43AF-9620-425B207903E9}" presName="level3hierChild" presStyleCnt="0"/>
-      <dgm:spPr/>
-    </dgm:pt>
-    <dgm:pt modelId="{6A5CCC10-8C40-4F4D-BBCD-87175EF6DC20}" type="pres">
-      <dgm:prSet presAssocID="{57BC3B34-D625-4EDD-B4D7-431F213F7144}" presName="conn2-1" presStyleLbl="parChTrans1D4" presStyleIdx="3" presStyleCnt="10"/>
+    <dgm:pt modelId="{D09BD618-F900-4FFB-A76D-1C4DA807C3F8}" type="pres">
+      <dgm:prSet presAssocID="{237296C7-6CA5-4F60-B64D-0729600D2D48}" presName="level3hierChild" presStyleCnt="0"/>
+      <dgm:spPr/>
+    </dgm:pt>
+    <dgm:pt modelId="{5C13BF66-67C5-4925-A7BF-B223FC678C17}" type="pres">
+      <dgm:prSet presAssocID="{122DB8E6-1583-43DF-86E7-0E7062F6741D}" presName="conn2-1" presStyleLbl="parChTrans1D4" presStyleIdx="8" presStyleCnt="19"/>
       <dgm:spPr/>
       <dgm:t>
         <a:bodyPr/>
@@ -6705,8 +6777,8 @@
         </a:p>
       </dgm:t>
     </dgm:pt>
-    <dgm:pt modelId="{A848EB68-67D4-4392-93A7-F0489B6B9952}" type="pres">
-      <dgm:prSet presAssocID="{57BC3B34-D625-4EDD-B4D7-431F213F7144}" presName="connTx" presStyleLbl="parChTrans1D4" presStyleIdx="3" presStyleCnt="10"/>
+    <dgm:pt modelId="{2800A8F8-CA72-487B-A781-FE43F6904C62}" type="pres">
+      <dgm:prSet presAssocID="{122DB8E6-1583-43DF-86E7-0E7062F6741D}" presName="connTx" presStyleLbl="parChTrans1D4" presStyleIdx="8" presStyleCnt="19"/>
       <dgm:spPr/>
       <dgm:t>
         <a:bodyPr/>
@@ -6716,12 +6788,12 @@
         </a:p>
       </dgm:t>
     </dgm:pt>
-    <dgm:pt modelId="{E1A430CA-E576-4754-BBCA-0D12DD196004}" type="pres">
-      <dgm:prSet presAssocID="{CCA629B0-B609-48CA-AF08-EB5BD07871FD}" presName="root2" presStyleCnt="0"/>
-      <dgm:spPr/>
-    </dgm:pt>
-    <dgm:pt modelId="{F4D3B231-806A-4582-9604-2176EFDBE0EB}" type="pres">
-      <dgm:prSet presAssocID="{CCA629B0-B609-48CA-AF08-EB5BD07871FD}" presName="LevelTwoTextNode" presStyleLbl="node4" presStyleIdx="3" presStyleCnt="10">
+    <dgm:pt modelId="{95E5EED4-FD79-4152-AFF0-ED969A5ACBB5}" type="pres">
+      <dgm:prSet presAssocID="{937F5745-A5FF-43AF-9620-425B207903E9}" presName="root2" presStyleCnt="0"/>
+      <dgm:spPr/>
+    </dgm:pt>
+    <dgm:pt modelId="{81833DBE-6BFA-4045-8661-38240CC5B634}" type="pres">
+      <dgm:prSet presAssocID="{937F5745-A5FF-43AF-9620-425B207903E9}" presName="LevelTwoTextNode" presStyleLbl="node4" presStyleIdx="8" presStyleCnt="19">
         <dgm:presLayoutVars>
           <dgm:chPref val="3"/>
         </dgm:presLayoutVars>
@@ -6735,12 +6807,12 @@
         </a:p>
       </dgm:t>
     </dgm:pt>
-    <dgm:pt modelId="{ECC520DB-6DF8-4BAE-B76A-4FBCC5CE1597}" type="pres">
-      <dgm:prSet presAssocID="{CCA629B0-B609-48CA-AF08-EB5BD07871FD}" presName="level3hierChild" presStyleCnt="0"/>
-      <dgm:spPr/>
-    </dgm:pt>
-    <dgm:pt modelId="{AFDBFBF0-A0DA-4BF1-A9C7-A5EA3AE5B87C}" type="pres">
-      <dgm:prSet presAssocID="{8D627BB0-A090-43CB-A5F3-1A564B6811D7}" presName="conn2-1" presStyleLbl="parChTrans1D4" presStyleIdx="4" presStyleCnt="10"/>
+    <dgm:pt modelId="{37E39AAF-5F42-484E-87F8-D1B7CAA6B858}" type="pres">
+      <dgm:prSet presAssocID="{937F5745-A5FF-43AF-9620-425B207903E9}" presName="level3hierChild" presStyleCnt="0"/>
+      <dgm:spPr/>
+    </dgm:pt>
+    <dgm:pt modelId="{6A5CCC10-8C40-4F4D-BBCD-87175EF6DC20}" type="pres">
+      <dgm:prSet presAssocID="{57BC3B34-D625-4EDD-B4D7-431F213F7144}" presName="conn2-1" presStyleLbl="parChTrans1D4" presStyleIdx="9" presStyleCnt="19"/>
       <dgm:spPr/>
       <dgm:t>
         <a:bodyPr/>
@@ -6750,8 +6822,8 @@
         </a:p>
       </dgm:t>
     </dgm:pt>
-    <dgm:pt modelId="{ACEF0C67-25F1-4083-B3D8-69DAEE19EA54}" type="pres">
-      <dgm:prSet presAssocID="{8D627BB0-A090-43CB-A5F3-1A564B6811D7}" presName="connTx" presStyleLbl="parChTrans1D4" presStyleIdx="4" presStyleCnt="10"/>
+    <dgm:pt modelId="{A848EB68-67D4-4392-93A7-F0489B6B9952}" type="pres">
+      <dgm:prSet presAssocID="{57BC3B34-D625-4EDD-B4D7-431F213F7144}" presName="connTx" presStyleLbl="parChTrans1D4" presStyleIdx="9" presStyleCnt="19"/>
       <dgm:spPr/>
       <dgm:t>
         <a:bodyPr/>
@@ -6761,12 +6833,12 @@
         </a:p>
       </dgm:t>
     </dgm:pt>
-    <dgm:pt modelId="{C43825CE-7324-45CD-BB37-C3EC355C94E0}" type="pres">
-      <dgm:prSet presAssocID="{C0F18766-5598-489A-8A41-5E434B52C9ED}" presName="root2" presStyleCnt="0"/>
-      <dgm:spPr/>
-    </dgm:pt>
-    <dgm:pt modelId="{027A1F2D-36A7-4332-9103-DF1C1D6B798A}" type="pres">
-      <dgm:prSet presAssocID="{C0F18766-5598-489A-8A41-5E434B52C9ED}" presName="LevelTwoTextNode" presStyleLbl="node4" presStyleIdx="4" presStyleCnt="10">
+    <dgm:pt modelId="{E1A430CA-E576-4754-BBCA-0D12DD196004}" type="pres">
+      <dgm:prSet presAssocID="{CCA629B0-B609-48CA-AF08-EB5BD07871FD}" presName="root2" presStyleCnt="0"/>
+      <dgm:spPr/>
+    </dgm:pt>
+    <dgm:pt modelId="{F4D3B231-806A-4582-9604-2176EFDBE0EB}" type="pres">
+      <dgm:prSet presAssocID="{CCA629B0-B609-48CA-AF08-EB5BD07871FD}" presName="LevelTwoTextNode" presStyleLbl="node4" presStyleIdx="9" presStyleCnt="19">
         <dgm:presLayoutVars>
           <dgm:chPref val="3"/>
         </dgm:presLayoutVars>
@@ -6780,12 +6852,12 @@
         </a:p>
       </dgm:t>
     </dgm:pt>
-    <dgm:pt modelId="{15F4A21A-7AEE-4AC2-A0E1-4B962C1068D0}" type="pres">
-      <dgm:prSet presAssocID="{C0F18766-5598-489A-8A41-5E434B52C9ED}" presName="level3hierChild" presStyleCnt="0"/>
-      <dgm:spPr/>
-    </dgm:pt>
-    <dgm:pt modelId="{682030D7-69DB-4703-A353-A3CF13A80658}" type="pres">
-      <dgm:prSet presAssocID="{E8A5E333-22D4-41AD-8ABD-293F11F1965B}" presName="conn2-1" presStyleLbl="parChTrans1D4" presStyleIdx="5" presStyleCnt="10"/>
+    <dgm:pt modelId="{ECC520DB-6DF8-4BAE-B76A-4FBCC5CE1597}" type="pres">
+      <dgm:prSet presAssocID="{CCA629B0-B609-48CA-AF08-EB5BD07871FD}" presName="level3hierChild" presStyleCnt="0"/>
+      <dgm:spPr/>
+    </dgm:pt>
+    <dgm:pt modelId="{AFDBFBF0-A0DA-4BF1-A9C7-A5EA3AE5B87C}" type="pres">
+      <dgm:prSet presAssocID="{8D627BB0-A090-43CB-A5F3-1A564B6811D7}" presName="conn2-1" presStyleLbl="parChTrans1D4" presStyleIdx="10" presStyleCnt="19"/>
       <dgm:spPr/>
       <dgm:t>
         <a:bodyPr/>
@@ -6795,8 +6867,8 @@
         </a:p>
       </dgm:t>
     </dgm:pt>
-    <dgm:pt modelId="{42429776-57F4-4164-B4FF-D5AF63AFF911}" type="pres">
-      <dgm:prSet presAssocID="{E8A5E333-22D4-41AD-8ABD-293F11F1965B}" presName="connTx" presStyleLbl="parChTrans1D4" presStyleIdx="5" presStyleCnt="10"/>
+    <dgm:pt modelId="{ACEF0C67-25F1-4083-B3D8-69DAEE19EA54}" type="pres">
+      <dgm:prSet presAssocID="{8D627BB0-A090-43CB-A5F3-1A564B6811D7}" presName="connTx" presStyleLbl="parChTrans1D4" presStyleIdx="10" presStyleCnt="19"/>
       <dgm:spPr/>
       <dgm:t>
         <a:bodyPr/>
@@ -6806,12 +6878,12 @@
         </a:p>
       </dgm:t>
     </dgm:pt>
-    <dgm:pt modelId="{34CF4D84-24ED-4E18-9328-B8954B72553E}" type="pres">
-      <dgm:prSet presAssocID="{792E1DB5-1592-4D35-8A1C-713D0E2B559D}" presName="root2" presStyleCnt="0"/>
-      <dgm:spPr/>
-    </dgm:pt>
-    <dgm:pt modelId="{35DDEDAB-FDEC-484D-B879-ECDB57362CCF}" type="pres">
-      <dgm:prSet presAssocID="{792E1DB5-1592-4D35-8A1C-713D0E2B559D}" presName="LevelTwoTextNode" presStyleLbl="node4" presStyleIdx="5" presStyleCnt="10">
+    <dgm:pt modelId="{C43825CE-7324-45CD-BB37-C3EC355C94E0}" type="pres">
+      <dgm:prSet presAssocID="{C0F18766-5598-489A-8A41-5E434B52C9ED}" presName="root2" presStyleCnt="0"/>
+      <dgm:spPr/>
+    </dgm:pt>
+    <dgm:pt modelId="{027A1F2D-36A7-4332-9103-DF1C1D6B798A}" type="pres">
+      <dgm:prSet presAssocID="{C0F18766-5598-489A-8A41-5E434B52C9ED}" presName="LevelTwoTextNode" presStyleLbl="node4" presStyleIdx="10" presStyleCnt="19">
         <dgm:presLayoutVars>
           <dgm:chPref val="3"/>
         </dgm:presLayoutVars>
@@ -6825,12 +6897,12 @@
         </a:p>
       </dgm:t>
     </dgm:pt>
-    <dgm:pt modelId="{807141B0-8DF9-4239-B5A4-F7C5452B5DBB}" type="pres">
-      <dgm:prSet presAssocID="{792E1DB5-1592-4D35-8A1C-713D0E2B559D}" presName="level3hierChild" presStyleCnt="0"/>
-      <dgm:spPr/>
-    </dgm:pt>
-    <dgm:pt modelId="{2E9A7602-06FB-4D27-850D-A35BF82D6066}" type="pres">
-      <dgm:prSet presAssocID="{A44641C5-A2D3-4014-AC85-2BD2ACD8FF2C}" presName="conn2-1" presStyleLbl="parChTrans1D3" presStyleIdx="6" presStyleCnt="12"/>
+    <dgm:pt modelId="{15F4A21A-7AEE-4AC2-A0E1-4B962C1068D0}" type="pres">
+      <dgm:prSet presAssocID="{C0F18766-5598-489A-8A41-5E434B52C9ED}" presName="level3hierChild" presStyleCnt="0"/>
+      <dgm:spPr/>
+    </dgm:pt>
+    <dgm:pt modelId="{682030D7-69DB-4703-A353-A3CF13A80658}" type="pres">
+      <dgm:prSet presAssocID="{E8A5E333-22D4-41AD-8ABD-293F11F1965B}" presName="conn2-1" presStyleLbl="parChTrans1D4" presStyleIdx="11" presStyleCnt="19"/>
       <dgm:spPr/>
       <dgm:t>
         <a:bodyPr/>
@@ -6840,8 +6912,8 @@
         </a:p>
       </dgm:t>
     </dgm:pt>
-    <dgm:pt modelId="{8EC973FB-A505-4E27-AA12-CCEFC725706F}" type="pres">
-      <dgm:prSet presAssocID="{A44641C5-A2D3-4014-AC85-2BD2ACD8FF2C}" presName="connTx" presStyleLbl="parChTrans1D3" presStyleIdx="6" presStyleCnt="12"/>
+    <dgm:pt modelId="{42429776-57F4-4164-B4FF-D5AF63AFF911}" type="pres">
+      <dgm:prSet presAssocID="{E8A5E333-22D4-41AD-8ABD-293F11F1965B}" presName="connTx" presStyleLbl="parChTrans1D4" presStyleIdx="11" presStyleCnt="19"/>
       <dgm:spPr/>
       <dgm:t>
         <a:bodyPr/>
@@ -6851,12 +6923,12 @@
         </a:p>
       </dgm:t>
     </dgm:pt>
-    <dgm:pt modelId="{B2737557-3F1D-49E6-9F40-FC1A98AC5421}" type="pres">
-      <dgm:prSet presAssocID="{9433AD10-ADA7-46E0-8166-6A920A1CEB2C}" presName="root2" presStyleCnt="0"/>
-      <dgm:spPr/>
-    </dgm:pt>
-    <dgm:pt modelId="{860B4CB1-05AA-4E7A-9087-D33D9741A686}" type="pres">
-      <dgm:prSet presAssocID="{9433AD10-ADA7-46E0-8166-6A920A1CEB2C}" presName="LevelTwoTextNode" presStyleLbl="node3" presStyleIdx="6" presStyleCnt="12">
+    <dgm:pt modelId="{34CF4D84-24ED-4E18-9328-B8954B72553E}" type="pres">
+      <dgm:prSet presAssocID="{792E1DB5-1592-4D35-8A1C-713D0E2B559D}" presName="root2" presStyleCnt="0"/>
+      <dgm:spPr/>
+    </dgm:pt>
+    <dgm:pt modelId="{35DDEDAB-FDEC-484D-B879-ECDB57362CCF}" type="pres">
+      <dgm:prSet presAssocID="{792E1DB5-1592-4D35-8A1C-713D0E2B559D}" presName="LevelTwoTextNode" presStyleLbl="node4" presStyleIdx="11" presStyleCnt="19">
         <dgm:presLayoutVars>
           <dgm:chPref val="3"/>
         </dgm:presLayoutVars>
@@ -6870,24 +6942,38 @@
         </a:p>
       </dgm:t>
     </dgm:pt>
-    <dgm:pt modelId="{BB7EEDDE-05A3-4D8A-9D15-1A2FD03A5637}" type="pres">
-      <dgm:prSet presAssocID="{9433AD10-ADA7-46E0-8166-6A920A1CEB2C}" presName="level3hierChild" presStyleCnt="0"/>
-      <dgm:spPr/>
-    </dgm:pt>
-    <dgm:pt modelId="{D6E08948-5D71-42C8-9C81-9E8B1BFC3BB4}" type="pres">
-      <dgm:prSet presAssocID="{2705FEF1-ED2F-4B71-9082-A400D8AACD1F}" presName="conn2-1" presStyleLbl="parChTrans1D4" presStyleIdx="6" presStyleCnt="10"/>
-      <dgm:spPr/>
-    </dgm:pt>
-    <dgm:pt modelId="{722B3810-94A2-47A2-9845-22A692FDAE8D}" type="pres">
-      <dgm:prSet presAssocID="{2705FEF1-ED2F-4B71-9082-A400D8AACD1F}" presName="connTx" presStyleLbl="parChTrans1D4" presStyleIdx="6" presStyleCnt="10"/>
-      <dgm:spPr/>
-    </dgm:pt>
-    <dgm:pt modelId="{C643E766-E3DB-4E58-BAE3-2550B8B52DDB}" type="pres">
-      <dgm:prSet presAssocID="{C741FC0B-623A-4406-A631-DF2B6F95B49A}" presName="root2" presStyleCnt="0"/>
-      <dgm:spPr/>
-    </dgm:pt>
-    <dgm:pt modelId="{6CC3528B-09CC-40BC-9411-ED384CC77C51}" type="pres">
-      <dgm:prSet presAssocID="{C741FC0B-623A-4406-A631-DF2B6F95B49A}" presName="LevelTwoTextNode" presStyleLbl="node4" presStyleIdx="6" presStyleCnt="10">
+    <dgm:pt modelId="{807141B0-8DF9-4239-B5A4-F7C5452B5DBB}" type="pres">
+      <dgm:prSet presAssocID="{792E1DB5-1592-4D35-8A1C-713D0E2B559D}" presName="level3hierChild" presStyleCnt="0"/>
+      <dgm:spPr/>
+    </dgm:pt>
+    <dgm:pt modelId="{2E9A7602-06FB-4D27-850D-A35BF82D6066}" type="pres">
+      <dgm:prSet presAssocID="{A44641C5-A2D3-4014-AC85-2BD2ACD8FF2C}" presName="conn2-1" presStyleLbl="parChTrans1D4" presStyleIdx="12" presStyleCnt="19"/>
+      <dgm:spPr/>
+      <dgm:t>
+        <a:bodyPr/>
+        <a:lstStyle/>
+        <a:p>
+          <a:endParaRPr lang="zh-CN" altLang="en-US"/>
+        </a:p>
+      </dgm:t>
+    </dgm:pt>
+    <dgm:pt modelId="{8EC973FB-A505-4E27-AA12-CCEFC725706F}" type="pres">
+      <dgm:prSet presAssocID="{A44641C5-A2D3-4014-AC85-2BD2ACD8FF2C}" presName="connTx" presStyleLbl="parChTrans1D4" presStyleIdx="12" presStyleCnt="19"/>
+      <dgm:spPr/>
+      <dgm:t>
+        <a:bodyPr/>
+        <a:lstStyle/>
+        <a:p>
+          <a:endParaRPr lang="zh-CN" altLang="en-US"/>
+        </a:p>
+      </dgm:t>
+    </dgm:pt>
+    <dgm:pt modelId="{B2737557-3F1D-49E6-9F40-FC1A98AC5421}" type="pres">
+      <dgm:prSet presAssocID="{9433AD10-ADA7-46E0-8166-6A920A1CEB2C}" presName="root2" presStyleCnt="0"/>
+      <dgm:spPr/>
+    </dgm:pt>
+    <dgm:pt modelId="{860B4CB1-05AA-4E7A-9087-D33D9741A686}" type="pres">
+      <dgm:prSet presAssocID="{9433AD10-ADA7-46E0-8166-6A920A1CEB2C}" presName="LevelTwoTextNode" presStyleLbl="node4" presStyleIdx="12" presStyleCnt="19">
         <dgm:presLayoutVars>
           <dgm:chPref val="3"/>
         </dgm:presLayoutVars>
@@ -6901,12 +6987,12 @@
         </a:p>
       </dgm:t>
     </dgm:pt>
-    <dgm:pt modelId="{ADC379DD-48F7-48BA-81CE-6B27E60F6B73}" type="pres">
-      <dgm:prSet presAssocID="{C741FC0B-623A-4406-A631-DF2B6F95B49A}" presName="level3hierChild" presStyleCnt="0"/>
-      <dgm:spPr/>
-    </dgm:pt>
-    <dgm:pt modelId="{70756A72-4182-4032-BF21-2C6DFFD84B74}" type="pres">
-      <dgm:prSet presAssocID="{D4E764B9-4BF9-497E-866C-9F3262B48F5B}" presName="conn2-1" presStyleLbl="parChTrans1D4" presStyleIdx="7" presStyleCnt="10"/>
+    <dgm:pt modelId="{BB7EEDDE-05A3-4D8A-9D15-1A2FD03A5637}" type="pres">
+      <dgm:prSet presAssocID="{9433AD10-ADA7-46E0-8166-6A920A1CEB2C}" presName="level3hierChild" presStyleCnt="0"/>
+      <dgm:spPr/>
+    </dgm:pt>
+    <dgm:pt modelId="{D6E08948-5D71-42C8-9C81-9E8B1BFC3BB4}" type="pres">
+      <dgm:prSet presAssocID="{2705FEF1-ED2F-4B71-9082-A400D8AACD1F}" presName="conn2-1" presStyleLbl="parChTrans1D4" presStyleIdx="13" presStyleCnt="19"/>
       <dgm:spPr/>
       <dgm:t>
         <a:bodyPr/>
@@ -6916,8 +7002,8 @@
         </a:p>
       </dgm:t>
     </dgm:pt>
-    <dgm:pt modelId="{CAB77D01-ADCD-4DD6-B955-6E01CD754C82}" type="pres">
-      <dgm:prSet presAssocID="{D4E764B9-4BF9-497E-866C-9F3262B48F5B}" presName="connTx" presStyleLbl="parChTrans1D4" presStyleIdx="7" presStyleCnt="10"/>
+    <dgm:pt modelId="{722B3810-94A2-47A2-9845-22A692FDAE8D}" type="pres">
+      <dgm:prSet presAssocID="{2705FEF1-ED2F-4B71-9082-A400D8AACD1F}" presName="connTx" presStyleLbl="parChTrans1D4" presStyleIdx="13" presStyleCnt="19"/>
       <dgm:spPr/>
       <dgm:t>
         <a:bodyPr/>
@@ -6927,12 +7013,12 @@
         </a:p>
       </dgm:t>
     </dgm:pt>
-    <dgm:pt modelId="{1886421A-D478-4253-A263-E42B0C3800B4}" type="pres">
-      <dgm:prSet presAssocID="{A076B3D5-0C10-4470-85BE-2D12BDA70B98}" presName="root2" presStyleCnt="0"/>
-      <dgm:spPr/>
-    </dgm:pt>
-    <dgm:pt modelId="{31923089-EDD2-45D1-BD2D-12B1D4607235}" type="pres">
-      <dgm:prSet presAssocID="{A076B3D5-0C10-4470-85BE-2D12BDA70B98}" presName="LevelTwoTextNode" presStyleLbl="node4" presStyleIdx="7" presStyleCnt="10">
+    <dgm:pt modelId="{C643E766-E3DB-4E58-BAE3-2550B8B52DDB}" type="pres">
+      <dgm:prSet presAssocID="{C741FC0B-623A-4406-A631-DF2B6F95B49A}" presName="root2" presStyleCnt="0"/>
+      <dgm:spPr/>
+    </dgm:pt>
+    <dgm:pt modelId="{6CC3528B-09CC-40BC-9411-ED384CC77C51}" type="pres">
+      <dgm:prSet presAssocID="{C741FC0B-623A-4406-A631-DF2B6F95B49A}" presName="LevelTwoTextNode" presStyleLbl="node4" presStyleIdx="13" presStyleCnt="19">
         <dgm:presLayoutVars>
           <dgm:chPref val="3"/>
         </dgm:presLayoutVars>
@@ -6946,12 +7032,12 @@
         </a:p>
       </dgm:t>
     </dgm:pt>
-    <dgm:pt modelId="{F7DDA278-2517-4D8C-8E57-E94C72C26AC3}" type="pres">
-      <dgm:prSet presAssocID="{A076B3D5-0C10-4470-85BE-2D12BDA70B98}" presName="level3hierChild" presStyleCnt="0"/>
-      <dgm:spPr/>
-    </dgm:pt>
-    <dgm:pt modelId="{BDF7285C-B4DD-4429-8C06-1A4545E120D8}" type="pres">
-      <dgm:prSet presAssocID="{0A5EA738-5FA5-4403-A9A3-E7FEDF154E5A}" presName="conn2-1" presStyleLbl="parChTrans1D4" presStyleIdx="8" presStyleCnt="10"/>
+    <dgm:pt modelId="{ADC379DD-48F7-48BA-81CE-6B27E60F6B73}" type="pres">
+      <dgm:prSet presAssocID="{C741FC0B-623A-4406-A631-DF2B6F95B49A}" presName="level3hierChild" presStyleCnt="0"/>
+      <dgm:spPr/>
+    </dgm:pt>
+    <dgm:pt modelId="{70756A72-4182-4032-BF21-2C6DFFD84B74}" type="pres">
+      <dgm:prSet presAssocID="{D4E764B9-4BF9-497E-866C-9F3262B48F5B}" presName="conn2-1" presStyleLbl="parChTrans1D4" presStyleIdx="14" presStyleCnt="19"/>
       <dgm:spPr/>
       <dgm:t>
         <a:bodyPr/>
@@ -6961,8 +7047,8 @@
         </a:p>
       </dgm:t>
     </dgm:pt>
-    <dgm:pt modelId="{C2535FA7-3B51-4096-B4FE-06CAC53CB034}" type="pres">
-      <dgm:prSet presAssocID="{0A5EA738-5FA5-4403-A9A3-E7FEDF154E5A}" presName="connTx" presStyleLbl="parChTrans1D4" presStyleIdx="8" presStyleCnt="10"/>
+    <dgm:pt modelId="{CAB77D01-ADCD-4DD6-B955-6E01CD754C82}" type="pres">
+      <dgm:prSet presAssocID="{D4E764B9-4BF9-497E-866C-9F3262B48F5B}" presName="connTx" presStyleLbl="parChTrans1D4" presStyleIdx="14" presStyleCnt="19"/>
       <dgm:spPr/>
       <dgm:t>
         <a:bodyPr/>
@@ -6972,12 +7058,12 @@
         </a:p>
       </dgm:t>
     </dgm:pt>
-    <dgm:pt modelId="{E914C9AA-4A03-4B9A-849A-50734BD8D8A0}" type="pres">
-      <dgm:prSet presAssocID="{66440485-C487-4E39-B514-2E620913860A}" presName="root2" presStyleCnt="0"/>
-      <dgm:spPr/>
-    </dgm:pt>
-    <dgm:pt modelId="{9E72F4D7-5CCD-44CF-82DA-8F15408BC4A6}" type="pres">
-      <dgm:prSet presAssocID="{66440485-C487-4E39-B514-2E620913860A}" presName="LevelTwoTextNode" presStyleLbl="node4" presStyleIdx="8" presStyleCnt="10">
+    <dgm:pt modelId="{1886421A-D478-4253-A263-E42B0C3800B4}" type="pres">
+      <dgm:prSet presAssocID="{A076B3D5-0C10-4470-85BE-2D12BDA70B98}" presName="root2" presStyleCnt="0"/>
+      <dgm:spPr/>
+    </dgm:pt>
+    <dgm:pt modelId="{31923089-EDD2-45D1-BD2D-12B1D4607235}" type="pres">
+      <dgm:prSet presAssocID="{A076B3D5-0C10-4470-85BE-2D12BDA70B98}" presName="LevelTwoTextNode" presStyleLbl="node4" presStyleIdx="14" presStyleCnt="19">
         <dgm:presLayoutVars>
           <dgm:chPref val="3"/>
         </dgm:presLayoutVars>
@@ -6991,12 +7077,12 @@
         </a:p>
       </dgm:t>
     </dgm:pt>
-    <dgm:pt modelId="{681E661C-6BBE-444A-8054-73417A0A7408}" type="pres">
-      <dgm:prSet presAssocID="{66440485-C487-4E39-B514-2E620913860A}" presName="level3hierChild" presStyleCnt="0"/>
-      <dgm:spPr/>
-    </dgm:pt>
-    <dgm:pt modelId="{6210222B-BD39-424F-ABEE-3E127A20FFE8}" type="pres">
-      <dgm:prSet presAssocID="{F7E18866-E66C-49B7-A231-E28E89746E08}" presName="conn2-1" presStyleLbl="parChTrans1D4" presStyleIdx="9" presStyleCnt="10"/>
+    <dgm:pt modelId="{F7DDA278-2517-4D8C-8E57-E94C72C26AC3}" type="pres">
+      <dgm:prSet presAssocID="{A076B3D5-0C10-4470-85BE-2D12BDA70B98}" presName="level3hierChild" presStyleCnt="0"/>
+      <dgm:spPr/>
+    </dgm:pt>
+    <dgm:pt modelId="{BDF7285C-B4DD-4429-8C06-1A4545E120D8}" type="pres">
+      <dgm:prSet presAssocID="{0A5EA738-5FA5-4403-A9A3-E7FEDF154E5A}" presName="conn2-1" presStyleLbl="parChTrans1D4" presStyleIdx="15" presStyleCnt="19"/>
       <dgm:spPr/>
       <dgm:t>
         <a:bodyPr/>
@@ -7006,8 +7092,8 @@
         </a:p>
       </dgm:t>
     </dgm:pt>
-    <dgm:pt modelId="{509C9280-282C-4D66-BEB1-FC9EFAEE7906}" type="pres">
-      <dgm:prSet presAssocID="{F7E18866-E66C-49B7-A231-E28E89746E08}" presName="connTx" presStyleLbl="parChTrans1D4" presStyleIdx="9" presStyleCnt="10"/>
+    <dgm:pt modelId="{C2535FA7-3B51-4096-B4FE-06CAC53CB034}" type="pres">
+      <dgm:prSet presAssocID="{0A5EA738-5FA5-4403-A9A3-E7FEDF154E5A}" presName="connTx" presStyleLbl="parChTrans1D4" presStyleIdx="15" presStyleCnt="19"/>
       <dgm:spPr/>
       <dgm:t>
         <a:bodyPr/>
@@ -7017,12 +7103,12 @@
         </a:p>
       </dgm:t>
     </dgm:pt>
-    <dgm:pt modelId="{4C1AAAC4-1172-43AE-A3C3-8A0DCC8D839F}" type="pres">
-      <dgm:prSet presAssocID="{40D08140-D0F5-4094-9A1B-4262280CE2A1}" presName="root2" presStyleCnt="0"/>
-      <dgm:spPr/>
-    </dgm:pt>
-    <dgm:pt modelId="{DF691174-D6CD-42F5-AD9B-D5EE84DC989B}" type="pres">
-      <dgm:prSet presAssocID="{40D08140-D0F5-4094-9A1B-4262280CE2A1}" presName="LevelTwoTextNode" presStyleLbl="node4" presStyleIdx="9" presStyleCnt="10">
+    <dgm:pt modelId="{E914C9AA-4A03-4B9A-849A-50734BD8D8A0}" type="pres">
+      <dgm:prSet presAssocID="{66440485-C487-4E39-B514-2E620913860A}" presName="root2" presStyleCnt="0"/>
+      <dgm:spPr/>
+    </dgm:pt>
+    <dgm:pt modelId="{9E72F4D7-5CCD-44CF-82DA-8F15408BC4A6}" type="pres">
+      <dgm:prSet presAssocID="{66440485-C487-4E39-B514-2E620913860A}" presName="LevelTwoTextNode" presStyleLbl="node4" presStyleIdx="15" presStyleCnt="19">
         <dgm:presLayoutVars>
           <dgm:chPref val="3"/>
         </dgm:presLayoutVars>
@@ -7036,12 +7122,12 @@
         </a:p>
       </dgm:t>
     </dgm:pt>
-    <dgm:pt modelId="{32D12063-DBF0-40F6-A634-E4D3CF59634F}" type="pres">
-      <dgm:prSet presAssocID="{40D08140-D0F5-4094-9A1B-4262280CE2A1}" presName="level3hierChild" presStyleCnt="0"/>
-      <dgm:spPr/>
-    </dgm:pt>
-    <dgm:pt modelId="{0A5F462B-609D-440A-9D15-9B16DF85941D}" type="pres">
-      <dgm:prSet presAssocID="{3ED6BF3E-E03F-4EE6-BFA8-8A8058D7575F}" presName="conn2-1" presStyleLbl="parChTrans1D3" presStyleIdx="7" presStyleCnt="12"/>
+    <dgm:pt modelId="{681E661C-6BBE-444A-8054-73417A0A7408}" type="pres">
+      <dgm:prSet presAssocID="{66440485-C487-4E39-B514-2E620913860A}" presName="level3hierChild" presStyleCnt="0"/>
+      <dgm:spPr/>
+    </dgm:pt>
+    <dgm:pt modelId="{6210222B-BD39-424F-ABEE-3E127A20FFE8}" type="pres">
+      <dgm:prSet presAssocID="{F7E18866-E66C-49B7-A231-E28E89746E08}" presName="conn2-1" presStyleLbl="parChTrans1D4" presStyleIdx="16" presStyleCnt="19"/>
       <dgm:spPr/>
       <dgm:t>
         <a:bodyPr/>
@@ -7051,8 +7137,8 @@
         </a:p>
       </dgm:t>
     </dgm:pt>
-    <dgm:pt modelId="{0BA84E52-75BA-42FE-9F4D-DB1DAFAB54BA}" type="pres">
-      <dgm:prSet presAssocID="{3ED6BF3E-E03F-4EE6-BFA8-8A8058D7575F}" presName="connTx" presStyleLbl="parChTrans1D3" presStyleIdx="7" presStyleCnt="12"/>
+    <dgm:pt modelId="{509C9280-282C-4D66-BEB1-FC9EFAEE7906}" type="pres">
+      <dgm:prSet presAssocID="{F7E18866-E66C-49B7-A231-E28E89746E08}" presName="connTx" presStyleLbl="parChTrans1D4" presStyleIdx="16" presStyleCnt="19"/>
       <dgm:spPr/>
       <dgm:t>
         <a:bodyPr/>
@@ -7062,12 +7148,12 @@
         </a:p>
       </dgm:t>
     </dgm:pt>
-    <dgm:pt modelId="{3206365A-4937-4A82-BAB9-6ECF8FFC76C9}" type="pres">
-      <dgm:prSet presAssocID="{F852FE7C-6708-4ED1-8CD0-1FDD3C427C48}" presName="root2" presStyleCnt="0"/>
-      <dgm:spPr/>
-    </dgm:pt>
-    <dgm:pt modelId="{47EB8B76-B9FF-4188-8FF6-511A1555DE76}" type="pres">
-      <dgm:prSet presAssocID="{F852FE7C-6708-4ED1-8CD0-1FDD3C427C48}" presName="LevelTwoTextNode" presStyleLbl="node3" presStyleIdx="7" presStyleCnt="12">
+    <dgm:pt modelId="{4C1AAAC4-1172-43AE-A3C3-8A0DCC8D839F}" type="pres">
+      <dgm:prSet presAssocID="{40D08140-D0F5-4094-9A1B-4262280CE2A1}" presName="root2" presStyleCnt="0"/>
+      <dgm:spPr/>
+    </dgm:pt>
+    <dgm:pt modelId="{DF691174-D6CD-42F5-AD9B-D5EE84DC989B}" type="pres">
+      <dgm:prSet presAssocID="{40D08140-D0F5-4094-9A1B-4262280CE2A1}" presName="LevelTwoTextNode" presStyleLbl="node4" presStyleIdx="16" presStyleCnt="19">
         <dgm:presLayoutVars>
           <dgm:chPref val="3"/>
         </dgm:presLayoutVars>
@@ -7081,12 +7167,12 @@
         </a:p>
       </dgm:t>
     </dgm:pt>
-    <dgm:pt modelId="{38E3F49B-9939-45F0-AF83-E97FA8D16AAB}" type="pres">
-      <dgm:prSet presAssocID="{F852FE7C-6708-4ED1-8CD0-1FDD3C427C48}" presName="level3hierChild" presStyleCnt="0"/>
-      <dgm:spPr/>
-    </dgm:pt>
-    <dgm:pt modelId="{CA271171-7407-471C-B037-D11078D425FC}" type="pres">
-      <dgm:prSet presAssocID="{DAF42584-DAB9-45BB-B649-03B87462C6B1}" presName="conn2-1" presStyleLbl="parChTrans1D3" presStyleIdx="8" presStyleCnt="12"/>
+    <dgm:pt modelId="{32D12063-DBF0-40F6-A634-E4D3CF59634F}" type="pres">
+      <dgm:prSet presAssocID="{40D08140-D0F5-4094-9A1B-4262280CE2A1}" presName="level3hierChild" presStyleCnt="0"/>
+      <dgm:spPr/>
+    </dgm:pt>
+    <dgm:pt modelId="{0A5F462B-609D-440A-9D15-9B16DF85941D}" type="pres">
+      <dgm:prSet presAssocID="{3ED6BF3E-E03F-4EE6-BFA8-8A8058D7575F}" presName="conn2-1" presStyleLbl="parChTrans1D4" presStyleIdx="17" presStyleCnt="19"/>
       <dgm:spPr/>
       <dgm:t>
         <a:bodyPr/>
@@ -7096,8 +7182,8 @@
         </a:p>
       </dgm:t>
     </dgm:pt>
-    <dgm:pt modelId="{88B6D34F-812A-456C-A034-E7728A9D606A}" type="pres">
-      <dgm:prSet presAssocID="{DAF42584-DAB9-45BB-B649-03B87462C6B1}" presName="connTx" presStyleLbl="parChTrans1D3" presStyleIdx="8" presStyleCnt="12"/>
+    <dgm:pt modelId="{0BA84E52-75BA-42FE-9F4D-DB1DAFAB54BA}" type="pres">
+      <dgm:prSet presAssocID="{3ED6BF3E-E03F-4EE6-BFA8-8A8058D7575F}" presName="connTx" presStyleLbl="parChTrans1D4" presStyleIdx="17" presStyleCnt="19"/>
       <dgm:spPr/>
       <dgm:t>
         <a:bodyPr/>
@@ -7107,12 +7193,12 @@
         </a:p>
       </dgm:t>
     </dgm:pt>
-    <dgm:pt modelId="{9BC51313-0FFD-4DD4-81A4-0F66015F8C25}" type="pres">
-      <dgm:prSet presAssocID="{B660CE2E-DBA3-4218-BFED-05041028B6FC}" presName="root2" presStyleCnt="0"/>
-      <dgm:spPr/>
-    </dgm:pt>
-    <dgm:pt modelId="{F8531D99-5B79-45BE-B01E-57B7B18180F7}" type="pres">
-      <dgm:prSet presAssocID="{B660CE2E-DBA3-4218-BFED-05041028B6FC}" presName="LevelTwoTextNode" presStyleLbl="node3" presStyleIdx="8" presStyleCnt="12">
+    <dgm:pt modelId="{3206365A-4937-4A82-BAB9-6ECF8FFC76C9}" type="pres">
+      <dgm:prSet presAssocID="{F852FE7C-6708-4ED1-8CD0-1FDD3C427C48}" presName="root2" presStyleCnt="0"/>
+      <dgm:spPr/>
+    </dgm:pt>
+    <dgm:pt modelId="{47EB8B76-B9FF-4188-8FF6-511A1555DE76}" type="pres">
+      <dgm:prSet presAssocID="{F852FE7C-6708-4ED1-8CD0-1FDD3C427C48}" presName="LevelTwoTextNode" presStyleLbl="node4" presStyleIdx="17" presStyleCnt="19">
         <dgm:presLayoutVars>
           <dgm:chPref val="3"/>
         </dgm:presLayoutVars>
@@ -7126,12 +7212,12 @@
         </a:p>
       </dgm:t>
     </dgm:pt>
-    <dgm:pt modelId="{D7CC9B29-889C-441D-9142-B02F16AD1D80}" type="pres">
-      <dgm:prSet presAssocID="{B660CE2E-DBA3-4218-BFED-05041028B6FC}" presName="level3hierChild" presStyleCnt="0"/>
-      <dgm:spPr/>
-    </dgm:pt>
-    <dgm:pt modelId="{3BBC01C4-E1F4-4505-8E65-227D45C19B59}" type="pres">
-      <dgm:prSet presAssocID="{6D3C6EED-9454-41A4-81F7-618CDA9B2203}" presName="conn2-1" presStyleLbl="parChTrans1D2" presStyleIdx="2" presStyleCnt="4"/>
+    <dgm:pt modelId="{38E3F49B-9939-45F0-AF83-E97FA8D16AAB}" type="pres">
+      <dgm:prSet presAssocID="{F852FE7C-6708-4ED1-8CD0-1FDD3C427C48}" presName="level3hierChild" presStyleCnt="0"/>
+      <dgm:spPr/>
+    </dgm:pt>
+    <dgm:pt modelId="{CA271171-7407-471C-B037-D11078D425FC}" type="pres">
+      <dgm:prSet presAssocID="{DAF42584-DAB9-45BB-B649-03B87462C6B1}" presName="conn2-1" presStyleLbl="parChTrans1D4" presStyleIdx="18" presStyleCnt="19"/>
       <dgm:spPr/>
       <dgm:t>
         <a:bodyPr/>
@@ -7141,8 +7227,8 @@
         </a:p>
       </dgm:t>
     </dgm:pt>
-    <dgm:pt modelId="{92F16F0C-DFB8-4228-9B0F-26422BA5D51F}" type="pres">
-      <dgm:prSet presAssocID="{6D3C6EED-9454-41A4-81F7-618CDA9B2203}" presName="connTx" presStyleLbl="parChTrans1D2" presStyleIdx="2" presStyleCnt="4"/>
+    <dgm:pt modelId="{88B6D34F-812A-456C-A034-E7728A9D606A}" type="pres">
+      <dgm:prSet presAssocID="{DAF42584-DAB9-45BB-B649-03B87462C6B1}" presName="connTx" presStyleLbl="parChTrans1D4" presStyleIdx="18" presStyleCnt="19"/>
       <dgm:spPr/>
       <dgm:t>
         <a:bodyPr/>
@@ -7152,12 +7238,12 @@
         </a:p>
       </dgm:t>
     </dgm:pt>
-    <dgm:pt modelId="{D286D329-966F-447C-92E7-2238F7D1A955}" type="pres">
-      <dgm:prSet presAssocID="{8D5B90F6-6AED-4F63-AD49-6CBED58705DE}" presName="root2" presStyleCnt="0"/>
-      <dgm:spPr/>
-    </dgm:pt>
-    <dgm:pt modelId="{42990748-BEDF-4201-8175-BA116F3F0EC5}" type="pres">
-      <dgm:prSet presAssocID="{8D5B90F6-6AED-4F63-AD49-6CBED58705DE}" presName="LevelTwoTextNode" presStyleLbl="node2" presStyleIdx="2" presStyleCnt="4">
+    <dgm:pt modelId="{9BC51313-0FFD-4DD4-81A4-0F66015F8C25}" type="pres">
+      <dgm:prSet presAssocID="{B660CE2E-DBA3-4218-BFED-05041028B6FC}" presName="root2" presStyleCnt="0"/>
+      <dgm:spPr/>
+    </dgm:pt>
+    <dgm:pt modelId="{F8531D99-5B79-45BE-B01E-57B7B18180F7}" type="pres">
+      <dgm:prSet presAssocID="{B660CE2E-DBA3-4218-BFED-05041028B6FC}" presName="LevelTwoTextNode" presStyleLbl="node4" presStyleIdx="18" presStyleCnt="19">
         <dgm:presLayoutVars>
           <dgm:chPref val="3"/>
         </dgm:presLayoutVars>
@@ -7171,12 +7257,12 @@
         </a:p>
       </dgm:t>
     </dgm:pt>
-    <dgm:pt modelId="{45E4B2CE-EC41-444F-A1F8-723203842939}" type="pres">
-      <dgm:prSet presAssocID="{8D5B90F6-6AED-4F63-AD49-6CBED58705DE}" presName="level3hierChild" presStyleCnt="0"/>
-      <dgm:spPr/>
-    </dgm:pt>
-    <dgm:pt modelId="{134785ED-7434-445D-B055-CF9AD7916F24}" type="pres">
-      <dgm:prSet presAssocID="{A4EA939A-05BE-4BD1-9B90-D89C7B9C4DB4}" presName="conn2-1" presStyleLbl="parChTrans1D3" presStyleIdx="9" presStyleCnt="12"/>
+    <dgm:pt modelId="{D7CC9B29-889C-441D-9142-B02F16AD1D80}" type="pres">
+      <dgm:prSet presAssocID="{B660CE2E-DBA3-4218-BFED-05041028B6FC}" presName="level3hierChild" presStyleCnt="0"/>
+      <dgm:spPr/>
+    </dgm:pt>
+    <dgm:pt modelId="{AC7EE8DA-EEED-47FA-9686-7CF30091B22A}" type="pres">
+      <dgm:prSet presAssocID="{3720CFFF-EA97-4423-A050-9F336FE7BEB8}" presName="conn2-1" presStyleLbl="parChTrans1D3" presStyleIdx="2" presStyleCnt="6"/>
       <dgm:spPr/>
       <dgm:t>
         <a:bodyPr/>
@@ -7186,8 +7272,8 @@
         </a:p>
       </dgm:t>
     </dgm:pt>
-    <dgm:pt modelId="{D60641B6-7D0A-4A24-A528-E22016069385}" type="pres">
-      <dgm:prSet presAssocID="{A4EA939A-05BE-4BD1-9B90-D89C7B9C4DB4}" presName="connTx" presStyleLbl="parChTrans1D3" presStyleIdx="9" presStyleCnt="12"/>
+    <dgm:pt modelId="{B279717E-8A46-4861-B439-F0FCA8A7BC32}" type="pres">
+      <dgm:prSet presAssocID="{3720CFFF-EA97-4423-A050-9F336FE7BEB8}" presName="connTx" presStyleLbl="parChTrans1D3" presStyleIdx="2" presStyleCnt="6"/>
       <dgm:spPr/>
       <dgm:t>
         <a:bodyPr/>
@@ -7197,12 +7283,12 @@
         </a:p>
       </dgm:t>
     </dgm:pt>
-    <dgm:pt modelId="{A17A0E60-2F7D-44D3-9496-0EB82D33C797}" type="pres">
-      <dgm:prSet presAssocID="{5FF50532-481A-4741-B76F-DB6F70B6F64D}" presName="root2" presStyleCnt="0"/>
-      <dgm:spPr/>
-    </dgm:pt>
-    <dgm:pt modelId="{4AA0D7EC-F048-46CB-9B2C-453C41B5C8BD}" type="pres">
-      <dgm:prSet presAssocID="{5FF50532-481A-4741-B76F-DB6F70B6F64D}" presName="LevelTwoTextNode" presStyleLbl="node3" presStyleIdx="9" presStyleCnt="12">
+    <dgm:pt modelId="{E3093DF5-9344-400C-B42B-62C329D2C6E2}" type="pres">
+      <dgm:prSet presAssocID="{9641D8B8-271A-4628-A97A-73DE8221C8C1}" presName="root2" presStyleCnt="0"/>
+      <dgm:spPr/>
+    </dgm:pt>
+    <dgm:pt modelId="{78A371D5-C167-4BB3-9180-9CCC79156988}" type="pres">
+      <dgm:prSet presAssocID="{9641D8B8-271A-4628-A97A-73DE8221C8C1}" presName="LevelTwoTextNode" presStyleLbl="node3" presStyleIdx="2" presStyleCnt="6">
         <dgm:presLayoutVars>
           <dgm:chPref val="3"/>
         </dgm:presLayoutVars>
@@ -7216,38 +7302,24 @@
         </a:p>
       </dgm:t>
     </dgm:pt>
-    <dgm:pt modelId="{0F968091-23CD-417D-8A5F-02367F280042}" type="pres">
-      <dgm:prSet presAssocID="{5FF50532-481A-4741-B76F-DB6F70B6F64D}" presName="level3hierChild" presStyleCnt="0"/>
-      <dgm:spPr/>
-    </dgm:pt>
-    <dgm:pt modelId="{90FFC2A2-50DD-4A3D-9A59-056549B5AD4F}" type="pres">
-      <dgm:prSet presAssocID="{9EE5B52B-8E84-4B87-BAB2-71A1449EA3B7}" presName="conn2-1" presStyleLbl="parChTrans1D3" presStyleIdx="10" presStyleCnt="12"/>
-      <dgm:spPr/>
-      <dgm:t>
-        <a:bodyPr/>
-        <a:lstStyle/>
-        <a:p>
-          <a:endParaRPr lang="zh-CN" altLang="en-US"/>
-        </a:p>
-      </dgm:t>
-    </dgm:pt>
-    <dgm:pt modelId="{C1919339-DFEA-43EB-B3B9-9CCF0E790FD2}" type="pres">
-      <dgm:prSet presAssocID="{9EE5B52B-8E84-4B87-BAB2-71A1449EA3B7}" presName="connTx" presStyleLbl="parChTrans1D3" presStyleIdx="10" presStyleCnt="12"/>
-      <dgm:spPr/>
-      <dgm:t>
-        <a:bodyPr/>
-        <a:lstStyle/>
-        <a:p>
-          <a:endParaRPr lang="zh-CN" altLang="en-US"/>
-        </a:p>
-      </dgm:t>
-    </dgm:pt>
-    <dgm:pt modelId="{6C198AE9-411C-46C3-BCB4-DF89D2F753B0}" type="pres">
-      <dgm:prSet presAssocID="{97C769A1-32FB-4EBF-B7CD-C5B2302F8088}" presName="root2" presStyleCnt="0"/>
-      <dgm:spPr/>
-    </dgm:pt>
-    <dgm:pt modelId="{FE85A99F-2705-4D3A-BC66-DD8DB1C12D1B}" type="pres">
-      <dgm:prSet presAssocID="{97C769A1-32FB-4EBF-B7CD-C5B2302F8088}" presName="LevelTwoTextNode" presStyleLbl="node3" presStyleIdx="10" presStyleCnt="12">
+    <dgm:pt modelId="{ECF96704-2598-4BA4-B04C-8487532969CF}" type="pres">
+      <dgm:prSet presAssocID="{9641D8B8-271A-4628-A97A-73DE8221C8C1}" presName="level3hierChild" presStyleCnt="0"/>
+      <dgm:spPr/>
+    </dgm:pt>
+    <dgm:pt modelId="{2D1847D8-91BF-4596-824F-EBED718F7523}" type="pres">
+      <dgm:prSet presAssocID="{070B00E6-A585-4866-BB1A-8480C0CD7AAA}" presName="conn2-1" presStyleLbl="parChTrans1D2" presStyleIdx="1" presStyleCnt="2"/>
+      <dgm:spPr/>
+    </dgm:pt>
+    <dgm:pt modelId="{4A636849-DA71-4E3C-B530-767759F70ED9}" type="pres">
+      <dgm:prSet presAssocID="{070B00E6-A585-4866-BB1A-8480C0CD7AAA}" presName="connTx" presStyleLbl="parChTrans1D2" presStyleIdx="1" presStyleCnt="2"/>
+      <dgm:spPr/>
+    </dgm:pt>
+    <dgm:pt modelId="{F7A0EA0E-142C-422C-B5C3-4A2CF8FDF8C3}" type="pres">
+      <dgm:prSet presAssocID="{D94499C5-9A43-4CA5-AA88-F0E26D811E11}" presName="root2" presStyleCnt="0"/>
+      <dgm:spPr/>
+    </dgm:pt>
+    <dgm:pt modelId="{6EC871B4-7A0D-4FC3-A8FF-C8B8EECB5125}" type="pres">
+      <dgm:prSet presAssocID="{D94499C5-9A43-4CA5-AA88-F0E26D811E11}" presName="LevelTwoTextNode" presStyleLbl="node2" presStyleIdx="1" presStyleCnt="2">
         <dgm:presLayoutVars>
           <dgm:chPref val="3"/>
         </dgm:presLayoutVars>
@@ -7261,38 +7333,24 @@
         </a:p>
       </dgm:t>
     </dgm:pt>
-    <dgm:pt modelId="{4CCF2532-87FD-4B48-9CF8-CA0B146CE13A}" type="pres">
-      <dgm:prSet presAssocID="{97C769A1-32FB-4EBF-B7CD-C5B2302F8088}" presName="level3hierChild" presStyleCnt="0"/>
-      <dgm:spPr/>
-    </dgm:pt>
-    <dgm:pt modelId="{B6AFC66C-F438-45A7-8BFD-4D56C94DC872}" type="pres">
-      <dgm:prSet presAssocID="{828CE961-71AA-4432-9974-8A541C7DBD44}" presName="conn2-1" presStyleLbl="parChTrans1D3" presStyleIdx="11" presStyleCnt="12"/>
-      <dgm:spPr/>
-      <dgm:t>
-        <a:bodyPr/>
-        <a:lstStyle/>
-        <a:p>
-          <a:endParaRPr lang="zh-CN" altLang="en-US"/>
-        </a:p>
-      </dgm:t>
-    </dgm:pt>
-    <dgm:pt modelId="{4C282889-5B5F-43B8-B02C-95C85A8B24E7}" type="pres">
-      <dgm:prSet presAssocID="{828CE961-71AA-4432-9974-8A541C7DBD44}" presName="connTx" presStyleLbl="parChTrans1D3" presStyleIdx="11" presStyleCnt="12"/>
-      <dgm:spPr/>
-      <dgm:t>
-        <a:bodyPr/>
-        <a:lstStyle/>
-        <a:p>
-          <a:endParaRPr lang="zh-CN" altLang="en-US"/>
-        </a:p>
-      </dgm:t>
-    </dgm:pt>
-    <dgm:pt modelId="{AE5976A0-6458-4F60-9100-693AEB2EE25F}" type="pres">
-      <dgm:prSet presAssocID="{8BEAE74F-D675-489B-939C-7FECCF74DD70}" presName="root2" presStyleCnt="0"/>
-      <dgm:spPr/>
-    </dgm:pt>
-    <dgm:pt modelId="{C635C334-17FC-4137-8290-030D831164C0}" type="pres">
-      <dgm:prSet presAssocID="{8BEAE74F-D675-489B-939C-7FECCF74DD70}" presName="LevelTwoTextNode" presStyleLbl="node3" presStyleIdx="11" presStyleCnt="12">
+    <dgm:pt modelId="{49C242BE-3C9B-4FF3-8132-395F32FC3455}" type="pres">
+      <dgm:prSet presAssocID="{D94499C5-9A43-4CA5-AA88-F0E26D811E11}" presName="level3hierChild" presStyleCnt="0"/>
+      <dgm:spPr/>
+    </dgm:pt>
+    <dgm:pt modelId="{604BAA71-5056-4FA6-97C1-0C93AA96CEB3}" type="pres">
+      <dgm:prSet presAssocID="{78370A95-9A29-4554-A4B7-FE1A99ABD8DE}" presName="conn2-1" presStyleLbl="parChTrans1D3" presStyleIdx="3" presStyleCnt="6"/>
+      <dgm:spPr/>
+    </dgm:pt>
+    <dgm:pt modelId="{1A06D7DA-E521-4649-829F-254071257321}" type="pres">
+      <dgm:prSet presAssocID="{78370A95-9A29-4554-A4B7-FE1A99ABD8DE}" presName="connTx" presStyleLbl="parChTrans1D3" presStyleIdx="3" presStyleCnt="6"/>
+      <dgm:spPr/>
+    </dgm:pt>
+    <dgm:pt modelId="{85364C06-891F-4EA5-911D-1F9279921CDC}" type="pres">
+      <dgm:prSet presAssocID="{4733FE3B-127F-4DE4-A411-DFA75EF39CC8}" presName="root2" presStyleCnt="0"/>
+      <dgm:spPr/>
+    </dgm:pt>
+    <dgm:pt modelId="{EC40ABB8-EBAD-4DC3-A87C-DCE316B934ED}" type="pres">
+      <dgm:prSet presAssocID="{4733FE3B-127F-4DE4-A411-DFA75EF39CC8}" presName="LevelTwoTextNode" presStyleLbl="node3" presStyleIdx="3" presStyleCnt="6">
         <dgm:presLayoutVars>
           <dgm:chPref val="3"/>
         </dgm:presLayoutVars>
@@ -7306,24 +7364,24 @@
         </a:p>
       </dgm:t>
     </dgm:pt>
-    <dgm:pt modelId="{F1A5A87D-F161-41B0-9466-7125215790F8}" type="pres">
-      <dgm:prSet presAssocID="{8BEAE74F-D675-489B-939C-7FECCF74DD70}" presName="level3hierChild" presStyleCnt="0"/>
-      <dgm:spPr/>
-    </dgm:pt>
-    <dgm:pt modelId="{AC7EE8DA-EEED-47FA-9686-7CF30091B22A}" type="pres">
-      <dgm:prSet presAssocID="{3720CFFF-EA97-4423-A050-9F336FE7BEB8}" presName="conn2-1" presStyleLbl="parChTrans1D2" presStyleIdx="3" presStyleCnt="4"/>
-      <dgm:spPr/>
-    </dgm:pt>
-    <dgm:pt modelId="{B279717E-8A46-4861-B439-F0FCA8A7BC32}" type="pres">
-      <dgm:prSet presAssocID="{3720CFFF-EA97-4423-A050-9F336FE7BEB8}" presName="connTx" presStyleLbl="parChTrans1D2" presStyleIdx="3" presStyleCnt="4"/>
-      <dgm:spPr/>
-    </dgm:pt>
-    <dgm:pt modelId="{E3093DF5-9344-400C-B42B-62C329D2C6E2}" type="pres">
-      <dgm:prSet presAssocID="{9641D8B8-271A-4628-A97A-73DE8221C8C1}" presName="root2" presStyleCnt="0"/>
-      <dgm:spPr/>
-    </dgm:pt>
-    <dgm:pt modelId="{78A371D5-C167-4BB3-9180-9CCC79156988}" type="pres">
-      <dgm:prSet presAssocID="{9641D8B8-271A-4628-A97A-73DE8221C8C1}" presName="LevelTwoTextNode" presStyleLbl="node2" presStyleIdx="3" presStyleCnt="4">
+    <dgm:pt modelId="{5E78AB65-1D89-40BC-9CE5-02B88BF55CDE}" type="pres">
+      <dgm:prSet presAssocID="{4733FE3B-127F-4DE4-A411-DFA75EF39CC8}" presName="level3hierChild" presStyleCnt="0"/>
+      <dgm:spPr/>
+    </dgm:pt>
+    <dgm:pt modelId="{81479397-B1E9-4CDB-ADAA-19AA13B2E50D}" type="pres">
+      <dgm:prSet presAssocID="{0B90827C-D3E4-44A0-B2D2-860EEEED0387}" presName="conn2-1" presStyleLbl="parChTrans1D3" presStyleIdx="4" presStyleCnt="6"/>
+      <dgm:spPr/>
+    </dgm:pt>
+    <dgm:pt modelId="{FC2C82DE-A975-4EAE-8676-73E0FC2DE0CB}" type="pres">
+      <dgm:prSet presAssocID="{0B90827C-D3E4-44A0-B2D2-860EEEED0387}" presName="connTx" presStyleLbl="parChTrans1D3" presStyleIdx="4" presStyleCnt="6"/>
+      <dgm:spPr/>
+    </dgm:pt>
+    <dgm:pt modelId="{E0A07272-E7E5-4366-B7E9-FB8F7B475577}" type="pres">
+      <dgm:prSet presAssocID="{3C9C71BF-1735-4595-9C17-AE7DA65D2922}" presName="root2" presStyleCnt="0"/>
+      <dgm:spPr/>
+    </dgm:pt>
+    <dgm:pt modelId="{FBE824DC-975D-45FE-B1F9-ACD73EBAFAE8}" type="pres">
+      <dgm:prSet presAssocID="{3C9C71BF-1735-4595-9C17-AE7DA65D2922}" presName="LevelTwoTextNode" presStyleLbl="node3" presStyleIdx="4" presStyleCnt="6">
         <dgm:presLayoutVars>
           <dgm:chPref val="3"/>
         </dgm:presLayoutVars>
@@ -7337,252 +7395,292 @@
         </a:p>
       </dgm:t>
     </dgm:pt>
-    <dgm:pt modelId="{ECF96704-2598-4BA4-B04C-8487532969CF}" type="pres">
-      <dgm:prSet presAssocID="{9641D8B8-271A-4628-A97A-73DE8221C8C1}" presName="level3hierChild" presStyleCnt="0"/>
+    <dgm:pt modelId="{85F1A6EF-E306-4FE1-A97D-46A7D52C3C58}" type="pres">
+      <dgm:prSet presAssocID="{3C9C71BF-1735-4595-9C17-AE7DA65D2922}" presName="level3hierChild" presStyleCnt="0"/>
+      <dgm:spPr/>
+    </dgm:pt>
+    <dgm:pt modelId="{302FF574-5688-4FB1-8666-2F3318060869}" type="pres">
+      <dgm:prSet presAssocID="{4419D4C4-A6F2-4985-AC12-4D43E1784556}" presName="conn2-1" presStyleLbl="parChTrans1D3" presStyleIdx="5" presStyleCnt="6"/>
+      <dgm:spPr/>
+    </dgm:pt>
+    <dgm:pt modelId="{DF5C8FE3-A570-4F11-9EE4-2FE0DEE96D03}" type="pres">
+      <dgm:prSet presAssocID="{4419D4C4-A6F2-4985-AC12-4D43E1784556}" presName="connTx" presStyleLbl="parChTrans1D3" presStyleIdx="5" presStyleCnt="6"/>
+      <dgm:spPr/>
+    </dgm:pt>
+    <dgm:pt modelId="{67850666-314D-4FC7-9E1A-36E14CC1D163}" type="pres">
+      <dgm:prSet presAssocID="{CD2EB9EE-4061-4C91-A422-580BD21785A6}" presName="root2" presStyleCnt="0"/>
+      <dgm:spPr/>
+    </dgm:pt>
+    <dgm:pt modelId="{8BA74C7D-13DA-4705-BB6C-093C36B30B9F}" type="pres">
+      <dgm:prSet presAssocID="{CD2EB9EE-4061-4C91-A422-580BD21785A6}" presName="LevelTwoTextNode" presStyleLbl="node3" presStyleIdx="5" presStyleCnt="6">
+        <dgm:presLayoutVars>
+          <dgm:chPref val="3"/>
+        </dgm:presLayoutVars>
+      </dgm:prSet>
+      <dgm:spPr/>
+      <dgm:t>
+        <a:bodyPr/>
+        <a:lstStyle/>
+        <a:p>
+          <a:endParaRPr lang="zh-CN" altLang="en-US"/>
+        </a:p>
+      </dgm:t>
+    </dgm:pt>
+    <dgm:pt modelId="{DB0B4281-BC0D-4D38-BDA9-DC51432F571E}" type="pres">
+      <dgm:prSet presAssocID="{CD2EB9EE-4061-4C91-A422-580BD21785A6}" presName="level3hierChild" presStyleCnt="0"/>
       <dgm:spPr/>
     </dgm:pt>
   </dgm:ptLst>
   <dgm:cxnLst>
+    <dgm:cxn modelId="{AD25B72D-3282-4A82-9010-96610D0BF445}" type="presOf" srcId="{122DB8E6-1583-43DF-86E7-0E7062F6741D}" destId="{5C13BF66-67C5-4925-A7BF-B223FC678C17}" srcOrd="0" destOrd="0" presId="urn:microsoft.com/office/officeart/2005/8/layout/hierarchy2"/>
     <dgm:cxn modelId="{A4F245B8-33EF-4A77-9314-DC2DF7094296}" srcId="{9433AD10-ADA7-46E0-8166-6A920A1CEB2C}" destId="{40D08140-D0F5-4094-9A1B-4262280CE2A1}" srcOrd="3" destOrd="0" parTransId="{F7E18866-E66C-49B7-A231-E28E89746E08}" sibTransId="{A903393F-5266-4E5D-9829-F4565AF1ECD6}"/>
-    <dgm:cxn modelId="{278519F1-B21D-492A-B26A-D58E8DD0F4A2}" type="presOf" srcId="{509049D6-E9EC-45B6-ABCF-87E19331396D}" destId="{889F84ED-2CBF-4E99-9826-6B917E624DBC}" srcOrd="1" destOrd="0" presId="urn:microsoft.com/office/officeart/2005/8/layout/hierarchy2"/>
-    <dgm:cxn modelId="{F69C0990-CE18-43B1-8012-0F044FAE93FB}" srcId="{1E0F7D0B-EADA-486E-8118-AB8EC0AA7613}" destId="{8D5B90F6-6AED-4F63-AD49-6CBED58705DE}" srcOrd="2" destOrd="0" parTransId="{6D3C6EED-9454-41A4-81F7-618CDA9B2203}" sibTransId="{A4F957A2-419B-4AB0-8B32-09F4EAC6983F}"/>
-    <dgm:cxn modelId="{B1FE9A3F-BE19-4F75-9BFD-B05320D90A8B}" type="presOf" srcId="{3720CFFF-EA97-4423-A050-9F336FE7BEB8}" destId="{AC7EE8DA-EEED-47FA-9686-7CF30091B22A}" srcOrd="0" destOrd="0" presId="urn:microsoft.com/office/officeart/2005/8/layout/hierarchy2"/>
     <dgm:cxn modelId="{9EDE5B39-A49C-4135-864B-82BBA6DC23DA}" srcId="{9433AD10-ADA7-46E0-8166-6A920A1CEB2C}" destId="{C741FC0B-623A-4406-A631-DF2B6F95B49A}" srcOrd="0" destOrd="0" parTransId="{2705FEF1-ED2F-4B71-9082-A400D8AACD1F}" sibTransId="{838390FF-01FF-4B04-83BA-BE04FF77DF03}"/>
-    <dgm:cxn modelId="{F528CDE3-F62E-4A00-8DD1-DB290CCC41CF}" type="presOf" srcId="{A8761684-0DD0-4471-A935-6D2E89520592}" destId="{21143FE8-8DAC-4CBE-846A-4A0CDAFBD54D}" srcOrd="0" destOrd="0" presId="urn:microsoft.com/office/officeart/2005/8/layout/hierarchy2"/>
-    <dgm:cxn modelId="{E96CB6E6-2D0E-4399-B56D-47E53BD9CA54}" type="presOf" srcId="{9641D8B8-271A-4628-A97A-73DE8221C8C1}" destId="{78A371D5-C167-4BB3-9180-9CCC79156988}" srcOrd="0" destOrd="0" presId="urn:microsoft.com/office/officeart/2005/8/layout/hierarchy2"/>
-    <dgm:cxn modelId="{B8EC0F55-1BE1-4FD5-B2AF-205B458E53CA}" type="presOf" srcId="{509049D6-E9EC-45B6-ABCF-87E19331396D}" destId="{47CA4DEC-83C1-4DFA-A9A3-EDFB52394D9E}" srcOrd="0" destOrd="0" presId="urn:microsoft.com/office/officeart/2005/8/layout/hierarchy2"/>
-    <dgm:cxn modelId="{9B9E147B-90E3-4FBA-B7F8-8779482BD81C}" type="presOf" srcId="{E5895761-0A3D-4DAA-8A86-06D91AC925E3}" destId="{81F0F21A-3232-49BD-88EC-487D836B9805}" srcOrd="0" destOrd="0" presId="urn:microsoft.com/office/officeart/2005/8/layout/hierarchy2"/>
-    <dgm:cxn modelId="{3316CE78-F1C6-47F1-8575-4834DFB6304B}" type="presOf" srcId="{A1F133E0-4CCE-410E-A761-8C15262F8906}" destId="{B6E23E78-0DFD-4850-B469-E2F4FD8C1E6D}" srcOrd="0" destOrd="0" presId="urn:microsoft.com/office/officeart/2005/8/layout/hierarchy2"/>
-    <dgm:cxn modelId="{013B005B-795C-4397-BBEF-8D8D71D084D1}" type="presOf" srcId="{5FF50532-481A-4741-B76F-DB6F70B6F64D}" destId="{4AA0D7EC-F048-46CB-9B2C-453C41B5C8BD}" srcOrd="0" destOrd="0" presId="urn:microsoft.com/office/officeart/2005/8/layout/hierarchy2"/>
-    <dgm:cxn modelId="{26E3AF5B-1209-4C70-BC2D-75B7D3A59F4F}" type="presOf" srcId="{6838EE73-7B9A-4149-92C5-7F6F7BA1FE8C}" destId="{40C12A54-4BAE-4073-80C8-079803304129}" srcOrd="1" destOrd="0" presId="urn:microsoft.com/office/officeart/2005/8/layout/hierarchy2"/>
-    <dgm:cxn modelId="{B670A823-5B4F-4F17-B930-20170871E641}" type="presOf" srcId="{852AAD33-9CB9-43F6-8DAE-5FEA075562BF}" destId="{6F2FC50D-4A8C-4623-BE0D-4670518BE400}" srcOrd="0" destOrd="0" presId="urn:microsoft.com/office/officeart/2005/8/layout/hierarchy2"/>
-    <dgm:cxn modelId="{CD7FA218-BBB2-483C-829F-55B9DB38F240}" type="presOf" srcId="{8D627BB0-A090-43CB-A5F3-1A564B6811D7}" destId="{ACEF0C67-25F1-4083-B3D8-69DAEE19EA54}" srcOrd="1" destOrd="0" presId="urn:microsoft.com/office/officeart/2005/8/layout/hierarchy2"/>
+    <dgm:cxn modelId="{8AE0C056-5763-4079-A1A0-C52F1EBC5994}" type="presOf" srcId="{A1F133E0-4CCE-410E-A761-8C15262F8906}" destId="{B6E23E78-0DFD-4850-B469-E2F4FD8C1E6D}" srcOrd="0" destOrd="0" presId="urn:microsoft.com/office/officeart/2005/8/layout/hierarchy2"/>
+    <dgm:cxn modelId="{DFB56FBF-BB75-4656-8C2E-6281513F8A7E}" type="presOf" srcId="{E8A5E333-22D4-41AD-8ABD-293F11F1965B}" destId="{682030D7-69DB-4703-A353-A3CF13A80658}" srcOrd="0" destOrd="0" presId="urn:microsoft.com/office/officeart/2005/8/layout/hierarchy2"/>
+    <dgm:cxn modelId="{1F888F5E-1F69-40DB-BC64-EF939B0C428D}" type="presOf" srcId="{78370A95-9A29-4554-A4B7-FE1A99ABD8DE}" destId="{604BAA71-5056-4FA6-97C1-0C93AA96CEB3}" srcOrd="0" destOrd="0" presId="urn:microsoft.com/office/officeart/2005/8/layout/hierarchy2"/>
+    <dgm:cxn modelId="{96495746-1CF3-4007-8204-889A6F46BBD3}" type="presOf" srcId="{8D43F6CC-07F5-468A-ADA1-4292C2B26E2E}" destId="{1E1F191C-E752-452C-B511-454CD10578DA}" srcOrd="0" destOrd="0" presId="urn:microsoft.com/office/officeart/2005/8/layout/hierarchy2"/>
+    <dgm:cxn modelId="{0055DDC4-6D61-476E-8DE4-73D18B65748C}" type="presOf" srcId="{DF2CC7AE-180C-4BE9-AF86-0C27684735A5}" destId="{D83130B9-4142-4C23-88B2-6B6F574C7888}" srcOrd="0" destOrd="0" presId="urn:microsoft.com/office/officeart/2005/8/layout/hierarchy2"/>
+    <dgm:cxn modelId="{EB609C61-F92A-47B6-8267-B6CAD6B5D2C0}" type="presOf" srcId="{0B90827C-D3E4-44A0-B2D2-860EEEED0387}" destId="{FC2C82DE-A975-4EAE-8676-73E0FC2DE0CB}" srcOrd="1" destOrd="0" presId="urn:microsoft.com/office/officeart/2005/8/layout/hierarchy2"/>
+    <dgm:cxn modelId="{26D7ED4B-C65E-4B85-8E4B-4C3E6D59B523}" type="presOf" srcId="{3720CFFF-EA97-4423-A050-9F336FE7BEB8}" destId="{AC7EE8DA-EEED-47FA-9686-7CF30091B22A}" srcOrd="0" destOrd="0" presId="urn:microsoft.com/office/officeart/2005/8/layout/hierarchy2"/>
+    <dgm:cxn modelId="{9A5BFC9E-C339-43A3-9C70-77DE80907519}" type="presOf" srcId="{2705FEF1-ED2F-4B71-9082-A400D8AACD1F}" destId="{722B3810-94A2-47A2-9845-22A692FDAE8D}" srcOrd="1" destOrd="0" presId="urn:microsoft.com/office/officeart/2005/8/layout/hierarchy2"/>
+    <dgm:cxn modelId="{42A62A91-95AF-4A99-BC01-4A174CB4DE20}" type="presOf" srcId="{A44641C5-A2D3-4014-AC85-2BD2ACD8FF2C}" destId="{2E9A7602-06FB-4D27-850D-A35BF82D6066}" srcOrd="0" destOrd="0" presId="urn:microsoft.com/office/officeart/2005/8/layout/hierarchy2"/>
+    <dgm:cxn modelId="{BF8F0405-B5F9-4BEB-8390-C26FFB1D1397}" type="presOf" srcId="{070B00E6-A585-4866-BB1A-8480C0CD7AAA}" destId="{4A636849-DA71-4E3C-B530-767759F70ED9}" srcOrd="1" destOrd="0" presId="urn:microsoft.com/office/officeart/2005/8/layout/hierarchy2"/>
+    <dgm:cxn modelId="{753F990F-22B0-4FD5-9197-A429CFFFACA8}" type="presOf" srcId="{DAF42584-DAB9-45BB-B649-03B87462C6B1}" destId="{88B6D34F-812A-456C-A034-E7728A9D606A}" srcOrd="1" destOrd="0" presId="urn:microsoft.com/office/officeart/2005/8/layout/hierarchy2"/>
+    <dgm:cxn modelId="{1107A5D7-471B-4E9E-8172-7CD8E1BBA3F4}" type="presOf" srcId="{0977885E-A593-4F9E-B7A2-B1765F299AB0}" destId="{0B315E8F-BA89-419E-A846-F0F8FF00BF8C}" srcOrd="0" destOrd="0" presId="urn:microsoft.com/office/officeart/2005/8/layout/hierarchy2"/>
+    <dgm:cxn modelId="{66302A78-3D39-4268-A585-F4EC8A9C313F}" type="presOf" srcId="{937F5745-A5FF-43AF-9620-425B207903E9}" destId="{81833DBE-6BFA-4045-8661-38240CC5B634}" srcOrd="0" destOrd="0" presId="urn:microsoft.com/office/officeart/2005/8/layout/hierarchy2"/>
+    <dgm:cxn modelId="{6988F994-5554-4521-8E1E-82900F6050A6}" type="presOf" srcId="{99FC9479-10C4-49B8-BF64-544E1B81A6F3}" destId="{2170D466-DF15-4F28-AE27-D2A5F1CE126A}" srcOrd="0" destOrd="0" presId="urn:microsoft.com/office/officeart/2005/8/layout/hierarchy2"/>
     <dgm:cxn modelId="{6CFC78A5-CE55-4305-A40C-12C2F0DACC2D}" srcId="{9433AD10-ADA7-46E0-8166-6A920A1CEB2C}" destId="{66440485-C487-4E39-B514-2E620913860A}" srcOrd="2" destOrd="0" parTransId="{0A5EA738-5FA5-4403-A9A3-E7FEDF154E5A}" sibTransId="{A3FE3184-3BFD-4504-8D82-2043BD8F2FE1}"/>
-    <dgm:cxn modelId="{F18F1DBC-C50C-421C-8492-459D6B3ABC73}" type="presOf" srcId="{3720CFFF-EA97-4423-A050-9F336FE7BEB8}" destId="{B279717E-8A46-4861-B439-F0FCA8A7BC32}" srcOrd="1" destOrd="0" presId="urn:microsoft.com/office/officeart/2005/8/layout/hierarchy2"/>
-    <dgm:cxn modelId="{8ACA8029-90B5-4E5B-B024-B179917E73E5}" srcId="{1E0F7D0B-EADA-486E-8118-AB8EC0AA7613}" destId="{9641D8B8-271A-4628-A97A-73DE8221C8C1}" srcOrd="3" destOrd="0" parTransId="{3720CFFF-EA97-4423-A050-9F336FE7BEB8}" sibTransId="{AD3EFBE1-4C7D-459E-8945-15CDDA07B3D6}"/>
-    <dgm:cxn modelId="{2DA2F68B-CEA3-44FB-9B26-2569E4AD50A1}" type="presOf" srcId="{8D5B90F6-6AED-4F63-AD49-6CBED58705DE}" destId="{42990748-BEDF-4201-8175-BA116F3F0EC5}" srcOrd="0" destOrd="0" presId="urn:microsoft.com/office/officeart/2005/8/layout/hierarchy2"/>
-    <dgm:cxn modelId="{3BF5B23A-6EBF-4DE4-8668-B67D678AAA5E}" type="presOf" srcId="{A1F133E0-4CCE-410E-A761-8C15262F8906}" destId="{188B321E-A3AD-4862-B64B-CF7BBD84E02A}" srcOrd="1" destOrd="0" presId="urn:microsoft.com/office/officeart/2005/8/layout/hierarchy2"/>
-    <dgm:cxn modelId="{A8D133D7-78BC-45C5-AC37-AEC91A161CF0}" type="presOf" srcId="{122DB8E6-1583-43DF-86E7-0E7062F6741D}" destId="{5C13BF66-67C5-4925-A7BF-B223FC678C17}" srcOrd="0" destOrd="0" presId="urn:microsoft.com/office/officeart/2005/8/layout/hierarchy2"/>
-    <dgm:cxn modelId="{F4A36452-DA5C-43DB-B1E2-D6AE776F9AA8}" type="presOf" srcId="{E8A5E333-22D4-41AD-8ABD-293F11F1965B}" destId="{682030D7-69DB-4703-A353-A3CF13A80658}" srcOrd="0" destOrd="0" presId="urn:microsoft.com/office/officeart/2005/8/layout/hierarchy2"/>
-    <dgm:cxn modelId="{33B03B6A-9BEB-4838-829A-020EF90E2F7B}" type="presOf" srcId="{6D3C6EED-9454-41A4-81F7-618CDA9B2203}" destId="{3BBC01C4-E1F4-4505-8E65-227D45C19B59}" srcOrd="0" destOrd="0" presId="urn:microsoft.com/office/officeart/2005/8/layout/hierarchy2"/>
-    <dgm:cxn modelId="{84FBBA2E-6C34-4A35-8418-9B6AD98892A7}" type="presOf" srcId="{E68EF833-1089-44EE-A0A7-394499A07ACA}" destId="{F14D0B74-57A9-4E19-A508-7FD027B7248D}" srcOrd="0" destOrd="0" presId="urn:microsoft.com/office/officeart/2005/8/layout/hierarchy2"/>
+    <dgm:cxn modelId="{25459E0C-ABF2-459B-BB99-B3F61C7FB8DD}" type="presOf" srcId="{CD2EB9EE-4061-4C91-A422-580BD21785A6}" destId="{8BA74C7D-13DA-4705-BB6C-093C36B30B9F}" srcOrd="0" destOrd="0" presId="urn:microsoft.com/office/officeart/2005/8/layout/hierarchy2"/>
+    <dgm:cxn modelId="{8ACA8029-90B5-4E5B-B024-B179917E73E5}" srcId="{1E0F7D0B-EADA-486E-8118-AB8EC0AA7613}" destId="{9641D8B8-271A-4628-A97A-73DE8221C8C1}" srcOrd="2" destOrd="0" parTransId="{3720CFFF-EA97-4423-A050-9F336FE7BEB8}" sibTransId="{AD3EFBE1-4C7D-459E-8945-15CDDA07B3D6}"/>
+    <dgm:cxn modelId="{EFD2578C-5762-4E35-B808-C71F4D3D1AFC}" type="presOf" srcId="{4BBEC0A2-B483-4A2F-A634-3F9ECA88C10F}" destId="{5FBE9FFD-A42C-4B8D-AAE1-D770E210E10E}" srcOrd="0" destOrd="0" presId="urn:microsoft.com/office/officeart/2005/8/layout/hierarchy2"/>
+    <dgm:cxn modelId="{CA608AA1-7FCF-43A7-9A8A-56DBEFF32AC0}" type="presOf" srcId="{9433AD10-ADA7-46E0-8166-6A920A1CEB2C}" destId="{860B4CB1-05AA-4E7A-9087-D33D9741A686}" srcOrd="0" destOrd="0" presId="urn:microsoft.com/office/officeart/2005/8/layout/hierarchy2"/>
     <dgm:cxn modelId="{CBB6BC65-00AF-43E2-99B0-52F4AA44C4EC}" srcId="{8D43F6CC-07F5-468A-ADA1-4292C2B26E2E}" destId="{868D5637-20A4-42FA-9288-D09248C1A60E}" srcOrd="1" destOrd="0" parTransId="{A8761684-0DD0-4471-A935-6D2E89520592}" sibTransId="{7657CE4B-B242-438B-BB46-A3BAA5DCA9A4}"/>
     <dgm:cxn modelId="{F6E1EA8A-3920-42C8-9FAA-AF7FDAEB1D10}" srcId="{1E0F7D0B-EADA-486E-8118-AB8EC0AA7613}" destId="{BDB27794-F71F-4980-8139-1D165E59F20A}" srcOrd="1" destOrd="0" parTransId="{C0F72CCC-7547-4833-A074-4633C11C934E}" sibTransId="{D7F0A835-041A-42F3-A3D8-AF5274613F69}"/>
-    <dgm:cxn modelId="{338BEFEE-07CA-4E24-B801-CF8624183736}" type="presOf" srcId="{868D5637-20A4-42FA-9288-D09248C1A60E}" destId="{32CB5C9C-F627-43E5-936E-B28D59B7B721}" srcOrd="0" destOrd="0" presId="urn:microsoft.com/office/officeart/2005/8/layout/hierarchy2"/>
+    <dgm:cxn modelId="{93928EF3-C830-4D14-8887-878075B8B26C}" type="presOf" srcId="{57BC3B34-D625-4EDD-B4D7-431F213F7144}" destId="{6A5CCC10-8C40-4F4D-BBCD-87175EF6DC20}" srcOrd="0" destOrd="0" presId="urn:microsoft.com/office/officeart/2005/8/layout/hierarchy2"/>
+    <dgm:cxn modelId="{38A17E0F-940E-4DCB-B6B5-AB33CC9075C2}" type="presOf" srcId="{0A5EA738-5FA5-4403-A9A3-E7FEDF154E5A}" destId="{BDF7285C-B4DD-4429-8C06-1A4545E120D8}" srcOrd="0" destOrd="0" presId="urn:microsoft.com/office/officeart/2005/8/layout/hierarchy2"/>
     <dgm:cxn modelId="{E8082E9E-00AC-4243-A6C3-9202A8E9D6D9}" srcId="{BDB27794-F71F-4980-8139-1D165E59F20A}" destId="{9433AD10-ADA7-46E0-8166-6A920A1CEB2C}" srcOrd="2" destOrd="0" parTransId="{A44641C5-A2D3-4014-AC85-2BD2ACD8FF2C}" sibTransId="{A59C5A76-330B-432C-9738-08BA6FEF8CA6}"/>
-    <dgm:cxn modelId="{199ADB21-8244-4F06-834C-FF0ECBBEF7CD}" type="presOf" srcId="{CCA629B0-B609-48CA-AF08-EB5BD07871FD}" destId="{F4D3B231-806A-4582-9604-2176EFDBE0EB}" srcOrd="0" destOrd="0" presId="urn:microsoft.com/office/officeart/2005/8/layout/hierarchy2"/>
-    <dgm:cxn modelId="{B27CA720-A5CE-4C10-9615-A0E8A726904A}" type="presOf" srcId="{2705FEF1-ED2F-4B71-9082-A400D8AACD1F}" destId="{D6E08948-5D71-42C8-9C81-9E8B1BFC3BB4}" srcOrd="0" destOrd="0" presId="urn:microsoft.com/office/officeart/2005/8/layout/hierarchy2"/>
-    <dgm:cxn modelId="{8DE28171-58E9-4CC1-8EC7-A578281A2A7D}" type="presOf" srcId="{9433AD10-ADA7-46E0-8166-6A920A1CEB2C}" destId="{860B4CB1-05AA-4E7A-9087-D33D9741A686}" srcOrd="0" destOrd="0" presId="urn:microsoft.com/office/officeart/2005/8/layout/hierarchy2"/>
-    <dgm:cxn modelId="{FB515DAA-0076-47A8-AC94-675EB0EA33BC}" type="presOf" srcId="{9EE5B52B-8E84-4B87-BAB2-71A1449EA3B7}" destId="{C1919339-DFEA-43EB-B3B9-9CCF0E790FD2}" srcOrd="1" destOrd="0" presId="urn:microsoft.com/office/officeart/2005/8/layout/hierarchy2"/>
-    <dgm:cxn modelId="{B1D58B6E-C5F4-4454-A7A2-D6C058A39C2C}" type="presOf" srcId="{26DC50C8-8204-4F32-98C2-644B4F52D701}" destId="{7A22CF08-19F0-409E-A641-C5472E2E240A}" srcOrd="0" destOrd="0" presId="urn:microsoft.com/office/officeart/2005/8/layout/hierarchy2"/>
-    <dgm:cxn modelId="{598FB834-5E8A-4CCB-B9A1-101809D18BE7}" type="presOf" srcId="{99FC9479-10C4-49B8-BF64-544E1B81A6F3}" destId="{2170D466-DF15-4F28-AE27-D2A5F1CE126A}" srcOrd="0" destOrd="0" presId="urn:microsoft.com/office/officeart/2005/8/layout/hierarchy2"/>
-    <dgm:cxn modelId="{4D6A7F28-1BCA-409B-ABA8-89E9F0D37239}" type="presOf" srcId="{57BC3B34-D625-4EDD-B4D7-431F213F7144}" destId="{6A5CCC10-8C40-4F4D-BBCD-87175EF6DC20}" srcOrd="0" destOrd="0" presId="urn:microsoft.com/office/officeart/2005/8/layout/hierarchy2"/>
+    <dgm:cxn modelId="{A28D6AA7-394F-4100-9397-8FB20C221ACA}" type="presOf" srcId="{C0F72CCC-7547-4833-A074-4633C11C934E}" destId="{24D97E0E-C8DA-4693-81DA-488CABFF3F4B}" srcOrd="0" destOrd="0" presId="urn:microsoft.com/office/officeart/2005/8/layout/hierarchy2"/>
+    <dgm:cxn modelId="{FD24CB4F-417C-45ED-91F3-B2701C91456C}" type="presOf" srcId="{F852FE7C-6708-4ED1-8CD0-1FDD3C427C48}" destId="{47EB8B76-B9FF-4188-8FF6-511A1555DE76}" srcOrd="0" destOrd="0" presId="urn:microsoft.com/office/officeart/2005/8/layout/hierarchy2"/>
+    <dgm:cxn modelId="{8CC2B9DA-ACB2-41F1-9133-E218DE4772AD}" type="presOf" srcId="{122DB8E6-1583-43DF-86E7-0E7062F6741D}" destId="{2800A8F8-CA72-487B-A781-FE43F6904C62}" srcOrd="1" destOrd="0" presId="urn:microsoft.com/office/officeart/2005/8/layout/hierarchy2"/>
+    <dgm:cxn modelId="{F5205139-60B2-41B8-8B8E-FC3D752BF96F}" type="presOf" srcId="{237296C7-6CA5-4F60-B64D-0729600D2D48}" destId="{97735283-6FC7-4A22-866B-BC7A9AEC10EA}" srcOrd="0" destOrd="0" presId="urn:microsoft.com/office/officeart/2005/8/layout/hierarchy2"/>
     <dgm:cxn modelId="{F93FB80C-1583-4D2E-958A-0681FAB41458}" srcId="{26DC50C8-8204-4F32-98C2-644B4F52D701}" destId="{99FC9479-10C4-49B8-BF64-544E1B81A6F3}" srcOrd="1" destOrd="0" parTransId="{2CAD0BF3-BDCB-4DA0-99DF-E1F48436C0E7}" sibTransId="{25BBE2D5-A215-4A7A-846C-9841D49C2E6A}"/>
-    <dgm:cxn modelId="{9053B00D-1743-4819-B0E2-4412F8A9E052}" type="presOf" srcId="{0A5EA738-5FA5-4403-A9A3-E7FEDF154E5A}" destId="{BDF7285C-B4DD-4429-8C06-1A4545E120D8}" srcOrd="0" destOrd="0" presId="urn:microsoft.com/office/officeart/2005/8/layout/hierarchy2"/>
-    <dgm:cxn modelId="{98DADFF5-7306-420B-B024-0DEA01E14D4F}" type="presOf" srcId="{237296C7-6CA5-4F60-B64D-0729600D2D48}" destId="{97735283-6FC7-4A22-866B-BC7A9AEC10EA}" srcOrd="0" destOrd="0" presId="urn:microsoft.com/office/officeart/2005/8/layout/hierarchy2"/>
+    <dgm:cxn modelId="{CB04F033-EDF3-4862-890F-E38FC348BE17}" type="presOf" srcId="{2CAD0BF3-BDCB-4DA0-99DF-E1F48436C0E7}" destId="{80665243-919B-416B-AC85-92DF7B800E9D}" srcOrd="1" destOrd="0" presId="urn:microsoft.com/office/officeart/2005/8/layout/hierarchy2"/>
     <dgm:cxn modelId="{6F857F7B-2558-4BB8-BD9F-67C64C47D0A9}" srcId="{937F5745-A5FF-43AF-9620-425B207903E9}" destId="{CCA629B0-B609-48CA-AF08-EB5BD07871FD}" srcOrd="0" destOrd="0" parTransId="{57BC3B34-D625-4EDD-B4D7-431F213F7144}" sibTransId="{BB05D00F-C29A-41B6-B699-53492E4CFEFC}"/>
-    <dgm:cxn modelId="{A058250A-E591-41A6-959E-7E05E7ACFDC5}" type="presOf" srcId="{828CE961-71AA-4432-9974-8A541C7DBD44}" destId="{B6AFC66C-F438-45A7-8BFD-4D56C94DC872}" srcOrd="0" destOrd="0" presId="urn:microsoft.com/office/officeart/2005/8/layout/hierarchy2"/>
-    <dgm:cxn modelId="{A640FF23-94E6-48A9-9E69-9AE29C13E855}" type="presOf" srcId="{A44641C5-A2D3-4014-AC85-2BD2ACD8FF2C}" destId="{8EC973FB-A505-4E27-AA12-CCEFC725706F}" srcOrd="1" destOrd="0" presId="urn:microsoft.com/office/officeart/2005/8/layout/hierarchy2"/>
-    <dgm:cxn modelId="{CFA50597-1C9F-40EF-81C4-8E43AFD1E7F5}" type="presOf" srcId="{6D3C6EED-9454-41A4-81F7-618CDA9B2203}" destId="{92F16F0C-DFB8-4228-9B0F-26422BA5D51F}" srcOrd="1" destOrd="0" presId="urn:microsoft.com/office/officeart/2005/8/layout/hierarchy2"/>
+    <dgm:cxn modelId="{9E36C597-30FB-4D34-999F-8F02006394E4}" type="presOf" srcId="{26DC50C8-8204-4F32-98C2-644B4F52D701}" destId="{7A22CF08-19F0-409E-A641-C5472E2E240A}" srcOrd="0" destOrd="0" presId="urn:microsoft.com/office/officeart/2005/8/layout/hierarchy2"/>
+    <dgm:cxn modelId="{DD68BAB5-76BA-4012-A8C3-59874A00D882}" srcId="{A6825067-4324-4D73-9476-F02CACA86DE7}" destId="{7D0C5923-6867-456D-8006-87F7B540E011}" srcOrd="0" destOrd="0" parTransId="{78949E46-8F21-4B71-889C-6B1C40C57169}" sibTransId="{6729982B-6AB5-4AFB-8F94-7D2540415D17}"/>
+    <dgm:cxn modelId="{519E2EA2-A2B0-4DA5-B87A-C6F497AB4338}" type="presOf" srcId="{78370A95-9A29-4554-A4B7-FE1A99ABD8DE}" destId="{1A06D7DA-E521-4649-829F-254071257321}" srcOrd="1" destOrd="0" presId="urn:microsoft.com/office/officeart/2005/8/layout/hierarchy2"/>
     <dgm:cxn modelId="{D9CF48CD-7B2A-4DFE-9C01-A87DB20053A2}" srcId="{BDB27794-F71F-4980-8139-1D165E59F20A}" destId="{26DC50C8-8204-4F32-98C2-644B4F52D701}" srcOrd="0" destOrd="0" parTransId="{509049D6-E9EC-45B6-ABCF-87E19331396D}" sibTransId="{A6483AA5-E71B-4A98-9C40-E45CF7F34FEC}"/>
-    <dgm:cxn modelId="{176173D9-1FC6-4016-83AE-2422B65F9137}" type="presOf" srcId="{DAF42584-DAB9-45BB-B649-03B87462C6B1}" destId="{CA271171-7407-471C-B037-D11078D425FC}" srcOrd="0" destOrd="0" presId="urn:microsoft.com/office/officeart/2005/8/layout/hierarchy2"/>
-    <dgm:cxn modelId="{12988C8A-9F67-4F3C-A49B-208B54255EED}" type="presOf" srcId="{122DB8E6-1583-43DF-86E7-0E7062F6741D}" destId="{2800A8F8-CA72-487B-A781-FE43F6904C62}" srcOrd="1" destOrd="0" presId="urn:microsoft.com/office/officeart/2005/8/layout/hierarchy2"/>
-    <dgm:cxn modelId="{84F36FD0-1006-4B69-8C89-5961902F260F}" type="presOf" srcId="{97C769A1-32FB-4EBF-B7CD-C5B2302F8088}" destId="{FE85A99F-2705-4D3A-BC66-DD8DB1C12D1B}" srcOrd="0" destOrd="0" presId="urn:microsoft.com/office/officeart/2005/8/layout/hierarchy2"/>
-    <dgm:cxn modelId="{A8F1A4BB-918F-44DA-9551-46DCEF8A2FCF}" type="presOf" srcId="{2CAD0BF3-BDCB-4DA0-99DF-E1F48436C0E7}" destId="{5ED69CB0-CCAC-46A0-AAFD-5943BBF86C01}" srcOrd="0" destOrd="0" presId="urn:microsoft.com/office/officeart/2005/8/layout/hierarchy2"/>
-    <dgm:cxn modelId="{E182EC05-F91B-47AB-B40F-9199E872161D}" type="presOf" srcId="{1E0F7D0B-EADA-486E-8118-AB8EC0AA7613}" destId="{47ACD145-4C6F-4AE3-9BB4-4DE380CA1EC4}" srcOrd="0" destOrd="0" presId="urn:microsoft.com/office/officeart/2005/8/layout/hierarchy2"/>
-    <dgm:cxn modelId="{8A08C0D8-9FE5-45E5-B66A-315EEF0B7CFB}" type="presOf" srcId="{0A5EA738-5FA5-4403-A9A3-E7FEDF154E5A}" destId="{C2535FA7-3B51-4096-B4FE-06CAC53CB034}" srcOrd="1" destOrd="0" presId="urn:microsoft.com/office/officeart/2005/8/layout/hierarchy2"/>
-    <dgm:cxn modelId="{37479A6B-038D-4992-8A37-B9BB0C83DE43}" type="presOf" srcId="{8D43F6CC-07F5-468A-ADA1-4292C2B26E2E}" destId="{1E1F191C-E752-452C-B511-454CD10578DA}" srcOrd="0" destOrd="0" presId="urn:microsoft.com/office/officeart/2005/8/layout/hierarchy2"/>
-    <dgm:cxn modelId="{F58B2CCD-F157-497C-AE69-88A593DD20A8}" type="presOf" srcId="{57BC3B34-D625-4EDD-B4D7-431F213F7144}" destId="{A848EB68-67D4-4392-93A7-F0489B6B9952}" srcOrd="1" destOrd="0" presId="urn:microsoft.com/office/officeart/2005/8/layout/hierarchy2"/>
-    <dgm:cxn modelId="{82CCCDBB-A21E-47A2-9EAE-DE87CEC47CC7}" type="presOf" srcId="{F7E18866-E66C-49B7-A231-E28E89746E08}" destId="{509C9280-282C-4D66-BEB1-FC9EFAEE7906}" srcOrd="1" destOrd="0" presId="urn:microsoft.com/office/officeart/2005/8/layout/hierarchy2"/>
+    <dgm:cxn modelId="{A4C36932-D213-4573-92FE-59A7322C8619}" srcId="{7D0C5923-6867-456D-8006-87F7B540E011}" destId="{D94499C5-9A43-4CA5-AA88-F0E26D811E11}" srcOrd="1" destOrd="0" parTransId="{070B00E6-A585-4866-BB1A-8480C0CD7AAA}" sibTransId="{10203D19-6CCF-46A0-B571-5400B4EEC07A}"/>
+    <dgm:cxn modelId="{A4A55D68-8D65-4017-B73B-48530234FC08}" type="presOf" srcId="{F7E18866-E66C-49B7-A231-E28E89746E08}" destId="{6210222B-BD39-424F-ABEE-3E127A20FFE8}" srcOrd="0" destOrd="0" presId="urn:microsoft.com/office/officeart/2005/8/layout/hierarchy2"/>
+    <dgm:cxn modelId="{076187C3-DBB5-434C-96B6-1F6F35960D47}" type="presOf" srcId="{65DD6247-0C4C-4438-981F-7A20E1173EEA}" destId="{13DBB05F-4F0A-4396-A9CC-499B18673F75}" srcOrd="1" destOrd="0" presId="urn:microsoft.com/office/officeart/2005/8/layout/hierarchy2"/>
+    <dgm:cxn modelId="{189001CE-2476-42EB-819F-A4ED8AB4C24D}" type="presOf" srcId="{C741FC0B-623A-4406-A631-DF2B6F95B49A}" destId="{6CC3528B-09CC-40BC-9411-ED384CC77C51}" srcOrd="0" destOrd="0" presId="urn:microsoft.com/office/officeart/2005/8/layout/hierarchy2"/>
+    <dgm:cxn modelId="{59FEF761-2DF9-4284-9655-AF6B7CA882F0}" type="presOf" srcId="{A1F133E0-4CCE-410E-A761-8C15262F8906}" destId="{188B321E-A3AD-4862-B64B-CF7BBD84E02A}" srcOrd="1" destOrd="0" presId="urn:microsoft.com/office/officeart/2005/8/layout/hierarchy2"/>
+    <dgm:cxn modelId="{56F937A2-176E-4EB4-A571-7BCEC4348142}" type="presOf" srcId="{8D627BB0-A090-43CB-A5F3-1A564B6811D7}" destId="{AFDBFBF0-A0DA-4BF1-A9C7-A5EA3AE5B87C}" srcOrd="0" destOrd="0" presId="urn:microsoft.com/office/officeart/2005/8/layout/hierarchy2"/>
+    <dgm:cxn modelId="{128D14EB-0711-425E-9D3D-06F285DFBCFD}" srcId="{D94499C5-9A43-4CA5-AA88-F0E26D811E11}" destId="{CD2EB9EE-4061-4C91-A422-580BD21785A6}" srcOrd="2" destOrd="0" parTransId="{4419D4C4-A6F2-4985-AC12-4D43E1784556}" sibTransId="{7EF2C147-24BC-4CD1-BABD-FF578B7B9B43}"/>
+    <dgm:cxn modelId="{A45911D1-B30E-45FF-B5A5-7A804AC1EE32}" type="presOf" srcId="{BDB27794-F71F-4980-8139-1D165E59F20A}" destId="{9E6E38F6-9458-4308-806B-96532574FDD3}" srcOrd="0" destOrd="0" presId="urn:microsoft.com/office/officeart/2005/8/layout/hierarchy2"/>
     <dgm:cxn modelId="{720D1D36-C9F4-4F9C-AD65-9D5A90239F42}" srcId="{937F5745-A5FF-43AF-9620-425B207903E9}" destId="{792E1DB5-1592-4D35-8A1C-713D0E2B559D}" srcOrd="2" destOrd="0" parTransId="{E8A5E333-22D4-41AD-8ABD-293F11F1965B}" sibTransId="{CA8CF050-A313-4A04-ABD7-37C68F47BDC3}"/>
-    <dgm:cxn modelId="{AE40822D-1397-4DD1-AF6C-38F14EDC84DF}" type="presOf" srcId="{3E7A9987-28FF-4146-8689-CE4DBB916BEA}" destId="{1E0071F4-DCCC-49C9-A4B1-3EA9FCB944C4}" srcOrd="0" destOrd="0" presId="urn:microsoft.com/office/officeart/2005/8/layout/hierarchy2"/>
-    <dgm:cxn modelId="{CCDCD61A-47C9-4482-9621-157F991DC798}" type="presOf" srcId="{C0F72CCC-7547-4833-A074-4633C11C934E}" destId="{B0BCC4DB-CC87-4762-AF44-97EF1B5E66B7}" srcOrd="1" destOrd="0" presId="urn:microsoft.com/office/officeart/2005/8/layout/hierarchy2"/>
-    <dgm:cxn modelId="{672DA5DC-EB66-41BF-848A-CAB93E700F7C}" type="presOf" srcId="{2705FEF1-ED2F-4B71-9082-A400D8AACD1F}" destId="{722B3810-94A2-47A2-9845-22A692FDAE8D}" srcOrd="1" destOrd="0" presId="urn:microsoft.com/office/officeart/2005/8/layout/hierarchy2"/>
-    <dgm:cxn modelId="{8187314A-8B83-486D-B9BC-2667A3A8D083}" type="presOf" srcId="{DF2CC7AE-180C-4BE9-AF86-0C27684735A5}" destId="{D936C991-A48C-487D-8791-18A088BD672E}" srcOrd="1" destOrd="0" presId="urn:microsoft.com/office/officeart/2005/8/layout/hierarchy2"/>
-    <dgm:cxn modelId="{92902204-2DF0-420A-86A5-E26E23D23AA1}" type="presOf" srcId="{792E1DB5-1592-4D35-8A1C-713D0E2B559D}" destId="{35DDEDAB-FDEC-484D-B879-ECDB57362CCF}" srcOrd="0" destOrd="0" presId="urn:microsoft.com/office/officeart/2005/8/layout/hierarchy2"/>
-    <dgm:cxn modelId="{A827B161-706B-48F3-8784-A6890E25FE7A}" type="presOf" srcId="{66440485-C487-4E39-B514-2E620913860A}" destId="{9E72F4D7-5CCD-44CF-82DA-8F15408BC4A6}" srcOrd="0" destOrd="0" presId="urn:microsoft.com/office/officeart/2005/8/layout/hierarchy2"/>
-    <dgm:cxn modelId="{60DBA500-AAD6-46C6-8940-B8ACCA364194}" type="presOf" srcId="{D4E764B9-4BF9-497E-866C-9F3262B48F5B}" destId="{70756A72-4182-4032-BF21-2C6DFFD84B74}" srcOrd="0" destOrd="0" presId="urn:microsoft.com/office/officeart/2005/8/layout/hierarchy2"/>
+    <dgm:cxn modelId="{DCA31A2F-F0D6-489D-9DDD-B29A09AA6990}" srcId="{D94499C5-9A43-4CA5-AA88-F0E26D811E11}" destId="{4733FE3B-127F-4DE4-A411-DFA75EF39CC8}" srcOrd="0" destOrd="0" parTransId="{78370A95-9A29-4554-A4B7-FE1A99ABD8DE}" sibTransId="{7D9D9464-070D-42E7-A89E-2CDA4092EDBA}"/>
+    <dgm:cxn modelId="{9F50B84B-25A4-4944-B879-CB6B544A4339}" type="presOf" srcId="{4419D4C4-A6F2-4985-AC12-4D43E1784556}" destId="{302FF574-5688-4FB1-8666-2F3318060869}" srcOrd="0" destOrd="0" presId="urn:microsoft.com/office/officeart/2005/8/layout/hierarchy2"/>
+    <dgm:cxn modelId="{692CD1C9-D08C-409F-9B36-F8AC92C4B252}" type="presOf" srcId="{C0F18766-5598-489A-8A41-5E434B52C9ED}" destId="{027A1F2D-36A7-4332-9103-DF1C1D6B798A}" srcOrd="0" destOrd="0" presId="urn:microsoft.com/office/officeart/2005/8/layout/hierarchy2"/>
+    <dgm:cxn modelId="{C1380C02-F733-44C3-96C1-C6369660DECC}" type="presOf" srcId="{E68EF833-1089-44EE-A0A7-394499A07ACA}" destId="{F14D0B74-57A9-4E19-A508-7FD027B7248D}" srcOrd="0" destOrd="0" presId="urn:microsoft.com/office/officeart/2005/8/layout/hierarchy2"/>
+    <dgm:cxn modelId="{E1635CFE-0F2E-43E2-BD3D-6BDED58546E4}" type="presOf" srcId="{E8A5E333-22D4-41AD-8ABD-293F11F1965B}" destId="{42429776-57F4-4164-B4FF-D5AF63AFF911}" srcOrd="1" destOrd="0" presId="urn:microsoft.com/office/officeart/2005/8/layout/hierarchy2"/>
+    <dgm:cxn modelId="{81BE2A20-3B37-44E5-AF93-5E54853F53E2}" type="presOf" srcId="{0A5EA738-5FA5-4403-A9A3-E7FEDF154E5A}" destId="{C2535FA7-3B51-4096-B4FE-06CAC53CB034}" srcOrd="1" destOrd="0" presId="urn:microsoft.com/office/officeart/2005/8/layout/hierarchy2"/>
+    <dgm:cxn modelId="{8CD3D5AE-9216-4441-9A31-1F37C3A3F881}" type="presOf" srcId="{CCA629B0-B609-48CA-AF08-EB5BD07871FD}" destId="{F4D3B231-806A-4582-9604-2176EFDBE0EB}" srcOrd="0" destOrd="0" presId="urn:microsoft.com/office/officeart/2005/8/layout/hierarchy2"/>
+    <dgm:cxn modelId="{FECFF129-C98B-4EB9-94F6-633E013B7955}" type="presOf" srcId="{3ED6BF3E-E03F-4EE6-BFA8-8A8058D7575F}" destId="{0A5F462B-609D-440A-9D15-9B16DF85941D}" srcOrd="0" destOrd="0" presId="urn:microsoft.com/office/officeart/2005/8/layout/hierarchy2"/>
+    <dgm:cxn modelId="{BFE0189F-80C6-4156-8339-AAE2C4538A25}" type="presOf" srcId="{2CAD0BF3-BDCB-4DA0-99DF-E1F48436C0E7}" destId="{5ED69CB0-CCAC-46A0-AAFD-5943BBF86C01}" srcOrd="0" destOrd="0" presId="urn:microsoft.com/office/officeart/2005/8/layout/hierarchy2"/>
+    <dgm:cxn modelId="{5156FE4A-741B-4BF7-AA89-4EA581C81861}" type="presOf" srcId="{B660CE2E-DBA3-4218-BFED-05041028B6FC}" destId="{F8531D99-5B79-45BE-B01E-57B7B18180F7}" srcOrd="0" destOrd="0" presId="urn:microsoft.com/office/officeart/2005/8/layout/hierarchy2"/>
+    <dgm:cxn modelId="{30D1D0BB-3686-43E1-8372-6C47AA82EFC7}" type="presOf" srcId="{1E0F7D0B-EADA-486E-8118-AB8EC0AA7613}" destId="{B380F5F0-2F82-4980-AFD1-670F974A5A70}" srcOrd="0" destOrd="0" presId="urn:microsoft.com/office/officeart/2005/8/layout/hierarchy2"/>
+    <dgm:cxn modelId="{E29589F9-A8B5-41D7-91D3-45A5EF42D390}" type="presOf" srcId="{A6825067-4324-4D73-9476-F02CACA86DE7}" destId="{B5FF9D06-7D84-43EA-AC4C-BAA2065F158E}" srcOrd="0" destOrd="0" presId="urn:microsoft.com/office/officeart/2005/8/layout/hierarchy2"/>
+    <dgm:cxn modelId="{1D2682E7-6D63-467B-BF03-0902B56D19FF}" type="presOf" srcId="{6838EE73-7B9A-4149-92C5-7F6F7BA1FE8C}" destId="{FBBF0593-917A-4A87-A4B8-D83A25EFD75A}" srcOrd="0" destOrd="0" presId="urn:microsoft.com/office/officeart/2005/8/layout/hierarchy2"/>
     <dgm:cxn modelId="{281EDB60-935E-46E3-B91A-8EAC2E0148AF}" srcId="{937F5745-A5FF-43AF-9620-425B207903E9}" destId="{C0F18766-5598-489A-8A41-5E434B52C9ED}" srcOrd="1" destOrd="0" parTransId="{8D627BB0-A090-43CB-A5F3-1A564B6811D7}" sibTransId="{2098DA59-D83A-4A89-8B55-E10E5E67402D}"/>
-    <dgm:cxn modelId="{072AA128-B876-427B-BA23-B7F7020BEA40}" type="presOf" srcId="{937F5745-A5FF-43AF-9620-425B207903E9}" destId="{81833DBE-6BFA-4045-8661-38240CC5B634}" srcOrd="0" destOrd="0" presId="urn:microsoft.com/office/officeart/2005/8/layout/hierarchy2"/>
-    <dgm:cxn modelId="{DAB4C330-AB46-4529-986E-99AEFB2C4C6E}" srcId="{8D5B90F6-6AED-4F63-AD49-6CBED58705DE}" destId="{5FF50532-481A-4741-B76F-DB6F70B6F64D}" srcOrd="0" destOrd="0" parTransId="{A4EA939A-05BE-4BD1-9B90-D89C7B9C4DB4}" sibTransId="{AE1B05E5-F67B-48C5-B545-BC3129CA6CF5}"/>
-    <dgm:cxn modelId="{CB964051-ABF1-4F25-9A83-0A4199617FE1}" type="presOf" srcId="{C0F72CCC-7547-4833-A074-4633C11C934E}" destId="{24D97E0E-C8DA-4693-81DA-488CABFF3F4B}" srcOrd="0" destOrd="0" presId="urn:microsoft.com/office/officeart/2005/8/layout/hierarchy2"/>
+    <dgm:cxn modelId="{3E1F6DA1-A82C-483D-B9AD-D3BDCF23F131}" type="presOf" srcId="{509049D6-E9EC-45B6-ABCF-87E19331396D}" destId="{889F84ED-2CBF-4E99-9826-6B917E624DBC}" srcOrd="1" destOrd="0" presId="urn:microsoft.com/office/officeart/2005/8/layout/hierarchy2"/>
+    <dgm:cxn modelId="{81D6D41F-B109-4E69-B8BD-12A55ADECD87}" type="presOf" srcId="{3720CFFF-EA97-4423-A050-9F336FE7BEB8}" destId="{B279717E-8A46-4861-B439-F0FCA8A7BC32}" srcOrd="1" destOrd="0" presId="urn:microsoft.com/office/officeart/2005/8/layout/hierarchy2"/>
+    <dgm:cxn modelId="{CCEFC6B0-640A-42E5-B3C2-4809BADFFE16}" type="presOf" srcId="{6838EE73-7B9A-4149-92C5-7F6F7BA1FE8C}" destId="{40C12A54-4BAE-4073-80C8-079803304129}" srcOrd="1" destOrd="0" presId="urn:microsoft.com/office/officeart/2005/8/layout/hierarchy2"/>
+    <dgm:cxn modelId="{25DBA9A2-6786-436C-A6F9-7508AAF3AA36}" type="presOf" srcId="{9641D8B8-271A-4628-A97A-73DE8221C8C1}" destId="{78A371D5-C167-4BB3-9180-9CCC79156988}" srcOrd="0" destOrd="0" presId="urn:microsoft.com/office/officeart/2005/8/layout/hierarchy2"/>
     <dgm:cxn modelId="{A57873B2-FC3B-4A85-95AD-EF43E169BCCD}" srcId="{BDB27794-F71F-4980-8139-1D165E59F20A}" destId="{937F5745-A5FF-43AF-9620-425B207903E9}" srcOrd="1" destOrd="0" parTransId="{122DB8E6-1583-43DF-86E7-0E7062F6741D}" sibTransId="{CC31EDB5-1482-4511-89FA-903EA2F14B07}"/>
-    <dgm:cxn modelId="{8D99AA0B-2078-4BAC-B494-2222973290E7}" type="presOf" srcId="{2CAD0BF3-BDCB-4DA0-99DF-E1F48436C0E7}" destId="{80665243-919B-416B-AC85-92DF7B800E9D}" srcOrd="1" destOrd="0" presId="urn:microsoft.com/office/officeart/2005/8/layout/hierarchy2"/>
-    <dgm:cxn modelId="{123727EA-2449-4D1C-B188-821753C8EF70}" type="presOf" srcId="{D4E764B9-4BF9-497E-866C-9F3262B48F5B}" destId="{CAB77D01-ADCD-4DD6-B955-6E01CD754C82}" srcOrd="1" destOrd="0" presId="urn:microsoft.com/office/officeart/2005/8/layout/hierarchy2"/>
+    <dgm:cxn modelId="{AE25787F-7B10-4304-8AFC-7F6A74639854}" type="presOf" srcId="{DF2CC7AE-180C-4BE9-AF86-0C27684735A5}" destId="{D936C991-A48C-487D-8791-18A088BD672E}" srcOrd="1" destOrd="0" presId="urn:microsoft.com/office/officeart/2005/8/layout/hierarchy2"/>
+    <dgm:cxn modelId="{6F5FBBBC-EA5A-4246-8552-835EA968C3CB}" type="presOf" srcId="{F7E18866-E66C-49B7-A231-E28E89746E08}" destId="{509C9280-282C-4D66-BEB1-FC9EFAEE7906}" srcOrd="1" destOrd="0" presId="urn:microsoft.com/office/officeart/2005/8/layout/hierarchy2"/>
+    <dgm:cxn modelId="{BDABB94E-1305-4FE4-91C6-7374D9486B58}" type="presOf" srcId="{4BBEC0A2-B483-4A2F-A634-3F9ECA88C10F}" destId="{52556400-CE62-4AD5-9054-2ADF702E0B0A}" srcOrd="1" destOrd="0" presId="urn:microsoft.com/office/officeart/2005/8/layout/hierarchy2"/>
+    <dgm:cxn modelId="{51969BD5-A6A2-4C77-ADB9-8C0082746E1A}" type="presOf" srcId="{4419D4C4-A6F2-4985-AC12-4D43E1784556}" destId="{DF5C8FE3-A570-4F11-9EE4-2FE0DEE96D03}" srcOrd="1" destOrd="0" presId="urn:microsoft.com/office/officeart/2005/8/layout/hierarchy2"/>
+    <dgm:cxn modelId="{ACBE7468-2F97-4DB8-A296-9045EC0C6984}" type="presOf" srcId="{D4E764B9-4BF9-497E-866C-9F3262B48F5B}" destId="{CAB77D01-ADCD-4DD6-B955-6E01CD754C82}" srcOrd="1" destOrd="0" presId="urn:microsoft.com/office/officeart/2005/8/layout/hierarchy2"/>
     <dgm:cxn modelId="{2F2B4FC4-B9DA-4988-803D-6E2444C7120C}" srcId="{26DC50C8-8204-4F32-98C2-644B4F52D701}" destId="{237296C7-6CA5-4F60-B64D-0729600D2D48}" srcOrd="2" destOrd="0" parTransId="{65DD6247-0C4C-4438-981F-7A20E1173EEA}" sibTransId="{F21F3622-A984-49D3-8E82-34BD396221F6}"/>
-    <dgm:cxn modelId="{68DEBEA8-72FE-4B1A-948D-0C5EE188C106}" srcId="{A6825067-4324-4D73-9476-F02CACA86DE7}" destId="{1E0F7D0B-EADA-486E-8118-AB8EC0AA7613}" srcOrd="0" destOrd="0" parTransId="{0977885E-A593-4F9E-B7A2-B1765F299AB0}" sibTransId="{BF733A27-410D-4971-9437-31A7052272BB}"/>
-    <dgm:cxn modelId="{BB673B63-B7A4-4A1E-B2E3-51B9E9581EED}" type="presOf" srcId="{A4EA939A-05BE-4BD1-9B90-D89C7B9C4DB4}" destId="{134785ED-7434-445D-B055-CF9AD7916F24}" srcOrd="0" destOrd="0" presId="urn:microsoft.com/office/officeart/2005/8/layout/hierarchy2"/>
+    <dgm:cxn modelId="{68DEBEA8-72FE-4B1A-948D-0C5EE188C106}" srcId="{7D0C5923-6867-456D-8006-87F7B540E011}" destId="{1E0F7D0B-EADA-486E-8118-AB8EC0AA7613}" srcOrd="0" destOrd="0" parTransId="{0977885E-A593-4F9E-B7A2-B1765F299AB0}" sibTransId="{BF733A27-410D-4971-9437-31A7052272BB}"/>
+    <dgm:cxn modelId="{17CB5293-1B47-4F4F-A5B4-CCE7CAAB373D}" type="presOf" srcId="{792E1DB5-1592-4D35-8A1C-713D0E2B559D}" destId="{35DDEDAB-FDEC-484D-B879-ECDB57362CCF}" srcOrd="0" destOrd="0" presId="urn:microsoft.com/office/officeart/2005/8/layout/hierarchy2"/>
+    <dgm:cxn modelId="{71729CDF-2544-44D1-AAA9-31606BBA6EF7}" type="presOf" srcId="{A44641C5-A2D3-4014-AC85-2BD2ACD8FF2C}" destId="{8EC973FB-A505-4E27-AA12-CCEFC725706F}" srcOrd="1" destOrd="0" presId="urn:microsoft.com/office/officeart/2005/8/layout/hierarchy2"/>
+    <dgm:cxn modelId="{C380174A-FEC6-4EBE-828D-F4480E8A40B8}" type="presOf" srcId="{A8761684-0DD0-4471-A935-6D2E89520592}" destId="{CF6287BA-9960-4DD0-B320-7B01977CAD52}" srcOrd="1" destOrd="0" presId="urn:microsoft.com/office/officeart/2005/8/layout/hierarchy2"/>
+    <dgm:cxn modelId="{AB8CF69D-98EE-4882-AA85-E31A800E28B2}" type="presOf" srcId="{8D627BB0-A090-43CB-A5F3-1A564B6811D7}" destId="{ACEF0C67-25F1-4083-B3D8-69DAEE19EA54}" srcOrd="1" destOrd="0" presId="urn:microsoft.com/office/officeart/2005/8/layout/hierarchy2"/>
+    <dgm:cxn modelId="{DAD87C98-31B4-44BB-9394-0F049FC8313C}" type="presOf" srcId="{DAF42584-DAB9-45BB-B649-03B87462C6B1}" destId="{CA271171-7407-471C-B037-D11078D425FC}" srcOrd="0" destOrd="0" presId="urn:microsoft.com/office/officeart/2005/8/layout/hierarchy2"/>
+    <dgm:cxn modelId="{3222C392-D6C5-469F-AEA5-9FDC38F50610}" type="presOf" srcId="{4733FE3B-127F-4DE4-A411-DFA75EF39CC8}" destId="{EC40ABB8-EBAD-4DC3-A87C-DCE316B934ED}" srcOrd="0" destOrd="0" presId="urn:microsoft.com/office/officeart/2005/8/layout/hierarchy2"/>
     <dgm:cxn modelId="{3D431759-B7A7-442C-BBEE-5826D9BC0EEF}" srcId="{8D43F6CC-07F5-468A-ADA1-4292C2B26E2E}" destId="{BA117DD7-2685-4955-B646-A3894EF76A8B}" srcOrd="0" destOrd="0" parTransId="{6838EE73-7B9A-4149-92C5-7F6F7BA1FE8C}" sibTransId="{E79F58F6-2B23-4F00-82CE-8BDD3825EA34}"/>
-    <dgm:cxn modelId="{C73624E1-5BBB-4012-866F-2D2286FD1802}" type="presOf" srcId="{3ED6BF3E-E03F-4EE6-BFA8-8A8058D7575F}" destId="{0A5F462B-609D-440A-9D15-9B16DF85941D}" srcOrd="0" destOrd="0" presId="urn:microsoft.com/office/officeart/2005/8/layout/hierarchy2"/>
+    <dgm:cxn modelId="{3F00B7D6-905C-475F-8976-8DA2F24ECBF6}" type="presOf" srcId="{65DD6247-0C4C-4438-981F-7A20E1173EEA}" destId="{0099A0B3-3282-4B6F-AE7E-FF627385F3F9}" srcOrd="0" destOrd="0" presId="urn:microsoft.com/office/officeart/2005/8/layout/hierarchy2"/>
     <dgm:cxn modelId="{EA16BC37-B3D4-4EBA-A39E-481FFBA50419}" srcId="{BDB27794-F71F-4980-8139-1D165E59F20A}" destId="{F852FE7C-6708-4ED1-8CD0-1FDD3C427C48}" srcOrd="3" destOrd="0" parTransId="{3ED6BF3E-E03F-4EE6-BFA8-8A8058D7575F}" sibTransId="{3D8F835B-FDC8-4774-802D-7449C7535053}"/>
-    <dgm:cxn modelId="{6775CEF1-B3CD-495F-9FA0-4C24DEC781F4}" type="presOf" srcId="{4BBEC0A2-B483-4A2F-A634-3F9ECA88C10F}" destId="{52556400-CE62-4AD5-9054-2ADF702E0B0A}" srcOrd="1" destOrd="0" presId="urn:microsoft.com/office/officeart/2005/8/layout/hierarchy2"/>
-    <dgm:cxn modelId="{D42DE671-985A-4B03-BA00-01A4B6241187}" type="presOf" srcId="{6838EE73-7B9A-4149-92C5-7F6F7BA1FE8C}" destId="{FBBF0593-917A-4A87-A4B8-D83A25EFD75A}" srcOrd="0" destOrd="0" presId="urn:microsoft.com/office/officeart/2005/8/layout/hierarchy2"/>
-    <dgm:cxn modelId="{BEEA8C45-2FE2-4428-83C6-01B19928F5B0}" type="presOf" srcId="{DF2CC7AE-180C-4BE9-AF86-0C27684735A5}" destId="{D83130B9-4142-4C23-88B2-6B6F574C7888}" srcOrd="0" destOrd="0" presId="urn:microsoft.com/office/officeart/2005/8/layout/hierarchy2"/>
-    <dgm:cxn modelId="{B088ADEE-B625-4C1D-AA8F-4CACF94C0089}" type="presOf" srcId="{4BBEC0A2-B483-4A2F-A634-3F9ECA88C10F}" destId="{5FBE9FFD-A42C-4B8D-AAE1-D770E210E10E}" srcOrd="0" destOrd="0" presId="urn:microsoft.com/office/officeart/2005/8/layout/hierarchy2"/>
-    <dgm:cxn modelId="{C7183853-7CBE-4436-9D80-366F3D842ABB}" type="presOf" srcId="{40D08140-D0F5-4094-9A1B-4262280CE2A1}" destId="{DF691174-D6CD-42F5-AD9B-D5EE84DC989B}" srcOrd="0" destOrd="0" presId="urn:microsoft.com/office/officeart/2005/8/layout/hierarchy2"/>
-    <dgm:cxn modelId="{2E2E1F55-E8FE-468F-B541-AC3A6794CC5B}" srcId="{8D5B90F6-6AED-4F63-AD49-6CBED58705DE}" destId="{8BEAE74F-D675-489B-939C-7FECCF74DD70}" srcOrd="2" destOrd="0" parTransId="{828CE961-71AA-4432-9974-8A541C7DBD44}" sibTransId="{464B972D-614F-494D-8138-C0798BDE2642}"/>
-    <dgm:cxn modelId="{C58AC36D-A0EC-4257-A4AE-E40988889280}" type="presOf" srcId="{F852FE7C-6708-4ED1-8CD0-1FDD3C427C48}" destId="{47EB8B76-B9FF-4188-8FF6-511A1555DE76}" srcOrd="0" destOrd="0" presId="urn:microsoft.com/office/officeart/2005/8/layout/hierarchy2"/>
-    <dgm:cxn modelId="{80DE0043-3A13-481F-BA4A-CC3D0F25CA7B}" type="presOf" srcId="{A6825067-4324-4D73-9476-F02CACA86DE7}" destId="{B5FF9D06-7D84-43EA-AC4C-BAA2065F158E}" srcOrd="0" destOrd="0" presId="urn:microsoft.com/office/officeart/2005/8/layout/hierarchy2"/>
-    <dgm:cxn modelId="{3F2227EF-5E3B-4AAC-B716-B5AB2B058C14}" type="presOf" srcId="{A44641C5-A2D3-4014-AC85-2BD2ACD8FF2C}" destId="{2E9A7602-06FB-4D27-850D-A35BF82D6066}" srcOrd="0" destOrd="0" presId="urn:microsoft.com/office/officeart/2005/8/layout/hierarchy2"/>
-    <dgm:cxn modelId="{B10BBC81-C94E-45CC-8AF8-782F45D9A030}" type="presOf" srcId="{9EE5B52B-8E84-4B87-BAB2-71A1449EA3B7}" destId="{90FFC2A2-50DD-4A3D-9A59-056549B5AD4F}" srcOrd="0" destOrd="0" presId="urn:microsoft.com/office/officeart/2005/8/layout/hierarchy2"/>
-    <dgm:cxn modelId="{1B591F64-E1FE-40F9-A3F8-7A85033B4372}" srcId="{8D5B90F6-6AED-4F63-AD49-6CBED58705DE}" destId="{97C769A1-32FB-4EBF-B7CD-C5B2302F8088}" srcOrd="1" destOrd="0" parTransId="{9EE5B52B-8E84-4B87-BAB2-71A1449EA3B7}" sibTransId="{1921BA3D-44BC-4785-A0B1-1A35C598AE52}"/>
-    <dgm:cxn modelId="{9A7F679E-F320-46D6-8EAB-7DBBD257D793}" type="presOf" srcId="{A4EA939A-05BE-4BD1-9B90-D89C7B9C4DB4}" destId="{D60641B6-7D0A-4A24-A528-E22016069385}" srcOrd="1" destOrd="0" presId="urn:microsoft.com/office/officeart/2005/8/layout/hierarchy2"/>
+    <dgm:cxn modelId="{62DE9688-C736-4932-BD01-2A463E48AC65}" type="presOf" srcId="{3E7A9987-28FF-4146-8689-CE4DBB916BEA}" destId="{1E0071F4-DCCC-49C9-A4B1-3EA9FCB944C4}" srcOrd="0" destOrd="0" presId="urn:microsoft.com/office/officeart/2005/8/layout/hierarchy2"/>
+    <dgm:cxn modelId="{D369B129-1049-481F-9568-871AA9A5BFD7}" type="presOf" srcId="{868D5637-20A4-42FA-9288-D09248C1A60E}" destId="{32CB5C9C-F627-43E5-936E-B28D59B7B721}" srcOrd="0" destOrd="0" presId="urn:microsoft.com/office/officeart/2005/8/layout/hierarchy2"/>
+    <dgm:cxn modelId="{BA90ED96-178F-406E-902C-5333D35BEFB3}" type="presOf" srcId="{40D08140-D0F5-4094-9A1B-4262280CE2A1}" destId="{DF691174-D6CD-42F5-AD9B-D5EE84DC989B}" srcOrd="0" destOrd="0" presId="urn:microsoft.com/office/officeart/2005/8/layout/hierarchy2"/>
+    <dgm:cxn modelId="{D14B0E14-CB08-4122-8641-2F8B02ED74C2}" type="presOf" srcId="{0977885E-A593-4F9E-B7A2-B1765F299AB0}" destId="{18F24E16-EA24-41BA-AAEA-402B1D74ACF2}" srcOrd="1" destOrd="0" presId="urn:microsoft.com/office/officeart/2005/8/layout/hierarchy2"/>
+    <dgm:cxn modelId="{9B54DFF6-5CBB-4C45-A6D3-3FB43F6FE2EA}" type="presOf" srcId="{D4E764B9-4BF9-497E-866C-9F3262B48F5B}" destId="{70756A72-4182-4032-BF21-2C6DFFD84B74}" srcOrd="0" destOrd="0" presId="urn:microsoft.com/office/officeart/2005/8/layout/hierarchy2"/>
+    <dgm:cxn modelId="{99B8C3EB-05A2-4836-9C60-5340E539F751}" type="presOf" srcId="{66440485-C487-4E39-B514-2E620913860A}" destId="{9E72F4D7-5CCD-44CF-82DA-8F15408BC4A6}" srcOrd="0" destOrd="0" presId="urn:microsoft.com/office/officeart/2005/8/layout/hierarchy2"/>
+    <dgm:cxn modelId="{C7B3A1A7-B789-490A-8912-9920FBB03E87}" type="presOf" srcId="{852AAD33-9CB9-43F6-8DAE-5FEA075562BF}" destId="{6F2FC50D-4A8C-4623-BE0D-4670518BE400}" srcOrd="0" destOrd="0" presId="urn:microsoft.com/office/officeart/2005/8/layout/hierarchy2"/>
     <dgm:cxn modelId="{E5556E25-A94C-4DE7-AEAA-717EFD6EB37E}" srcId="{9433AD10-ADA7-46E0-8166-6A920A1CEB2C}" destId="{A076B3D5-0C10-4470-85BE-2D12BDA70B98}" srcOrd="1" destOrd="0" parTransId="{D4E764B9-4BF9-497E-866C-9F3262B48F5B}" sibTransId="{634A9E0E-EF25-4F26-92A0-AB6B27C2043E}"/>
-    <dgm:cxn modelId="{9D0CB647-5E32-4AA3-A15A-7C3EC2EA92E2}" type="presOf" srcId="{65DD6247-0C4C-4438-981F-7A20E1173EEA}" destId="{13DBB05F-4F0A-4396-A9CC-499B18673F75}" srcOrd="1" destOrd="0" presId="urn:microsoft.com/office/officeart/2005/8/layout/hierarchy2"/>
-    <dgm:cxn modelId="{68547ABA-F7F3-43D3-AE57-C7BAC4E3DCBE}" type="presOf" srcId="{E8A5E333-22D4-41AD-8ABD-293F11F1965B}" destId="{42429776-57F4-4164-B4FF-D5AF63AFF911}" srcOrd="1" destOrd="0" presId="urn:microsoft.com/office/officeart/2005/8/layout/hierarchy2"/>
+    <dgm:cxn modelId="{0B77F095-F236-4936-A278-E1E891E188EA}" type="presOf" srcId="{3ED6BF3E-E03F-4EE6-BFA8-8A8058D7575F}" destId="{0BA84E52-75BA-42FE-9F4D-DB1DAFAB54BA}" srcOrd="1" destOrd="0" presId="urn:microsoft.com/office/officeart/2005/8/layout/hierarchy2"/>
+    <dgm:cxn modelId="{9AF7D2C4-4192-4C59-AC8D-C07B7F326493}" type="presOf" srcId="{7D0C5923-6867-456D-8006-87F7B540E011}" destId="{388B8247-1AA0-4E7D-B4E5-8EB369FBDA05}" srcOrd="0" destOrd="0" presId="urn:microsoft.com/office/officeart/2005/8/layout/hierarchy2"/>
     <dgm:cxn modelId="{E452D6E4-A4AD-47A8-9786-CB127EB1C3A0}" srcId="{1E0F7D0B-EADA-486E-8118-AB8EC0AA7613}" destId="{8D43F6CC-07F5-468A-ADA1-4292C2B26E2E}" srcOrd="0" destOrd="0" parTransId="{DF2CC7AE-180C-4BE9-AF86-0C27684735A5}" sibTransId="{5C38E153-02DE-4EEE-ABF0-69248360845F}"/>
-    <dgm:cxn modelId="{9DC27B97-3637-4DC2-9F2D-88BBF9BD6279}" type="presOf" srcId="{F7E18866-E66C-49B7-A231-E28E89746E08}" destId="{6210222B-BD39-424F-ABEE-3E127A20FFE8}" srcOrd="0" destOrd="0" presId="urn:microsoft.com/office/officeart/2005/8/layout/hierarchy2"/>
-    <dgm:cxn modelId="{428CECED-EF49-44E1-ABCB-1E8BA5D3C6DD}" type="presOf" srcId="{8BEAE74F-D675-489B-939C-7FECCF74DD70}" destId="{C635C334-17FC-4137-8290-030D831164C0}" srcOrd="0" destOrd="0" presId="urn:microsoft.com/office/officeart/2005/8/layout/hierarchy2"/>
+    <dgm:cxn modelId="{F2504866-E6CA-4BE7-B41A-75197C1F539D}" type="presOf" srcId="{BA117DD7-2685-4955-B646-A3894EF76A8B}" destId="{B4428ABB-AA04-4493-9A4C-68DE17B5FB9E}" srcOrd="0" destOrd="0" presId="urn:microsoft.com/office/officeart/2005/8/layout/hierarchy2"/>
     <dgm:cxn modelId="{7FA4A037-F79D-4CDE-8EF3-873ADEFE7660}" srcId="{26DC50C8-8204-4F32-98C2-644B4F52D701}" destId="{3E7A9987-28FF-4146-8689-CE4DBB916BEA}" srcOrd="0" destOrd="0" parTransId="{4BBEC0A2-B483-4A2F-A634-3F9ECA88C10F}" sibTransId="{F718F32E-AD64-4B58-B8B3-F7B6C0F1B29A}"/>
+    <dgm:cxn modelId="{79755F10-EBE3-4920-89DE-61420642A8F3}" type="presOf" srcId="{57BC3B34-D625-4EDD-B4D7-431F213F7144}" destId="{A848EB68-67D4-4392-93A7-F0489B6B9952}" srcOrd="1" destOrd="0" presId="urn:microsoft.com/office/officeart/2005/8/layout/hierarchy2"/>
+    <dgm:cxn modelId="{B9444F34-A891-4BBA-AB33-41C8045D7348}" type="presOf" srcId="{A8761684-0DD0-4471-A935-6D2E89520592}" destId="{21143FE8-8DAC-4CBE-846A-4A0CDAFBD54D}" srcOrd="0" destOrd="0" presId="urn:microsoft.com/office/officeart/2005/8/layout/hierarchy2"/>
     <dgm:cxn modelId="{59CB4C90-17E8-4825-A0F4-440FAC735AFA}" srcId="{8D43F6CC-07F5-468A-ADA1-4292C2B26E2E}" destId="{E68EF833-1089-44EE-A0A7-394499A07ACA}" srcOrd="2" destOrd="0" parTransId="{E5895761-0A3D-4DAA-8A86-06D91AC925E3}" sibTransId="{C919CB0B-407C-48E7-A0D9-54A2C3F069E4}"/>
-    <dgm:cxn modelId="{1C436DFD-A111-40BA-A9E3-F119C3A61FF5}" type="presOf" srcId="{8D627BB0-A090-43CB-A5F3-1A564B6811D7}" destId="{AFDBFBF0-A0DA-4BF1-A9C7-A5EA3AE5B87C}" srcOrd="0" destOrd="0" presId="urn:microsoft.com/office/officeart/2005/8/layout/hierarchy2"/>
+    <dgm:cxn modelId="{F27080A8-A9FB-41CA-BE3D-8D0C2C5CC8D3}" type="presOf" srcId="{070B00E6-A585-4866-BB1A-8480C0CD7AAA}" destId="{2D1847D8-91BF-4596-824F-EBED718F7523}" srcOrd="0" destOrd="0" presId="urn:microsoft.com/office/officeart/2005/8/layout/hierarchy2"/>
     <dgm:cxn modelId="{46457D48-FE8B-42E9-BBFA-29128D4ACD7A}" srcId="{8D43F6CC-07F5-468A-ADA1-4292C2B26E2E}" destId="{852AAD33-9CB9-43F6-8DAE-5FEA075562BF}" srcOrd="3" destOrd="0" parTransId="{A1F133E0-4CCE-410E-A761-8C15262F8906}" sibTransId="{3F8AE564-247D-42EB-8CF5-6A71DC0EAC69}"/>
-    <dgm:cxn modelId="{E1964B61-4535-42EE-ACA4-C9D20A1528FE}" type="presOf" srcId="{A8761684-0DD0-4471-A935-6D2E89520592}" destId="{CF6287BA-9960-4DD0-B320-7B01977CAD52}" srcOrd="1" destOrd="0" presId="urn:microsoft.com/office/officeart/2005/8/layout/hierarchy2"/>
-    <dgm:cxn modelId="{233E3A6E-37B5-471A-AE08-7F754A8C530C}" type="presOf" srcId="{BA117DD7-2685-4955-B646-A3894EF76A8B}" destId="{B4428ABB-AA04-4493-9A4C-68DE17B5FB9E}" srcOrd="0" destOrd="0" presId="urn:microsoft.com/office/officeart/2005/8/layout/hierarchy2"/>
-    <dgm:cxn modelId="{6A9ECDD2-A828-4DFB-8729-974C97257146}" type="presOf" srcId="{828CE961-71AA-4432-9974-8A541C7DBD44}" destId="{4C282889-5B5F-43B8-B02C-95C85A8B24E7}" srcOrd="1" destOrd="0" presId="urn:microsoft.com/office/officeart/2005/8/layout/hierarchy2"/>
-    <dgm:cxn modelId="{835B162B-0601-43A7-B031-A797C5963BFD}" type="presOf" srcId="{A076B3D5-0C10-4470-85BE-2D12BDA70B98}" destId="{31923089-EDD2-45D1-BD2D-12B1D4607235}" srcOrd="0" destOrd="0" presId="urn:microsoft.com/office/officeart/2005/8/layout/hierarchy2"/>
-    <dgm:cxn modelId="{5A8AEBE0-FFBD-478D-A8B7-BE0E98EDDE28}" type="presOf" srcId="{3ED6BF3E-E03F-4EE6-BFA8-8A8058D7575F}" destId="{0BA84E52-75BA-42FE-9F4D-DB1DAFAB54BA}" srcOrd="1" destOrd="0" presId="urn:microsoft.com/office/officeart/2005/8/layout/hierarchy2"/>
-    <dgm:cxn modelId="{D5B54499-48C7-4CEF-B83C-20EA306339FD}" type="presOf" srcId="{C0F18766-5598-489A-8A41-5E434B52C9ED}" destId="{027A1F2D-36A7-4332-9103-DF1C1D6B798A}" srcOrd="0" destOrd="0" presId="urn:microsoft.com/office/officeart/2005/8/layout/hierarchy2"/>
-    <dgm:cxn modelId="{03B0E8C5-8090-42DB-8250-931A1A529904}" type="presOf" srcId="{DAF42584-DAB9-45BB-B649-03B87462C6B1}" destId="{88B6D34F-812A-456C-A034-E7728A9D606A}" srcOrd="1" destOrd="0" presId="urn:microsoft.com/office/officeart/2005/8/layout/hierarchy2"/>
-    <dgm:cxn modelId="{364EE01D-D67B-4CA8-A66E-91A88097CB52}" type="presOf" srcId="{E5895761-0A3D-4DAA-8A86-06D91AC925E3}" destId="{1B6750FD-59E5-47B6-B6A4-F2FBC063E18F}" srcOrd="1" destOrd="0" presId="urn:microsoft.com/office/officeart/2005/8/layout/hierarchy2"/>
+    <dgm:cxn modelId="{566E7AF0-6972-4B85-B7CA-AD70355F7CB8}" type="presOf" srcId="{A076B3D5-0C10-4470-85BE-2D12BDA70B98}" destId="{31923089-EDD2-45D1-BD2D-12B1D4607235}" srcOrd="0" destOrd="0" presId="urn:microsoft.com/office/officeart/2005/8/layout/hierarchy2"/>
+    <dgm:cxn modelId="{3A06615A-324D-4AED-B039-85D5B86C583F}" type="presOf" srcId="{C0F72CCC-7547-4833-A074-4633C11C934E}" destId="{B0BCC4DB-CC87-4762-AF44-97EF1B5E66B7}" srcOrd="1" destOrd="0" presId="urn:microsoft.com/office/officeart/2005/8/layout/hierarchy2"/>
+    <dgm:cxn modelId="{5A2D690A-4C3E-40EC-B6E9-55F0DC0BD686}" srcId="{D94499C5-9A43-4CA5-AA88-F0E26D811E11}" destId="{3C9C71BF-1735-4595-9C17-AE7DA65D2922}" srcOrd="1" destOrd="0" parTransId="{0B90827C-D3E4-44A0-B2D2-860EEEED0387}" sibTransId="{9FF412BB-B371-4811-9BB2-B22AF234D9B5}"/>
+    <dgm:cxn modelId="{95B4EB13-0ADC-47B7-89D9-40067445D5A7}" type="presOf" srcId="{0B90827C-D3E4-44A0-B2D2-860EEEED0387}" destId="{81479397-B1E9-4CDB-ADAA-19AA13B2E50D}" srcOrd="0" destOrd="0" presId="urn:microsoft.com/office/officeart/2005/8/layout/hierarchy2"/>
+    <dgm:cxn modelId="{021914C2-3B69-41C0-BFD5-1925BD9E311D}" type="presOf" srcId="{E5895761-0A3D-4DAA-8A86-06D91AC925E3}" destId="{81F0F21A-3232-49BD-88EC-487D836B9805}" srcOrd="0" destOrd="0" presId="urn:microsoft.com/office/officeart/2005/8/layout/hierarchy2"/>
+    <dgm:cxn modelId="{5EFC51C5-1C70-454C-9412-7A17D706DBAC}" type="presOf" srcId="{509049D6-E9EC-45B6-ABCF-87E19331396D}" destId="{47CA4DEC-83C1-4DFA-A9A3-EDFB52394D9E}" srcOrd="0" destOrd="0" presId="urn:microsoft.com/office/officeart/2005/8/layout/hierarchy2"/>
+    <dgm:cxn modelId="{B1C641F3-253F-4621-9E6F-9CF9C0712E03}" type="presOf" srcId="{3C9C71BF-1735-4595-9C17-AE7DA65D2922}" destId="{FBE824DC-975D-45FE-B1F9-ACD73EBAFAE8}" srcOrd="0" destOrd="0" presId="urn:microsoft.com/office/officeart/2005/8/layout/hierarchy2"/>
+    <dgm:cxn modelId="{FAB198B6-406A-4CA3-805D-6762C0F630E5}" type="presOf" srcId="{E5895761-0A3D-4DAA-8A86-06D91AC925E3}" destId="{1B6750FD-59E5-47B6-B6A4-F2FBC063E18F}" srcOrd="1" destOrd="0" presId="urn:microsoft.com/office/officeart/2005/8/layout/hierarchy2"/>
+    <dgm:cxn modelId="{E776AE8C-C1E8-481D-9EBF-AE4166865F24}" type="presOf" srcId="{D94499C5-9A43-4CA5-AA88-F0E26D811E11}" destId="{6EC871B4-7A0D-4FC3-A8FF-C8B8EECB5125}" srcOrd="0" destOrd="0" presId="urn:microsoft.com/office/officeart/2005/8/layout/hierarchy2"/>
+    <dgm:cxn modelId="{D0795EE0-4CF8-44E1-8DDD-EE5D022C5653}" type="presOf" srcId="{2705FEF1-ED2F-4B71-9082-A400D8AACD1F}" destId="{D6E08948-5D71-42C8-9C81-9E8B1BFC3BB4}" srcOrd="0" destOrd="0" presId="urn:microsoft.com/office/officeart/2005/8/layout/hierarchy2"/>
     <dgm:cxn modelId="{37C36B98-2777-49AA-A20E-54DBCC71C2AE}" srcId="{BDB27794-F71F-4980-8139-1D165E59F20A}" destId="{B660CE2E-DBA3-4218-BFED-05041028B6FC}" srcOrd="4" destOrd="0" parTransId="{DAF42584-DAB9-45BB-B649-03B87462C6B1}" sibTransId="{F47178A5-3684-4201-BE46-50E7E2F6A708}"/>
-    <dgm:cxn modelId="{D1C9B0CE-F363-4901-BC73-94954615C510}" type="presOf" srcId="{65DD6247-0C4C-4438-981F-7A20E1173EEA}" destId="{0099A0B3-3282-4B6F-AE7E-FF627385F3F9}" srcOrd="0" destOrd="0" presId="urn:microsoft.com/office/officeart/2005/8/layout/hierarchy2"/>
-    <dgm:cxn modelId="{89A37596-82BC-449A-A379-0F7A65629709}" type="presOf" srcId="{BDB27794-F71F-4980-8139-1D165E59F20A}" destId="{9E6E38F6-9458-4308-806B-96532574FDD3}" srcOrd="0" destOrd="0" presId="urn:microsoft.com/office/officeart/2005/8/layout/hierarchy2"/>
-    <dgm:cxn modelId="{7A8E9A4A-E476-45FB-ADE8-90D841D93B27}" type="presOf" srcId="{C741FC0B-623A-4406-A631-DF2B6F95B49A}" destId="{6CC3528B-09CC-40BC-9411-ED384CC77C51}" srcOrd="0" destOrd="0" presId="urn:microsoft.com/office/officeart/2005/8/layout/hierarchy2"/>
-    <dgm:cxn modelId="{ABF7C9EB-DF48-4851-8644-ED7C4E86E53B}" type="presOf" srcId="{B660CE2E-DBA3-4218-BFED-05041028B6FC}" destId="{F8531D99-5B79-45BE-B01E-57B7B18180F7}" srcOrd="0" destOrd="0" presId="urn:microsoft.com/office/officeart/2005/8/layout/hierarchy2"/>
-    <dgm:cxn modelId="{EB77D957-7010-4018-98BB-A8F6A63C702E}" type="presParOf" srcId="{B5FF9D06-7D84-43EA-AC4C-BAA2065F158E}" destId="{CCF422AA-6E39-44FE-8B49-4985D1135694}" srcOrd="0" destOrd="0" presId="urn:microsoft.com/office/officeart/2005/8/layout/hierarchy2"/>
-    <dgm:cxn modelId="{ABC273B0-BF6A-42AF-852D-0CC899DA8A98}" type="presParOf" srcId="{CCF422AA-6E39-44FE-8B49-4985D1135694}" destId="{47ACD145-4C6F-4AE3-9BB4-4DE380CA1EC4}" srcOrd="0" destOrd="0" presId="urn:microsoft.com/office/officeart/2005/8/layout/hierarchy2"/>
-    <dgm:cxn modelId="{5653C186-889E-4C69-A0C0-67AA5CA3B705}" type="presParOf" srcId="{CCF422AA-6E39-44FE-8B49-4985D1135694}" destId="{72CCCBB1-15D8-416C-88E9-12C8A4412EA1}" srcOrd="1" destOrd="0" presId="urn:microsoft.com/office/officeart/2005/8/layout/hierarchy2"/>
-    <dgm:cxn modelId="{E23B9547-89A9-4ABB-BB52-D9273D9399F6}" type="presParOf" srcId="{72CCCBB1-15D8-416C-88E9-12C8A4412EA1}" destId="{D83130B9-4142-4C23-88B2-6B6F574C7888}" srcOrd="0" destOrd="0" presId="urn:microsoft.com/office/officeart/2005/8/layout/hierarchy2"/>
-    <dgm:cxn modelId="{A8A063E3-11BB-4098-9FF3-A1C9DFBC39D4}" type="presParOf" srcId="{D83130B9-4142-4C23-88B2-6B6F574C7888}" destId="{D936C991-A48C-487D-8791-18A088BD672E}" srcOrd="0" destOrd="0" presId="urn:microsoft.com/office/officeart/2005/8/layout/hierarchy2"/>
-    <dgm:cxn modelId="{2E9BF24E-92F7-4465-8121-0631425EAA04}" type="presParOf" srcId="{72CCCBB1-15D8-416C-88E9-12C8A4412EA1}" destId="{E138D6CC-7E64-4445-9069-042C86F480B4}" srcOrd="1" destOrd="0" presId="urn:microsoft.com/office/officeart/2005/8/layout/hierarchy2"/>
-    <dgm:cxn modelId="{F8DCE82E-D4BC-4A82-A17D-42FCF9A10741}" type="presParOf" srcId="{E138D6CC-7E64-4445-9069-042C86F480B4}" destId="{1E1F191C-E752-452C-B511-454CD10578DA}" srcOrd="0" destOrd="0" presId="urn:microsoft.com/office/officeart/2005/8/layout/hierarchy2"/>
-    <dgm:cxn modelId="{5DF840FD-C438-4AB4-9E7F-1B33A9BDA0E1}" type="presParOf" srcId="{E138D6CC-7E64-4445-9069-042C86F480B4}" destId="{AC069FA1-8E4A-4B32-B723-82ED75AB438E}" srcOrd="1" destOrd="0" presId="urn:microsoft.com/office/officeart/2005/8/layout/hierarchy2"/>
-    <dgm:cxn modelId="{FF58159A-8630-4E0D-B12B-66C27D1D94D8}" type="presParOf" srcId="{AC069FA1-8E4A-4B32-B723-82ED75AB438E}" destId="{FBBF0593-917A-4A87-A4B8-D83A25EFD75A}" srcOrd="0" destOrd="0" presId="urn:microsoft.com/office/officeart/2005/8/layout/hierarchy2"/>
-    <dgm:cxn modelId="{E9BF6C9B-96F4-48FE-887C-80917B3DB965}" type="presParOf" srcId="{FBBF0593-917A-4A87-A4B8-D83A25EFD75A}" destId="{40C12A54-4BAE-4073-80C8-079803304129}" srcOrd="0" destOrd="0" presId="urn:microsoft.com/office/officeart/2005/8/layout/hierarchy2"/>
-    <dgm:cxn modelId="{6E937F4E-5FB8-4695-83B2-73207FBC8C5F}" type="presParOf" srcId="{AC069FA1-8E4A-4B32-B723-82ED75AB438E}" destId="{B2F6F9DD-2901-4C57-8F8B-F6C93128368F}" srcOrd="1" destOrd="0" presId="urn:microsoft.com/office/officeart/2005/8/layout/hierarchy2"/>
-    <dgm:cxn modelId="{D642807C-4900-46AF-AA3A-9992D980FAD5}" type="presParOf" srcId="{B2F6F9DD-2901-4C57-8F8B-F6C93128368F}" destId="{B4428ABB-AA04-4493-9A4C-68DE17B5FB9E}" srcOrd="0" destOrd="0" presId="urn:microsoft.com/office/officeart/2005/8/layout/hierarchy2"/>
-    <dgm:cxn modelId="{AF0BDA79-4D29-4D7D-9A85-3BE35E84213E}" type="presParOf" srcId="{B2F6F9DD-2901-4C57-8F8B-F6C93128368F}" destId="{CE96252E-9948-4E86-BA5F-331F762C7FA3}" srcOrd="1" destOrd="0" presId="urn:microsoft.com/office/officeart/2005/8/layout/hierarchy2"/>
-    <dgm:cxn modelId="{176BB222-9567-41EE-B106-0757D91ED367}" type="presParOf" srcId="{AC069FA1-8E4A-4B32-B723-82ED75AB438E}" destId="{21143FE8-8DAC-4CBE-846A-4A0CDAFBD54D}" srcOrd="2" destOrd="0" presId="urn:microsoft.com/office/officeart/2005/8/layout/hierarchy2"/>
-    <dgm:cxn modelId="{767A2C3F-5406-4DC1-B544-3FBADF21D547}" type="presParOf" srcId="{21143FE8-8DAC-4CBE-846A-4A0CDAFBD54D}" destId="{CF6287BA-9960-4DD0-B320-7B01977CAD52}" srcOrd="0" destOrd="0" presId="urn:microsoft.com/office/officeart/2005/8/layout/hierarchy2"/>
-    <dgm:cxn modelId="{E71EEF62-F46C-436F-BFF2-FBFD2A83991A}" type="presParOf" srcId="{AC069FA1-8E4A-4B32-B723-82ED75AB438E}" destId="{C48A90F3-90A1-4E8D-AABB-04CF7CADDAA4}" srcOrd="3" destOrd="0" presId="urn:microsoft.com/office/officeart/2005/8/layout/hierarchy2"/>
-    <dgm:cxn modelId="{C103447F-520B-4AB3-8A59-0E8C9BD1FEE1}" type="presParOf" srcId="{C48A90F3-90A1-4E8D-AABB-04CF7CADDAA4}" destId="{32CB5C9C-F627-43E5-936E-B28D59B7B721}" srcOrd="0" destOrd="0" presId="urn:microsoft.com/office/officeart/2005/8/layout/hierarchy2"/>
-    <dgm:cxn modelId="{F2A2ABCA-EE8E-4D1E-99FB-3143E8A46A33}" type="presParOf" srcId="{C48A90F3-90A1-4E8D-AABB-04CF7CADDAA4}" destId="{3484329F-843C-443D-B9D0-ED02C23F6F11}" srcOrd="1" destOrd="0" presId="urn:microsoft.com/office/officeart/2005/8/layout/hierarchy2"/>
-    <dgm:cxn modelId="{B8FF9BE4-9CAA-4F57-B577-1749182FE2BA}" type="presParOf" srcId="{AC069FA1-8E4A-4B32-B723-82ED75AB438E}" destId="{81F0F21A-3232-49BD-88EC-487D836B9805}" srcOrd="4" destOrd="0" presId="urn:microsoft.com/office/officeart/2005/8/layout/hierarchy2"/>
-    <dgm:cxn modelId="{805E3723-E8EF-4696-9960-B62B36A29422}" type="presParOf" srcId="{81F0F21A-3232-49BD-88EC-487D836B9805}" destId="{1B6750FD-59E5-47B6-B6A4-F2FBC063E18F}" srcOrd="0" destOrd="0" presId="urn:microsoft.com/office/officeart/2005/8/layout/hierarchy2"/>
-    <dgm:cxn modelId="{7D78C272-4D52-4959-9352-41AABE50113F}" type="presParOf" srcId="{AC069FA1-8E4A-4B32-B723-82ED75AB438E}" destId="{377815C0-D0E0-4604-95A6-B2478B87EB73}" srcOrd="5" destOrd="0" presId="urn:microsoft.com/office/officeart/2005/8/layout/hierarchy2"/>
-    <dgm:cxn modelId="{45D084CE-114D-4119-B66A-4F302E002011}" type="presParOf" srcId="{377815C0-D0E0-4604-95A6-B2478B87EB73}" destId="{F14D0B74-57A9-4E19-A508-7FD027B7248D}" srcOrd="0" destOrd="0" presId="urn:microsoft.com/office/officeart/2005/8/layout/hierarchy2"/>
-    <dgm:cxn modelId="{79922197-F6EA-428A-A3B7-79AED501A20E}" type="presParOf" srcId="{377815C0-D0E0-4604-95A6-B2478B87EB73}" destId="{E9DDD369-77BA-43EA-A328-4C85513C0BEC}" srcOrd="1" destOrd="0" presId="urn:microsoft.com/office/officeart/2005/8/layout/hierarchy2"/>
-    <dgm:cxn modelId="{5F535A82-3C07-4C79-9789-C5B9E6B29921}" type="presParOf" srcId="{AC069FA1-8E4A-4B32-B723-82ED75AB438E}" destId="{B6E23E78-0DFD-4850-B469-E2F4FD8C1E6D}" srcOrd="6" destOrd="0" presId="urn:microsoft.com/office/officeart/2005/8/layout/hierarchy2"/>
-    <dgm:cxn modelId="{AFAB8948-B14C-4D88-83A0-A325044ABE2B}" type="presParOf" srcId="{B6E23E78-0DFD-4850-B469-E2F4FD8C1E6D}" destId="{188B321E-A3AD-4862-B64B-CF7BBD84E02A}" srcOrd="0" destOrd="0" presId="urn:microsoft.com/office/officeart/2005/8/layout/hierarchy2"/>
-    <dgm:cxn modelId="{6B485F1B-A047-414C-B5D7-CBD76EA157F3}" type="presParOf" srcId="{AC069FA1-8E4A-4B32-B723-82ED75AB438E}" destId="{0569A99C-C42E-462F-8E3F-CF2BB9E1DA09}" srcOrd="7" destOrd="0" presId="urn:microsoft.com/office/officeart/2005/8/layout/hierarchy2"/>
-    <dgm:cxn modelId="{AF862FD7-BF74-4989-BA1A-26CC1930DE00}" type="presParOf" srcId="{0569A99C-C42E-462F-8E3F-CF2BB9E1DA09}" destId="{6F2FC50D-4A8C-4623-BE0D-4670518BE400}" srcOrd="0" destOrd="0" presId="urn:microsoft.com/office/officeart/2005/8/layout/hierarchy2"/>
-    <dgm:cxn modelId="{3FC32863-4455-411B-A93C-969F9457F128}" type="presParOf" srcId="{0569A99C-C42E-462F-8E3F-CF2BB9E1DA09}" destId="{36BBB90E-A69D-4C3C-87D3-19B1E50FDE03}" srcOrd="1" destOrd="0" presId="urn:microsoft.com/office/officeart/2005/8/layout/hierarchy2"/>
-    <dgm:cxn modelId="{B32300D3-95D9-4DA3-8A92-D9649FF5DB3E}" type="presParOf" srcId="{72CCCBB1-15D8-416C-88E9-12C8A4412EA1}" destId="{24D97E0E-C8DA-4693-81DA-488CABFF3F4B}" srcOrd="2" destOrd="0" presId="urn:microsoft.com/office/officeart/2005/8/layout/hierarchy2"/>
-    <dgm:cxn modelId="{7D789405-B06B-4D3E-8CA6-B147C66D435F}" type="presParOf" srcId="{24D97E0E-C8DA-4693-81DA-488CABFF3F4B}" destId="{B0BCC4DB-CC87-4762-AF44-97EF1B5E66B7}" srcOrd="0" destOrd="0" presId="urn:microsoft.com/office/officeart/2005/8/layout/hierarchy2"/>
-    <dgm:cxn modelId="{500E822D-8C09-4C56-9277-1A16954E2A6E}" type="presParOf" srcId="{72CCCBB1-15D8-416C-88E9-12C8A4412EA1}" destId="{2B8D8824-8D9E-46C3-A332-4F856142DA84}" srcOrd="3" destOrd="0" presId="urn:microsoft.com/office/officeart/2005/8/layout/hierarchy2"/>
-    <dgm:cxn modelId="{722516BE-1E92-4720-97FE-D4BC315E4A80}" type="presParOf" srcId="{2B8D8824-8D9E-46C3-A332-4F856142DA84}" destId="{9E6E38F6-9458-4308-806B-96532574FDD3}" srcOrd="0" destOrd="0" presId="urn:microsoft.com/office/officeart/2005/8/layout/hierarchy2"/>
-    <dgm:cxn modelId="{47BA49E7-124A-4242-B082-CFB0F6AE5CF5}" type="presParOf" srcId="{2B8D8824-8D9E-46C3-A332-4F856142DA84}" destId="{E8A71EE5-0D97-4EDD-B2A9-80D652AB006F}" srcOrd="1" destOrd="0" presId="urn:microsoft.com/office/officeart/2005/8/layout/hierarchy2"/>
-    <dgm:cxn modelId="{7D8695EC-8753-42F0-A400-FF5E7472B0D5}" type="presParOf" srcId="{E8A71EE5-0D97-4EDD-B2A9-80D652AB006F}" destId="{47CA4DEC-83C1-4DFA-A9A3-EDFB52394D9E}" srcOrd="0" destOrd="0" presId="urn:microsoft.com/office/officeart/2005/8/layout/hierarchy2"/>
-    <dgm:cxn modelId="{663E2E18-A40E-409D-8231-B5E2F424B201}" type="presParOf" srcId="{47CA4DEC-83C1-4DFA-A9A3-EDFB52394D9E}" destId="{889F84ED-2CBF-4E99-9826-6B917E624DBC}" srcOrd="0" destOrd="0" presId="urn:microsoft.com/office/officeart/2005/8/layout/hierarchy2"/>
-    <dgm:cxn modelId="{F7B5578A-E72F-41FC-B6E9-B9148012439E}" type="presParOf" srcId="{E8A71EE5-0D97-4EDD-B2A9-80D652AB006F}" destId="{05928A1C-58E0-4F57-BEB6-F84EB7BE68D3}" srcOrd="1" destOrd="0" presId="urn:microsoft.com/office/officeart/2005/8/layout/hierarchy2"/>
-    <dgm:cxn modelId="{6E1565D5-256A-419D-880C-67E4E57CC82C}" type="presParOf" srcId="{05928A1C-58E0-4F57-BEB6-F84EB7BE68D3}" destId="{7A22CF08-19F0-409E-A641-C5472E2E240A}" srcOrd="0" destOrd="0" presId="urn:microsoft.com/office/officeart/2005/8/layout/hierarchy2"/>
-    <dgm:cxn modelId="{BC498A33-EB43-48C5-B8C7-6614938AE483}" type="presParOf" srcId="{05928A1C-58E0-4F57-BEB6-F84EB7BE68D3}" destId="{FBBBABCA-CC60-4C9B-ADC4-510A497AE6D9}" srcOrd="1" destOrd="0" presId="urn:microsoft.com/office/officeart/2005/8/layout/hierarchy2"/>
-    <dgm:cxn modelId="{E8D65F7B-8361-4F95-B54C-464A22E93B13}" type="presParOf" srcId="{FBBBABCA-CC60-4C9B-ADC4-510A497AE6D9}" destId="{5FBE9FFD-A42C-4B8D-AAE1-D770E210E10E}" srcOrd="0" destOrd="0" presId="urn:microsoft.com/office/officeart/2005/8/layout/hierarchy2"/>
-    <dgm:cxn modelId="{03544173-65CE-4BD3-BF72-948AADF7AD92}" type="presParOf" srcId="{5FBE9FFD-A42C-4B8D-AAE1-D770E210E10E}" destId="{52556400-CE62-4AD5-9054-2ADF702E0B0A}" srcOrd="0" destOrd="0" presId="urn:microsoft.com/office/officeart/2005/8/layout/hierarchy2"/>
-    <dgm:cxn modelId="{3A1553FA-6C0D-412D-9D2C-AA4EC2189692}" type="presParOf" srcId="{FBBBABCA-CC60-4C9B-ADC4-510A497AE6D9}" destId="{4E7CD1AF-0B69-4B1E-AF43-B45DB9B76C3A}" srcOrd="1" destOrd="0" presId="urn:microsoft.com/office/officeart/2005/8/layout/hierarchy2"/>
-    <dgm:cxn modelId="{89D1654F-8149-4405-9A5B-F4228174C3AF}" type="presParOf" srcId="{4E7CD1AF-0B69-4B1E-AF43-B45DB9B76C3A}" destId="{1E0071F4-DCCC-49C9-A4B1-3EA9FCB944C4}" srcOrd="0" destOrd="0" presId="urn:microsoft.com/office/officeart/2005/8/layout/hierarchy2"/>
-    <dgm:cxn modelId="{98343DE0-777A-4618-9FFE-2645E29AB1D0}" type="presParOf" srcId="{4E7CD1AF-0B69-4B1E-AF43-B45DB9B76C3A}" destId="{B2F5306E-FFB1-4770-A610-E16AE00E4E25}" srcOrd="1" destOrd="0" presId="urn:microsoft.com/office/officeart/2005/8/layout/hierarchy2"/>
-    <dgm:cxn modelId="{0F2FFF0B-CBF3-47A2-B96F-07126BA27DF3}" type="presParOf" srcId="{FBBBABCA-CC60-4C9B-ADC4-510A497AE6D9}" destId="{5ED69CB0-CCAC-46A0-AAFD-5943BBF86C01}" srcOrd="2" destOrd="0" presId="urn:microsoft.com/office/officeart/2005/8/layout/hierarchy2"/>
-    <dgm:cxn modelId="{008CE134-BEC5-4F1F-98C3-5C0866FBA3A5}" type="presParOf" srcId="{5ED69CB0-CCAC-46A0-AAFD-5943BBF86C01}" destId="{80665243-919B-416B-AC85-92DF7B800E9D}" srcOrd="0" destOrd="0" presId="urn:microsoft.com/office/officeart/2005/8/layout/hierarchy2"/>
-    <dgm:cxn modelId="{A7A5B4DF-1836-42A5-B582-9A2731C163D1}" type="presParOf" srcId="{FBBBABCA-CC60-4C9B-ADC4-510A497AE6D9}" destId="{B023FE00-0BD2-4BB0-842F-9352A5E89124}" srcOrd="3" destOrd="0" presId="urn:microsoft.com/office/officeart/2005/8/layout/hierarchy2"/>
-    <dgm:cxn modelId="{DC354E96-157C-428D-865C-B3E46178DAA2}" type="presParOf" srcId="{B023FE00-0BD2-4BB0-842F-9352A5E89124}" destId="{2170D466-DF15-4F28-AE27-D2A5F1CE126A}" srcOrd="0" destOrd="0" presId="urn:microsoft.com/office/officeart/2005/8/layout/hierarchy2"/>
-    <dgm:cxn modelId="{C05DE618-16DD-4D0E-9D73-09AF4EEB127C}" type="presParOf" srcId="{B023FE00-0BD2-4BB0-842F-9352A5E89124}" destId="{80FC7BCA-727D-4580-A8E7-B4F9E6FAFF8B}" srcOrd="1" destOrd="0" presId="urn:microsoft.com/office/officeart/2005/8/layout/hierarchy2"/>
-    <dgm:cxn modelId="{91604345-9857-4CB9-A3CE-09DD80B3E72E}" type="presParOf" srcId="{FBBBABCA-CC60-4C9B-ADC4-510A497AE6D9}" destId="{0099A0B3-3282-4B6F-AE7E-FF627385F3F9}" srcOrd="4" destOrd="0" presId="urn:microsoft.com/office/officeart/2005/8/layout/hierarchy2"/>
-    <dgm:cxn modelId="{4ABC133E-8C6C-40AA-996C-D0D41BFEAE46}" type="presParOf" srcId="{0099A0B3-3282-4B6F-AE7E-FF627385F3F9}" destId="{13DBB05F-4F0A-4396-A9CC-499B18673F75}" srcOrd="0" destOrd="0" presId="urn:microsoft.com/office/officeart/2005/8/layout/hierarchy2"/>
-    <dgm:cxn modelId="{3C26999B-2F06-4C88-B0E9-7B579E1C0D95}" type="presParOf" srcId="{FBBBABCA-CC60-4C9B-ADC4-510A497AE6D9}" destId="{7C8E279A-6352-4F32-84D4-02967377AFDA}" srcOrd="5" destOrd="0" presId="urn:microsoft.com/office/officeart/2005/8/layout/hierarchy2"/>
-    <dgm:cxn modelId="{1F1AF6E3-D657-4AC3-81B7-F321B159E744}" type="presParOf" srcId="{7C8E279A-6352-4F32-84D4-02967377AFDA}" destId="{97735283-6FC7-4A22-866B-BC7A9AEC10EA}" srcOrd="0" destOrd="0" presId="urn:microsoft.com/office/officeart/2005/8/layout/hierarchy2"/>
-    <dgm:cxn modelId="{236FAA2D-B213-48D9-A347-B15D40931D75}" type="presParOf" srcId="{7C8E279A-6352-4F32-84D4-02967377AFDA}" destId="{D09BD618-F900-4FFB-A76D-1C4DA807C3F8}" srcOrd="1" destOrd="0" presId="urn:microsoft.com/office/officeart/2005/8/layout/hierarchy2"/>
-    <dgm:cxn modelId="{D1AAFE6A-4CA6-45BE-8BEC-91588263E753}" type="presParOf" srcId="{E8A71EE5-0D97-4EDD-B2A9-80D652AB006F}" destId="{5C13BF66-67C5-4925-A7BF-B223FC678C17}" srcOrd="2" destOrd="0" presId="urn:microsoft.com/office/officeart/2005/8/layout/hierarchy2"/>
-    <dgm:cxn modelId="{3094036C-F371-4933-8166-18CA3F2A6724}" type="presParOf" srcId="{5C13BF66-67C5-4925-A7BF-B223FC678C17}" destId="{2800A8F8-CA72-487B-A781-FE43F6904C62}" srcOrd="0" destOrd="0" presId="urn:microsoft.com/office/officeart/2005/8/layout/hierarchy2"/>
-    <dgm:cxn modelId="{4BE6DB35-3668-4DAC-857D-BE57B1DBFEEC}" type="presParOf" srcId="{E8A71EE5-0D97-4EDD-B2A9-80D652AB006F}" destId="{95E5EED4-FD79-4152-AFF0-ED969A5ACBB5}" srcOrd="3" destOrd="0" presId="urn:microsoft.com/office/officeart/2005/8/layout/hierarchy2"/>
-    <dgm:cxn modelId="{02004C17-C10D-480C-957E-2B6C1B3DB249}" type="presParOf" srcId="{95E5EED4-FD79-4152-AFF0-ED969A5ACBB5}" destId="{81833DBE-6BFA-4045-8661-38240CC5B634}" srcOrd="0" destOrd="0" presId="urn:microsoft.com/office/officeart/2005/8/layout/hierarchy2"/>
-    <dgm:cxn modelId="{D99B567F-C0E5-4105-AD1E-143B0E2FBC8D}" type="presParOf" srcId="{95E5EED4-FD79-4152-AFF0-ED969A5ACBB5}" destId="{37E39AAF-5F42-484E-87F8-D1B7CAA6B858}" srcOrd="1" destOrd="0" presId="urn:microsoft.com/office/officeart/2005/8/layout/hierarchy2"/>
-    <dgm:cxn modelId="{72561122-4EAB-44C7-A35A-287C0956838F}" type="presParOf" srcId="{37E39AAF-5F42-484E-87F8-D1B7CAA6B858}" destId="{6A5CCC10-8C40-4F4D-BBCD-87175EF6DC20}" srcOrd="0" destOrd="0" presId="urn:microsoft.com/office/officeart/2005/8/layout/hierarchy2"/>
-    <dgm:cxn modelId="{0EC73E29-EB45-4613-9AE7-4F51B7C2F669}" type="presParOf" srcId="{6A5CCC10-8C40-4F4D-BBCD-87175EF6DC20}" destId="{A848EB68-67D4-4392-93A7-F0489B6B9952}" srcOrd="0" destOrd="0" presId="urn:microsoft.com/office/officeart/2005/8/layout/hierarchy2"/>
-    <dgm:cxn modelId="{4FA60924-3AB3-4DAE-BCA5-6A0323ABD23E}" type="presParOf" srcId="{37E39AAF-5F42-484E-87F8-D1B7CAA6B858}" destId="{E1A430CA-E576-4754-BBCA-0D12DD196004}" srcOrd="1" destOrd="0" presId="urn:microsoft.com/office/officeart/2005/8/layout/hierarchy2"/>
-    <dgm:cxn modelId="{66B0AF96-C72B-4F90-8075-E25A2A68163C}" type="presParOf" srcId="{E1A430CA-E576-4754-BBCA-0D12DD196004}" destId="{F4D3B231-806A-4582-9604-2176EFDBE0EB}" srcOrd="0" destOrd="0" presId="urn:microsoft.com/office/officeart/2005/8/layout/hierarchy2"/>
-    <dgm:cxn modelId="{6B5B78AC-C854-49D6-86B0-AB7E688A1164}" type="presParOf" srcId="{E1A430CA-E576-4754-BBCA-0D12DD196004}" destId="{ECC520DB-6DF8-4BAE-B76A-4FBCC5CE1597}" srcOrd="1" destOrd="0" presId="urn:microsoft.com/office/officeart/2005/8/layout/hierarchy2"/>
-    <dgm:cxn modelId="{3E4079FD-9CEC-4098-A9BF-4E83E78C9DBA}" type="presParOf" srcId="{37E39AAF-5F42-484E-87F8-D1B7CAA6B858}" destId="{AFDBFBF0-A0DA-4BF1-A9C7-A5EA3AE5B87C}" srcOrd="2" destOrd="0" presId="urn:microsoft.com/office/officeart/2005/8/layout/hierarchy2"/>
-    <dgm:cxn modelId="{FE6DE70D-7695-4C1D-A848-2F3DBCE68F79}" type="presParOf" srcId="{AFDBFBF0-A0DA-4BF1-A9C7-A5EA3AE5B87C}" destId="{ACEF0C67-25F1-4083-B3D8-69DAEE19EA54}" srcOrd="0" destOrd="0" presId="urn:microsoft.com/office/officeart/2005/8/layout/hierarchy2"/>
-    <dgm:cxn modelId="{3C8777C2-F965-4E97-8B58-4264B684D553}" type="presParOf" srcId="{37E39AAF-5F42-484E-87F8-D1B7CAA6B858}" destId="{C43825CE-7324-45CD-BB37-C3EC355C94E0}" srcOrd="3" destOrd="0" presId="urn:microsoft.com/office/officeart/2005/8/layout/hierarchy2"/>
-    <dgm:cxn modelId="{7047EDB0-742F-4280-872D-B0F9AF9C340C}" type="presParOf" srcId="{C43825CE-7324-45CD-BB37-C3EC355C94E0}" destId="{027A1F2D-36A7-4332-9103-DF1C1D6B798A}" srcOrd="0" destOrd="0" presId="urn:microsoft.com/office/officeart/2005/8/layout/hierarchy2"/>
-    <dgm:cxn modelId="{9F80EACD-60F8-4214-AD7C-208122320946}" type="presParOf" srcId="{C43825CE-7324-45CD-BB37-C3EC355C94E0}" destId="{15F4A21A-7AEE-4AC2-A0E1-4B962C1068D0}" srcOrd="1" destOrd="0" presId="urn:microsoft.com/office/officeart/2005/8/layout/hierarchy2"/>
-    <dgm:cxn modelId="{1E9D8F61-C9D2-460B-997E-9383DCD96899}" type="presParOf" srcId="{37E39AAF-5F42-484E-87F8-D1B7CAA6B858}" destId="{682030D7-69DB-4703-A353-A3CF13A80658}" srcOrd="4" destOrd="0" presId="urn:microsoft.com/office/officeart/2005/8/layout/hierarchy2"/>
-    <dgm:cxn modelId="{A432CB35-BB7E-448D-A105-9B54B9146E18}" type="presParOf" srcId="{682030D7-69DB-4703-A353-A3CF13A80658}" destId="{42429776-57F4-4164-B4FF-D5AF63AFF911}" srcOrd="0" destOrd="0" presId="urn:microsoft.com/office/officeart/2005/8/layout/hierarchy2"/>
-    <dgm:cxn modelId="{91296C70-BFB6-4728-A1FF-5F2B7014FE43}" type="presParOf" srcId="{37E39AAF-5F42-484E-87F8-D1B7CAA6B858}" destId="{34CF4D84-24ED-4E18-9328-B8954B72553E}" srcOrd="5" destOrd="0" presId="urn:microsoft.com/office/officeart/2005/8/layout/hierarchy2"/>
-    <dgm:cxn modelId="{F92B27AC-1CF8-4650-A91E-3181284D3278}" type="presParOf" srcId="{34CF4D84-24ED-4E18-9328-B8954B72553E}" destId="{35DDEDAB-FDEC-484D-B879-ECDB57362CCF}" srcOrd="0" destOrd="0" presId="urn:microsoft.com/office/officeart/2005/8/layout/hierarchy2"/>
-    <dgm:cxn modelId="{F90785F7-ACFF-498C-8D57-0C156B70B3F1}" type="presParOf" srcId="{34CF4D84-24ED-4E18-9328-B8954B72553E}" destId="{807141B0-8DF9-4239-B5A4-F7C5452B5DBB}" srcOrd="1" destOrd="0" presId="urn:microsoft.com/office/officeart/2005/8/layout/hierarchy2"/>
-    <dgm:cxn modelId="{F9B09527-3B6B-449B-9F71-6F27E16B419B}" type="presParOf" srcId="{E8A71EE5-0D97-4EDD-B2A9-80D652AB006F}" destId="{2E9A7602-06FB-4D27-850D-A35BF82D6066}" srcOrd="4" destOrd="0" presId="urn:microsoft.com/office/officeart/2005/8/layout/hierarchy2"/>
-    <dgm:cxn modelId="{D7B2C808-03FA-40DB-9D1B-4FFA9B82CAA9}" type="presParOf" srcId="{2E9A7602-06FB-4D27-850D-A35BF82D6066}" destId="{8EC973FB-A505-4E27-AA12-CCEFC725706F}" srcOrd="0" destOrd="0" presId="urn:microsoft.com/office/officeart/2005/8/layout/hierarchy2"/>
-    <dgm:cxn modelId="{855FEE07-686F-4943-A03A-72B6D0D2C22E}" type="presParOf" srcId="{E8A71EE5-0D97-4EDD-B2A9-80D652AB006F}" destId="{B2737557-3F1D-49E6-9F40-FC1A98AC5421}" srcOrd="5" destOrd="0" presId="urn:microsoft.com/office/officeart/2005/8/layout/hierarchy2"/>
-    <dgm:cxn modelId="{651E5382-77D1-402F-8ADA-93B8652A02FA}" type="presParOf" srcId="{B2737557-3F1D-49E6-9F40-FC1A98AC5421}" destId="{860B4CB1-05AA-4E7A-9087-D33D9741A686}" srcOrd="0" destOrd="0" presId="urn:microsoft.com/office/officeart/2005/8/layout/hierarchy2"/>
-    <dgm:cxn modelId="{0ABD89E5-6686-4C05-A1D2-4A79AACB7F9B}" type="presParOf" srcId="{B2737557-3F1D-49E6-9F40-FC1A98AC5421}" destId="{BB7EEDDE-05A3-4D8A-9D15-1A2FD03A5637}" srcOrd="1" destOrd="0" presId="urn:microsoft.com/office/officeart/2005/8/layout/hierarchy2"/>
-    <dgm:cxn modelId="{A7D2733A-9AEB-425F-B78C-4101A3AC0FAD}" type="presParOf" srcId="{BB7EEDDE-05A3-4D8A-9D15-1A2FD03A5637}" destId="{D6E08948-5D71-42C8-9C81-9E8B1BFC3BB4}" srcOrd="0" destOrd="0" presId="urn:microsoft.com/office/officeart/2005/8/layout/hierarchy2"/>
-    <dgm:cxn modelId="{04730512-AD6B-4F07-B64B-25F9CB8D9EF7}" type="presParOf" srcId="{D6E08948-5D71-42C8-9C81-9E8B1BFC3BB4}" destId="{722B3810-94A2-47A2-9845-22A692FDAE8D}" srcOrd="0" destOrd="0" presId="urn:microsoft.com/office/officeart/2005/8/layout/hierarchy2"/>
-    <dgm:cxn modelId="{5A51B28D-CBFD-49C6-8411-F011FEC2716D}" type="presParOf" srcId="{BB7EEDDE-05A3-4D8A-9D15-1A2FD03A5637}" destId="{C643E766-E3DB-4E58-BAE3-2550B8B52DDB}" srcOrd="1" destOrd="0" presId="urn:microsoft.com/office/officeart/2005/8/layout/hierarchy2"/>
-    <dgm:cxn modelId="{15965FC0-2B9F-4DB7-B6C8-BA17B61E3FE5}" type="presParOf" srcId="{C643E766-E3DB-4E58-BAE3-2550B8B52DDB}" destId="{6CC3528B-09CC-40BC-9411-ED384CC77C51}" srcOrd="0" destOrd="0" presId="urn:microsoft.com/office/officeart/2005/8/layout/hierarchy2"/>
-    <dgm:cxn modelId="{2BB89AF9-23EC-4A51-BB48-0FF29ECEA0B0}" type="presParOf" srcId="{C643E766-E3DB-4E58-BAE3-2550B8B52DDB}" destId="{ADC379DD-48F7-48BA-81CE-6B27E60F6B73}" srcOrd="1" destOrd="0" presId="urn:microsoft.com/office/officeart/2005/8/layout/hierarchy2"/>
-    <dgm:cxn modelId="{1F3FC942-AC5D-47D3-82FE-BDE63FC228DD}" type="presParOf" srcId="{BB7EEDDE-05A3-4D8A-9D15-1A2FD03A5637}" destId="{70756A72-4182-4032-BF21-2C6DFFD84B74}" srcOrd="2" destOrd="0" presId="urn:microsoft.com/office/officeart/2005/8/layout/hierarchy2"/>
-    <dgm:cxn modelId="{2D2FB8DE-E323-49C5-8C78-D48203A2A57F}" type="presParOf" srcId="{70756A72-4182-4032-BF21-2C6DFFD84B74}" destId="{CAB77D01-ADCD-4DD6-B955-6E01CD754C82}" srcOrd="0" destOrd="0" presId="urn:microsoft.com/office/officeart/2005/8/layout/hierarchy2"/>
-    <dgm:cxn modelId="{E15C991A-584B-4BA7-BDBF-49E5E1C29A3E}" type="presParOf" srcId="{BB7EEDDE-05A3-4D8A-9D15-1A2FD03A5637}" destId="{1886421A-D478-4253-A263-E42B0C3800B4}" srcOrd="3" destOrd="0" presId="urn:microsoft.com/office/officeart/2005/8/layout/hierarchy2"/>
-    <dgm:cxn modelId="{0783C756-FDBB-4E12-A330-D5153EFB3ACA}" type="presParOf" srcId="{1886421A-D478-4253-A263-E42B0C3800B4}" destId="{31923089-EDD2-45D1-BD2D-12B1D4607235}" srcOrd="0" destOrd="0" presId="urn:microsoft.com/office/officeart/2005/8/layout/hierarchy2"/>
-    <dgm:cxn modelId="{B94FA5D6-5CAC-4A70-B1D4-4F384E76F016}" type="presParOf" srcId="{1886421A-D478-4253-A263-E42B0C3800B4}" destId="{F7DDA278-2517-4D8C-8E57-E94C72C26AC3}" srcOrd="1" destOrd="0" presId="urn:microsoft.com/office/officeart/2005/8/layout/hierarchy2"/>
-    <dgm:cxn modelId="{6C352F4B-8366-4105-830F-C76DCA422864}" type="presParOf" srcId="{BB7EEDDE-05A3-4D8A-9D15-1A2FD03A5637}" destId="{BDF7285C-B4DD-4429-8C06-1A4545E120D8}" srcOrd="4" destOrd="0" presId="urn:microsoft.com/office/officeart/2005/8/layout/hierarchy2"/>
-    <dgm:cxn modelId="{9C4C7FEA-D728-40C8-9A95-2BF124AE85AE}" type="presParOf" srcId="{BDF7285C-B4DD-4429-8C06-1A4545E120D8}" destId="{C2535FA7-3B51-4096-B4FE-06CAC53CB034}" srcOrd="0" destOrd="0" presId="urn:microsoft.com/office/officeart/2005/8/layout/hierarchy2"/>
-    <dgm:cxn modelId="{A282DE04-BC54-4210-BADA-377231C9DF31}" type="presParOf" srcId="{BB7EEDDE-05A3-4D8A-9D15-1A2FD03A5637}" destId="{E914C9AA-4A03-4B9A-849A-50734BD8D8A0}" srcOrd="5" destOrd="0" presId="urn:microsoft.com/office/officeart/2005/8/layout/hierarchy2"/>
-    <dgm:cxn modelId="{4C347D4C-0E06-4FE2-B817-E7BEA3459FD5}" type="presParOf" srcId="{E914C9AA-4A03-4B9A-849A-50734BD8D8A0}" destId="{9E72F4D7-5CCD-44CF-82DA-8F15408BC4A6}" srcOrd="0" destOrd="0" presId="urn:microsoft.com/office/officeart/2005/8/layout/hierarchy2"/>
-    <dgm:cxn modelId="{C5620CC8-C5DB-4ADA-9F09-406CAAEFA18B}" type="presParOf" srcId="{E914C9AA-4A03-4B9A-849A-50734BD8D8A0}" destId="{681E661C-6BBE-444A-8054-73417A0A7408}" srcOrd="1" destOrd="0" presId="urn:microsoft.com/office/officeart/2005/8/layout/hierarchy2"/>
-    <dgm:cxn modelId="{FA3021A8-591B-4FE0-B028-B68F84BFF173}" type="presParOf" srcId="{BB7EEDDE-05A3-4D8A-9D15-1A2FD03A5637}" destId="{6210222B-BD39-424F-ABEE-3E127A20FFE8}" srcOrd="6" destOrd="0" presId="urn:microsoft.com/office/officeart/2005/8/layout/hierarchy2"/>
-    <dgm:cxn modelId="{9E118698-495C-43B1-AD61-442C643E2BE4}" type="presParOf" srcId="{6210222B-BD39-424F-ABEE-3E127A20FFE8}" destId="{509C9280-282C-4D66-BEB1-FC9EFAEE7906}" srcOrd="0" destOrd="0" presId="urn:microsoft.com/office/officeart/2005/8/layout/hierarchy2"/>
-    <dgm:cxn modelId="{67539C40-00F9-4893-934F-488E341552A3}" type="presParOf" srcId="{BB7EEDDE-05A3-4D8A-9D15-1A2FD03A5637}" destId="{4C1AAAC4-1172-43AE-A3C3-8A0DCC8D839F}" srcOrd="7" destOrd="0" presId="urn:microsoft.com/office/officeart/2005/8/layout/hierarchy2"/>
-    <dgm:cxn modelId="{F22416A5-0A42-4EBF-AD4F-16B9E0E8B13D}" type="presParOf" srcId="{4C1AAAC4-1172-43AE-A3C3-8A0DCC8D839F}" destId="{DF691174-D6CD-42F5-AD9B-D5EE84DC989B}" srcOrd="0" destOrd="0" presId="urn:microsoft.com/office/officeart/2005/8/layout/hierarchy2"/>
-    <dgm:cxn modelId="{2E7308C8-5402-40EC-8309-883A9D395850}" type="presParOf" srcId="{4C1AAAC4-1172-43AE-A3C3-8A0DCC8D839F}" destId="{32D12063-DBF0-40F6-A634-E4D3CF59634F}" srcOrd="1" destOrd="0" presId="urn:microsoft.com/office/officeart/2005/8/layout/hierarchy2"/>
-    <dgm:cxn modelId="{F96259D2-A2B4-4CC5-9E65-7A41BA66EDB3}" type="presParOf" srcId="{E8A71EE5-0D97-4EDD-B2A9-80D652AB006F}" destId="{0A5F462B-609D-440A-9D15-9B16DF85941D}" srcOrd="6" destOrd="0" presId="urn:microsoft.com/office/officeart/2005/8/layout/hierarchy2"/>
-    <dgm:cxn modelId="{B41D2872-E74D-4087-A6F1-21D91DD31AF9}" type="presParOf" srcId="{0A5F462B-609D-440A-9D15-9B16DF85941D}" destId="{0BA84E52-75BA-42FE-9F4D-DB1DAFAB54BA}" srcOrd="0" destOrd="0" presId="urn:microsoft.com/office/officeart/2005/8/layout/hierarchy2"/>
-    <dgm:cxn modelId="{01004512-6B3E-4362-9B23-E015F3DDAA25}" type="presParOf" srcId="{E8A71EE5-0D97-4EDD-B2A9-80D652AB006F}" destId="{3206365A-4937-4A82-BAB9-6ECF8FFC76C9}" srcOrd="7" destOrd="0" presId="urn:microsoft.com/office/officeart/2005/8/layout/hierarchy2"/>
-    <dgm:cxn modelId="{FE56733E-31E9-43AF-AA5C-A42E59106F67}" type="presParOf" srcId="{3206365A-4937-4A82-BAB9-6ECF8FFC76C9}" destId="{47EB8B76-B9FF-4188-8FF6-511A1555DE76}" srcOrd="0" destOrd="0" presId="urn:microsoft.com/office/officeart/2005/8/layout/hierarchy2"/>
-    <dgm:cxn modelId="{940BAC58-A3EC-4906-B92E-127046C80A33}" type="presParOf" srcId="{3206365A-4937-4A82-BAB9-6ECF8FFC76C9}" destId="{38E3F49B-9939-45F0-AF83-E97FA8D16AAB}" srcOrd="1" destOrd="0" presId="urn:microsoft.com/office/officeart/2005/8/layout/hierarchy2"/>
-    <dgm:cxn modelId="{9B578A1B-2002-45C8-972F-C234A13FDA14}" type="presParOf" srcId="{E8A71EE5-0D97-4EDD-B2A9-80D652AB006F}" destId="{CA271171-7407-471C-B037-D11078D425FC}" srcOrd="8" destOrd="0" presId="urn:microsoft.com/office/officeart/2005/8/layout/hierarchy2"/>
-    <dgm:cxn modelId="{F0A2AAF2-658B-4E53-A7D2-E5DE4C79B9D5}" type="presParOf" srcId="{CA271171-7407-471C-B037-D11078D425FC}" destId="{88B6D34F-812A-456C-A034-E7728A9D606A}" srcOrd="0" destOrd="0" presId="urn:microsoft.com/office/officeart/2005/8/layout/hierarchy2"/>
-    <dgm:cxn modelId="{C562FC0A-786E-4410-991F-07C550BB6FF6}" type="presParOf" srcId="{E8A71EE5-0D97-4EDD-B2A9-80D652AB006F}" destId="{9BC51313-0FFD-4DD4-81A4-0F66015F8C25}" srcOrd="9" destOrd="0" presId="urn:microsoft.com/office/officeart/2005/8/layout/hierarchy2"/>
-    <dgm:cxn modelId="{7AD2E884-FEEC-4381-AF85-5D89E9AC325A}" type="presParOf" srcId="{9BC51313-0FFD-4DD4-81A4-0F66015F8C25}" destId="{F8531D99-5B79-45BE-B01E-57B7B18180F7}" srcOrd="0" destOrd="0" presId="urn:microsoft.com/office/officeart/2005/8/layout/hierarchy2"/>
-    <dgm:cxn modelId="{633AB311-9639-4A85-A7AB-CEB712A2BBB8}" type="presParOf" srcId="{9BC51313-0FFD-4DD4-81A4-0F66015F8C25}" destId="{D7CC9B29-889C-441D-9142-B02F16AD1D80}" srcOrd="1" destOrd="0" presId="urn:microsoft.com/office/officeart/2005/8/layout/hierarchy2"/>
-    <dgm:cxn modelId="{75C90E87-918B-4AB7-8C4B-4C73618652F3}" type="presParOf" srcId="{72CCCBB1-15D8-416C-88E9-12C8A4412EA1}" destId="{3BBC01C4-E1F4-4505-8E65-227D45C19B59}" srcOrd="4" destOrd="0" presId="urn:microsoft.com/office/officeart/2005/8/layout/hierarchy2"/>
-    <dgm:cxn modelId="{2A583B9D-3B9D-4EFC-9E5A-FC212DF2C876}" type="presParOf" srcId="{3BBC01C4-E1F4-4505-8E65-227D45C19B59}" destId="{92F16F0C-DFB8-4228-9B0F-26422BA5D51F}" srcOrd="0" destOrd="0" presId="urn:microsoft.com/office/officeart/2005/8/layout/hierarchy2"/>
-    <dgm:cxn modelId="{94528EF9-1E9F-47C6-B9F8-3279C1329DBE}" type="presParOf" srcId="{72CCCBB1-15D8-416C-88E9-12C8A4412EA1}" destId="{D286D329-966F-447C-92E7-2238F7D1A955}" srcOrd="5" destOrd="0" presId="urn:microsoft.com/office/officeart/2005/8/layout/hierarchy2"/>
-    <dgm:cxn modelId="{BDE4FF74-2A8F-43D0-BBAF-AE0BB7820C35}" type="presParOf" srcId="{D286D329-966F-447C-92E7-2238F7D1A955}" destId="{42990748-BEDF-4201-8175-BA116F3F0EC5}" srcOrd="0" destOrd="0" presId="urn:microsoft.com/office/officeart/2005/8/layout/hierarchy2"/>
-    <dgm:cxn modelId="{F0BC489D-81A4-4948-8CB2-7F31015D75B5}" type="presParOf" srcId="{D286D329-966F-447C-92E7-2238F7D1A955}" destId="{45E4B2CE-EC41-444F-A1F8-723203842939}" srcOrd="1" destOrd="0" presId="urn:microsoft.com/office/officeart/2005/8/layout/hierarchy2"/>
-    <dgm:cxn modelId="{946B789F-55B2-4665-AFC6-34F6077369A5}" type="presParOf" srcId="{45E4B2CE-EC41-444F-A1F8-723203842939}" destId="{134785ED-7434-445D-B055-CF9AD7916F24}" srcOrd="0" destOrd="0" presId="urn:microsoft.com/office/officeart/2005/8/layout/hierarchy2"/>
-    <dgm:cxn modelId="{52C9515B-A109-4DE4-93D3-89DCC975012B}" type="presParOf" srcId="{134785ED-7434-445D-B055-CF9AD7916F24}" destId="{D60641B6-7D0A-4A24-A528-E22016069385}" srcOrd="0" destOrd="0" presId="urn:microsoft.com/office/officeart/2005/8/layout/hierarchy2"/>
-    <dgm:cxn modelId="{93316D48-0515-49A8-A849-C1A089F2533A}" type="presParOf" srcId="{45E4B2CE-EC41-444F-A1F8-723203842939}" destId="{A17A0E60-2F7D-44D3-9496-0EB82D33C797}" srcOrd="1" destOrd="0" presId="urn:microsoft.com/office/officeart/2005/8/layout/hierarchy2"/>
-    <dgm:cxn modelId="{B3A904EA-E29C-4EC9-B04E-A650093913A4}" type="presParOf" srcId="{A17A0E60-2F7D-44D3-9496-0EB82D33C797}" destId="{4AA0D7EC-F048-46CB-9B2C-453C41B5C8BD}" srcOrd="0" destOrd="0" presId="urn:microsoft.com/office/officeart/2005/8/layout/hierarchy2"/>
-    <dgm:cxn modelId="{D5A825B1-DC6C-42C3-9249-F341CF0B4981}" type="presParOf" srcId="{A17A0E60-2F7D-44D3-9496-0EB82D33C797}" destId="{0F968091-23CD-417D-8A5F-02367F280042}" srcOrd="1" destOrd="0" presId="urn:microsoft.com/office/officeart/2005/8/layout/hierarchy2"/>
-    <dgm:cxn modelId="{FD08E967-2DBA-4479-9C4B-FD85690B4349}" type="presParOf" srcId="{45E4B2CE-EC41-444F-A1F8-723203842939}" destId="{90FFC2A2-50DD-4A3D-9A59-056549B5AD4F}" srcOrd="2" destOrd="0" presId="urn:microsoft.com/office/officeart/2005/8/layout/hierarchy2"/>
-    <dgm:cxn modelId="{B8FFC072-0A0A-4E36-976C-8DB82ABF5EAB}" type="presParOf" srcId="{90FFC2A2-50DD-4A3D-9A59-056549B5AD4F}" destId="{C1919339-DFEA-43EB-B3B9-9CCF0E790FD2}" srcOrd="0" destOrd="0" presId="urn:microsoft.com/office/officeart/2005/8/layout/hierarchy2"/>
-    <dgm:cxn modelId="{19F158A7-6304-4327-A71E-155761AF4F48}" type="presParOf" srcId="{45E4B2CE-EC41-444F-A1F8-723203842939}" destId="{6C198AE9-411C-46C3-BCB4-DF89D2F753B0}" srcOrd="3" destOrd="0" presId="urn:microsoft.com/office/officeart/2005/8/layout/hierarchy2"/>
-    <dgm:cxn modelId="{6CD61107-A8EC-4883-A958-4F129CD3A6C8}" type="presParOf" srcId="{6C198AE9-411C-46C3-BCB4-DF89D2F753B0}" destId="{FE85A99F-2705-4D3A-BC66-DD8DB1C12D1B}" srcOrd="0" destOrd="0" presId="urn:microsoft.com/office/officeart/2005/8/layout/hierarchy2"/>
-    <dgm:cxn modelId="{F6C06BBD-139F-4B35-93E0-15151C0A905C}" type="presParOf" srcId="{6C198AE9-411C-46C3-BCB4-DF89D2F753B0}" destId="{4CCF2532-87FD-4B48-9CF8-CA0B146CE13A}" srcOrd="1" destOrd="0" presId="urn:microsoft.com/office/officeart/2005/8/layout/hierarchy2"/>
-    <dgm:cxn modelId="{342B4DC9-CE68-4154-BE73-B4F9D20B3BFF}" type="presParOf" srcId="{45E4B2CE-EC41-444F-A1F8-723203842939}" destId="{B6AFC66C-F438-45A7-8BFD-4D56C94DC872}" srcOrd="4" destOrd="0" presId="urn:microsoft.com/office/officeart/2005/8/layout/hierarchy2"/>
-    <dgm:cxn modelId="{30AD6593-114B-4E5D-84B7-60B66D0A4D18}" type="presParOf" srcId="{B6AFC66C-F438-45A7-8BFD-4D56C94DC872}" destId="{4C282889-5B5F-43B8-B02C-95C85A8B24E7}" srcOrd="0" destOrd="0" presId="urn:microsoft.com/office/officeart/2005/8/layout/hierarchy2"/>
-    <dgm:cxn modelId="{E9258789-E7FC-4063-BCC2-995825BE486D}" type="presParOf" srcId="{45E4B2CE-EC41-444F-A1F8-723203842939}" destId="{AE5976A0-6458-4F60-9100-693AEB2EE25F}" srcOrd="5" destOrd="0" presId="urn:microsoft.com/office/officeart/2005/8/layout/hierarchy2"/>
-    <dgm:cxn modelId="{DDD38F6C-3044-45E6-9671-7670CDD118DE}" type="presParOf" srcId="{AE5976A0-6458-4F60-9100-693AEB2EE25F}" destId="{C635C334-17FC-4137-8290-030D831164C0}" srcOrd="0" destOrd="0" presId="urn:microsoft.com/office/officeart/2005/8/layout/hierarchy2"/>
-    <dgm:cxn modelId="{2B361720-A109-4EE1-A911-0CF7D8F1AF4F}" type="presParOf" srcId="{AE5976A0-6458-4F60-9100-693AEB2EE25F}" destId="{F1A5A87D-F161-41B0-9466-7125215790F8}" srcOrd="1" destOrd="0" presId="urn:microsoft.com/office/officeart/2005/8/layout/hierarchy2"/>
-    <dgm:cxn modelId="{D8B85609-52FE-4162-9E18-FB08BD010656}" type="presParOf" srcId="{72CCCBB1-15D8-416C-88E9-12C8A4412EA1}" destId="{AC7EE8DA-EEED-47FA-9686-7CF30091B22A}" srcOrd="6" destOrd="0" presId="urn:microsoft.com/office/officeart/2005/8/layout/hierarchy2"/>
-    <dgm:cxn modelId="{79A652AE-00FF-4D43-A743-42F2A0424D79}" type="presParOf" srcId="{AC7EE8DA-EEED-47FA-9686-7CF30091B22A}" destId="{B279717E-8A46-4861-B439-F0FCA8A7BC32}" srcOrd="0" destOrd="0" presId="urn:microsoft.com/office/officeart/2005/8/layout/hierarchy2"/>
-    <dgm:cxn modelId="{730A1670-A993-433F-AE5E-770CCE135E9B}" type="presParOf" srcId="{72CCCBB1-15D8-416C-88E9-12C8A4412EA1}" destId="{E3093DF5-9344-400C-B42B-62C329D2C6E2}" srcOrd="7" destOrd="0" presId="urn:microsoft.com/office/officeart/2005/8/layout/hierarchy2"/>
-    <dgm:cxn modelId="{524F9D17-D06D-494E-AED0-37CCE2C8570E}" type="presParOf" srcId="{E3093DF5-9344-400C-B42B-62C329D2C6E2}" destId="{78A371D5-C167-4BB3-9180-9CCC79156988}" srcOrd="0" destOrd="0" presId="urn:microsoft.com/office/officeart/2005/8/layout/hierarchy2"/>
-    <dgm:cxn modelId="{25C6ACC3-8936-413D-B84D-2048554D522D}" type="presParOf" srcId="{E3093DF5-9344-400C-B42B-62C329D2C6E2}" destId="{ECF96704-2598-4BA4-B04C-8487532969CF}" srcOrd="1" destOrd="0" presId="urn:microsoft.com/office/officeart/2005/8/layout/hierarchy2"/>
+    <dgm:cxn modelId="{B52E16A8-80B0-4A0F-8F51-2E6FE1E2B340}" type="presParOf" srcId="{B5FF9D06-7D84-43EA-AC4C-BAA2065F158E}" destId="{6EBE670F-A7B3-4CD3-9E9E-718B4FFF2E2F}" srcOrd="0" destOrd="0" presId="urn:microsoft.com/office/officeart/2005/8/layout/hierarchy2"/>
+    <dgm:cxn modelId="{CA44E04F-0E68-4B6A-ACF8-88770CB6BA49}" type="presParOf" srcId="{6EBE670F-A7B3-4CD3-9E9E-718B4FFF2E2F}" destId="{388B8247-1AA0-4E7D-B4E5-8EB369FBDA05}" srcOrd="0" destOrd="0" presId="urn:microsoft.com/office/officeart/2005/8/layout/hierarchy2"/>
+    <dgm:cxn modelId="{137CFD65-C20F-4AD9-8206-CCB531FCA1C4}" type="presParOf" srcId="{6EBE670F-A7B3-4CD3-9E9E-718B4FFF2E2F}" destId="{651478F8-CAF9-43B1-ACC3-44F2563BD7D5}" srcOrd="1" destOrd="0" presId="urn:microsoft.com/office/officeart/2005/8/layout/hierarchy2"/>
+    <dgm:cxn modelId="{F8A02C80-0AA8-4C6D-A297-1D6FD8077A64}" type="presParOf" srcId="{651478F8-CAF9-43B1-ACC3-44F2563BD7D5}" destId="{0B315E8F-BA89-419E-A846-F0F8FF00BF8C}" srcOrd="0" destOrd="0" presId="urn:microsoft.com/office/officeart/2005/8/layout/hierarchy2"/>
+    <dgm:cxn modelId="{33ABEF7F-C6F4-4660-B0C7-BCD06A25F6AF}" type="presParOf" srcId="{0B315E8F-BA89-419E-A846-F0F8FF00BF8C}" destId="{18F24E16-EA24-41BA-AAEA-402B1D74ACF2}" srcOrd="0" destOrd="0" presId="urn:microsoft.com/office/officeart/2005/8/layout/hierarchy2"/>
+    <dgm:cxn modelId="{F163611D-A5C2-4BF6-916B-69863E46C896}" type="presParOf" srcId="{651478F8-CAF9-43B1-ACC3-44F2563BD7D5}" destId="{0235F17C-A594-4370-AB75-EFAC140C82AA}" srcOrd="1" destOrd="0" presId="urn:microsoft.com/office/officeart/2005/8/layout/hierarchy2"/>
+    <dgm:cxn modelId="{952E64C7-A793-4293-822B-412DD6B4281D}" type="presParOf" srcId="{0235F17C-A594-4370-AB75-EFAC140C82AA}" destId="{B380F5F0-2F82-4980-AFD1-670F974A5A70}" srcOrd="0" destOrd="0" presId="urn:microsoft.com/office/officeart/2005/8/layout/hierarchy2"/>
+    <dgm:cxn modelId="{E7F08352-361B-44E3-9472-65566FA1B20B}" type="presParOf" srcId="{0235F17C-A594-4370-AB75-EFAC140C82AA}" destId="{A8B12580-E1DD-44B1-9ADB-A68662D35A6A}" srcOrd="1" destOrd="0" presId="urn:microsoft.com/office/officeart/2005/8/layout/hierarchy2"/>
+    <dgm:cxn modelId="{84DF08B5-D9B3-4736-9D5E-495B797825A7}" type="presParOf" srcId="{A8B12580-E1DD-44B1-9ADB-A68662D35A6A}" destId="{D83130B9-4142-4C23-88B2-6B6F574C7888}" srcOrd="0" destOrd="0" presId="urn:microsoft.com/office/officeart/2005/8/layout/hierarchy2"/>
+    <dgm:cxn modelId="{AC45C984-2175-4336-A4F2-61B236D6FC7F}" type="presParOf" srcId="{D83130B9-4142-4C23-88B2-6B6F574C7888}" destId="{D936C991-A48C-487D-8791-18A088BD672E}" srcOrd="0" destOrd="0" presId="urn:microsoft.com/office/officeart/2005/8/layout/hierarchy2"/>
+    <dgm:cxn modelId="{2A4676AA-DCA4-4D04-B486-C93A5BA2147D}" type="presParOf" srcId="{A8B12580-E1DD-44B1-9ADB-A68662D35A6A}" destId="{E138D6CC-7E64-4445-9069-042C86F480B4}" srcOrd="1" destOrd="0" presId="urn:microsoft.com/office/officeart/2005/8/layout/hierarchy2"/>
+    <dgm:cxn modelId="{8D93A6D2-3E1A-40AE-8CB9-EF5ED2D5C653}" type="presParOf" srcId="{E138D6CC-7E64-4445-9069-042C86F480B4}" destId="{1E1F191C-E752-452C-B511-454CD10578DA}" srcOrd="0" destOrd="0" presId="urn:microsoft.com/office/officeart/2005/8/layout/hierarchy2"/>
+    <dgm:cxn modelId="{8EE08C27-EC23-444C-A7AA-FE03BE854E78}" type="presParOf" srcId="{E138D6CC-7E64-4445-9069-042C86F480B4}" destId="{AC069FA1-8E4A-4B32-B723-82ED75AB438E}" srcOrd="1" destOrd="0" presId="urn:microsoft.com/office/officeart/2005/8/layout/hierarchy2"/>
+    <dgm:cxn modelId="{EB9643E9-DE62-4DAF-AEEB-51C82C536305}" type="presParOf" srcId="{AC069FA1-8E4A-4B32-B723-82ED75AB438E}" destId="{FBBF0593-917A-4A87-A4B8-D83A25EFD75A}" srcOrd="0" destOrd="0" presId="urn:microsoft.com/office/officeart/2005/8/layout/hierarchy2"/>
+    <dgm:cxn modelId="{6604BDE7-2AA0-4612-8C7E-B1C833638807}" type="presParOf" srcId="{FBBF0593-917A-4A87-A4B8-D83A25EFD75A}" destId="{40C12A54-4BAE-4073-80C8-079803304129}" srcOrd="0" destOrd="0" presId="urn:microsoft.com/office/officeart/2005/8/layout/hierarchy2"/>
+    <dgm:cxn modelId="{A0EC44FC-0EE0-4022-B5A0-EBC716128A83}" type="presParOf" srcId="{AC069FA1-8E4A-4B32-B723-82ED75AB438E}" destId="{B2F6F9DD-2901-4C57-8F8B-F6C93128368F}" srcOrd="1" destOrd="0" presId="urn:microsoft.com/office/officeart/2005/8/layout/hierarchy2"/>
+    <dgm:cxn modelId="{9350E47A-93D6-4A11-AB5E-784EF7053582}" type="presParOf" srcId="{B2F6F9DD-2901-4C57-8F8B-F6C93128368F}" destId="{B4428ABB-AA04-4493-9A4C-68DE17B5FB9E}" srcOrd="0" destOrd="0" presId="urn:microsoft.com/office/officeart/2005/8/layout/hierarchy2"/>
+    <dgm:cxn modelId="{D9E0742B-9FBC-4973-9069-2C207B12E262}" type="presParOf" srcId="{B2F6F9DD-2901-4C57-8F8B-F6C93128368F}" destId="{CE96252E-9948-4E86-BA5F-331F762C7FA3}" srcOrd="1" destOrd="0" presId="urn:microsoft.com/office/officeart/2005/8/layout/hierarchy2"/>
+    <dgm:cxn modelId="{6EE8BA78-3544-4BFE-A4B2-66B9BAD47B5B}" type="presParOf" srcId="{AC069FA1-8E4A-4B32-B723-82ED75AB438E}" destId="{21143FE8-8DAC-4CBE-846A-4A0CDAFBD54D}" srcOrd="2" destOrd="0" presId="urn:microsoft.com/office/officeart/2005/8/layout/hierarchy2"/>
+    <dgm:cxn modelId="{E881BACC-1F7C-41BD-A272-4AA684F5CC6B}" type="presParOf" srcId="{21143FE8-8DAC-4CBE-846A-4A0CDAFBD54D}" destId="{CF6287BA-9960-4DD0-B320-7B01977CAD52}" srcOrd="0" destOrd="0" presId="urn:microsoft.com/office/officeart/2005/8/layout/hierarchy2"/>
+    <dgm:cxn modelId="{A73183A3-6D39-4741-9AB7-8D5439C01D5C}" type="presParOf" srcId="{AC069FA1-8E4A-4B32-B723-82ED75AB438E}" destId="{C48A90F3-90A1-4E8D-AABB-04CF7CADDAA4}" srcOrd="3" destOrd="0" presId="urn:microsoft.com/office/officeart/2005/8/layout/hierarchy2"/>
+    <dgm:cxn modelId="{601D1B47-4165-44CC-BC84-3EE6CB75D650}" type="presParOf" srcId="{C48A90F3-90A1-4E8D-AABB-04CF7CADDAA4}" destId="{32CB5C9C-F627-43E5-936E-B28D59B7B721}" srcOrd="0" destOrd="0" presId="urn:microsoft.com/office/officeart/2005/8/layout/hierarchy2"/>
+    <dgm:cxn modelId="{D2D2A1D6-613F-4168-960C-6B44B5EF449D}" type="presParOf" srcId="{C48A90F3-90A1-4E8D-AABB-04CF7CADDAA4}" destId="{3484329F-843C-443D-B9D0-ED02C23F6F11}" srcOrd="1" destOrd="0" presId="urn:microsoft.com/office/officeart/2005/8/layout/hierarchy2"/>
+    <dgm:cxn modelId="{5509BDD7-24A0-46B6-AB4E-F20569AEB253}" type="presParOf" srcId="{AC069FA1-8E4A-4B32-B723-82ED75AB438E}" destId="{81F0F21A-3232-49BD-88EC-487D836B9805}" srcOrd="4" destOrd="0" presId="urn:microsoft.com/office/officeart/2005/8/layout/hierarchy2"/>
+    <dgm:cxn modelId="{BC046778-0A7E-4A2B-A4AC-7B22D5238260}" type="presParOf" srcId="{81F0F21A-3232-49BD-88EC-487D836B9805}" destId="{1B6750FD-59E5-47B6-B6A4-F2FBC063E18F}" srcOrd="0" destOrd="0" presId="urn:microsoft.com/office/officeart/2005/8/layout/hierarchy2"/>
+    <dgm:cxn modelId="{14CEAA88-3073-4E61-B384-A87D4D0B06FD}" type="presParOf" srcId="{AC069FA1-8E4A-4B32-B723-82ED75AB438E}" destId="{377815C0-D0E0-4604-95A6-B2478B87EB73}" srcOrd="5" destOrd="0" presId="urn:microsoft.com/office/officeart/2005/8/layout/hierarchy2"/>
+    <dgm:cxn modelId="{1DC00299-45BF-49F4-9A8B-4909AFACE5F7}" type="presParOf" srcId="{377815C0-D0E0-4604-95A6-B2478B87EB73}" destId="{F14D0B74-57A9-4E19-A508-7FD027B7248D}" srcOrd="0" destOrd="0" presId="urn:microsoft.com/office/officeart/2005/8/layout/hierarchy2"/>
+    <dgm:cxn modelId="{A96F9185-A557-4B7F-AB41-48E9FEF882B8}" type="presParOf" srcId="{377815C0-D0E0-4604-95A6-B2478B87EB73}" destId="{E9DDD369-77BA-43EA-A328-4C85513C0BEC}" srcOrd="1" destOrd="0" presId="urn:microsoft.com/office/officeart/2005/8/layout/hierarchy2"/>
+    <dgm:cxn modelId="{43672EB8-254B-49CF-9BBC-FEC411D85894}" type="presParOf" srcId="{AC069FA1-8E4A-4B32-B723-82ED75AB438E}" destId="{B6E23E78-0DFD-4850-B469-E2F4FD8C1E6D}" srcOrd="6" destOrd="0" presId="urn:microsoft.com/office/officeart/2005/8/layout/hierarchy2"/>
+    <dgm:cxn modelId="{BC30253C-033B-4D2A-82EA-B214E1F4C85A}" type="presParOf" srcId="{B6E23E78-0DFD-4850-B469-E2F4FD8C1E6D}" destId="{188B321E-A3AD-4862-B64B-CF7BBD84E02A}" srcOrd="0" destOrd="0" presId="urn:microsoft.com/office/officeart/2005/8/layout/hierarchy2"/>
+    <dgm:cxn modelId="{E8514CBC-8A11-4EE4-9C6F-4484C4F66023}" type="presParOf" srcId="{AC069FA1-8E4A-4B32-B723-82ED75AB438E}" destId="{0569A99C-C42E-462F-8E3F-CF2BB9E1DA09}" srcOrd="7" destOrd="0" presId="urn:microsoft.com/office/officeart/2005/8/layout/hierarchy2"/>
+    <dgm:cxn modelId="{04E34B65-17C4-46A6-BBC5-D48500F64FAA}" type="presParOf" srcId="{0569A99C-C42E-462F-8E3F-CF2BB9E1DA09}" destId="{6F2FC50D-4A8C-4623-BE0D-4670518BE400}" srcOrd="0" destOrd="0" presId="urn:microsoft.com/office/officeart/2005/8/layout/hierarchy2"/>
+    <dgm:cxn modelId="{E1EF4DD6-7ABB-48B5-832C-7BEB662ADF5C}" type="presParOf" srcId="{0569A99C-C42E-462F-8E3F-CF2BB9E1DA09}" destId="{36BBB90E-A69D-4C3C-87D3-19B1E50FDE03}" srcOrd="1" destOrd="0" presId="urn:microsoft.com/office/officeart/2005/8/layout/hierarchy2"/>
+    <dgm:cxn modelId="{3650F71D-09F8-432C-A65C-03BA6D75E714}" type="presParOf" srcId="{A8B12580-E1DD-44B1-9ADB-A68662D35A6A}" destId="{24D97E0E-C8DA-4693-81DA-488CABFF3F4B}" srcOrd="2" destOrd="0" presId="urn:microsoft.com/office/officeart/2005/8/layout/hierarchy2"/>
+    <dgm:cxn modelId="{BC3C81AA-B17E-4F6E-9792-44E4622555AB}" type="presParOf" srcId="{24D97E0E-C8DA-4693-81DA-488CABFF3F4B}" destId="{B0BCC4DB-CC87-4762-AF44-97EF1B5E66B7}" srcOrd="0" destOrd="0" presId="urn:microsoft.com/office/officeart/2005/8/layout/hierarchy2"/>
+    <dgm:cxn modelId="{83362817-4037-42E3-B6E7-AD6B26DA98E0}" type="presParOf" srcId="{A8B12580-E1DD-44B1-9ADB-A68662D35A6A}" destId="{2B8D8824-8D9E-46C3-A332-4F856142DA84}" srcOrd="3" destOrd="0" presId="urn:microsoft.com/office/officeart/2005/8/layout/hierarchy2"/>
+    <dgm:cxn modelId="{FED80B59-6D00-4891-B97F-B5448AA9B9A2}" type="presParOf" srcId="{2B8D8824-8D9E-46C3-A332-4F856142DA84}" destId="{9E6E38F6-9458-4308-806B-96532574FDD3}" srcOrd="0" destOrd="0" presId="urn:microsoft.com/office/officeart/2005/8/layout/hierarchy2"/>
+    <dgm:cxn modelId="{BF6CE007-2E30-4ED1-B45E-578CB198CA62}" type="presParOf" srcId="{2B8D8824-8D9E-46C3-A332-4F856142DA84}" destId="{E8A71EE5-0D97-4EDD-B2A9-80D652AB006F}" srcOrd="1" destOrd="0" presId="urn:microsoft.com/office/officeart/2005/8/layout/hierarchy2"/>
+    <dgm:cxn modelId="{BB3B83DA-8500-40B8-A23F-F80F6A073A9C}" type="presParOf" srcId="{E8A71EE5-0D97-4EDD-B2A9-80D652AB006F}" destId="{47CA4DEC-83C1-4DFA-A9A3-EDFB52394D9E}" srcOrd="0" destOrd="0" presId="urn:microsoft.com/office/officeart/2005/8/layout/hierarchy2"/>
+    <dgm:cxn modelId="{24E45E7C-A1CC-4097-B8CD-72E0B96DDF88}" type="presParOf" srcId="{47CA4DEC-83C1-4DFA-A9A3-EDFB52394D9E}" destId="{889F84ED-2CBF-4E99-9826-6B917E624DBC}" srcOrd="0" destOrd="0" presId="urn:microsoft.com/office/officeart/2005/8/layout/hierarchy2"/>
+    <dgm:cxn modelId="{FF576403-7552-436B-A94E-87F35E659734}" type="presParOf" srcId="{E8A71EE5-0D97-4EDD-B2A9-80D652AB006F}" destId="{05928A1C-58E0-4F57-BEB6-F84EB7BE68D3}" srcOrd="1" destOrd="0" presId="urn:microsoft.com/office/officeart/2005/8/layout/hierarchy2"/>
+    <dgm:cxn modelId="{80046C08-2125-4E8E-BA18-9D8957BC6C79}" type="presParOf" srcId="{05928A1C-58E0-4F57-BEB6-F84EB7BE68D3}" destId="{7A22CF08-19F0-409E-A641-C5472E2E240A}" srcOrd="0" destOrd="0" presId="urn:microsoft.com/office/officeart/2005/8/layout/hierarchy2"/>
+    <dgm:cxn modelId="{30F82391-0108-4217-9D8D-07AEC98F3095}" type="presParOf" srcId="{05928A1C-58E0-4F57-BEB6-F84EB7BE68D3}" destId="{FBBBABCA-CC60-4C9B-ADC4-510A497AE6D9}" srcOrd="1" destOrd="0" presId="urn:microsoft.com/office/officeart/2005/8/layout/hierarchy2"/>
+    <dgm:cxn modelId="{2CE92E4E-B65D-4B3E-BC0C-DC275C849098}" type="presParOf" srcId="{FBBBABCA-CC60-4C9B-ADC4-510A497AE6D9}" destId="{5FBE9FFD-A42C-4B8D-AAE1-D770E210E10E}" srcOrd="0" destOrd="0" presId="urn:microsoft.com/office/officeart/2005/8/layout/hierarchy2"/>
+    <dgm:cxn modelId="{39B9889F-A27F-4FD2-AA76-DA8A98812D1B}" type="presParOf" srcId="{5FBE9FFD-A42C-4B8D-AAE1-D770E210E10E}" destId="{52556400-CE62-4AD5-9054-2ADF702E0B0A}" srcOrd="0" destOrd="0" presId="urn:microsoft.com/office/officeart/2005/8/layout/hierarchy2"/>
+    <dgm:cxn modelId="{D9AC1AE5-CC2B-468D-B65E-87CC9E46D358}" type="presParOf" srcId="{FBBBABCA-CC60-4C9B-ADC4-510A497AE6D9}" destId="{4E7CD1AF-0B69-4B1E-AF43-B45DB9B76C3A}" srcOrd="1" destOrd="0" presId="urn:microsoft.com/office/officeart/2005/8/layout/hierarchy2"/>
+    <dgm:cxn modelId="{BE0DA1F4-B876-423B-87A4-B26CD4C95092}" type="presParOf" srcId="{4E7CD1AF-0B69-4B1E-AF43-B45DB9B76C3A}" destId="{1E0071F4-DCCC-49C9-A4B1-3EA9FCB944C4}" srcOrd="0" destOrd="0" presId="urn:microsoft.com/office/officeart/2005/8/layout/hierarchy2"/>
+    <dgm:cxn modelId="{54401503-5FEE-4FA3-9FBD-938DB087082C}" type="presParOf" srcId="{4E7CD1AF-0B69-4B1E-AF43-B45DB9B76C3A}" destId="{B2F5306E-FFB1-4770-A610-E16AE00E4E25}" srcOrd="1" destOrd="0" presId="urn:microsoft.com/office/officeart/2005/8/layout/hierarchy2"/>
+    <dgm:cxn modelId="{74E9755E-A181-4137-8D51-FEE909DCC02B}" type="presParOf" srcId="{FBBBABCA-CC60-4C9B-ADC4-510A497AE6D9}" destId="{5ED69CB0-CCAC-46A0-AAFD-5943BBF86C01}" srcOrd="2" destOrd="0" presId="urn:microsoft.com/office/officeart/2005/8/layout/hierarchy2"/>
+    <dgm:cxn modelId="{5550DFF1-7CBB-40B6-9862-8F861EC7BC3F}" type="presParOf" srcId="{5ED69CB0-CCAC-46A0-AAFD-5943BBF86C01}" destId="{80665243-919B-416B-AC85-92DF7B800E9D}" srcOrd="0" destOrd="0" presId="urn:microsoft.com/office/officeart/2005/8/layout/hierarchy2"/>
+    <dgm:cxn modelId="{9DF5446A-D55B-47E1-B6E3-F66B7DBBC1B1}" type="presParOf" srcId="{FBBBABCA-CC60-4C9B-ADC4-510A497AE6D9}" destId="{B023FE00-0BD2-4BB0-842F-9352A5E89124}" srcOrd="3" destOrd="0" presId="urn:microsoft.com/office/officeart/2005/8/layout/hierarchy2"/>
+    <dgm:cxn modelId="{432CDA68-FEAC-4A81-B3EC-8BD70FA33031}" type="presParOf" srcId="{B023FE00-0BD2-4BB0-842F-9352A5E89124}" destId="{2170D466-DF15-4F28-AE27-D2A5F1CE126A}" srcOrd="0" destOrd="0" presId="urn:microsoft.com/office/officeart/2005/8/layout/hierarchy2"/>
+    <dgm:cxn modelId="{122911D7-47BC-41CF-B3D5-FE927C5C8176}" type="presParOf" srcId="{B023FE00-0BD2-4BB0-842F-9352A5E89124}" destId="{80FC7BCA-727D-4580-A8E7-B4F9E6FAFF8B}" srcOrd="1" destOrd="0" presId="urn:microsoft.com/office/officeart/2005/8/layout/hierarchy2"/>
+    <dgm:cxn modelId="{82500F2B-3A5D-43C7-8D65-94603876B8E4}" type="presParOf" srcId="{FBBBABCA-CC60-4C9B-ADC4-510A497AE6D9}" destId="{0099A0B3-3282-4B6F-AE7E-FF627385F3F9}" srcOrd="4" destOrd="0" presId="urn:microsoft.com/office/officeart/2005/8/layout/hierarchy2"/>
+    <dgm:cxn modelId="{3821468B-1B0A-43F8-A99E-D9469B1FEE82}" type="presParOf" srcId="{0099A0B3-3282-4B6F-AE7E-FF627385F3F9}" destId="{13DBB05F-4F0A-4396-A9CC-499B18673F75}" srcOrd="0" destOrd="0" presId="urn:microsoft.com/office/officeart/2005/8/layout/hierarchy2"/>
+    <dgm:cxn modelId="{2F479BDF-E92F-41E6-BDDB-DF239B88CF79}" type="presParOf" srcId="{FBBBABCA-CC60-4C9B-ADC4-510A497AE6D9}" destId="{7C8E279A-6352-4F32-84D4-02967377AFDA}" srcOrd="5" destOrd="0" presId="urn:microsoft.com/office/officeart/2005/8/layout/hierarchy2"/>
+    <dgm:cxn modelId="{95E6CA32-B17D-4AE0-AF0D-49681B6AEC64}" type="presParOf" srcId="{7C8E279A-6352-4F32-84D4-02967377AFDA}" destId="{97735283-6FC7-4A22-866B-BC7A9AEC10EA}" srcOrd="0" destOrd="0" presId="urn:microsoft.com/office/officeart/2005/8/layout/hierarchy2"/>
+    <dgm:cxn modelId="{B7F4BCAB-DBE7-4429-91AE-C4B46D9DA0EC}" type="presParOf" srcId="{7C8E279A-6352-4F32-84D4-02967377AFDA}" destId="{D09BD618-F900-4FFB-A76D-1C4DA807C3F8}" srcOrd="1" destOrd="0" presId="urn:microsoft.com/office/officeart/2005/8/layout/hierarchy2"/>
+    <dgm:cxn modelId="{7E3BEB42-FB2F-4AED-B15B-7F9ECA296887}" type="presParOf" srcId="{E8A71EE5-0D97-4EDD-B2A9-80D652AB006F}" destId="{5C13BF66-67C5-4925-A7BF-B223FC678C17}" srcOrd="2" destOrd="0" presId="urn:microsoft.com/office/officeart/2005/8/layout/hierarchy2"/>
+    <dgm:cxn modelId="{043D911D-3C52-428F-A7E3-E5C8DFBC21FD}" type="presParOf" srcId="{5C13BF66-67C5-4925-A7BF-B223FC678C17}" destId="{2800A8F8-CA72-487B-A781-FE43F6904C62}" srcOrd="0" destOrd="0" presId="urn:microsoft.com/office/officeart/2005/8/layout/hierarchy2"/>
+    <dgm:cxn modelId="{EB32B14C-3BD7-48A5-9D1C-5FD34B15D027}" type="presParOf" srcId="{E8A71EE5-0D97-4EDD-B2A9-80D652AB006F}" destId="{95E5EED4-FD79-4152-AFF0-ED969A5ACBB5}" srcOrd="3" destOrd="0" presId="urn:microsoft.com/office/officeart/2005/8/layout/hierarchy2"/>
+    <dgm:cxn modelId="{CF2A1ACC-D073-4C76-AAEA-21C17CB35767}" type="presParOf" srcId="{95E5EED4-FD79-4152-AFF0-ED969A5ACBB5}" destId="{81833DBE-6BFA-4045-8661-38240CC5B634}" srcOrd="0" destOrd="0" presId="urn:microsoft.com/office/officeart/2005/8/layout/hierarchy2"/>
+    <dgm:cxn modelId="{55649D4D-820D-4656-BAB6-21110DF0CE5D}" type="presParOf" srcId="{95E5EED4-FD79-4152-AFF0-ED969A5ACBB5}" destId="{37E39AAF-5F42-484E-87F8-D1B7CAA6B858}" srcOrd="1" destOrd="0" presId="urn:microsoft.com/office/officeart/2005/8/layout/hierarchy2"/>
+    <dgm:cxn modelId="{94F31A09-892C-4533-9CF0-75E607E99671}" type="presParOf" srcId="{37E39AAF-5F42-484E-87F8-D1B7CAA6B858}" destId="{6A5CCC10-8C40-4F4D-BBCD-87175EF6DC20}" srcOrd="0" destOrd="0" presId="urn:microsoft.com/office/officeart/2005/8/layout/hierarchy2"/>
+    <dgm:cxn modelId="{4A2091D2-0922-482C-A77C-157FA930C6E7}" type="presParOf" srcId="{6A5CCC10-8C40-4F4D-BBCD-87175EF6DC20}" destId="{A848EB68-67D4-4392-93A7-F0489B6B9952}" srcOrd="0" destOrd="0" presId="urn:microsoft.com/office/officeart/2005/8/layout/hierarchy2"/>
+    <dgm:cxn modelId="{C6AD1980-A7F3-4B23-8763-E3C88A46756A}" type="presParOf" srcId="{37E39AAF-5F42-484E-87F8-D1B7CAA6B858}" destId="{E1A430CA-E576-4754-BBCA-0D12DD196004}" srcOrd="1" destOrd="0" presId="urn:microsoft.com/office/officeart/2005/8/layout/hierarchy2"/>
+    <dgm:cxn modelId="{601DFA1B-7716-4AB1-9EC3-9C0C2D31B9D0}" type="presParOf" srcId="{E1A430CA-E576-4754-BBCA-0D12DD196004}" destId="{F4D3B231-806A-4582-9604-2176EFDBE0EB}" srcOrd="0" destOrd="0" presId="urn:microsoft.com/office/officeart/2005/8/layout/hierarchy2"/>
+    <dgm:cxn modelId="{BE7FD30E-7733-4E2F-B2F9-FFC47CFBF133}" type="presParOf" srcId="{E1A430CA-E576-4754-BBCA-0D12DD196004}" destId="{ECC520DB-6DF8-4BAE-B76A-4FBCC5CE1597}" srcOrd="1" destOrd="0" presId="urn:microsoft.com/office/officeart/2005/8/layout/hierarchy2"/>
+    <dgm:cxn modelId="{56B851DF-03EC-4ACC-B0C6-015026DEF388}" type="presParOf" srcId="{37E39AAF-5F42-484E-87F8-D1B7CAA6B858}" destId="{AFDBFBF0-A0DA-4BF1-A9C7-A5EA3AE5B87C}" srcOrd="2" destOrd="0" presId="urn:microsoft.com/office/officeart/2005/8/layout/hierarchy2"/>
+    <dgm:cxn modelId="{508C5F0E-03E1-4D6A-B2AE-D006F4B51EA3}" type="presParOf" srcId="{AFDBFBF0-A0DA-4BF1-A9C7-A5EA3AE5B87C}" destId="{ACEF0C67-25F1-4083-B3D8-69DAEE19EA54}" srcOrd="0" destOrd="0" presId="urn:microsoft.com/office/officeart/2005/8/layout/hierarchy2"/>
+    <dgm:cxn modelId="{D4EAC6A6-0CE7-4E29-B7F2-754A9C40DB8D}" type="presParOf" srcId="{37E39AAF-5F42-484E-87F8-D1B7CAA6B858}" destId="{C43825CE-7324-45CD-BB37-C3EC355C94E0}" srcOrd="3" destOrd="0" presId="urn:microsoft.com/office/officeart/2005/8/layout/hierarchy2"/>
+    <dgm:cxn modelId="{9EB8D1A2-6B08-477C-BFBA-47C185ED55C2}" type="presParOf" srcId="{C43825CE-7324-45CD-BB37-C3EC355C94E0}" destId="{027A1F2D-36A7-4332-9103-DF1C1D6B798A}" srcOrd="0" destOrd="0" presId="urn:microsoft.com/office/officeart/2005/8/layout/hierarchy2"/>
+    <dgm:cxn modelId="{007C5523-B67F-413E-B8FB-E746C080A016}" type="presParOf" srcId="{C43825CE-7324-45CD-BB37-C3EC355C94E0}" destId="{15F4A21A-7AEE-4AC2-A0E1-4B962C1068D0}" srcOrd="1" destOrd="0" presId="urn:microsoft.com/office/officeart/2005/8/layout/hierarchy2"/>
+    <dgm:cxn modelId="{F59130E2-EE47-47C4-97C3-E4C3E3D30973}" type="presParOf" srcId="{37E39AAF-5F42-484E-87F8-D1B7CAA6B858}" destId="{682030D7-69DB-4703-A353-A3CF13A80658}" srcOrd="4" destOrd="0" presId="urn:microsoft.com/office/officeart/2005/8/layout/hierarchy2"/>
+    <dgm:cxn modelId="{1D5EE513-804C-40E7-8416-74E0A4201E50}" type="presParOf" srcId="{682030D7-69DB-4703-A353-A3CF13A80658}" destId="{42429776-57F4-4164-B4FF-D5AF63AFF911}" srcOrd="0" destOrd="0" presId="urn:microsoft.com/office/officeart/2005/8/layout/hierarchy2"/>
+    <dgm:cxn modelId="{181B582F-0851-464F-8CDF-CE604B8ECE08}" type="presParOf" srcId="{37E39AAF-5F42-484E-87F8-D1B7CAA6B858}" destId="{34CF4D84-24ED-4E18-9328-B8954B72553E}" srcOrd="5" destOrd="0" presId="urn:microsoft.com/office/officeart/2005/8/layout/hierarchy2"/>
+    <dgm:cxn modelId="{CF80BB9E-C7EB-4450-B66C-F820253D374A}" type="presParOf" srcId="{34CF4D84-24ED-4E18-9328-B8954B72553E}" destId="{35DDEDAB-FDEC-484D-B879-ECDB57362CCF}" srcOrd="0" destOrd="0" presId="urn:microsoft.com/office/officeart/2005/8/layout/hierarchy2"/>
+    <dgm:cxn modelId="{49E901BB-B8E9-464F-9913-285FD22A76F4}" type="presParOf" srcId="{34CF4D84-24ED-4E18-9328-B8954B72553E}" destId="{807141B0-8DF9-4239-B5A4-F7C5452B5DBB}" srcOrd="1" destOrd="0" presId="urn:microsoft.com/office/officeart/2005/8/layout/hierarchy2"/>
+    <dgm:cxn modelId="{FA9BF403-D991-4CA8-8A7C-6F91D88AD94B}" type="presParOf" srcId="{E8A71EE5-0D97-4EDD-B2A9-80D652AB006F}" destId="{2E9A7602-06FB-4D27-850D-A35BF82D6066}" srcOrd="4" destOrd="0" presId="urn:microsoft.com/office/officeart/2005/8/layout/hierarchy2"/>
+    <dgm:cxn modelId="{A19278B7-710A-4651-8582-7829658B5C30}" type="presParOf" srcId="{2E9A7602-06FB-4D27-850D-A35BF82D6066}" destId="{8EC973FB-A505-4E27-AA12-CCEFC725706F}" srcOrd="0" destOrd="0" presId="urn:microsoft.com/office/officeart/2005/8/layout/hierarchy2"/>
+    <dgm:cxn modelId="{0E8AB88E-C099-426D-ADB5-81748501286D}" type="presParOf" srcId="{E8A71EE5-0D97-4EDD-B2A9-80D652AB006F}" destId="{B2737557-3F1D-49E6-9F40-FC1A98AC5421}" srcOrd="5" destOrd="0" presId="urn:microsoft.com/office/officeart/2005/8/layout/hierarchy2"/>
+    <dgm:cxn modelId="{BBD88683-5980-4F93-9260-14C9F500C320}" type="presParOf" srcId="{B2737557-3F1D-49E6-9F40-FC1A98AC5421}" destId="{860B4CB1-05AA-4E7A-9087-D33D9741A686}" srcOrd="0" destOrd="0" presId="urn:microsoft.com/office/officeart/2005/8/layout/hierarchy2"/>
+    <dgm:cxn modelId="{17FE90EC-D030-4912-B0E7-EDBC76055262}" type="presParOf" srcId="{B2737557-3F1D-49E6-9F40-FC1A98AC5421}" destId="{BB7EEDDE-05A3-4D8A-9D15-1A2FD03A5637}" srcOrd="1" destOrd="0" presId="urn:microsoft.com/office/officeart/2005/8/layout/hierarchy2"/>
+    <dgm:cxn modelId="{26031997-7153-4341-9BE7-C79628F522D4}" type="presParOf" srcId="{BB7EEDDE-05A3-4D8A-9D15-1A2FD03A5637}" destId="{D6E08948-5D71-42C8-9C81-9E8B1BFC3BB4}" srcOrd="0" destOrd="0" presId="urn:microsoft.com/office/officeart/2005/8/layout/hierarchy2"/>
+    <dgm:cxn modelId="{02B7777D-1610-43C8-B7E8-7F9AB6ED3F31}" type="presParOf" srcId="{D6E08948-5D71-42C8-9C81-9E8B1BFC3BB4}" destId="{722B3810-94A2-47A2-9845-22A692FDAE8D}" srcOrd="0" destOrd="0" presId="urn:microsoft.com/office/officeart/2005/8/layout/hierarchy2"/>
+    <dgm:cxn modelId="{D67CA72B-5EEB-4B48-9EFE-7DA9B14AD921}" type="presParOf" srcId="{BB7EEDDE-05A3-4D8A-9D15-1A2FD03A5637}" destId="{C643E766-E3DB-4E58-BAE3-2550B8B52DDB}" srcOrd="1" destOrd="0" presId="urn:microsoft.com/office/officeart/2005/8/layout/hierarchy2"/>
+    <dgm:cxn modelId="{03329B35-DAD3-4FEF-A7AE-5B702EE19BFA}" type="presParOf" srcId="{C643E766-E3DB-4E58-BAE3-2550B8B52DDB}" destId="{6CC3528B-09CC-40BC-9411-ED384CC77C51}" srcOrd="0" destOrd="0" presId="urn:microsoft.com/office/officeart/2005/8/layout/hierarchy2"/>
+    <dgm:cxn modelId="{7DF0DBC4-030D-46E5-94B0-E68340478A0D}" type="presParOf" srcId="{C643E766-E3DB-4E58-BAE3-2550B8B52DDB}" destId="{ADC379DD-48F7-48BA-81CE-6B27E60F6B73}" srcOrd="1" destOrd="0" presId="urn:microsoft.com/office/officeart/2005/8/layout/hierarchy2"/>
+    <dgm:cxn modelId="{500ADF59-C142-4573-8F2C-DC80293D9FFE}" type="presParOf" srcId="{BB7EEDDE-05A3-4D8A-9D15-1A2FD03A5637}" destId="{70756A72-4182-4032-BF21-2C6DFFD84B74}" srcOrd="2" destOrd="0" presId="urn:microsoft.com/office/officeart/2005/8/layout/hierarchy2"/>
+    <dgm:cxn modelId="{EF92E02D-4647-4521-8C82-5A3550153AF0}" type="presParOf" srcId="{70756A72-4182-4032-BF21-2C6DFFD84B74}" destId="{CAB77D01-ADCD-4DD6-B955-6E01CD754C82}" srcOrd="0" destOrd="0" presId="urn:microsoft.com/office/officeart/2005/8/layout/hierarchy2"/>
+    <dgm:cxn modelId="{170E0633-342F-4586-A769-CA4CEF24F281}" type="presParOf" srcId="{BB7EEDDE-05A3-4D8A-9D15-1A2FD03A5637}" destId="{1886421A-D478-4253-A263-E42B0C3800B4}" srcOrd="3" destOrd="0" presId="urn:microsoft.com/office/officeart/2005/8/layout/hierarchy2"/>
+    <dgm:cxn modelId="{7D74FBAD-352E-4817-8DBF-83557A0D3A53}" type="presParOf" srcId="{1886421A-D478-4253-A263-E42B0C3800B4}" destId="{31923089-EDD2-45D1-BD2D-12B1D4607235}" srcOrd="0" destOrd="0" presId="urn:microsoft.com/office/officeart/2005/8/layout/hierarchy2"/>
+    <dgm:cxn modelId="{C070EE5D-9BD5-492E-9150-E8EA784C2671}" type="presParOf" srcId="{1886421A-D478-4253-A263-E42B0C3800B4}" destId="{F7DDA278-2517-4D8C-8E57-E94C72C26AC3}" srcOrd="1" destOrd="0" presId="urn:microsoft.com/office/officeart/2005/8/layout/hierarchy2"/>
+    <dgm:cxn modelId="{04001F8D-CC4C-40EB-8AC5-B3877778DC64}" type="presParOf" srcId="{BB7EEDDE-05A3-4D8A-9D15-1A2FD03A5637}" destId="{BDF7285C-B4DD-4429-8C06-1A4545E120D8}" srcOrd="4" destOrd="0" presId="urn:microsoft.com/office/officeart/2005/8/layout/hierarchy2"/>
+    <dgm:cxn modelId="{4D59D862-F052-4D84-BB70-42CB42D69F1A}" type="presParOf" srcId="{BDF7285C-B4DD-4429-8C06-1A4545E120D8}" destId="{C2535FA7-3B51-4096-B4FE-06CAC53CB034}" srcOrd="0" destOrd="0" presId="urn:microsoft.com/office/officeart/2005/8/layout/hierarchy2"/>
+    <dgm:cxn modelId="{FA8B9752-55FD-42EB-8EF3-4966B4A30DF4}" type="presParOf" srcId="{BB7EEDDE-05A3-4D8A-9D15-1A2FD03A5637}" destId="{E914C9AA-4A03-4B9A-849A-50734BD8D8A0}" srcOrd="5" destOrd="0" presId="urn:microsoft.com/office/officeart/2005/8/layout/hierarchy2"/>
+    <dgm:cxn modelId="{772F514D-0553-4A35-823F-64C8B889172F}" type="presParOf" srcId="{E914C9AA-4A03-4B9A-849A-50734BD8D8A0}" destId="{9E72F4D7-5CCD-44CF-82DA-8F15408BC4A6}" srcOrd="0" destOrd="0" presId="urn:microsoft.com/office/officeart/2005/8/layout/hierarchy2"/>
+    <dgm:cxn modelId="{9F3D18BE-6AF6-44F8-9557-676427C769F1}" type="presParOf" srcId="{E914C9AA-4A03-4B9A-849A-50734BD8D8A0}" destId="{681E661C-6BBE-444A-8054-73417A0A7408}" srcOrd="1" destOrd="0" presId="urn:microsoft.com/office/officeart/2005/8/layout/hierarchy2"/>
+    <dgm:cxn modelId="{F9613A52-60C9-4CB9-A2E2-9192870324EE}" type="presParOf" srcId="{BB7EEDDE-05A3-4D8A-9D15-1A2FD03A5637}" destId="{6210222B-BD39-424F-ABEE-3E127A20FFE8}" srcOrd="6" destOrd="0" presId="urn:microsoft.com/office/officeart/2005/8/layout/hierarchy2"/>
+    <dgm:cxn modelId="{3CB62154-E253-4FBD-ABCB-7134C5D1546D}" type="presParOf" srcId="{6210222B-BD39-424F-ABEE-3E127A20FFE8}" destId="{509C9280-282C-4D66-BEB1-FC9EFAEE7906}" srcOrd="0" destOrd="0" presId="urn:microsoft.com/office/officeart/2005/8/layout/hierarchy2"/>
+    <dgm:cxn modelId="{70458B0C-F577-40BD-AFE5-B466A651CFE3}" type="presParOf" srcId="{BB7EEDDE-05A3-4D8A-9D15-1A2FD03A5637}" destId="{4C1AAAC4-1172-43AE-A3C3-8A0DCC8D839F}" srcOrd="7" destOrd="0" presId="urn:microsoft.com/office/officeart/2005/8/layout/hierarchy2"/>
+    <dgm:cxn modelId="{F6C25FF9-0180-409C-8843-A88F2E4D8CB3}" type="presParOf" srcId="{4C1AAAC4-1172-43AE-A3C3-8A0DCC8D839F}" destId="{DF691174-D6CD-42F5-AD9B-D5EE84DC989B}" srcOrd="0" destOrd="0" presId="urn:microsoft.com/office/officeart/2005/8/layout/hierarchy2"/>
+    <dgm:cxn modelId="{F42F6BB1-6ADB-4604-9E7F-482B5F39D9BE}" type="presParOf" srcId="{4C1AAAC4-1172-43AE-A3C3-8A0DCC8D839F}" destId="{32D12063-DBF0-40F6-A634-E4D3CF59634F}" srcOrd="1" destOrd="0" presId="urn:microsoft.com/office/officeart/2005/8/layout/hierarchy2"/>
+    <dgm:cxn modelId="{48937695-5463-45CB-A871-417CB0A4B5EA}" type="presParOf" srcId="{E8A71EE5-0D97-4EDD-B2A9-80D652AB006F}" destId="{0A5F462B-609D-440A-9D15-9B16DF85941D}" srcOrd="6" destOrd="0" presId="urn:microsoft.com/office/officeart/2005/8/layout/hierarchy2"/>
+    <dgm:cxn modelId="{F8299F16-8588-4E0D-A500-E3AB9ED5CE12}" type="presParOf" srcId="{0A5F462B-609D-440A-9D15-9B16DF85941D}" destId="{0BA84E52-75BA-42FE-9F4D-DB1DAFAB54BA}" srcOrd="0" destOrd="0" presId="urn:microsoft.com/office/officeart/2005/8/layout/hierarchy2"/>
+    <dgm:cxn modelId="{8F63B2B2-27A6-476D-94D7-BB79837261E2}" type="presParOf" srcId="{E8A71EE5-0D97-4EDD-B2A9-80D652AB006F}" destId="{3206365A-4937-4A82-BAB9-6ECF8FFC76C9}" srcOrd="7" destOrd="0" presId="urn:microsoft.com/office/officeart/2005/8/layout/hierarchy2"/>
+    <dgm:cxn modelId="{51EE2BA2-3B80-435C-9200-B5FF30E449F0}" type="presParOf" srcId="{3206365A-4937-4A82-BAB9-6ECF8FFC76C9}" destId="{47EB8B76-B9FF-4188-8FF6-511A1555DE76}" srcOrd="0" destOrd="0" presId="urn:microsoft.com/office/officeart/2005/8/layout/hierarchy2"/>
+    <dgm:cxn modelId="{45B4F63B-3A86-4A18-BC25-22C6757432AD}" type="presParOf" srcId="{3206365A-4937-4A82-BAB9-6ECF8FFC76C9}" destId="{38E3F49B-9939-45F0-AF83-E97FA8D16AAB}" srcOrd="1" destOrd="0" presId="urn:microsoft.com/office/officeart/2005/8/layout/hierarchy2"/>
+    <dgm:cxn modelId="{7280381D-E773-4B2A-8A28-B2E19DA0BC0B}" type="presParOf" srcId="{E8A71EE5-0D97-4EDD-B2A9-80D652AB006F}" destId="{CA271171-7407-471C-B037-D11078D425FC}" srcOrd="8" destOrd="0" presId="urn:microsoft.com/office/officeart/2005/8/layout/hierarchy2"/>
+    <dgm:cxn modelId="{AF502DCA-1DD4-4BDA-8ABF-F832FBA44FA9}" type="presParOf" srcId="{CA271171-7407-471C-B037-D11078D425FC}" destId="{88B6D34F-812A-456C-A034-E7728A9D606A}" srcOrd="0" destOrd="0" presId="urn:microsoft.com/office/officeart/2005/8/layout/hierarchy2"/>
+    <dgm:cxn modelId="{CAC54BE6-65F8-48F7-A7EE-BB2B96F81BF3}" type="presParOf" srcId="{E8A71EE5-0D97-4EDD-B2A9-80D652AB006F}" destId="{9BC51313-0FFD-4DD4-81A4-0F66015F8C25}" srcOrd="9" destOrd="0" presId="urn:microsoft.com/office/officeart/2005/8/layout/hierarchy2"/>
+    <dgm:cxn modelId="{DB7DFA86-F3C2-466D-BC7A-1B84FA001786}" type="presParOf" srcId="{9BC51313-0FFD-4DD4-81A4-0F66015F8C25}" destId="{F8531D99-5B79-45BE-B01E-57B7B18180F7}" srcOrd="0" destOrd="0" presId="urn:microsoft.com/office/officeart/2005/8/layout/hierarchy2"/>
+    <dgm:cxn modelId="{5AC8472A-DCB9-4306-9921-DB5AF9B212DB}" type="presParOf" srcId="{9BC51313-0FFD-4DD4-81A4-0F66015F8C25}" destId="{D7CC9B29-889C-441D-9142-B02F16AD1D80}" srcOrd="1" destOrd="0" presId="urn:microsoft.com/office/officeart/2005/8/layout/hierarchy2"/>
+    <dgm:cxn modelId="{7F5BAFBF-3185-4011-BEB3-A483856D9A28}" type="presParOf" srcId="{A8B12580-E1DD-44B1-9ADB-A68662D35A6A}" destId="{AC7EE8DA-EEED-47FA-9686-7CF30091B22A}" srcOrd="4" destOrd="0" presId="urn:microsoft.com/office/officeart/2005/8/layout/hierarchy2"/>
+    <dgm:cxn modelId="{2F4AF497-47B8-423E-999D-5BD13A75F1D1}" type="presParOf" srcId="{AC7EE8DA-EEED-47FA-9686-7CF30091B22A}" destId="{B279717E-8A46-4861-B439-F0FCA8A7BC32}" srcOrd="0" destOrd="0" presId="urn:microsoft.com/office/officeart/2005/8/layout/hierarchy2"/>
+    <dgm:cxn modelId="{5F148F99-A9BA-45CE-9977-EE51DF41EF7A}" type="presParOf" srcId="{A8B12580-E1DD-44B1-9ADB-A68662D35A6A}" destId="{E3093DF5-9344-400C-B42B-62C329D2C6E2}" srcOrd="5" destOrd="0" presId="urn:microsoft.com/office/officeart/2005/8/layout/hierarchy2"/>
+    <dgm:cxn modelId="{D06C3745-77A4-41B5-B78D-535517CB3EB5}" type="presParOf" srcId="{E3093DF5-9344-400C-B42B-62C329D2C6E2}" destId="{78A371D5-C167-4BB3-9180-9CCC79156988}" srcOrd="0" destOrd="0" presId="urn:microsoft.com/office/officeart/2005/8/layout/hierarchy2"/>
+    <dgm:cxn modelId="{990939FA-2092-4168-A92B-30ED8FF230C3}" type="presParOf" srcId="{E3093DF5-9344-400C-B42B-62C329D2C6E2}" destId="{ECF96704-2598-4BA4-B04C-8487532969CF}" srcOrd="1" destOrd="0" presId="urn:microsoft.com/office/officeart/2005/8/layout/hierarchy2"/>
+    <dgm:cxn modelId="{EEDAE8D5-602A-45E0-8189-43761066B4D7}" type="presParOf" srcId="{651478F8-CAF9-43B1-ACC3-44F2563BD7D5}" destId="{2D1847D8-91BF-4596-824F-EBED718F7523}" srcOrd="2" destOrd="0" presId="urn:microsoft.com/office/officeart/2005/8/layout/hierarchy2"/>
+    <dgm:cxn modelId="{3E5919A1-96DA-4F89-A8BE-9639F4676470}" type="presParOf" srcId="{2D1847D8-91BF-4596-824F-EBED718F7523}" destId="{4A636849-DA71-4E3C-B530-767759F70ED9}" srcOrd="0" destOrd="0" presId="urn:microsoft.com/office/officeart/2005/8/layout/hierarchy2"/>
+    <dgm:cxn modelId="{F1C12ED0-C9ED-40D4-84C1-8407F06E37F1}" type="presParOf" srcId="{651478F8-CAF9-43B1-ACC3-44F2563BD7D5}" destId="{F7A0EA0E-142C-422C-B5C3-4A2CF8FDF8C3}" srcOrd="3" destOrd="0" presId="urn:microsoft.com/office/officeart/2005/8/layout/hierarchy2"/>
+    <dgm:cxn modelId="{52A8D6FF-9E09-4636-93DB-C60EC76A13F5}" type="presParOf" srcId="{F7A0EA0E-142C-422C-B5C3-4A2CF8FDF8C3}" destId="{6EC871B4-7A0D-4FC3-A8FF-C8B8EECB5125}" srcOrd="0" destOrd="0" presId="urn:microsoft.com/office/officeart/2005/8/layout/hierarchy2"/>
+    <dgm:cxn modelId="{8ED98F51-8D65-465A-9815-06BECDE106FF}" type="presParOf" srcId="{F7A0EA0E-142C-422C-B5C3-4A2CF8FDF8C3}" destId="{49C242BE-3C9B-4FF3-8132-395F32FC3455}" srcOrd="1" destOrd="0" presId="urn:microsoft.com/office/officeart/2005/8/layout/hierarchy2"/>
+    <dgm:cxn modelId="{2220AE61-DFEA-4F16-819A-1EDC9D84E284}" type="presParOf" srcId="{49C242BE-3C9B-4FF3-8132-395F32FC3455}" destId="{604BAA71-5056-4FA6-97C1-0C93AA96CEB3}" srcOrd="0" destOrd="0" presId="urn:microsoft.com/office/officeart/2005/8/layout/hierarchy2"/>
+    <dgm:cxn modelId="{8B99ABAC-8376-4116-A333-9934DFC99897}" type="presParOf" srcId="{604BAA71-5056-4FA6-97C1-0C93AA96CEB3}" destId="{1A06D7DA-E521-4649-829F-254071257321}" srcOrd="0" destOrd="0" presId="urn:microsoft.com/office/officeart/2005/8/layout/hierarchy2"/>
+    <dgm:cxn modelId="{68FC52C0-A105-441D-8008-8DCB1A0E3607}" type="presParOf" srcId="{49C242BE-3C9B-4FF3-8132-395F32FC3455}" destId="{85364C06-891F-4EA5-911D-1F9279921CDC}" srcOrd="1" destOrd="0" presId="urn:microsoft.com/office/officeart/2005/8/layout/hierarchy2"/>
+    <dgm:cxn modelId="{BDF2BD46-54D6-4AD4-BD51-037A8BF28CC1}" type="presParOf" srcId="{85364C06-891F-4EA5-911D-1F9279921CDC}" destId="{EC40ABB8-EBAD-4DC3-A87C-DCE316B934ED}" srcOrd="0" destOrd="0" presId="urn:microsoft.com/office/officeart/2005/8/layout/hierarchy2"/>
+    <dgm:cxn modelId="{31BE724B-F39C-4052-96B6-139438A4830C}" type="presParOf" srcId="{85364C06-891F-4EA5-911D-1F9279921CDC}" destId="{5E78AB65-1D89-40BC-9CE5-02B88BF55CDE}" srcOrd="1" destOrd="0" presId="urn:microsoft.com/office/officeart/2005/8/layout/hierarchy2"/>
+    <dgm:cxn modelId="{76DFA882-7911-4DBD-BAF0-C2A79C343EDE}" type="presParOf" srcId="{49C242BE-3C9B-4FF3-8132-395F32FC3455}" destId="{81479397-B1E9-4CDB-ADAA-19AA13B2E50D}" srcOrd="2" destOrd="0" presId="urn:microsoft.com/office/officeart/2005/8/layout/hierarchy2"/>
+    <dgm:cxn modelId="{D3161263-6FC0-44D9-A2EF-CFD71EDBB3F9}" type="presParOf" srcId="{81479397-B1E9-4CDB-ADAA-19AA13B2E50D}" destId="{FC2C82DE-A975-4EAE-8676-73E0FC2DE0CB}" srcOrd="0" destOrd="0" presId="urn:microsoft.com/office/officeart/2005/8/layout/hierarchy2"/>
+    <dgm:cxn modelId="{DECDE84E-251C-4E38-B9D6-80B8B63397AC}" type="presParOf" srcId="{49C242BE-3C9B-4FF3-8132-395F32FC3455}" destId="{E0A07272-E7E5-4366-B7E9-FB8F7B475577}" srcOrd="3" destOrd="0" presId="urn:microsoft.com/office/officeart/2005/8/layout/hierarchy2"/>
+    <dgm:cxn modelId="{4E0EDFE9-1530-4953-8B4A-B101A82F0CE1}" type="presParOf" srcId="{E0A07272-E7E5-4366-B7E9-FB8F7B475577}" destId="{FBE824DC-975D-45FE-B1F9-ACD73EBAFAE8}" srcOrd="0" destOrd="0" presId="urn:microsoft.com/office/officeart/2005/8/layout/hierarchy2"/>
+    <dgm:cxn modelId="{BFEED770-0198-4198-A0BE-E205C5E019D6}" type="presParOf" srcId="{E0A07272-E7E5-4366-B7E9-FB8F7B475577}" destId="{85F1A6EF-E306-4FE1-A97D-46A7D52C3C58}" srcOrd="1" destOrd="0" presId="urn:microsoft.com/office/officeart/2005/8/layout/hierarchy2"/>
+    <dgm:cxn modelId="{8396580A-C45E-4820-A967-016FDBDD8780}" type="presParOf" srcId="{49C242BE-3C9B-4FF3-8132-395F32FC3455}" destId="{302FF574-5688-4FB1-8666-2F3318060869}" srcOrd="4" destOrd="0" presId="urn:microsoft.com/office/officeart/2005/8/layout/hierarchy2"/>
+    <dgm:cxn modelId="{70020B72-0035-470E-80EA-B910547A981D}" type="presParOf" srcId="{302FF574-5688-4FB1-8666-2F3318060869}" destId="{DF5C8FE3-A570-4F11-9EE4-2FE0DEE96D03}" srcOrd="0" destOrd="0" presId="urn:microsoft.com/office/officeart/2005/8/layout/hierarchy2"/>
+    <dgm:cxn modelId="{E20752C4-486D-4C23-A6CD-8BB1EFD25B4A}" type="presParOf" srcId="{49C242BE-3C9B-4FF3-8132-395F32FC3455}" destId="{67850666-314D-4FC7-9E1A-36E14CC1D163}" srcOrd="5" destOrd="0" presId="urn:microsoft.com/office/officeart/2005/8/layout/hierarchy2"/>
+    <dgm:cxn modelId="{36A3568A-381B-477C-9BFE-3104D5FC8BF9}" type="presParOf" srcId="{67850666-314D-4FC7-9E1A-36E14CC1D163}" destId="{8BA74C7D-13DA-4705-BB6C-093C36B30B9F}" srcOrd="0" destOrd="0" presId="urn:microsoft.com/office/officeart/2005/8/layout/hierarchy2"/>
+    <dgm:cxn modelId="{BC07A0D9-EF1A-4241-BC10-ABA021A79946}" type="presParOf" srcId="{67850666-314D-4FC7-9E1A-36E14CC1D163}" destId="{DB0B4281-BC0D-4D38-BDA9-DC51432F571E}" srcOrd="1" destOrd="0" presId="urn:microsoft.com/office/officeart/2005/8/layout/hierarchy2"/>
   </dgm:cxnLst>
   <dgm:bg/>
   <dgm:whole/>
@@ -7602,15 +7700,15 @@
       <dsp:cNvGrpSpPr/>
     </dsp:nvGrpSpPr>
     <dsp:grpSpPr/>
-    <dsp:sp modelId="{47ACD145-4C6F-4AE3-9BB4-4DE380CA1EC4}">
+    <dsp:sp modelId="{388B8247-1AA0-4E7D-B4E5-8EB369FBDA05}">
       <dsp:nvSpPr>
         <dsp:cNvPr id="0" name=""/>
         <dsp:cNvSpPr/>
       </dsp:nvSpPr>
       <dsp:spPr>
         <a:xfrm>
-          <a:off x="365589" y="4523195"/>
-          <a:ext cx="872992" cy="436496"/>
+          <a:off x="3936" y="5225913"/>
+          <a:ext cx="797404" cy="398702"/>
         </a:xfrm>
         <a:prstGeom prst="roundRect">
           <a:avLst>
@@ -7670,26 +7768,26 @@
             </a:spcAft>
           </a:pPr>
           <a:r>
-            <a:rPr lang="en-US" altLang="zh-CN" sz="2000" kern="1200"/>
-            <a:t>src</a:t>
+            <a:rPr lang="en-US" altLang="zh-CN" sz="2000" b="1" kern="1200"/>
+            <a:t>WCA</a:t>
           </a:r>
-          <a:endParaRPr lang="zh-CN" altLang="en-US" sz="2000" kern="1200"/>
+          <a:endParaRPr lang="zh-CN" altLang="en-US" sz="2000" b="1" kern="1200"/>
         </a:p>
       </dsp:txBody>
       <dsp:txXfrm>
-        <a:off x="378374" y="4535980"/>
-        <a:ext cx="847422" cy="410926"/>
+        <a:off x="15614" y="5237591"/>
+        <a:ext cx="774048" cy="375346"/>
       </dsp:txXfrm>
     </dsp:sp>
-    <dsp:sp modelId="{D83130B9-4142-4C23-88B2-6B6F574C7888}">
+    <dsp:sp modelId="{0B315E8F-BA89-419E-A846-F0F8FF00BF8C}">
       <dsp:nvSpPr>
         <dsp:cNvPr id="0" name=""/>
         <dsp:cNvSpPr/>
       </dsp:nvSpPr>
       <dsp:spPr>
-        <a:xfrm rot="16517954">
-          <a:off x="-477289" y="2854554"/>
-          <a:ext cx="3780939" cy="8999"/>
+        <a:xfrm rot="16938684">
+          <a:off x="212875" y="4690407"/>
+          <a:ext cx="1495892" cy="8220"/>
         </a:xfrm>
         <a:custGeom>
           <a:avLst/>
@@ -7700,10 +7798,10 @@
           <a:pathLst>
             <a:path>
               <a:moveTo>
-                <a:pt x="0" y="4499"/>
+                <a:pt x="0" y="4110"/>
               </a:moveTo>
               <a:lnTo>
-                <a:pt x="3780939" y="4499"/>
+                <a:pt x="1495892" y="4110"/>
               </a:lnTo>
             </a:path>
           </a:pathLst>
@@ -7756,19 +7854,19 @@
         </a:p>
       </dsp:txBody>
       <dsp:txXfrm>
-        <a:off x="1318657" y="2764530"/>
-        <a:ext cx="189046" cy="189046"/>
+        <a:off x="923424" y="4657120"/>
+        <a:ext cx="74794" cy="74794"/>
       </dsp:txXfrm>
     </dsp:sp>
-    <dsp:sp modelId="{1E1F191C-E752-452C-B511-454CD10578DA}">
+    <dsp:sp modelId="{B380F5F0-2F82-4980-AFD1-670F974A5A70}">
       <dsp:nvSpPr>
         <dsp:cNvPr id="0" name=""/>
         <dsp:cNvSpPr/>
       </dsp:nvSpPr>
       <dsp:spPr>
         <a:xfrm>
-          <a:off x="1587779" y="758416"/>
-          <a:ext cx="872992" cy="436496"/>
+          <a:off x="1120302" y="3764421"/>
+          <a:ext cx="797404" cy="398702"/>
         </a:xfrm>
         <a:prstGeom prst="roundRect">
           <a:avLst>
@@ -7829,25 +7927,25 @@
           </a:pPr>
           <a:r>
             <a:rPr lang="en-US" altLang="zh-CN" sz="2000" kern="1200"/>
-            <a:t>system</a:t>
+            <a:t>src</a:t>
           </a:r>
           <a:endParaRPr lang="zh-CN" altLang="en-US" sz="2000" kern="1200"/>
         </a:p>
       </dsp:txBody>
       <dsp:txXfrm>
-        <a:off x="1600564" y="771201"/>
-        <a:ext cx="847422" cy="410926"/>
+        <a:off x="1131980" y="3776099"/>
+        <a:ext cx="774048" cy="375346"/>
       </dsp:txXfrm>
     </dsp:sp>
-    <dsp:sp modelId="{FBBF0593-917A-4A87-A4B8-D83A25EFD75A}">
+    <dsp:sp modelId="{D83130B9-4142-4C23-88B2-6B6F574C7888}">
       <dsp:nvSpPr>
         <dsp:cNvPr id="0" name=""/>
         <dsp:cNvSpPr/>
       </dsp:nvSpPr>
       <dsp:spPr>
-        <a:xfrm rot="17692822">
-          <a:off x="2220375" y="595686"/>
-          <a:ext cx="829988" cy="8999"/>
+        <a:xfrm rot="16742085">
+          <a:off x="1061602" y="2956677"/>
+          <a:ext cx="2031169" cy="8220"/>
         </a:xfrm>
         <a:custGeom>
           <a:avLst/>
@@ -7858,10 +7956,10 @@
           <a:pathLst>
             <a:path>
               <a:moveTo>
-                <a:pt x="0" y="4499"/>
+                <a:pt x="0" y="4110"/>
               </a:moveTo>
               <a:lnTo>
-                <a:pt x="829988" y="4499"/>
+                <a:pt x="2031169" y="4110"/>
               </a:lnTo>
             </a:path>
           </a:pathLst>
@@ -7914,19 +8012,19 @@
         </a:p>
       </dsp:txBody>
       <dsp:txXfrm>
-        <a:off x="2614620" y="579436"/>
-        <a:ext cx="41499" cy="41499"/>
+        <a:off x="2026407" y="2910008"/>
+        <a:ext cx="101558" cy="101558"/>
       </dsp:txXfrm>
     </dsp:sp>
-    <dsp:sp modelId="{B4428ABB-AA04-4493-9A4C-68DE17B5FB9E}">
+    <dsp:sp modelId="{1E1F191C-E752-452C-B511-454CD10578DA}">
       <dsp:nvSpPr>
         <dsp:cNvPr id="0" name=""/>
         <dsp:cNvSpPr/>
       </dsp:nvSpPr>
       <dsp:spPr>
         <a:xfrm>
-          <a:off x="2809968" y="5460"/>
-          <a:ext cx="872992" cy="436496"/>
+          <a:off x="2236667" y="1758451"/>
+          <a:ext cx="797404" cy="398702"/>
         </a:xfrm>
         <a:prstGeom prst="roundRect">
           <a:avLst>
@@ -7987,25 +8085,25 @@
           </a:pPr>
           <a:r>
             <a:rPr lang="en-US" altLang="zh-CN" sz="2000" kern="1200"/>
-            <a:t>base</a:t>
+            <a:t>system</a:t>
           </a:r>
           <a:endParaRPr lang="zh-CN" altLang="en-US" sz="2000" kern="1200"/>
         </a:p>
       </dsp:txBody>
       <dsp:txXfrm>
-        <a:off x="2822753" y="18245"/>
-        <a:ext cx="847422" cy="410926"/>
+        <a:off x="2248345" y="1770129"/>
+        <a:ext cx="774048" cy="375346"/>
       </dsp:txXfrm>
     </dsp:sp>
-    <dsp:sp modelId="{21143FE8-8DAC-4CBE-846A-4A0CDAFBD54D}">
+    <dsp:sp modelId="{FBBF0593-917A-4A87-A4B8-D83A25EFD75A}">
       <dsp:nvSpPr>
         <dsp:cNvPr id="0" name=""/>
         <dsp:cNvSpPr/>
       </dsp:nvSpPr>
       <dsp:spPr>
-        <a:xfrm rot="19457599">
-          <a:off x="2420351" y="846671"/>
-          <a:ext cx="430037" cy="8999"/>
+        <a:xfrm rot="17692822">
+          <a:off x="2814490" y="1609811"/>
+          <a:ext cx="758123" cy="8220"/>
         </a:xfrm>
         <a:custGeom>
           <a:avLst/>
@@ -8016,10 +8114,10 @@
           <a:pathLst>
             <a:path>
               <a:moveTo>
-                <a:pt x="0" y="4499"/>
+                <a:pt x="0" y="4110"/>
               </a:moveTo>
               <a:lnTo>
-                <a:pt x="430037" y="4499"/>
+                <a:pt x="758123" y="4110"/>
               </a:lnTo>
             </a:path>
           </a:pathLst>
@@ -8072,19 +8170,19 @@
         </a:p>
       </dsp:txBody>
       <dsp:txXfrm>
-        <a:off x="2624619" y="840420"/>
-        <a:ext cx="21501" cy="21501"/>
+        <a:off x="3174599" y="1594969"/>
+        <a:ext cx="37906" cy="37906"/>
       </dsp:txXfrm>
     </dsp:sp>
-    <dsp:sp modelId="{32CB5C9C-F627-43E5-936E-B28D59B7B721}">
+    <dsp:sp modelId="{B4428ABB-AA04-4493-9A4C-68DE17B5FB9E}">
       <dsp:nvSpPr>
         <dsp:cNvPr id="0" name=""/>
         <dsp:cNvSpPr/>
       </dsp:nvSpPr>
       <dsp:spPr>
         <a:xfrm>
-          <a:off x="2809968" y="507430"/>
-          <a:ext cx="872992" cy="436496"/>
+          <a:off x="3353033" y="1070690"/>
+          <a:ext cx="797404" cy="398702"/>
         </a:xfrm>
         <a:prstGeom prst="roundRect">
           <a:avLst>
@@ -8145,25 +8243,25 @@
           </a:pPr>
           <a:r>
             <a:rPr lang="en-US" altLang="zh-CN" sz="2000" kern="1200"/>
-            <a:t>i18n</a:t>
+            <a:t>base</a:t>
           </a:r>
           <a:endParaRPr lang="zh-CN" altLang="en-US" sz="2000" kern="1200"/>
         </a:p>
       </dsp:txBody>
       <dsp:txXfrm>
-        <a:off x="2822753" y="520215"/>
-        <a:ext cx="847422" cy="410926"/>
+        <a:off x="3364711" y="1082368"/>
+        <a:ext cx="774048" cy="375346"/>
       </dsp:txXfrm>
     </dsp:sp>
-    <dsp:sp modelId="{81F0F21A-3232-49BD-88EC-487D836B9805}">
+    <dsp:sp modelId="{21143FE8-8DAC-4CBE-846A-4A0CDAFBD54D}">
       <dsp:nvSpPr>
         <dsp:cNvPr id="0" name=""/>
         <dsp:cNvSpPr/>
       </dsp:nvSpPr>
       <dsp:spPr>
-        <a:xfrm rot="2142401">
-          <a:off x="2420351" y="1097657"/>
-          <a:ext cx="430037" cy="8999"/>
+        <a:xfrm rot="19457599">
+          <a:off x="2997151" y="1839065"/>
+          <a:ext cx="392802" cy="8220"/>
         </a:xfrm>
         <a:custGeom>
           <a:avLst/>
@@ -8174,10 +8272,10 @@
           <a:pathLst>
             <a:path>
               <a:moveTo>
-                <a:pt x="0" y="4499"/>
+                <a:pt x="0" y="4110"/>
               </a:moveTo>
               <a:lnTo>
-                <a:pt x="430037" y="4499"/>
+                <a:pt x="392802" y="4110"/>
               </a:lnTo>
             </a:path>
           </a:pathLst>
@@ -8230,19 +8328,19 @@
         </a:p>
       </dsp:txBody>
       <dsp:txXfrm>
-        <a:off x="2624619" y="1091406"/>
-        <a:ext cx="21501" cy="21501"/>
+        <a:off x="3183732" y="1833355"/>
+        <a:ext cx="19640" cy="19640"/>
       </dsp:txXfrm>
     </dsp:sp>
-    <dsp:sp modelId="{F14D0B74-57A9-4E19-A508-7FD027B7248D}">
+    <dsp:sp modelId="{32CB5C9C-F627-43E5-936E-B28D59B7B721}">
       <dsp:nvSpPr>
         <dsp:cNvPr id="0" name=""/>
         <dsp:cNvSpPr/>
       </dsp:nvSpPr>
       <dsp:spPr>
         <a:xfrm>
-          <a:off x="2809968" y="1009401"/>
-          <a:ext cx="872992" cy="436496"/>
+          <a:off x="3353033" y="1529198"/>
+          <a:ext cx="797404" cy="398702"/>
         </a:xfrm>
         <a:prstGeom prst="roundRect">
           <a:avLst>
@@ -8285,12 +8383,12 @@
         </a:fontRef>
       </dsp:style>
       <dsp:txBody>
-        <a:bodyPr spcFirstLastPara="0" vert="horz" wrap="square" lIns="10160" tIns="10160" rIns="10160" bIns="10160" numCol="1" spcCol="1270" anchor="ctr" anchorCtr="0">
+        <a:bodyPr spcFirstLastPara="0" vert="horz" wrap="square" lIns="12700" tIns="12700" rIns="12700" bIns="12700" numCol="1" spcCol="1270" anchor="ctr" anchorCtr="0">
           <a:noAutofit/>
         </a:bodyPr>
         <a:lstStyle/>
         <a:p>
-          <a:pPr lvl="0" algn="ctr" defTabSz="711200">
+          <a:pPr lvl="0" algn="ctr" defTabSz="889000">
             <a:lnSpc>
               <a:spcPct val="90000"/>
             </a:lnSpc>
@@ -8302,26 +8400,26 @@
             </a:spcAft>
           </a:pPr>
           <a:r>
-            <a:rPr lang="en-US" altLang="zh-CN" sz="1600" kern="1200"/>
-            <a:t>key/touch</a:t>
+            <a:rPr lang="en-US" altLang="zh-CN" sz="2000" kern="1200"/>
+            <a:t>i18n</a:t>
           </a:r>
-          <a:endParaRPr lang="zh-CN" altLang="en-US" sz="1600" kern="1200"/>
+          <a:endParaRPr lang="zh-CN" altLang="en-US" sz="2000" kern="1200"/>
         </a:p>
       </dsp:txBody>
       <dsp:txXfrm>
-        <a:off x="2822753" y="1022186"/>
-        <a:ext cx="847422" cy="410926"/>
+        <a:off x="3364711" y="1540876"/>
+        <a:ext cx="774048" cy="375346"/>
       </dsp:txXfrm>
     </dsp:sp>
-    <dsp:sp modelId="{B6E23E78-0DFD-4850-B469-E2F4FD8C1E6D}">
+    <dsp:sp modelId="{81F0F21A-3232-49BD-88EC-487D836B9805}">
       <dsp:nvSpPr>
         <dsp:cNvPr id="0" name=""/>
         <dsp:cNvSpPr/>
       </dsp:nvSpPr>
       <dsp:spPr>
-        <a:xfrm rot="3907178">
-          <a:off x="2220375" y="1348642"/>
-          <a:ext cx="829988" cy="8999"/>
+        <a:xfrm rot="2142401">
+          <a:off x="2997151" y="2068319"/>
+          <a:ext cx="392802" cy="8220"/>
         </a:xfrm>
         <a:custGeom>
           <a:avLst/>
@@ -8332,10 +8430,10 @@
           <a:pathLst>
             <a:path>
               <a:moveTo>
-                <a:pt x="0" y="4499"/>
+                <a:pt x="0" y="4110"/>
               </a:moveTo>
               <a:lnTo>
-                <a:pt x="829988" y="4499"/>
+                <a:pt x="392802" y="4110"/>
               </a:lnTo>
             </a:path>
           </a:pathLst>
@@ -8388,19 +8486,19 @@
         </a:p>
       </dsp:txBody>
       <dsp:txXfrm>
-        <a:off x="2614620" y="1332392"/>
-        <a:ext cx="41499" cy="41499"/>
+        <a:off x="3183732" y="2062609"/>
+        <a:ext cx="19640" cy="19640"/>
       </dsp:txXfrm>
     </dsp:sp>
-    <dsp:sp modelId="{6F2FC50D-4A8C-4623-BE0D-4670518BE400}">
+    <dsp:sp modelId="{F14D0B74-57A9-4E19-A508-7FD027B7248D}">
       <dsp:nvSpPr>
         <dsp:cNvPr id="0" name=""/>
         <dsp:cNvSpPr/>
       </dsp:nvSpPr>
       <dsp:spPr>
         <a:xfrm>
-          <a:off x="2809968" y="1511372"/>
-          <a:ext cx="872992" cy="436496"/>
+          <a:off x="3353033" y="1987705"/>
+          <a:ext cx="797404" cy="398702"/>
         </a:xfrm>
         <a:prstGeom prst="roundRect">
           <a:avLst>
@@ -8461,25 +8559,25 @@
           </a:pPr>
           <a:r>
             <a:rPr lang="en-US" altLang="zh-CN" sz="1600" kern="1200"/>
-            <a:t>...</a:t>
+            <a:t>key/touch</a:t>
           </a:r>
           <a:endParaRPr lang="zh-CN" altLang="en-US" sz="1600" kern="1200"/>
         </a:p>
       </dsp:txBody>
       <dsp:txXfrm>
-        <a:off x="2822753" y="1524157"/>
-        <a:ext cx="847422" cy="410926"/>
+        <a:off x="3364711" y="1999383"/>
+        <a:ext cx="774048" cy="375346"/>
       </dsp:txXfrm>
     </dsp:sp>
-    <dsp:sp modelId="{24D97E0E-C8DA-4693-81DA-488CABFF3F4B}">
+    <dsp:sp modelId="{B6E23E78-0DFD-4850-B469-E2F4FD8C1E6D}">
       <dsp:nvSpPr>
         <dsp:cNvPr id="0" name=""/>
         <dsp:cNvSpPr/>
       </dsp:nvSpPr>
       <dsp:spPr>
-        <a:xfrm rot="1186030">
-          <a:off x="1227649" y="4799690"/>
-          <a:ext cx="371061" cy="8999"/>
+        <a:xfrm rot="3907178">
+          <a:off x="2814490" y="2297572"/>
+          <a:ext cx="758123" cy="8220"/>
         </a:xfrm>
         <a:custGeom>
           <a:avLst/>
@@ -8490,10 +8588,10 @@
           <a:pathLst>
             <a:path>
               <a:moveTo>
-                <a:pt x="0" y="4499"/>
+                <a:pt x="0" y="4110"/>
               </a:moveTo>
               <a:lnTo>
-                <a:pt x="371061" y="4499"/>
+                <a:pt x="758123" y="4110"/>
               </a:lnTo>
             </a:path>
           </a:pathLst>
@@ -8502,7 +8600,7 @@
         <a:ln w="25400" cap="flat" cmpd="sng" algn="ctr">
           <a:solidFill>
             <a:schemeClr val="accent1">
-              <a:shade val="60000"/>
+              <a:shade val="80000"/>
               <a:hueOff val="0"/>
               <a:satOff val="0"/>
               <a:lumOff val="0"/>
@@ -8546,19 +8644,19 @@
         </a:p>
       </dsp:txBody>
       <dsp:txXfrm>
-        <a:off x="1403904" y="4794913"/>
-        <a:ext cx="18553" cy="18553"/>
+        <a:off x="3174599" y="2282730"/>
+        <a:ext cx="37906" cy="37906"/>
       </dsp:txXfrm>
     </dsp:sp>
-    <dsp:sp modelId="{9E6E38F6-9458-4308-806B-96532574FDD3}">
+    <dsp:sp modelId="{6F2FC50D-4A8C-4623-BE0D-4670518BE400}">
       <dsp:nvSpPr>
         <dsp:cNvPr id="0" name=""/>
         <dsp:cNvSpPr/>
       </dsp:nvSpPr>
       <dsp:spPr>
         <a:xfrm>
-          <a:off x="1587779" y="4648688"/>
-          <a:ext cx="872992" cy="436496"/>
+          <a:off x="3353033" y="2446212"/>
+          <a:ext cx="797404" cy="398702"/>
         </a:xfrm>
         <a:prstGeom prst="roundRect">
           <a:avLst>
@@ -8601,12 +8699,12 @@
         </a:fontRef>
       </dsp:style>
       <dsp:txBody>
-        <a:bodyPr spcFirstLastPara="0" vert="horz" wrap="square" lIns="8890" tIns="8890" rIns="8890" bIns="8890" numCol="1" spcCol="1270" anchor="ctr" anchorCtr="0">
+        <a:bodyPr spcFirstLastPara="0" vert="horz" wrap="square" lIns="10160" tIns="10160" rIns="10160" bIns="10160" numCol="1" spcCol="1270" anchor="ctr" anchorCtr="0">
           <a:noAutofit/>
         </a:bodyPr>
         <a:lstStyle/>
         <a:p>
-          <a:pPr lvl="0" algn="ctr" defTabSz="622300">
+          <a:pPr lvl="0" algn="ctr" defTabSz="711200">
             <a:lnSpc>
               <a:spcPct val="90000"/>
             </a:lnSpc>
@@ -8618,26 +8716,26 @@
             </a:spcAft>
           </a:pPr>
           <a:r>
-            <a:rPr lang="en-US" altLang="zh-CN" sz="1400" kern="1200"/>
-            <a:t>application</a:t>
+            <a:rPr lang="en-US" altLang="zh-CN" sz="1600" kern="1200"/>
+            <a:t>...</a:t>
           </a:r>
-          <a:endParaRPr lang="zh-CN" altLang="en-US" sz="1400" kern="1200"/>
+          <a:endParaRPr lang="zh-CN" altLang="en-US" sz="1600" kern="1200"/>
         </a:p>
       </dsp:txBody>
       <dsp:txXfrm>
-        <a:off x="1600564" y="4661473"/>
-        <a:ext cx="847422" cy="410926"/>
+        <a:off x="3364711" y="2457890"/>
+        <a:ext cx="774048" cy="375346"/>
       </dsp:txXfrm>
     </dsp:sp>
-    <dsp:sp modelId="{47CA4DEC-83C1-4DFA-A9A3-EDFB52394D9E}">
+    <dsp:sp modelId="{24D97E0E-C8DA-4693-81DA-488CABFF3F4B}">
       <dsp:nvSpPr>
         <dsp:cNvPr id="0" name=""/>
         <dsp:cNvSpPr/>
       </dsp:nvSpPr>
       <dsp:spPr>
-        <a:xfrm rot="16757754">
-          <a:off x="1554487" y="3795749"/>
-          <a:ext cx="2161764" cy="8999"/>
+        <a:xfrm rot="4701201">
+          <a:off x="1287191" y="4733392"/>
+          <a:ext cx="1579992" cy="8220"/>
         </a:xfrm>
         <a:custGeom>
           <a:avLst/>
@@ -8648,10 +8746,10 @@
           <a:pathLst>
             <a:path>
               <a:moveTo>
-                <a:pt x="0" y="4499"/>
+                <a:pt x="0" y="4110"/>
               </a:moveTo>
               <a:lnTo>
-                <a:pt x="2161764" y="4499"/>
+                <a:pt x="1579992" y="4110"/>
               </a:lnTo>
             </a:path>
           </a:pathLst>
@@ -8704,19 +8802,19 @@
         </a:p>
       </dsp:txBody>
       <dsp:txXfrm>
-        <a:off x="2581325" y="3746204"/>
-        <a:ext cx="108088" cy="108088"/>
+        <a:off x="2037687" y="4698003"/>
+        <a:ext cx="78999" cy="78999"/>
       </dsp:txXfrm>
     </dsp:sp>
-    <dsp:sp modelId="{7A22CF08-19F0-409E-A641-C5472E2E240A}">
+    <dsp:sp modelId="{9E6E38F6-9458-4308-806B-96532574FDD3}">
       <dsp:nvSpPr>
         <dsp:cNvPr id="0" name=""/>
         <dsp:cNvSpPr/>
       </dsp:nvSpPr>
       <dsp:spPr>
         <a:xfrm>
-          <a:off x="2809968" y="2515313"/>
-          <a:ext cx="872992" cy="436496"/>
+          <a:off x="2236667" y="5311883"/>
+          <a:ext cx="797404" cy="398702"/>
         </a:xfrm>
         <a:prstGeom prst="roundRect">
           <a:avLst>
@@ -8777,25 +8875,25 @@
           </a:pPr>
           <a:r>
             <a:rPr lang="en-US" altLang="zh-CN" sz="1400" kern="1200"/>
-            <a:t>controllers</a:t>
+            <a:t>application</a:t>
           </a:r>
           <a:endParaRPr lang="zh-CN" altLang="en-US" sz="1400" kern="1200"/>
         </a:p>
       </dsp:txBody>
       <dsp:txXfrm>
-        <a:off x="2822753" y="2528098"/>
-        <a:ext cx="847422" cy="410926"/>
+        <a:off x="2248345" y="5323561"/>
+        <a:ext cx="774048" cy="375346"/>
       </dsp:txXfrm>
     </dsp:sp>
-    <dsp:sp modelId="{5FBE9FFD-A42C-4B8D-AAE1-D770E210E10E}">
+    <dsp:sp modelId="{47CA4DEC-83C1-4DFA-A9A3-EDFB52394D9E}">
       <dsp:nvSpPr>
         <dsp:cNvPr id="0" name=""/>
         <dsp:cNvSpPr/>
       </dsp:nvSpPr>
       <dsp:spPr>
-        <a:xfrm rot="18289469">
-          <a:off x="3551817" y="2478076"/>
-          <a:ext cx="611484" cy="8999"/>
+        <a:xfrm rot="16757754">
+          <a:off x="2206258" y="4532795"/>
+          <a:ext cx="1974587" cy="8220"/>
         </a:xfrm>
         <a:custGeom>
           <a:avLst/>
@@ -8806,10 +8904,10 @@
           <a:pathLst>
             <a:path>
               <a:moveTo>
-                <a:pt x="0" y="4499"/>
+                <a:pt x="0" y="4110"/>
               </a:moveTo>
               <a:lnTo>
-                <a:pt x="611484" y="4499"/>
+                <a:pt x="1974587" y="4110"/>
               </a:lnTo>
             </a:path>
           </a:pathLst>
@@ -8862,19 +8960,19 @@
         </a:p>
       </dsp:txBody>
       <dsp:txXfrm>
-        <a:off x="3842272" y="2467289"/>
-        <a:ext cx="30574" cy="30574"/>
+        <a:off x="3144188" y="4487541"/>
+        <a:ext cx="98729" cy="98729"/>
       </dsp:txXfrm>
     </dsp:sp>
-    <dsp:sp modelId="{1E0071F4-DCCC-49C9-A4B1-3EA9FCB944C4}">
+    <dsp:sp modelId="{7A22CF08-19F0-409E-A641-C5472E2E240A}">
       <dsp:nvSpPr>
         <dsp:cNvPr id="0" name=""/>
         <dsp:cNvSpPr/>
       </dsp:nvSpPr>
       <dsp:spPr>
         <a:xfrm>
-          <a:off x="4032157" y="2013342"/>
-          <a:ext cx="872992" cy="436496"/>
+          <a:off x="3353033" y="3363227"/>
+          <a:ext cx="797404" cy="398702"/>
         </a:xfrm>
         <a:prstGeom prst="roundRect">
           <a:avLst>
@@ -8917,12 +9015,12 @@
         </a:fontRef>
       </dsp:style>
       <dsp:txBody>
-        <a:bodyPr spcFirstLastPara="0" vert="horz" wrap="square" lIns="3810" tIns="3810" rIns="3810" bIns="3810" numCol="1" spcCol="1270" anchor="ctr" anchorCtr="0">
+        <a:bodyPr spcFirstLastPara="0" vert="horz" wrap="square" lIns="8890" tIns="8890" rIns="8890" bIns="8890" numCol="1" spcCol="1270" anchor="ctr" anchorCtr="0">
           <a:noAutofit/>
         </a:bodyPr>
         <a:lstStyle/>
         <a:p>
-          <a:pPr lvl="0" algn="ctr" defTabSz="266700">
+          <a:pPr lvl="0" algn="ctr" defTabSz="622300">
             <a:lnSpc>
               <a:spcPct val="90000"/>
             </a:lnSpc>
@@ -8934,26 +9032,26 @@
             </a:spcAft>
           </a:pPr>
           <a:r>
-            <a:rPr lang="en-US" altLang="zh-CN" sz="600" kern="1200"/>
-            <a:t>ScrambleController.java</a:t>
+            <a:rPr lang="en-US" altLang="zh-CN" sz="1400" kern="1200"/>
+            <a:t>controllers</a:t>
           </a:r>
-          <a:endParaRPr lang="zh-CN" altLang="en-US" sz="600" kern="1200"/>
+          <a:endParaRPr lang="zh-CN" altLang="en-US" sz="1400" kern="1200"/>
         </a:p>
       </dsp:txBody>
       <dsp:txXfrm>
-        <a:off x="4044942" y="2026127"/>
-        <a:ext cx="847422" cy="410926"/>
+        <a:off x="3364711" y="3374905"/>
+        <a:ext cx="774048" cy="375346"/>
       </dsp:txXfrm>
     </dsp:sp>
-    <dsp:sp modelId="{5ED69CB0-CCAC-46A0-AAFD-5943BBF86C01}">
+    <dsp:sp modelId="{5FBE9FFD-A42C-4B8D-AAE1-D770E210E10E}">
       <dsp:nvSpPr>
         <dsp:cNvPr id="0" name=""/>
         <dsp:cNvSpPr/>
       </dsp:nvSpPr>
       <dsp:spPr>
-        <a:xfrm>
-          <a:off x="3682960" y="2729061"/>
-          <a:ext cx="349196" cy="8999"/>
+        <a:xfrm rot="18289469">
+          <a:off x="4030649" y="3329214"/>
+          <a:ext cx="558538" cy="8220"/>
         </a:xfrm>
         <a:custGeom>
           <a:avLst/>
@@ -8964,10 +9062,10 @@
           <a:pathLst>
             <a:path>
               <a:moveTo>
-                <a:pt x="0" y="4499"/>
+                <a:pt x="0" y="4110"/>
               </a:moveTo>
               <a:lnTo>
-                <a:pt x="349196" y="4499"/>
+                <a:pt x="558538" y="4110"/>
               </a:lnTo>
             </a:path>
           </a:pathLst>
@@ -9020,19 +9118,19 @@
         </a:p>
       </dsp:txBody>
       <dsp:txXfrm>
-        <a:off x="3848829" y="2724831"/>
-        <a:ext cx="17459" cy="17459"/>
+        <a:off x="4295954" y="3319361"/>
+        <a:ext cx="27926" cy="27926"/>
       </dsp:txXfrm>
     </dsp:sp>
-    <dsp:sp modelId="{2170D466-DF15-4F28-AE27-D2A5F1CE126A}">
+    <dsp:sp modelId="{1E0071F4-DCCC-49C9-A4B1-3EA9FCB944C4}">
       <dsp:nvSpPr>
         <dsp:cNvPr id="0" name=""/>
         <dsp:cNvSpPr/>
       </dsp:nvSpPr>
       <dsp:spPr>
         <a:xfrm>
-          <a:off x="4032157" y="2515313"/>
-          <a:ext cx="872992" cy="436496"/>
+          <a:off x="4469399" y="2904719"/>
+          <a:ext cx="797404" cy="398702"/>
         </a:xfrm>
         <a:prstGeom prst="roundRect">
           <a:avLst>
@@ -9093,25 +9191,25 @@
           </a:pPr>
           <a:r>
             <a:rPr lang="en-US" altLang="zh-CN" sz="600" kern="1200"/>
-            <a:t>TimerController.java</a:t>
+            <a:t>ScrambleController.java</a:t>
           </a:r>
           <a:endParaRPr lang="zh-CN" altLang="en-US" sz="600" kern="1200"/>
         </a:p>
       </dsp:txBody>
       <dsp:txXfrm>
-        <a:off x="4044942" y="2528098"/>
-        <a:ext cx="847422" cy="410926"/>
+        <a:off x="4481077" y="2916397"/>
+        <a:ext cx="774048" cy="375346"/>
       </dsp:txXfrm>
     </dsp:sp>
-    <dsp:sp modelId="{0099A0B3-3282-4B6F-AE7E-FF627385F3F9}">
+    <dsp:sp modelId="{5ED69CB0-CCAC-46A0-AAFD-5943BBF86C01}">
       <dsp:nvSpPr>
         <dsp:cNvPr id="0" name=""/>
         <dsp:cNvSpPr/>
       </dsp:nvSpPr>
       <dsp:spPr>
-        <a:xfrm rot="3310531">
-          <a:off x="3551817" y="2980046"/>
-          <a:ext cx="611484" cy="8999"/>
+        <a:xfrm>
+          <a:off x="4150437" y="3558467"/>
+          <a:ext cx="318961" cy="8220"/>
         </a:xfrm>
         <a:custGeom>
           <a:avLst/>
@@ -9122,10 +9220,10 @@
           <a:pathLst>
             <a:path>
               <a:moveTo>
-                <a:pt x="0" y="4499"/>
+                <a:pt x="0" y="4110"/>
               </a:moveTo>
               <a:lnTo>
-                <a:pt x="611484" y="4499"/>
+                <a:pt x="318961" y="4110"/>
               </a:lnTo>
             </a:path>
           </a:pathLst>
@@ -9178,19 +9276,19 @@
         </a:p>
       </dsp:txBody>
       <dsp:txXfrm>
-        <a:off x="3842272" y="2969259"/>
-        <a:ext cx="30574" cy="30574"/>
+        <a:off x="4301944" y="3554604"/>
+        <a:ext cx="15948" cy="15948"/>
       </dsp:txXfrm>
     </dsp:sp>
-    <dsp:sp modelId="{97735283-6FC7-4A22-866B-BC7A9AEC10EA}">
+    <dsp:sp modelId="{2170D466-DF15-4F28-AE27-D2A5F1CE126A}">
       <dsp:nvSpPr>
         <dsp:cNvPr id="0" name=""/>
         <dsp:cNvSpPr/>
       </dsp:nvSpPr>
       <dsp:spPr>
         <a:xfrm>
-          <a:off x="4032157" y="3017284"/>
-          <a:ext cx="872992" cy="436496"/>
+          <a:off x="4469399" y="3363227"/>
+          <a:ext cx="797404" cy="398702"/>
         </a:xfrm>
         <a:prstGeom prst="roundRect">
           <a:avLst>
@@ -9251,25 +9349,25 @@
           </a:pPr>
           <a:r>
             <a:rPr lang="en-US" altLang="zh-CN" sz="600" kern="1200"/>
-            <a:t>...</a:t>
+            <a:t>TimerController.java</a:t>
           </a:r>
           <a:endParaRPr lang="zh-CN" altLang="en-US" sz="600" kern="1200"/>
         </a:p>
       </dsp:txBody>
       <dsp:txXfrm>
-        <a:off x="4044942" y="3030069"/>
-        <a:ext cx="847422" cy="410926"/>
+        <a:off x="4481077" y="3374905"/>
+        <a:ext cx="774048" cy="375346"/>
       </dsp:txXfrm>
     </dsp:sp>
-    <dsp:sp modelId="{5C13BF66-67C5-4925-A7BF-B223FC678C17}">
+    <dsp:sp modelId="{0099A0B3-3282-4B6F-AE7E-FF627385F3F9}">
       <dsp:nvSpPr>
         <dsp:cNvPr id="0" name=""/>
         <dsp:cNvSpPr/>
       </dsp:nvSpPr>
       <dsp:spPr>
-        <a:xfrm rot="17945813">
-          <a:off x="2276326" y="4548704"/>
-          <a:ext cx="718086" cy="8999"/>
+        <a:xfrm rot="3310531">
+          <a:off x="4030649" y="3787721"/>
+          <a:ext cx="558538" cy="8220"/>
         </a:xfrm>
         <a:custGeom>
           <a:avLst/>
@@ -9280,10 +9378,10 @@
           <a:pathLst>
             <a:path>
               <a:moveTo>
-                <a:pt x="0" y="4499"/>
+                <a:pt x="0" y="4110"/>
               </a:moveTo>
               <a:lnTo>
-                <a:pt x="718086" y="4499"/>
+                <a:pt x="558538" y="4110"/>
               </a:lnTo>
             </a:path>
           </a:pathLst>
@@ -9336,19 +9434,19 @@
         </a:p>
       </dsp:txBody>
       <dsp:txXfrm>
-        <a:off x="2617417" y="4535252"/>
-        <a:ext cx="35904" cy="35904"/>
+        <a:off x="4295954" y="3777868"/>
+        <a:ext cx="27926" cy="27926"/>
       </dsp:txXfrm>
     </dsp:sp>
-    <dsp:sp modelId="{81833DBE-6BFA-4045-8661-38240CC5B634}">
+    <dsp:sp modelId="{97735283-6FC7-4A22-866B-BC7A9AEC10EA}">
       <dsp:nvSpPr>
         <dsp:cNvPr id="0" name=""/>
         <dsp:cNvSpPr/>
       </dsp:nvSpPr>
       <dsp:spPr>
         <a:xfrm>
-          <a:off x="2809968" y="4021225"/>
-          <a:ext cx="872992" cy="436496"/>
+          <a:off x="4469399" y="3821734"/>
+          <a:ext cx="797404" cy="398702"/>
         </a:xfrm>
         <a:prstGeom prst="roundRect">
           <a:avLst>
@@ -9391,12 +9489,12 @@
         </a:fontRef>
       </dsp:style>
       <dsp:txBody>
-        <a:bodyPr spcFirstLastPara="0" vert="horz" wrap="square" lIns="12700" tIns="12700" rIns="12700" bIns="12700" numCol="1" spcCol="1270" anchor="ctr" anchorCtr="0">
+        <a:bodyPr spcFirstLastPara="0" vert="horz" wrap="square" lIns="3810" tIns="3810" rIns="3810" bIns="3810" numCol="1" spcCol="1270" anchor="ctr" anchorCtr="0">
           <a:noAutofit/>
         </a:bodyPr>
         <a:lstStyle/>
         <a:p>
-          <a:pPr lvl="0" algn="ctr" defTabSz="889000">
+          <a:pPr lvl="0" algn="ctr" defTabSz="266700">
             <a:lnSpc>
               <a:spcPct val="90000"/>
             </a:lnSpc>
@@ -9408,26 +9506,26 @@
             </a:spcAft>
           </a:pPr>
           <a:r>
-            <a:rPr lang="en-US" altLang="zh-CN" sz="2000" kern="1200"/>
-            <a:t>models</a:t>
+            <a:rPr lang="en-US" altLang="zh-CN" sz="600" kern="1200"/>
+            <a:t>...</a:t>
           </a:r>
-          <a:endParaRPr lang="zh-CN" altLang="en-US" sz="2000" kern="1200"/>
+          <a:endParaRPr lang="zh-CN" altLang="en-US" sz="600" kern="1200"/>
         </a:p>
       </dsp:txBody>
       <dsp:txXfrm>
-        <a:off x="2822753" y="4034010"/>
-        <a:ext cx="847422" cy="410926"/>
+        <a:off x="4481077" y="3833412"/>
+        <a:ext cx="774048" cy="375346"/>
       </dsp:txXfrm>
     </dsp:sp>
-    <dsp:sp modelId="{6A5CCC10-8C40-4F4D-BBCD-87175EF6DC20}">
+    <dsp:sp modelId="{5C13BF66-67C5-4925-A7BF-B223FC678C17}">
       <dsp:nvSpPr>
         <dsp:cNvPr id="0" name=""/>
         <dsp:cNvSpPr/>
       </dsp:nvSpPr>
       <dsp:spPr>
-        <a:xfrm rot="18289469">
-          <a:off x="3551817" y="3983988"/>
-          <a:ext cx="611484" cy="8999"/>
+        <a:xfrm rot="17945813">
+          <a:off x="2865597" y="5220556"/>
+          <a:ext cx="655910" cy="8220"/>
         </a:xfrm>
         <a:custGeom>
           <a:avLst/>
@@ -9438,10 +9536,10 @@
           <a:pathLst>
             <a:path>
               <a:moveTo>
-                <a:pt x="0" y="4499"/>
+                <a:pt x="0" y="4110"/>
               </a:moveTo>
               <a:lnTo>
-                <a:pt x="611484" y="4499"/>
+                <a:pt x="655910" y="4110"/>
               </a:lnTo>
             </a:path>
           </a:pathLst>
@@ -9494,19 +9592,19 @@
         </a:p>
       </dsp:txBody>
       <dsp:txXfrm>
-        <a:off x="3842272" y="3973200"/>
-        <a:ext cx="30574" cy="30574"/>
+        <a:off x="3177155" y="5208269"/>
+        <a:ext cx="32795" cy="32795"/>
       </dsp:txXfrm>
     </dsp:sp>
-    <dsp:sp modelId="{F4D3B231-806A-4582-9604-2176EFDBE0EB}">
+    <dsp:sp modelId="{81833DBE-6BFA-4045-8661-38240CC5B634}">
       <dsp:nvSpPr>
         <dsp:cNvPr id="0" name=""/>
         <dsp:cNvSpPr/>
       </dsp:nvSpPr>
       <dsp:spPr>
         <a:xfrm>
-          <a:off x="4032157" y="3519254"/>
-          <a:ext cx="872992" cy="436496"/>
+          <a:off x="3353033" y="4738749"/>
+          <a:ext cx="797404" cy="398702"/>
         </a:xfrm>
         <a:prstGeom prst="roundRect">
           <a:avLst>
@@ -9549,12 +9647,12 @@
         </a:fontRef>
       </dsp:style>
       <dsp:txBody>
-        <a:bodyPr spcFirstLastPara="0" vert="horz" wrap="square" lIns="5715" tIns="5715" rIns="5715" bIns="5715" numCol="1" spcCol="1270" anchor="ctr" anchorCtr="0">
+        <a:bodyPr spcFirstLastPara="0" vert="horz" wrap="square" lIns="12700" tIns="12700" rIns="12700" bIns="12700" numCol="1" spcCol="1270" anchor="ctr" anchorCtr="0">
           <a:noAutofit/>
         </a:bodyPr>
         <a:lstStyle/>
         <a:p>
-          <a:pPr lvl="0" algn="ctr" defTabSz="400050">
+          <a:pPr lvl="0" algn="ctr" defTabSz="889000">
             <a:lnSpc>
               <a:spcPct val="90000"/>
             </a:lnSpc>
@@ -9566,26 +9664,26 @@
             </a:spcAft>
           </a:pPr>
           <a:r>
-            <a:rPr lang="en-US" altLang="zh-CN" sz="900" kern="1200"/>
-            <a:t>Scramble222.java</a:t>
+            <a:rPr lang="en-US" altLang="zh-CN" sz="2000" kern="1200"/>
+            <a:t>models</a:t>
           </a:r>
-          <a:endParaRPr lang="zh-CN" altLang="en-US" sz="900" kern="1200"/>
+          <a:endParaRPr lang="zh-CN" altLang="en-US" sz="2000" kern="1200"/>
         </a:p>
       </dsp:txBody>
       <dsp:txXfrm>
-        <a:off x="4044942" y="3532039"/>
-        <a:ext cx="847422" cy="410926"/>
+        <a:off x="3364711" y="4750427"/>
+        <a:ext cx="774048" cy="375346"/>
       </dsp:txXfrm>
     </dsp:sp>
-    <dsp:sp modelId="{AFDBFBF0-A0DA-4BF1-A9C7-A5EA3AE5B87C}">
+    <dsp:sp modelId="{6A5CCC10-8C40-4F4D-BBCD-87175EF6DC20}">
       <dsp:nvSpPr>
         <dsp:cNvPr id="0" name=""/>
         <dsp:cNvSpPr/>
       </dsp:nvSpPr>
       <dsp:spPr>
-        <a:xfrm>
-          <a:off x="3682960" y="4234973"/>
-          <a:ext cx="349196" cy="8999"/>
+        <a:xfrm rot="18289469">
+          <a:off x="4030649" y="4704736"/>
+          <a:ext cx="558538" cy="8220"/>
         </a:xfrm>
         <a:custGeom>
           <a:avLst/>
@@ -9596,10 +9694,10 @@
           <a:pathLst>
             <a:path>
               <a:moveTo>
-                <a:pt x="0" y="4499"/>
+                <a:pt x="0" y="4110"/>
               </a:moveTo>
               <a:lnTo>
-                <a:pt x="349196" y="4499"/>
+                <a:pt x="558538" y="4110"/>
               </a:lnTo>
             </a:path>
           </a:pathLst>
@@ -9652,19 +9750,19 @@
         </a:p>
       </dsp:txBody>
       <dsp:txXfrm>
-        <a:off x="3848829" y="4230743"/>
-        <a:ext cx="17459" cy="17459"/>
+        <a:off x="4295954" y="4694883"/>
+        <a:ext cx="27926" cy="27926"/>
       </dsp:txXfrm>
     </dsp:sp>
-    <dsp:sp modelId="{027A1F2D-36A7-4332-9103-DF1C1D6B798A}">
+    <dsp:sp modelId="{F4D3B231-806A-4582-9604-2176EFDBE0EB}">
       <dsp:nvSpPr>
         <dsp:cNvPr id="0" name=""/>
         <dsp:cNvSpPr/>
       </dsp:nvSpPr>
       <dsp:spPr>
         <a:xfrm>
-          <a:off x="4032157" y="4021225"/>
-          <a:ext cx="872992" cy="436496"/>
+          <a:off x="4469399" y="4280241"/>
+          <a:ext cx="797404" cy="398702"/>
         </a:xfrm>
         <a:prstGeom prst="roundRect">
           <a:avLst>
@@ -9725,25 +9823,25 @@
           </a:pPr>
           <a:r>
             <a:rPr lang="en-US" altLang="zh-CN" sz="900" kern="1200"/>
-            <a:t>Scramble333.java</a:t>
+            <a:t>Scramble222.java</a:t>
           </a:r>
           <a:endParaRPr lang="zh-CN" altLang="en-US" sz="900" kern="1200"/>
         </a:p>
       </dsp:txBody>
       <dsp:txXfrm>
-        <a:off x="4044942" y="4034010"/>
-        <a:ext cx="847422" cy="410926"/>
+        <a:off x="4481077" y="4291919"/>
+        <a:ext cx="774048" cy="375346"/>
       </dsp:txXfrm>
     </dsp:sp>
-    <dsp:sp modelId="{682030D7-69DB-4703-A353-A3CF13A80658}">
+    <dsp:sp modelId="{AFDBFBF0-A0DA-4BF1-A9C7-A5EA3AE5B87C}">
       <dsp:nvSpPr>
         <dsp:cNvPr id="0" name=""/>
         <dsp:cNvSpPr/>
       </dsp:nvSpPr>
       <dsp:spPr>
-        <a:xfrm rot="3310531">
-          <a:off x="3551817" y="4485958"/>
-          <a:ext cx="611484" cy="8999"/>
+        <a:xfrm>
+          <a:off x="4150437" y="4933989"/>
+          <a:ext cx="318961" cy="8220"/>
         </a:xfrm>
         <a:custGeom>
           <a:avLst/>
@@ -9754,10 +9852,10 @@
           <a:pathLst>
             <a:path>
               <a:moveTo>
-                <a:pt x="0" y="4499"/>
+                <a:pt x="0" y="4110"/>
               </a:moveTo>
               <a:lnTo>
-                <a:pt x="611484" y="4499"/>
+                <a:pt x="318961" y="4110"/>
               </a:lnTo>
             </a:path>
           </a:pathLst>
@@ -9810,19 +9908,19 @@
         </a:p>
       </dsp:txBody>
       <dsp:txXfrm>
-        <a:off x="3842272" y="4475171"/>
-        <a:ext cx="30574" cy="30574"/>
+        <a:off x="4301944" y="4930126"/>
+        <a:ext cx="15948" cy="15948"/>
       </dsp:txXfrm>
     </dsp:sp>
-    <dsp:sp modelId="{35DDEDAB-FDEC-484D-B879-ECDB57362CCF}">
+    <dsp:sp modelId="{027A1F2D-36A7-4332-9103-DF1C1D6B798A}">
       <dsp:nvSpPr>
         <dsp:cNvPr id="0" name=""/>
         <dsp:cNvSpPr/>
       </dsp:nvSpPr>
       <dsp:spPr>
         <a:xfrm>
-          <a:off x="4032157" y="4523195"/>
-          <a:ext cx="872992" cy="436496"/>
+          <a:off x="4469399" y="4738749"/>
+          <a:ext cx="797404" cy="398702"/>
         </a:xfrm>
         <a:prstGeom prst="roundRect">
           <a:avLst>
@@ -9865,12 +9963,12 @@
         </a:fontRef>
       </dsp:style>
       <dsp:txBody>
-        <a:bodyPr spcFirstLastPara="0" vert="horz" wrap="square" lIns="3810" tIns="3810" rIns="3810" bIns="3810" numCol="1" spcCol="1270" anchor="ctr" anchorCtr="0">
+        <a:bodyPr spcFirstLastPara="0" vert="horz" wrap="square" lIns="5715" tIns="5715" rIns="5715" bIns="5715" numCol="1" spcCol="1270" anchor="ctr" anchorCtr="0">
           <a:noAutofit/>
         </a:bodyPr>
         <a:lstStyle/>
         <a:p>
-          <a:pPr lvl="0" algn="ctr" defTabSz="266700">
+          <a:pPr lvl="0" algn="ctr" defTabSz="400050">
             <a:lnSpc>
               <a:spcPct val="90000"/>
             </a:lnSpc>
@@ -9882,26 +9980,26 @@
             </a:spcAft>
           </a:pPr>
           <a:r>
-            <a:rPr lang="en-US" altLang="zh-CN" sz="600" kern="1200"/>
-            <a:t>...</a:t>
+            <a:rPr lang="en-US" altLang="zh-CN" sz="900" kern="1200"/>
+            <a:t>Scramble333.java</a:t>
           </a:r>
-          <a:endParaRPr lang="zh-CN" altLang="en-US" sz="600" kern="1200"/>
+          <a:endParaRPr lang="zh-CN" altLang="en-US" sz="900" kern="1200"/>
         </a:p>
       </dsp:txBody>
       <dsp:txXfrm>
-        <a:off x="4044942" y="4535980"/>
-        <a:ext cx="847422" cy="410926"/>
+        <a:off x="4481077" y="4750427"/>
+        <a:ext cx="774048" cy="375346"/>
       </dsp:txXfrm>
     </dsp:sp>
-    <dsp:sp modelId="{2E9A7602-06FB-4D27-850D-A35BF82D6066}">
+    <dsp:sp modelId="{682030D7-69DB-4703-A353-A3CF13A80658}">
       <dsp:nvSpPr>
         <dsp:cNvPr id="0" name=""/>
         <dsp:cNvSpPr/>
       </dsp:nvSpPr>
       <dsp:spPr>
-        <a:xfrm rot="4369170">
-          <a:off x="2044277" y="5427153"/>
-          <a:ext cx="1182184" cy="8999"/>
+        <a:xfrm rot="3310531">
+          <a:off x="4030649" y="5163243"/>
+          <a:ext cx="558538" cy="8220"/>
         </a:xfrm>
         <a:custGeom>
           <a:avLst/>
@@ -9912,10 +10010,10 @@
           <a:pathLst>
             <a:path>
               <a:moveTo>
-                <a:pt x="0" y="4499"/>
+                <a:pt x="0" y="4110"/>
               </a:moveTo>
               <a:lnTo>
-                <a:pt x="1182184" y="4499"/>
+                <a:pt x="558538" y="4110"/>
               </a:lnTo>
             </a:path>
           </a:pathLst>
@@ -9968,19 +10066,19 @@
         </a:p>
       </dsp:txBody>
       <dsp:txXfrm>
-        <a:off x="2605815" y="5402098"/>
-        <a:ext cx="59109" cy="59109"/>
+        <a:off x="4295954" y="5153390"/>
+        <a:ext cx="27926" cy="27926"/>
       </dsp:txXfrm>
     </dsp:sp>
-    <dsp:sp modelId="{860B4CB1-05AA-4E7A-9087-D33D9741A686}">
+    <dsp:sp modelId="{35DDEDAB-FDEC-484D-B879-ECDB57362CCF}">
       <dsp:nvSpPr>
         <dsp:cNvPr id="0" name=""/>
         <dsp:cNvSpPr/>
       </dsp:nvSpPr>
       <dsp:spPr>
         <a:xfrm>
-          <a:off x="2809968" y="5778122"/>
-          <a:ext cx="872992" cy="436496"/>
+          <a:off x="4469399" y="5197256"/>
+          <a:ext cx="797404" cy="398702"/>
         </a:xfrm>
         <a:prstGeom prst="roundRect">
           <a:avLst>
@@ -10023,12 +10121,12 @@
         </a:fontRef>
       </dsp:style>
       <dsp:txBody>
-        <a:bodyPr spcFirstLastPara="0" vert="horz" wrap="square" lIns="12700" tIns="12700" rIns="12700" bIns="12700" numCol="1" spcCol="1270" anchor="ctr" anchorCtr="0">
+        <a:bodyPr spcFirstLastPara="0" vert="horz" wrap="square" lIns="3810" tIns="3810" rIns="3810" bIns="3810" numCol="1" spcCol="1270" anchor="ctr" anchorCtr="0">
           <a:noAutofit/>
         </a:bodyPr>
         <a:lstStyle/>
         <a:p>
-          <a:pPr lvl="0" algn="ctr" defTabSz="889000">
+          <a:pPr lvl="0" algn="ctr" defTabSz="266700">
             <a:lnSpc>
               <a:spcPct val="90000"/>
             </a:lnSpc>
@@ -10040,26 +10138,26 @@
             </a:spcAft>
           </a:pPr>
           <a:r>
-            <a:rPr lang="en-US" altLang="zh-CN" sz="2000" kern="1200"/>
-            <a:t>views</a:t>
+            <a:rPr lang="en-US" altLang="zh-CN" sz="600" kern="1200"/>
+            <a:t>...</a:t>
           </a:r>
-          <a:endParaRPr lang="zh-CN" altLang="en-US" sz="2000" kern="1200"/>
+          <a:endParaRPr lang="zh-CN" altLang="en-US" sz="600" kern="1200"/>
         </a:p>
       </dsp:txBody>
       <dsp:txXfrm>
-        <a:off x="2822753" y="5790907"/>
-        <a:ext cx="847422" cy="410926"/>
+        <a:off x="4481077" y="5208934"/>
+        <a:ext cx="774048" cy="375346"/>
       </dsp:txXfrm>
     </dsp:sp>
-    <dsp:sp modelId="{D6E08948-5D71-42C8-9C81-9E8B1BFC3BB4}">
+    <dsp:sp modelId="{2E9A7602-06FB-4D27-850D-A35BF82D6066}">
       <dsp:nvSpPr>
         <dsp:cNvPr id="0" name=""/>
         <dsp:cNvSpPr/>
       </dsp:nvSpPr>
       <dsp:spPr>
-        <a:xfrm rot="17692822">
-          <a:off x="3442565" y="5615392"/>
-          <a:ext cx="829988" cy="8999"/>
+        <a:xfrm rot="4369170">
+          <a:off x="2653640" y="6022944"/>
+          <a:ext cx="1079824" cy="8220"/>
         </a:xfrm>
         <a:custGeom>
           <a:avLst/>
@@ -10070,10 +10168,10 @@
           <a:pathLst>
             <a:path>
               <a:moveTo>
-                <a:pt x="0" y="4499"/>
+                <a:pt x="0" y="4110"/>
               </a:moveTo>
               <a:lnTo>
-                <a:pt x="829988" y="4499"/>
+                <a:pt x="1079824" y="4110"/>
               </a:lnTo>
             </a:path>
           </a:pathLst>
@@ -10126,19 +10224,19 @@
         </a:p>
       </dsp:txBody>
       <dsp:txXfrm>
-        <a:off x="3836809" y="5599142"/>
-        <a:ext cx="41499" cy="41499"/>
+        <a:off x="3166557" y="6000059"/>
+        <a:ext cx="53991" cy="53991"/>
       </dsp:txXfrm>
     </dsp:sp>
-    <dsp:sp modelId="{6CC3528B-09CC-40BC-9411-ED384CC77C51}">
+    <dsp:sp modelId="{860B4CB1-05AA-4E7A-9087-D33D9741A686}">
       <dsp:nvSpPr>
         <dsp:cNvPr id="0" name=""/>
         <dsp:cNvSpPr/>
       </dsp:nvSpPr>
       <dsp:spPr>
         <a:xfrm>
-          <a:off x="4032157" y="5025166"/>
-          <a:ext cx="872992" cy="436496"/>
+          <a:off x="3353033" y="6343524"/>
+          <a:ext cx="797404" cy="398702"/>
         </a:xfrm>
         <a:prstGeom prst="roundRect">
           <a:avLst>
@@ -10199,25 +10297,25 @@
           </a:pPr>
           <a:r>
             <a:rPr lang="en-US" altLang="zh-CN" sz="2000" kern="1200"/>
-            <a:t>layouts</a:t>
+            <a:t>views</a:t>
           </a:r>
           <a:endParaRPr lang="zh-CN" altLang="en-US" sz="2000" kern="1200"/>
         </a:p>
       </dsp:txBody>
       <dsp:txXfrm>
-        <a:off x="4044942" y="5037951"/>
-        <a:ext cx="847422" cy="410926"/>
+        <a:off x="3364711" y="6355202"/>
+        <a:ext cx="774048" cy="375346"/>
       </dsp:txXfrm>
     </dsp:sp>
-    <dsp:sp modelId="{70756A72-4182-4032-BF21-2C6DFFD84B74}">
+    <dsp:sp modelId="{D6E08948-5D71-42C8-9C81-9E8B1BFC3BB4}">
       <dsp:nvSpPr>
         <dsp:cNvPr id="0" name=""/>
         <dsp:cNvSpPr/>
       </dsp:nvSpPr>
       <dsp:spPr>
-        <a:xfrm rot="19457599">
-          <a:off x="3642540" y="5866377"/>
-          <a:ext cx="430037" cy="8999"/>
+        <a:xfrm rot="17692822">
+          <a:off x="3930856" y="6194884"/>
+          <a:ext cx="758123" cy="8220"/>
         </a:xfrm>
         <a:custGeom>
           <a:avLst/>
@@ -10228,10 +10326,10 @@
           <a:pathLst>
             <a:path>
               <a:moveTo>
-                <a:pt x="0" y="4499"/>
+                <a:pt x="0" y="4110"/>
               </a:moveTo>
               <a:lnTo>
-                <a:pt x="430037" y="4499"/>
+                <a:pt x="758123" y="4110"/>
               </a:lnTo>
             </a:path>
           </a:pathLst>
@@ -10284,19 +10382,19 @@
         </a:p>
       </dsp:txBody>
       <dsp:txXfrm>
-        <a:off x="3846808" y="5860126"/>
-        <a:ext cx="21501" cy="21501"/>
+        <a:off x="4290965" y="6180042"/>
+        <a:ext cx="37906" cy="37906"/>
       </dsp:txXfrm>
     </dsp:sp>
-    <dsp:sp modelId="{31923089-EDD2-45D1-BD2D-12B1D4607235}">
+    <dsp:sp modelId="{6CC3528B-09CC-40BC-9411-ED384CC77C51}">
       <dsp:nvSpPr>
         <dsp:cNvPr id="0" name=""/>
         <dsp:cNvSpPr/>
       </dsp:nvSpPr>
       <dsp:spPr>
         <a:xfrm>
-          <a:off x="4032157" y="5527137"/>
-          <a:ext cx="872992" cy="436496"/>
+          <a:off x="4469399" y="5655763"/>
+          <a:ext cx="797404" cy="398702"/>
         </a:xfrm>
         <a:prstGeom prst="roundRect">
           <a:avLst>
@@ -10339,12 +10437,12 @@
         </a:fontRef>
       </dsp:style>
       <dsp:txBody>
-        <a:bodyPr spcFirstLastPara="0" vert="horz" wrap="square" lIns="11430" tIns="11430" rIns="11430" bIns="11430" numCol="1" spcCol="1270" anchor="ctr" anchorCtr="0">
+        <a:bodyPr spcFirstLastPara="0" vert="horz" wrap="square" lIns="12700" tIns="12700" rIns="12700" bIns="12700" numCol="1" spcCol="1270" anchor="ctr" anchorCtr="0">
           <a:noAutofit/>
         </a:bodyPr>
         <a:lstStyle/>
         <a:p>
-          <a:pPr lvl="0" algn="ctr" defTabSz="800100">
+          <a:pPr lvl="0" algn="ctr" defTabSz="889000">
             <a:lnSpc>
               <a:spcPct val="90000"/>
             </a:lnSpc>
@@ -10356,26 +10454,26 @@
             </a:spcAft>
           </a:pPr>
           <a:r>
-            <a:rPr lang="en-US" altLang="zh-CN" sz="1800" kern="1200"/>
-            <a:t>Scramble</a:t>
+            <a:rPr lang="en-US" altLang="zh-CN" sz="2000" kern="1200"/>
+            <a:t>layouts</a:t>
           </a:r>
-          <a:endParaRPr lang="zh-CN" altLang="en-US" sz="1800" kern="1200"/>
+          <a:endParaRPr lang="zh-CN" altLang="en-US" sz="2000" kern="1200"/>
         </a:p>
       </dsp:txBody>
       <dsp:txXfrm>
-        <a:off x="4044942" y="5539922"/>
-        <a:ext cx="847422" cy="410926"/>
+        <a:off x="4481077" y="5667441"/>
+        <a:ext cx="774048" cy="375346"/>
       </dsp:txXfrm>
     </dsp:sp>
-    <dsp:sp modelId="{BDF7285C-B4DD-4429-8C06-1A4545E120D8}">
+    <dsp:sp modelId="{70756A72-4182-4032-BF21-2C6DFFD84B74}">
       <dsp:nvSpPr>
         <dsp:cNvPr id="0" name=""/>
         <dsp:cNvSpPr/>
       </dsp:nvSpPr>
       <dsp:spPr>
-        <a:xfrm rot="2142401">
-          <a:off x="3642540" y="6117363"/>
-          <a:ext cx="430037" cy="8999"/>
+        <a:xfrm rot="19457599">
+          <a:off x="4113517" y="6424138"/>
+          <a:ext cx="392802" cy="8220"/>
         </a:xfrm>
         <a:custGeom>
           <a:avLst/>
@@ -10386,10 +10484,10 @@
           <a:pathLst>
             <a:path>
               <a:moveTo>
-                <a:pt x="0" y="4499"/>
+                <a:pt x="0" y="4110"/>
               </a:moveTo>
               <a:lnTo>
-                <a:pt x="430037" y="4499"/>
+                <a:pt x="392802" y="4110"/>
               </a:lnTo>
             </a:path>
           </a:pathLst>
@@ -10442,19 +10540,19 @@
         </a:p>
       </dsp:txBody>
       <dsp:txXfrm>
-        <a:off x="3846808" y="6111112"/>
-        <a:ext cx="21501" cy="21501"/>
+        <a:off x="4300098" y="6418428"/>
+        <a:ext cx="19640" cy="19640"/>
       </dsp:txXfrm>
     </dsp:sp>
-    <dsp:sp modelId="{9E72F4D7-5CCD-44CF-82DA-8F15408BC4A6}">
+    <dsp:sp modelId="{31923089-EDD2-45D1-BD2D-12B1D4607235}">
       <dsp:nvSpPr>
         <dsp:cNvPr id="0" name=""/>
         <dsp:cNvSpPr/>
       </dsp:nvSpPr>
       <dsp:spPr>
         <a:xfrm>
-          <a:off x="4032157" y="6029107"/>
-          <a:ext cx="872992" cy="436496"/>
+          <a:off x="4469399" y="6114271"/>
+          <a:ext cx="797404" cy="398702"/>
         </a:xfrm>
         <a:prstGeom prst="roundRect">
           <a:avLst>
@@ -10515,25 +10613,25 @@
           </a:pPr>
           <a:r>
             <a:rPr lang="en-US" altLang="zh-CN" sz="1800" kern="1200"/>
-            <a:t>Timer</a:t>
+            <a:t>Scramble</a:t>
           </a:r>
           <a:endParaRPr lang="zh-CN" altLang="en-US" sz="1800" kern="1200"/>
         </a:p>
       </dsp:txBody>
       <dsp:txXfrm>
-        <a:off x="4044942" y="6041892"/>
-        <a:ext cx="847422" cy="410926"/>
+        <a:off x="4481077" y="6125949"/>
+        <a:ext cx="774048" cy="375346"/>
       </dsp:txXfrm>
     </dsp:sp>
-    <dsp:sp modelId="{6210222B-BD39-424F-ABEE-3E127A20FFE8}">
+    <dsp:sp modelId="{BDF7285C-B4DD-4429-8C06-1A4545E120D8}">
       <dsp:nvSpPr>
         <dsp:cNvPr id="0" name=""/>
         <dsp:cNvSpPr/>
       </dsp:nvSpPr>
       <dsp:spPr>
-        <a:xfrm rot="3907178">
-          <a:off x="3442565" y="6368348"/>
-          <a:ext cx="829988" cy="8999"/>
+        <a:xfrm rot="2142401">
+          <a:off x="4113517" y="6653392"/>
+          <a:ext cx="392802" cy="8220"/>
         </a:xfrm>
         <a:custGeom>
           <a:avLst/>
@@ -10544,10 +10642,10 @@
           <a:pathLst>
             <a:path>
               <a:moveTo>
-                <a:pt x="0" y="4499"/>
+                <a:pt x="0" y="4110"/>
               </a:moveTo>
               <a:lnTo>
-                <a:pt x="829988" y="4499"/>
+                <a:pt x="392802" y="4110"/>
               </a:lnTo>
             </a:path>
           </a:pathLst>
@@ -10600,19 +10698,19 @@
         </a:p>
       </dsp:txBody>
       <dsp:txXfrm>
-        <a:off x="3836809" y="6352098"/>
-        <a:ext cx="41499" cy="41499"/>
+        <a:off x="4300098" y="6647682"/>
+        <a:ext cx="19640" cy="19640"/>
       </dsp:txXfrm>
     </dsp:sp>
-    <dsp:sp modelId="{DF691174-D6CD-42F5-AD9B-D5EE84DC989B}">
+    <dsp:sp modelId="{9E72F4D7-5CCD-44CF-82DA-8F15408BC4A6}">
       <dsp:nvSpPr>
         <dsp:cNvPr id="0" name=""/>
         <dsp:cNvSpPr/>
       </dsp:nvSpPr>
       <dsp:spPr>
         <a:xfrm>
-          <a:off x="4032157" y="6531078"/>
-          <a:ext cx="872992" cy="436496"/>
+          <a:off x="4469399" y="6572778"/>
+          <a:ext cx="797404" cy="398702"/>
         </a:xfrm>
         <a:prstGeom prst="roundRect">
           <a:avLst>
@@ -10655,12 +10753,12 @@
         </a:fontRef>
       </dsp:style>
       <dsp:txBody>
-        <a:bodyPr spcFirstLastPara="0" vert="horz" wrap="square" lIns="3810" tIns="3810" rIns="3810" bIns="3810" numCol="1" spcCol="1270" anchor="ctr" anchorCtr="0">
+        <a:bodyPr spcFirstLastPara="0" vert="horz" wrap="square" lIns="11430" tIns="11430" rIns="11430" bIns="11430" numCol="1" spcCol="1270" anchor="ctr" anchorCtr="0">
           <a:noAutofit/>
         </a:bodyPr>
         <a:lstStyle/>
         <a:p>
-          <a:pPr lvl="0" algn="ctr" defTabSz="266700">
+          <a:pPr lvl="0" algn="ctr" defTabSz="800100">
             <a:lnSpc>
               <a:spcPct val="90000"/>
             </a:lnSpc>
@@ -10672,26 +10770,26 @@
             </a:spcAft>
           </a:pPr>
           <a:r>
-            <a:rPr lang="en-US" altLang="zh-CN" sz="600" kern="1200"/>
-            <a:t>...</a:t>
+            <a:rPr lang="en-US" altLang="zh-CN" sz="1800" kern="1200"/>
+            <a:t>Timer</a:t>
           </a:r>
-          <a:endParaRPr lang="zh-CN" altLang="en-US" sz="600" kern="1200"/>
+          <a:endParaRPr lang="zh-CN" altLang="en-US" sz="1800" kern="1200"/>
         </a:p>
       </dsp:txBody>
       <dsp:txXfrm>
-        <a:off x="4044942" y="6543863"/>
-        <a:ext cx="847422" cy="410926"/>
+        <a:off x="4481077" y="6584456"/>
+        <a:ext cx="774048" cy="375346"/>
       </dsp:txXfrm>
     </dsp:sp>
-    <dsp:sp modelId="{0A5F462B-609D-440A-9D15-9B16DF85941D}">
+    <dsp:sp modelId="{6210222B-BD39-424F-ABEE-3E127A20FFE8}">
       <dsp:nvSpPr>
         <dsp:cNvPr id="0" name=""/>
         <dsp:cNvSpPr/>
       </dsp:nvSpPr>
       <dsp:spPr>
-        <a:xfrm rot="4675100">
-          <a:off x="1801190" y="5678138"/>
-          <a:ext cx="1668358" cy="8999"/>
+        <a:xfrm rot="3907178">
+          <a:off x="3930856" y="6882645"/>
+          <a:ext cx="758123" cy="8220"/>
         </a:xfrm>
         <a:custGeom>
           <a:avLst/>
@@ -10702,10 +10800,10 @@
           <a:pathLst>
             <a:path>
               <a:moveTo>
-                <a:pt x="0" y="4499"/>
+                <a:pt x="0" y="4110"/>
               </a:moveTo>
               <a:lnTo>
-                <a:pt x="1668358" y="4499"/>
+                <a:pt x="758123" y="4110"/>
               </a:lnTo>
             </a:path>
           </a:pathLst>
@@ -10758,19 +10856,19 @@
         </a:p>
       </dsp:txBody>
       <dsp:txXfrm>
-        <a:off x="2593661" y="5640929"/>
-        <a:ext cx="83417" cy="83417"/>
+        <a:off x="4290965" y="6867803"/>
+        <a:ext cx="37906" cy="37906"/>
       </dsp:txXfrm>
     </dsp:sp>
-    <dsp:sp modelId="{47EB8B76-B9FF-4188-8FF6-511A1555DE76}">
+    <dsp:sp modelId="{DF691174-D6CD-42F5-AD9B-D5EE84DC989B}">
       <dsp:nvSpPr>
         <dsp:cNvPr id="0" name=""/>
         <dsp:cNvSpPr/>
       </dsp:nvSpPr>
       <dsp:spPr>
         <a:xfrm>
-          <a:off x="2809968" y="6280093"/>
-          <a:ext cx="872992" cy="436496"/>
+          <a:off x="4469399" y="7031285"/>
+          <a:ext cx="797404" cy="398702"/>
         </a:xfrm>
         <a:prstGeom prst="roundRect">
           <a:avLst>
@@ -10813,12 +10911,12 @@
         </a:fontRef>
       </dsp:style>
       <dsp:txBody>
-        <a:bodyPr spcFirstLastPara="0" vert="horz" wrap="square" lIns="8890" tIns="8890" rIns="8890" bIns="8890" numCol="1" spcCol="1270" anchor="ctr" anchorCtr="0">
+        <a:bodyPr spcFirstLastPara="0" vert="horz" wrap="square" lIns="3810" tIns="3810" rIns="3810" bIns="3810" numCol="1" spcCol="1270" anchor="ctr" anchorCtr="0">
           <a:noAutofit/>
         </a:bodyPr>
         <a:lstStyle/>
         <a:p>
-          <a:pPr lvl="0" algn="ctr" defTabSz="622300">
+          <a:pPr lvl="0" algn="ctr" defTabSz="266700">
             <a:lnSpc>
               <a:spcPct val="90000"/>
             </a:lnSpc>
@@ -10830,26 +10928,26 @@
             </a:spcAft>
           </a:pPr>
           <a:r>
-            <a:rPr lang="en-US" altLang="zh-CN" sz="1400" kern="1200"/>
-            <a:t>extensions</a:t>
+            <a:rPr lang="en-US" altLang="zh-CN" sz="600" kern="1200"/>
+            <a:t>...</a:t>
           </a:r>
-          <a:endParaRPr lang="zh-CN" altLang="en-US" sz="1400" kern="1200"/>
+          <a:endParaRPr lang="zh-CN" altLang="en-US" sz="600" kern="1200"/>
         </a:p>
       </dsp:txBody>
       <dsp:txXfrm>
-        <a:off x="2822753" y="6292878"/>
-        <a:ext cx="847422" cy="410926"/>
+        <a:off x="4481077" y="7042963"/>
+        <a:ext cx="774048" cy="375346"/>
       </dsp:txXfrm>
     </dsp:sp>
-    <dsp:sp modelId="{CA271171-7407-471C-B037-D11078D425FC}">
+    <dsp:sp modelId="{0A5F462B-609D-440A-9D15-9B16DF85941D}">
       <dsp:nvSpPr>
         <dsp:cNvPr id="0" name=""/>
         <dsp:cNvSpPr/>
       </dsp:nvSpPr>
       <dsp:spPr>
-        <a:xfrm rot="4842246">
-          <a:off x="1554487" y="5929124"/>
-          <a:ext cx="2161764" cy="8999"/>
+        <a:xfrm rot="4675100">
+          <a:off x="2431601" y="6252198"/>
+          <a:ext cx="1523902" cy="8220"/>
         </a:xfrm>
         <a:custGeom>
           <a:avLst/>
@@ -10860,10 +10958,10 @@
           <a:pathLst>
             <a:path>
               <a:moveTo>
-                <a:pt x="0" y="4499"/>
+                <a:pt x="0" y="4110"/>
               </a:moveTo>
               <a:lnTo>
-                <a:pt x="2161764" y="4499"/>
+                <a:pt x="1523902" y="4110"/>
               </a:lnTo>
             </a:path>
           </a:pathLst>
@@ -10916,19 +11014,19 @@
         </a:p>
       </dsp:txBody>
       <dsp:txXfrm>
-        <a:off x="2581325" y="5879580"/>
-        <a:ext cx="108088" cy="108088"/>
+        <a:off x="3155455" y="6218211"/>
+        <a:ext cx="76195" cy="76195"/>
       </dsp:txXfrm>
     </dsp:sp>
-    <dsp:sp modelId="{F8531D99-5B79-45BE-B01E-57B7B18180F7}">
+    <dsp:sp modelId="{47EB8B76-B9FF-4188-8FF6-511A1555DE76}">
       <dsp:nvSpPr>
         <dsp:cNvPr id="0" name=""/>
         <dsp:cNvSpPr/>
       </dsp:nvSpPr>
       <dsp:spPr>
         <a:xfrm>
-          <a:off x="2809968" y="6782063"/>
-          <a:ext cx="872992" cy="436496"/>
+          <a:off x="3353033" y="6802031"/>
+          <a:ext cx="797404" cy="398702"/>
         </a:xfrm>
         <a:prstGeom prst="roundRect">
           <a:avLst>
@@ -10971,12 +11069,12 @@
         </a:fontRef>
       </dsp:style>
       <dsp:txBody>
-        <a:bodyPr spcFirstLastPara="0" vert="horz" wrap="square" lIns="3810" tIns="3810" rIns="3810" bIns="3810" numCol="1" spcCol="1270" anchor="ctr" anchorCtr="0">
+        <a:bodyPr spcFirstLastPara="0" vert="horz" wrap="square" lIns="8890" tIns="8890" rIns="8890" bIns="8890" numCol="1" spcCol="1270" anchor="ctr" anchorCtr="0">
           <a:noAutofit/>
         </a:bodyPr>
         <a:lstStyle/>
         <a:p>
-          <a:pPr lvl="0" algn="ctr" defTabSz="266700">
+          <a:pPr lvl="0" algn="ctr" defTabSz="622300">
             <a:lnSpc>
               <a:spcPct val="90000"/>
             </a:lnSpc>
@@ -10988,26 +11086,26 @@
             </a:spcAft>
           </a:pPr>
           <a:r>
-            <a:rPr lang="en-US" altLang="zh-CN" sz="600" kern="1200"/>
-            <a:t>...</a:t>
+            <a:rPr lang="en-US" altLang="zh-CN" sz="1400" kern="1200"/>
+            <a:t>extensions</a:t>
           </a:r>
-          <a:endParaRPr lang="zh-CN" altLang="en-US" sz="600" kern="1200"/>
+          <a:endParaRPr lang="zh-CN" altLang="en-US" sz="1400" kern="1200"/>
         </a:p>
       </dsp:txBody>
       <dsp:txXfrm>
-        <a:off x="2822753" y="6794848"/>
-        <a:ext cx="847422" cy="410926"/>
+        <a:off x="3364711" y="6813709"/>
+        <a:ext cx="774048" cy="375346"/>
       </dsp:txXfrm>
     </dsp:sp>
-    <dsp:sp modelId="{3BBC01C4-E1F4-4505-8E65-227D45C19B59}">
+    <dsp:sp modelId="{CA271171-7407-471C-B037-D11078D425FC}">
       <dsp:nvSpPr>
         <dsp:cNvPr id="0" name=""/>
         <dsp:cNvSpPr/>
       </dsp:nvSpPr>
       <dsp:spPr>
-        <a:xfrm rot="5033476">
-          <a:off x="-227540" y="6368348"/>
-          <a:ext cx="3281441" cy="8999"/>
+        <a:xfrm rot="4842246">
+          <a:off x="2206258" y="6481451"/>
+          <a:ext cx="1974587" cy="8220"/>
         </a:xfrm>
         <a:custGeom>
           <a:avLst/>
@@ -11018,10 +11116,10 @@
           <a:pathLst>
             <a:path>
               <a:moveTo>
-                <a:pt x="0" y="4499"/>
+                <a:pt x="0" y="4110"/>
               </a:moveTo>
               <a:lnTo>
-                <a:pt x="3281441" y="4499"/>
+                <a:pt x="1974587" y="4110"/>
               </a:lnTo>
             </a:path>
           </a:pathLst>
@@ -11030,7 +11128,7 @@
         <a:ln w="25400" cap="flat" cmpd="sng" algn="ctr">
           <a:solidFill>
             <a:schemeClr val="accent1">
-              <a:shade val="60000"/>
+              <a:shade val="80000"/>
               <a:hueOff val="0"/>
               <a:satOff val="0"/>
               <a:lumOff val="0"/>
@@ -11074,19 +11172,19 @@
         </a:p>
       </dsp:txBody>
       <dsp:txXfrm>
-        <a:off x="1331144" y="6290812"/>
-        <a:ext cx="164072" cy="164072"/>
+        <a:off x="3144188" y="6436197"/>
+        <a:ext cx="98729" cy="98729"/>
       </dsp:txXfrm>
     </dsp:sp>
-    <dsp:sp modelId="{42990748-BEDF-4201-8175-BA116F3F0EC5}">
+    <dsp:sp modelId="{F8531D99-5B79-45BE-B01E-57B7B18180F7}">
       <dsp:nvSpPr>
         <dsp:cNvPr id="0" name=""/>
         <dsp:cNvSpPr/>
       </dsp:nvSpPr>
       <dsp:spPr>
         <a:xfrm>
-          <a:off x="1587779" y="7786004"/>
-          <a:ext cx="872992" cy="436496"/>
+          <a:off x="3353033" y="7260539"/>
+          <a:ext cx="797404" cy="398702"/>
         </a:xfrm>
         <a:prstGeom prst="roundRect">
           <a:avLst>
@@ -11129,12 +11227,12 @@
         </a:fontRef>
       </dsp:style>
       <dsp:txBody>
-        <a:bodyPr spcFirstLastPara="0" vert="horz" wrap="square" lIns="12700" tIns="12700" rIns="12700" bIns="12700" numCol="1" spcCol="1270" anchor="ctr" anchorCtr="0">
+        <a:bodyPr spcFirstLastPara="0" vert="horz" wrap="square" lIns="3810" tIns="3810" rIns="3810" bIns="3810" numCol="1" spcCol="1270" anchor="ctr" anchorCtr="0">
           <a:noAutofit/>
         </a:bodyPr>
         <a:lstStyle/>
         <a:p>
-          <a:pPr lvl="0" algn="ctr" defTabSz="889000">
+          <a:pPr lvl="0" algn="ctr" defTabSz="266700">
             <a:lnSpc>
               <a:spcPct val="90000"/>
             </a:lnSpc>
@@ -11146,26 +11244,26 @@
             </a:spcAft>
           </a:pPr>
           <a:r>
-            <a:rPr lang="en-US" altLang="zh-CN" sz="2000" kern="1200"/>
-            <a:t>assets</a:t>
+            <a:rPr lang="en-US" altLang="zh-CN" sz="600" kern="1200"/>
+            <a:t>...</a:t>
           </a:r>
-          <a:endParaRPr lang="zh-CN" altLang="en-US" sz="2000" kern="1200"/>
+          <a:endParaRPr lang="zh-CN" altLang="en-US" sz="600" kern="1200"/>
         </a:p>
       </dsp:txBody>
       <dsp:txXfrm>
-        <a:off x="1600564" y="7798789"/>
-        <a:ext cx="847422" cy="410926"/>
+        <a:off x="3364711" y="7272217"/>
+        <a:ext cx="774048" cy="375346"/>
       </dsp:txXfrm>
     </dsp:sp>
-    <dsp:sp modelId="{134785ED-7434-445D-B055-CF9AD7916F24}">
+    <dsp:sp modelId="{AC7EE8DA-EEED-47FA-9686-7CF30091B22A}">
       <dsp:nvSpPr>
         <dsp:cNvPr id="0" name=""/>
         <dsp:cNvSpPr/>
       </dsp:nvSpPr>
       <dsp:spPr>
-        <a:xfrm rot="18289469">
-          <a:off x="2329627" y="7748767"/>
-          <a:ext cx="611484" cy="8999"/>
+        <a:xfrm rot="4857915">
+          <a:off x="1061602" y="4962646"/>
+          <a:ext cx="2031169" cy="8220"/>
         </a:xfrm>
         <a:custGeom>
           <a:avLst/>
@@ -11176,10 +11274,10 @@
           <a:pathLst>
             <a:path>
               <a:moveTo>
-                <a:pt x="0" y="4499"/>
+                <a:pt x="0" y="4110"/>
               </a:moveTo>
               <a:lnTo>
-                <a:pt x="611484" y="4499"/>
+                <a:pt x="2031169" y="4110"/>
               </a:lnTo>
             </a:path>
           </a:pathLst>
@@ -11232,19 +11330,19 @@
         </a:p>
       </dsp:txBody>
       <dsp:txXfrm>
-        <a:off x="2620082" y="7737980"/>
-        <a:ext cx="30574" cy="30574"/>
+        <a:off x="2026407" y="4915977"/>
+        <a:ext cx="101558" cy="101558"/>
       </dsp:txXfrm>
     </dsp:sp>
-    <dsp:sp modelId="{4AA0D7EC-F048-46CB-9B2C-453C41B5C8BD}">
+    <dsp:sp modelId="{78A371D5-C167-4BB3-9180-9CCC79156988}">
       <dsp:nvSpPr>
         <dsp:cNvPr id="0" name=""/>
         <dsp:cNvSpPr/>
       </dsp:nvSpPr>
       <dsp:spPr>
         <a:xfrm>
-          <a:off x="2809968" y="7284034"/>
-          <a:ext cx="872992" cy="436496"/>
+          <a:off x="2236667" y="5770390"/>
+          <a:ext cx="797404" cy="398702"/>
         </a:xfrm>
         <a:prstGeom prst="roundRect">
           <a:avLst>
@@ -11287,12 +11385,12 @@
         </a:fontRef>
       </dsp:style>
       <dsp:txBody>
-        <a:bodyPr spcFirstLastPara="0" vert="horz" wrap="square" lIns="12700" tIns="12700" rIns="12700" bIns="12700" numCol="1" spcCol="1270" anchor="ctr" anchorCtr="0">
+        <a:bodyPr spcFirstLastPara="0" vert="horz" wrap="square" lIns="10160" tIns="10160" rIns="10160" bIns="10160" numCol="1" spcCol="1270" anchor="ctr" anchorCtr="0">
           <a:noAutofit/>
         </a:bodyPr>
         <a:lstStyle/>
         <a:p>
-          <a:pPr lvl="0" algn="ctr" defTabSz="889000">
+          <a:pPr lvl="0" algn="ctr" defTabSz="711200">
             <a:lnSpc>
               <a:spcPct val="90000"/>
             </a:lnSpc>
@@ -11304,26 +11402,26 @@
             </a:spcAft>
           </a:pPr>
           <a:r>
-            <a:rPr lang="en-US" altLang="zh-CN" sz="2000" kern="1200"/>
-            <a:t>font</a:t>
+            <a:rPr lang="en-US" altLang="zh-CN" sz="1600" kern="1200"/>
+            <a:t>main.java</a:t>
           </a:r>
-          <a:endParaRPr lang="zh-CN" altLang="en-US" sz="2000" kern="1200"/>
+          <a:endParaRPr lang="zh-CN" altLang="en-US" sz="1600" kern="1200"/>
         </a:p>
       </dsp:txBody>
       <dsp:txXfrm>
-        <a:off x="2822753" y="7296819"/>
-        <a:ext cx="847422" cy="410926"/>
+        <a:off x="2248345" y="5782068"/>
+        <a:ext cx="774048" cy="375346"/>
       </dsp:txXfrm>
     </dsp:sp>
-    <dsp:sp modelId="{90FFC2A2-50DD-4A3D-9A59-056549B5AD4F}">
+    <dsp:sp modelId="{2D1847D8-91BF-4596-824F-EBED718F7523}">
       <dsp:nvSpPr>
         <dsp:cNvPr id="0" name=""/>
         <dsp:cNvSpPr/>
       </dsp:nvSpPr>
       <dsp:spPr>
-        <a:xfrm>
-          <a:off x="2460771" y="7999752"/>
-          <a:ext cx="349196" cy="8999"/>
+        <a:xfrm rot="4661316">
+          <a:off x="212875" y="6151899"/>
+          <a:ext cx="1495892" cy="8220"/>
         </a:xfrm>
         <a:custGeom>
           <a:avLst/>
@@ -11334,10 +11432,10 @@
           <a:pathLst>
             <a:path>
               <a:moveTo>
-                <a:pt x="0" y="4499"/>
+                <a:pt x="0" y="4110"/>
               </a:moveTo>
               <a:lnTo>
-                <a:pt x="349196" y="4499"/>
+                <a:pt x="1495892" y="4110"/>
               </a:lnTo>
             </a:path>
           </a:pathLst>
@@ -11346,7 +11444,7 @@
         <a:ln w="25400" cap="flat" cmpd="sng" algn="ctr">
           <a:solidFill>
             <a:schemeClr val="accent1">
-              <a:shade val="80000"/>
+              <a:shade val="60000"/>
               <a:hueOff val="0"/>
               <a:satOff val="0"/>
               <a:lumOff val="0"/>
@@ -11390,19 +11488,19 @@
         </a:p>
       </dsp:txBody>
       <dsp:txXfrm>
-        <a:off x="2626640" y="7995523"/>
-        <a:ext cx="17459" cy="17459"/>
+        <a:off x="923424" y="6118612"/>
+        <a:ext cx="74794" cy="74794"/>
       </dsp:txXfrm>
     </dsp:sp>
-    <dsp:sp modelId="{FE85A99F-2705-4D3A-BC66-DD8DB1C12D1B}">
+    <dsp:sp modelId="{6EC871B4-7A0D-4FC3-A8FF-C8B8EECB5125}">
       <dsp:nvSpPr>
         <dsp:cNvPr id="0" name=""/>
         <dsp:cNvSpPr/>
       </dsp:nvSpPr>
       <dsp:spPr>
         <a:xfrm>
-          <a:off x="2809968" y="7786004"/>
-          <a:ext cx="872992" cy="436496"/>
+          <a:off x="1120302" y="6687405"/>
+          <a:ext cx="797404" cy="398702"/>
         </a:xfrm>
         <a:prstGeom prst="roundRect">
           <a:avLst>
@@ -11445,12 +11543,12 @@
         </a:fontRef>
       </dsp:style>
       <dsp:txBody>
-        <a:bodyPr spcFirstLastPara="0" vert="horz" wrap="square" lIns="12700" tIns="12700" rIns="12700" bIns="12700" numCol="1" spcCol="1270" anchor="ctr" anchorCtr="0">
+        <a:bodyPr spcFirstLastPara="0" vert="horz" wrap="square" lIns="10160" tIns="10160" rIns="10160" bIns="10160" numCol="1" spcCol="1270" anchor="ctr" anchorCtr="0">
           <a:noAutofit/>
         </a:bodyPr>
         <a:lstStyle/>
         <a:p>
-          <a:pPr lvl="0" algn="ctr" defTabSz="889000">
+          <a:pPr lvl="0" algn="ctr" defTabSz="711200">
             <a:lnSpc>
               <a:spcPct val="90000"/>
             </a:lnSpc>
@@ -11462,26 +11560,26 @@
             </a:spcAft>
           </a:pPr>
           <a:r>
-            <a:rPr lang="en-US" altLang="zh-CN" sz="2000" kern="1200"/>
-            <a:t>images</a:t>
+            <a:rPr lang="en-US" altLang="zh-CN" sz="1600" kern="1200"/>
+            <a:t>res</a:t>
           </a:r>
-          <a:endParaRPr lang="zh-CN" altLang="en-US" sz="2000" kern="1200"/>
+          <a:endParaRPr lang="zh-CN" altLang="en-US" sz="1600" kern="1200"/>
         </a:p>
       </dsp:txBody>
       <dsp:txXfrm>
-        <a:off x="2822753" y="7798789"/>
-        <a:ext cx="847422" cy="410926"/>
+        <a:off x="1131980" y="6699083"/>
+        <a:ext cx="774048" cy="375346"/>
       </dsp:txXfrm>
     </dsp:sp>
-    <dsp:sp modelId="{B6AFC66C-F438-45A7-8BFD-4D56C94DC872}">
+    <dsp:sp modelId="{604BAA71-5056-4FA6-97C1-0C93AA96CEB3}">
       <dsp:nvSpPr>
         <dsp:cNvPr id="0" name=""/>
         <dsp:cNvSpPr/>
       </dsp:nvSpPr>
       <dsp:spPr>
-        <a:xfrm rot="3310531">
-          <a:off x="2329627" y="8250738"/>
-          <a:ext cx="611484" cy="8999"/>
+        <a:xfrm rot="18289469">
+          <a:off x="1797917" y="6653392"/>
+          <a:ext cx="558538" cy="8220"/>
         </a:xfrm>
         <a:custGeom>
           <a:avLst/>
@@ -11492,10 +11590,10 @@
           <a:pathLst>
             <a:path>
               <a:moveTo>
-                <a:pt x="0" y="4499"/>
+                <a:pt x="0" y="4110"/>
               </a:moveTo>
               <a:lnTo>
-                <a:pt x="611484" y="4499"/>
+                <a:pt x="558538" y="4110"/>
               </a:lnTo>
             </a:path>
           </a:pathLst>
@@ -11548,19 +11646,19 @@
         </a:p>
       </dsp:txBody>
       <dsp:txXfrm>
-        <a:off x="2620082" y="8239951"/>
-        <a:ext cx="30574" cy="30574"/>
+        <a:off x="2063223" y="6643539"/>
+        <a:ext cx="27926" cy="27926"/>
       </dsp:txXfrm>
     </dsp:sp>
-    <dsp:sp modelId="{C635C334-17FC-4137-8290-030D831164C0}">
+    <dsp:sp modelId="{EC40ABB8-EBAD-4DC3-A87C-DCE316B934ED}">
       <dsp:nvSpPr>
         <dsp:cNvPr id="0" name=""/>
         <dsp:cNvSpPr/>
       </dsp:nvSpPr>
       <dsp:spPr>
         <a:xfrm>
-          <a:off x="2809968" y="8287975"/>
-          <a:ext cx="872992" cy="436496"/>
+          <a:off x="2236667" y="6228897"/>
+          <a:ext cx="797404" cy="398702"/>
         </a:xfrm>
         <a:prstGeom prst="roundRect">
           <a:avLst>
@@ -11621,25 +11719,25 @@
           </a:pPr>
           <a:r>
             <a:rPr lang="en-US" altLang="zh-CN" sz="600" kern="1200"/>
-            <a:t>...</a:t>
+            <a:t>font</a:t>
           </a:r>
           <a:endParaRPr lang="zh-CN" altLang="en-US" sz="600" kern="1200"/>
         </a:p>
       </dsp:txBody>
       <dsp:txXfrm>
-        <a:off x="2822753" y="8300760"/>
-        <a:ext cx="847422" cy="410926"/>
+        <a:off x="2248345" y="6240575"/>
+        <a:ext cx="774048" cy="375346"/>
       </dsp:txXfrm>
     </dsp:sp>
-    <dsp:sp modelId="{AC7EE8DA-EEED-47FA-9686-7CF30091B22A}">
+    <dsp:sp modelId="{81479397-B1E9-4CDB-ADAA-19AA13B2E50D}">
       <dsp:nvSpPr>
         <dsp:cNvPr id="0" name=""/>
         <dsp:cNvSpPr/>
       </dsp:nvSpPr>
       <dsp:spPr>
-        <a:xfrm rot="5082046">
-          <a:off x="-477289" y="6619333"/>
-          <a:ext cx="3780939" cy="8999"/>
+        <a:xfrm>
+          <a:off x="1917706" y="6882645"/>
+          <a:ext cx="318961" cy="8220"/>
         </a:xfrm>
         <a:custGeom>
           <a:avLst/>
@@ -11650,10 +11748,10 @@
           <a:pathLst>
             <a:path>
               <a:moveTo>
-                <a:pt x="0" y="4499"/>
+                <a:pt x="0" y="4110"/>
               </a:moveTo>
               <a:lnTo>
-                <a:pt x="3780939" y="4499"/>
+                <a:pt x="318961" y="4110"/>
               </a:lnTo>
             </a:path>
           </a:pathLst>
@@ -11662,7 +11760,7 @@
         <a:ln w="25400" cap="flat" cmpd="sng" algn="ctr">
           <a:solidFill>
             <a:schemeClr val="accent1">
-              <a:shade val="60000"/>
+              <a:shade val="80000"/>
               <a:hueOff val="0"/>
               <a:satOff val="0"/>
               <a:lumOff val="0"/>
@@ -11706,19 +11804,19 @@
         </a:p>
       </dsp:txBody>
       <dsp:txXfrm>
-        <a:off x="1318657" y="6529310"/>
-        <a:ext cx="189046" cy="189046"/>
+        <a:off x="2069213" y="6878782"/>
+        <a:ext cx="15948" cy="15948"/>
       </dsp:txXfrm>
     </dsp:sp>
-    <dsp:sp modelId="{78A371D5-C167-4BB3-9180-9CCC79156988}">
+    <dsp:sp modelId="{FBE824DC-975D-45FE-B1F9-ACD73EBAFAE8}">
       <dsp:nvSpPr>
         <dsp:cNvPr id="0" name=""/>
         <dsp:cNvSpPr/>
       </dsp:nvSpPr>
       <dsp:spPr>
         <a:xfrm>
-          <a:off x="1587779" y="8287975"/>
-          <a:ext cx="872992" cy="436496"/>
+          <a:off x="2236667" y="6687405"/>
+          <a:ext cx="797404" cy="398702"/>
         </a:xfrm>
         <a:prstGeom prst="roundRect">
           <a:avLst>
@@ -11761,12 +11859,12 @@
         </a:fontRef>
       </dsp:style>
       <dsp:txBody>
-        <a:bodyPr spcFirstLastPara="0" vert="horz" wrap="square" lIns="10160" tIns="10160" rIns="10160" bIns="10160" numCol="1" spcCol="1270" anchor="ctr" anchorCtr="0">
+        <a:bodyPr spcFirstLastPara="0" vert="horz" wrap="square" lIns="3810" tIns="3810" rIns="3810" bIns="3810" numCol="1" spcCol="1270" anchor="ctr" anchorCtr="0">
           <a:noAutofit/>
         </a:bodyPr>
         <a:lstStyle/>
         <a:p>
-          <a:pPr lvl="0" algn="ctr" defTabSz="711200">
+          <a:pPr lvl="0" algn="ctr" defTabSz="266700">
             <a:lnSpc>
               <a:spcPct val="90000"/>
             </a:lnSpc>
@@ -11778,15 +11876,173 @@
             </a:spcAft>
           </a:pPr>
           <a:r>
-            <a:rPr lang="en-US" altLang="zh-CN" sz="1600" kern="1200"/>
-            <a:t>main.java</a:t>
+            <a:rPr lang="en-US" altLang="zh-CN" sz="600" kern="1200"/>
+            <a:t>images</a:t>
           </a:r>
-          <a:endParaRPr lang="zh-CN" altLang="en-US" sz="1600" kern="1200"/>
+          <a:endParaRPr lang="zh-CN" altLang="en-US" sz="600" kern="1200"/>
         </a:p>
       </dsp:txBody>
       <dsp:txXfrm>
-        <a:off x="1600564" y="8300760"/>
-        <a:ext cx="847422" cy="410926"/>
+        <a:off x="2248345" y="6699083"/>
+        <a:ext cx="774048" cy="375346"/>
+      </dsp:txXfrm>
+    </dsp:sp>
+    <dsp:sp modelId="{302FF574-5688-4FB1-8666-2F3318060869}">
+      <dsp:nvSpPr>
+        <dsp:cNvPr id="0" name=""/>
+        <dsp:cNvSpPr/>
+      </dsp:nvSpPr>
+      <dsp:spPr>
+        <a:xfrm rot="3310531">
+          <a:off x="1797917" y="7111899"/>
+          <a:ext cx="558538" cy="8220"/>
+        </a:xfrm>
+        <a:custGeom>
+          <a:avLst/>
+          <a:gdLst/>
+          <a:ahLst/>
+          <a:cxnLst/>
+          <a:rect l="0" t="0" r="0" b="0"/>
+          <a:pathLst>
+            <a:path>
+              <a:moveTo>
+                <a:pt x="0" y="4110"/>
+              </a:moveTo>
+              <a:lnTo>
+                <a:pt x="558538" y="4110"/>
+              </a:lnTo>
+            </a:path>
+          </a:pathLst>
+        </a:custGeom>
+        <a:noFill/>
+        <a:ln w="25400" cap="flat" cmpd="sng" algn="ctr">
+          <a:solidFill>
+            <a:schemeClr val="accent1">
+              <a:shade val="80000"/>
+              <a:hueOff val="0"/>
+              <a:satOff val="0"/>
+              <a:lumOff val="0"/>
+              <a:alphaOff val="0"/>
+            </a:schemeClr>
+          </a:solidFill>
+          <a:prstDash val="solid"/>
+        </a:ln>
+        <a:effectLst/>
+      </dsp:spPr>
+      <dsp:style>
+        <a:lnRef idx="2">
+          <a:scrgbClr r="0" g="0" b="0"/>
+        </a:lnRef>
+        <a:fillRef idx="0">
+          <a:scrgbClr r="0" g="0" b="0"/>
+        </a:fillRef>
+        <a:effectRef idx="0">
+          <a:scrgbClr r="0" g="0" b="0"/>
+        </a:effectRef>
+        <a:fontRef idx="minor"/>
+      </dsp:style>
+      <dsp:txBody>
+        <a:bodyPr spcFirstLastPara="0" vert="horz" wrap="square" lIns="12700" tIns="0" rIns="12700" bIns="0" numCol="1" spcCol="1270" anchor="ctr" anchorCtr="0">
+          <a:noAutofit/>
+        </a:bodyPr>
+        <a:lstStyle/>
+        <a:p>
+          <a:pPr lvl="0" algn="ctr" defTabSz="222250">
+            <a:lnSpc>
+              <a:spcPct val="90000"/>
+            </a:lnSpc>
+            <a:spcBef>
+              <a:spcPct val="0"/>
+            </a:spcBef>
+            <a:spcAft>
+              <a:spcPct val="35000"/>
+            </a:spcAft>
+          </a:pPr>
+          <a:endParaRPr lang="zh-CN" altLang="en-US" sz="500" kern="1200"/>
+        </a:p>
+      </dsp:txBody>
+      <dsp:txXfrm>
+        <a:off x="2063223" y="7102046"/>
+        <a:ext cx="27926" cy="27926"/>
+      </dsp:txXfrm>
+    </dsp:sp>
+    <dsp:sp modelId="{8BA74C7D-13DA-4705-BB6C-093C36B30B9F}">
+      <dsp:nvSpPr>
+        <dsp:cNvPr id="0" name=""/>
+        <dsp:cNvSpPr/>
+      </dsp:nvSpPr>
+      <dsp:spPr>
+        <a:xfrm>
+          <a:off x="2236667" y="7145912"/>
+          <a:ext cx="797404" cy="398702"/>
+        </a:xfrm>
+        <a:prstGeom prst="roundRect">
+          <a:avLst>
+            <a:gd name="adj" fmla="val 10000"/>
+          </a:avLst>
+        </a:prstGeom>
+        <a:solidFill>
+          <a:schemeClr val="accent1">
+            <a:hueOff val="0"/>
+            <a:satOff val="0"/>
+            <a:lumOff val="0"/>
+            <a:alphaOff val="0"/>
+          </a:schemeClr>
+        </a:solidFill>
+        <a:ln w="25400" cap="flat" cmpd="sng" algn="ctr">
+          <a:solidFill>
+            <a:schemeClr val="lt1">
+              <a:hueOff val="0"/>
+              <a:satOff val="0"/>
+              <a:lumOff val="0"/>
+              <a:alphaOff val="0"/>
+            </a:schemeClr>
+          </a:solidFill>
+          <a:prstDash val="solid"/>
+        </a:ln>
+        <a:effectLst/>
+      </dsp:spPr>
+      <dsp:style>
+        <a:lnRef idx="2">
+          <a:scrgbClr r="0" g="0" b="0"/>
+        </a:lnRef>
+        <a:fillRef idx="1">
+          <a:scrgbClr r="0" g="0" b="0"/>
+        </a:fillRef>
+        <a:effectRef idx="0">
+          <a:scrgbClr r="0" g="0" b="0"/>
+        </a:effectRef>
+        <a:fontRef idx="minor">
+          <a:schemeClr val="lt1"/>
+        </a:fontRef>
+      </dsp:style>
+      <dsp:txBody>
+        <a:bodyPr spcFirstLastPara="0" vert="horz" wrap="square" lIns="3810" tIns="3810" rIns="3810" bIns="3810" numCol="1" spcCol="1270" anchor="ctr" anchorCtr="0">
+          <a:noAutofit/>
+        </a:bodyPr>
+        <a:lstStyle/>
+        <a:p>
+          <a:pPr lvl="0" algn="ctr" defTabSz="266700">
+            <a:lnSpc>
+              <a:spcPct val="90000"/>
+            </a:lnSpc>
+            <a:spcBef>
+              <a:spcPct val="0"/>
+            </a:spcBef>
+            <a:spcAft>
+              <a:spcPct val="35000"/>
+            </a:spcAft>
+          </a:pPr>
+          <a:r>
+            <a:rPr lang="en-US" altLang="zh-CN" sz="600" kern="1200"/>
+            <a:t>...</a:t>
+          </a:r>
+          <a:endParaRPr lang="zh-CN" altLang="en-US" sz="600" kern="1200"/>
+        </a:p>
+      </dsp:txBody>
+      <dsp:txXfrm>
+        <a:off x="2248345" y="7157590"/>
+        <a:ext cx="774048" cy="375346"/>
       </dsp:txXfrm>
     </dsp:sp>
   </dsp:spTree>
@@ -13437,7 +13693,7 @@
 </file>
 
 <file path=customXml/itemProps1.xml><?xml version="1.0" encoding="utf-8"?>
-<ds:datastoreItem xmlns:ds="http://schemas.openxmlformats.org/officeDocument/2006/customXml" ds:itemID="{B58C2BBE-2550-4E6D-9F60-80AA53B6E2FB}">
+<ds:datastoreItem xmlns:ds="http://schemas.openxmlformats.org/officeDocument/2006/customXml" ds:itemID="{D9AC8D82-C1C4-4EB2-9125-231A187DFBC2}">
   <ds:schemaRefs>
     <ds:schemaRef ds:uri="http://schemas.openxmlformats.org/officeDocument/2006/bibliography"/>
   </ds:schemaRefs>
